--- a/QLDA.docx
+++ b/QLDA.docx
@@ -900,6 +900,280 @@
         <w:br/>
         <w:t>D. Viết mã nguồn cho ứng dụng</w:t>
       </w:r>
+    </w:p>
+    <w:p>
+      <w:r>
+        <w:t>Câu : Ai chịu trách nhiệm chính trong việc lanh đạo và giám sát dự án phần mềm?</w:t>
+      </w:r>
+      <w:r>
+        <w:br/>
+      </w:r>
+      <w:r>
+        <w:rPr>
+          <w:lang w:val="vi-VN"/>
+        </w:rPr>
+        <w:t>*</w:t>
+      </w:r>
+      <w:r>
+        <w:t>A. Project Manager</w:t>
+      </w:r>
+      <w:r>
+        <w:br/>
+        <w:t>B. Developer</w:t>
+      </w:r>
+      <w:r>
+        <w:br/>
+        <w:t>C. Tester</w:t>
+      </w:r>
+      <w:r>
+        <w:br/>
+        <w:t>D. Stakeholder</w:t>
+      </w:r>
+    </w:p>
+    <w:p>
+      <w:r>
+        <w:t>Câu : Quản lý dự án phần mềm là việc thực hiện các hoạt động nào?</w:t>
+      </w:r>
+      <w:r>
+        <w:br/>
+      </w:r>
+      <w:r>
+        <w:rPr>
+          <w:lang w:val="vi-VN"/>
+        </w:rPr>
+        <w:t>*</w:t>
+      </w:r>
+      <w:r>
+        <w:t>A. Tổ chức, lập kế hoạch, và kiểm soát dự án</w:t>
+      </w:r>
+      <w:r>
+        <w:br/>
+        <w:t>B. Thiết kế giao diện người dùng</w:t>
+      </w:r>
+      <w:r>
+        <w:br/>
+        <w:t>C. Quản lý khách hàng</w:t>
+      </w:r>
+      <w:r>
+        <w:br/>
+        <w:t>D. Phát triển mã nguồn</w:t>
+      </w:r>
+    </w:p>
+    <w:p>
+      <w:r>
+        <w:t>Câu : Vai trò của Tester là gì trong dự án phần mềm?</w:t>
+      </w:r>
+      <w:r>
+        <w:br/>
+      </w:r>
+      <w:r>
+        <w:rPr>
+          <w:lang w:val="vi-VN"/>
+        </w:rPr>
+        <w:t>*</w:t>
+      </w:r>
+      <w:r>
+        <w:t>A. Kiểm tra và đảm bảo chất lượng sản phẩm</w:t>
+      </w:r>
+      <w:r>
+        <w:br/>
+        <w:t>B. Quản lý dự án</w:t>
+      </w:r>
+      <w:r>
+        <w:br/>
+        <w:t>C. Phân tích yêu cầu</w:t>
+      </w:r>
+      <w:r>
+        <w:br/>
+        <w:t>D. Phát triển phần mềm</w:t>
+      </w:r>
+    </w:p>
+    <w:p>
+      <w:r>
+        <w:t>Câu : Vì sao vai trò của Stakeholder quan trọng trong quản lý dự án phần mềm?</w:t>
+      </w:r>
+      <w:r>
+        <w:br/>
+        <w:t>A. Họ phát triển sản phẩm đầy đủ chức năng</w:t>
+      </w:r>
+      <w:r>
+        <w:br/>
+        <w:t>B. Họ kiểm tra mã nguồn đảm bảo phần mềm hoạt động đúng</w:t>
+      </w:r>
+      <w:r>
+        <w:br/>
+      </w:r>
+      <w:r>
+        <w:rPr>
+          <w:lang w:val="vi-VN"/>
+        </w:rPr>
+        <w:t>*</w:t>
+      </w:r>
+      <w:r>
+        <w:t>C. Họ đưa ra yêu cầu và phán hồi để dự án đáp ứng nhu cầu</w:t>
+      </w:r>
+      <w:r>
+        <w:br/>
+        <w:t>D. Họ thiết kế dự án theo đúng yêu cầu</w:t>
+      </w:r>
+    </w:p>
+    <w:p>
+      <w:r>
+        <w:t>Câu : Developer có vai trò gì trong quy trình quản lý dự án phần mềm?</w:t>
+      </w:r>
+      <w:r>
+        <w:br/>
+        <w:t>A. Xây dựng yêu cầu khách hàng</w:t>
+      </w:r>
+      <w:r>
+        <w:br/>
+        <w:t>B. Quản lý ngân sách dự án</w:t>
+      </w:r>
+      <w:r>
+        <w:br/>
+        <w:t>C. Giám sát tiến độ dự án</w:t>
+      </w:r>
+      <w:r>
+        <w:br/>
+      </w:r>
+      <w:r>
+        <w:rPr>
+          <w:lang w:val="vi-VN"/>
+        </w:rPr>
+        <w:t>*</w:t>
+      </w:r>
+      <w:r>
+        <w:t>D. Thực hiện phát triển và triển khai mã nguồn</w:t>
+      </w:r>
+    </w:p>
+    <w:p>
+      <w:r>
+        <w:t>Câu : Giai đoạn nào cung cấp sản phẩm cho người dùng cuối?</w:t>
+      </w:r>
+      <w:r>
+        <w:br/>
+        <w:t>A. Thiết kế</w:t>
+      </w:r>
+      <w:r>
+        <w:br/>
+        <w:t>B. Phân tích yêu cầu</w:t>
+      </w:r>
+      <w:r>
+        <w:br/>
+        <w:t>C. Phát triển</w:t>
+      </w:r>
+      <w:r>
+        <w:br/>
+      </w:r>
+      <w:r>
+        <w:rPr>
+          <w:lang w:val="vi-VN"/>
+        </w:rPr>
+        <w:t>*</w:t>
+      </w:r>
+      <w:r>
+        <w:t>D. Triển khai</w:t>
+      </w:r>
+    </w:p>
+    <w:p>
+      <w:r>
+        <w:t>Câu : Giai đoạn Phân tích yêu cầu giúp ích gì cho đội ngũ phát triển?</w:t>
+      </w:r>
+      <w:r>
+        <w:br/>
+      </w:r>
+      <w:r>
+        <w:rPr>
+          <w:lang w:val="vi-VN"/>
+        </w:rPr>
+        <w:t>*</w:t>
+      </w:r>
+      <w:r>
+        <w:t>A. Hiểu rõ nhu cầu của khách hàng</w:t>
+      </w:r>
+      <w:r>
+        <w:br/>
+        <w:t>B. Phát triển mã nguồn</w:t>
+      </w:r>
+      <w:r>
+        <w:br/>
+        <w:t>C. Kiểm tra sản phẩm</w:t>
+      </w:r>
+      <w:r>
+        <w:br/>
+        <w:t>D. Thiết kế giao diện</w:t>
+      </w:r>
+    </w:p>
+    <w:p>
+      <w:r>
+        <w:t>Câu : Mục tiêu chính của giai đoạn thiết kế là gì?</w:t>
+      </w:r>
+      <w:r>
+        <w:br/>
+      </w:r>
+      <w:r>
+        <w:rPr>
+          <w:lang w:val="vi-VN"/>
+        </w:rPr>
+        <w:t>*</w:t>
+      </w:r>
+      <w:r>
+        <w:t>A. Xây dựng cấu trúc và giải pháp kỹ thuật</w:t>
+      </w:r>
+      <w:r>
+        <w:br/>
+        <w:t>B. Triển khai sản phẩm</w:t>
+      </w:r>
+      <w:r>
+        <w:br/>
+      </w:r>
+      <w:r>
+        <w:lastRenderedPageBreak/>
+        <w:t>C. Tạo ra mã nguồn cho phần mềm</w:t>
+      </w:r>
+      <w:r>
+        <w:br/>
+        <w:t>D. Kiểm thử phần mềm</w:t>
+      </w:r>
+    </w:p>
+    <w:p>
+      <w:r>
+        <w:t>Câu : Điều gì xảy ra nếu giai đoạn phân tích yêu cầu không được thực hiện đúng?</w:t>
+      </w:r>
+      <w:r>
+        <w:br/>
+        <w:t>A. Phần mềm có thể xuất hiện nhiều lỗi hơn</w:t>
+      </w:r>
+      <w:r>
+        <w:br/>
+      </w:r>
+      <w:r>
+        <w:rPr>
+          <w:lang w:val="vi-VN"/>
+        </w:rPr>
+        <w:t>*</w:t>
+      </w:r>
+      <w:r>
+        <w:t>B. Phần mềm không đáp ứng nhu cầu của người dùng</w:t>
+      </w:r>
+      <w:r>
+        <w:br/>
+        <w:t>C. Giao diện phần mềm thiếu sự thu hút</w:t>
+      </w:r>
+      <w:r>
+        <w:br/>
+        <w:t>D. Không có dự trù ngân sách hợp lý</w:t>
+      </w:r>
+    </w:p>
+    <w:p>
+      <w:pPr>
+        <w:spacing w:before="100" w:beforeAutospacing="1" w:after="100" w:afterAutospacing="1" w:line="240" w:lineRule="auto"/>
+        <w:rPr>
+          <w:rFonts w:ascii="Times New Roman" w:eastAsia="Times New Roman" w:hAnsi="Times New Roman" w:cs="Times New Roman"/>
+          <w:sz w:val="24"/>
+          <w:szCs w:val="24"/>
+        </w:rPr>
+      </w:pPr>
     </w:p>
     <w:p>
       <w:pPr>

--- a/QLDA.docx
+++ b/QLDA.docx
@@ -1713,6 +1713,350 @@
         </w:rPr>
         <w:br/>
         <w:t>D. Không có dự trù ngân sách hợp lý</w:t>
+      </w:r>
+    </w:p>
+    <w:p>
+      <w:pPr>
+        <w:rPr>
+          <w:rFonts w:ascii="Times New Roman" w:hAnsi="Times New Roman" w:cs="Times New Roman"/>
+          <w:sz w:val="24"/>
+          <w:szCs w:val="24"/>
+        </w:rPr>
+      </w:pPr>
+      <w:r>
+        <w:rPr>
+          <w:rFonts w:ascii="Times New Roman" w:hAnsi="Times New Roman" w:cs="Times New Roman"/>
+          <w:sz w:val="24"/>
+          <w:szCs w:val="24"/>
+        </w:rPr>
+        <w:t>Câu</w:t>
+      </w:r>
+      <w:r>
+        <w:rPr>
+          <w:rFonts w:ascii="Times New Roman" w:hAnsi="Times New Roman" w:cs="Times New Roman"/>
+          <w:sz w:val="24"/>
+          <w:szCs w:val="24"/>
+          <w:lang w:val="vi-VN"/>
+        </w:rPr>
+        <w:t xml:space="preserve"> 25</w:t>
+      </w:r>
+      <w:r>
+        <w:rPr>
+          <w:rFonts w:ascii="Times New Roman" w:hAnsi="Times New Roman" w:cs="Times New Roman"/>
+          <w:sz w:val="24"/>
+          <w:szCs w:val="24"/>
+        </w:rPr>
+        <w:t xml:space="preserve"> : Vai trò nào dưới đay không phải là bên liên quan trong dự án phần mềm?</w:t>
+      </w:r>
+      <w:r>
+        <w:rPr>
+          <w:rFonts w:ascii="Times New Roman" w:hAnsi="Times New Roman" w:cs="Times New Roman"/>
+          <w:sz w:val="24"/>
+          <w:szCs w:val="24"/>
+        </w:rPr>
+        <w:br/>
+        <w:t>A. Developer</w:t>
+      </w:r>
+      <w:r>
+        <w:rPr>
+          <w:rFonts w:ascii="Times New Roman" w:hAnsi="Times New Roman" w:cs="Times New Roman"/>
+          <w:sz w:val="24"/>
+          <w:szCs w:val="24"/>
+        </w:rPr>
+        <w:br/>
+        <w:t>B. Stakeholder</w:t>
+      </w:r>
+      <w:r>
+        <w:rPr>
+          <w:rFonts w:ascii="Times New Roman" w:hAnsi="Times New Roman" w:cs="Times New Roman"/>
+          <w:sz w:val="24"/>
+          <w:szCs w:val="24"/>
+        </w:rPr>
+        <w:br/>
+        <w:t>C. Tester</w:t>
+      </w:r>
+      <w:r>
+        <w:rPr>
+          <w:rFonts w:ascii="Times New Roman" w:hAnsi="Times New Roman" w:cs="Times New Roman"/>
+          <w:sz w:val="24"/>
+          <w:szCs w:val="24"/>
+        </w:rPr>
+        <w:br/>
+      </w:r>
+      <w:r>
+        <w:rPr>
+          <w:rFonts w:ascii="Times New Roman" w:hAnsi="Times New Roman" w:cs="Times New Roman"/>
+          <w:sz w:val="24"/>
+          <w:szCs w:val="24"/>
+          <w:lang w:val="vi-VN"/>
+        </w:rPr>
+        <w:t>*</w:t>
+      </w:r>
+      <w:r>
+        <w:rPr>
+          <w:rFonts w:ascii="Times New Roman" w:hAnsi="Times New Roman" w:cs="Times New Roman"/>
+          <w:sz w:val="24"/>
+          <w:szCs w:val="24"/>
+        </w:rPr>
+        <w:t>D. Controller</w:t>
+      </w:r>
+    </w:p>
+    <w:p>
+      <w:pPr>
+        <w:rPr>
+          <w:rFonts w:ascii="Times New Roman" w:hAnsi="Times New Roman" w:cs="Times New Roman"/>
+          <w:sz w:val="24"/>
+          <w:szCs w:val="24"/>
+        </w:rPr>
+      </w:pPr>
+      <w:r>
+        <w:rPr>
+          <w:rFonts w:ascii="Times New Roman" w:hAnsi="Times New Roman" w:cs="Times New Roman"/>
+          <w:sz w:val="24"/>
+          <w:szCs w:val="24"/>
+        </w:rPr>
+        <w:t>Câu</w:t>
+      </w:r>
+      <w:r>
+        <w:rPr>
+          <w:rFonts w:ascii="Times New Roman" w:hAnsi="Times New Roman" w:cs="Times New Roman"/>
+          <w:sz w:val="24"/>
+          <w:szCs w:val="24"/>
+          <w:lang w:val="vi-VN"/>
+        </w:rPr>
+        <w:t xml:space="preserve"> 26</w:t>
+      </w:r>
+      <w:r>
+        <w:rPr>
+          <w:rFonts w:ascii="Times New Roman" w:hAnsi="Times New Roman" w:cs="Times New Roman"/>
+          <w:sz w:val="24"/>
+          <w:szCs w:val="24"/>
+        </w:rPr>
+        <w:t xml:space="preserve"> : Giai đoạn nào tập trung vào việc hiểu yêu cầu của khách hàng?</w:t>
+      </w:r>
+      <w:r>
+        <w:rPr>
+          <w:rFonts w:ascii="Times New Roman" w:hAnsi="Times New Roman" w:cs="Times New Roman"/>
+          <w:sz w:val="24"/>
+          <w:szCs w:val="24"/>
+        </w:rPr>
+        <w:br/>
+        <w:t>A. Thiết kế</w:t>
+      </w:r>
+      <w:r>
+        <w:rPr>
+          <w:rFonts w:ascii="Times New Roman" w:hAnsi="Times New Roman" w:cs="Times New Roman"/>
+          <w:sz w:val="24"/>
+          <w:szCs w:val="24"/>
+        </w:rPr>
+        <w:br/>
+      </w:r>
+      <w:r>
+        <w:rPr>
+          <w:rFonts w:ascii="Times New Roman" w:hAnsi="Times New Roman" w:cs="Times New Roman"/>
+          <w:sz w:val="24"/>
+          <w:szCs w:val="24"/>
+          <w:lang w:val="vi-VN"/>
+        </w:rPr>
+        <w:t>*</w:t>
+      </w:r>
+      <w:r>
+        <w:rPr>
+          <w:rFonts w:ascii="Times New Roman" w:hAnsi="Times New Roman" w:cs="Times New Roman"/>
+          <w:sz w:val="24"/>
+          <w:szCs w:val="24"/>
+        </w:rPr>
+        <w:t>B. Phân tích yêu cầu</w:t>
+      </w:r>
+      <w:r>
+        <w:rPr>
+          <w:rFonts w:ascii="Times New Roman" w:hAnsi="Times New Roman" w:cs="Times New Roman"/>
+          <w:sz w:val="24"/>
+          <w:szCs w:val="24"/>
+        </w:rPr>
+        <w:br/>
+        <w:t>C. Phát triển</w:t>
+      </w:r>
+      <w:r>
+        <w:rPr>
+          <w:rFonts w:ascii="Times New Roman" w:hAnsi="Times New Roman" w:cs="Times New Roman"/>
+          <w:sz w:val="24"/>
+          <w:szCs w:val="24"/>
+        </w:rPr>
+        <w:br/>
+        <w:t>D. Kiểm thứ</w:t>
+      </w:r>
+    </w:p>
+    <w:p>
+      <w:pPr>
+        <w:rPr>
+          <w:rFonts w:ascii="Times New Roman" w:hAnsi="Times New Roman" w:cs="Times New Roman"/>
+          <w:sz w:val="24"/>
+          <w:szCs w:val="24"/>
+        </w:rPr>
+      </w:pPr>
+      <w:r>
+        <w:rPr>
+          <w:rFonts w:ascii="Times New Roman" w:hAnsi="Times New Roman" w:cs="Times New Roman"/>
+          <w:sz w:val="24"/>
+          <w:szCs w:val="24"/>
+        </w:rPr>
+        <w:t>Câu</w:t>
+      </w:r>
+      <w:r>
+        <w:rPr>
+          <w:rFonts w:ascii="Times New Roman" w:hAnsi="Times New Roman" w:cs="Times New Roman"/>
+          <w:sz w:val="24"/>
+          <w:szCs w:val="24"/>
+          <w:lang w:val="vi-VN"/>
+        </w:rPr>
+        <w:t xml:space="preserve"> 27</w:t>
+      </w:r>
+      <w:r>
+        <w:rPr>
+          <w:rFonts w:ascii="Times New Roman" w:hAnsi="Times New Roman" w:cs="Times New Roman"/>
+          <w:sz w:val="24"/>
+          <w:szCs w:val="24"/>
+        </w:rPr>
+        <w:t xml:space="preserve"> : Mục đích chính của giai đoạn bảo trì là gì?</w:t>
+      </w:r>
+      <w:r>
+        <w:rPr>
+          <w:rFonts w:ascii="Times New Roman" w:hAnsi="Times New Roman" w:cs="Times New Roman"/>
+          <w:sz w:val="24"/>
+          <w:szCs w:val="24"/>
+        </w:rPr>
+        <w:br/>
+        <w:t>A. Phát triển sản phẩm mới</w:t>
+      </w:r>
+      <w:r>
+        <w:rPr>
+          <w:rFonts w:ascii="Times New Roman" w:hAnsi="Times New Roman" w:cs="Times New Roman"/>
+          <w:sz w:val="24"/>
+          <w:szCs w:val="24"/>
+        </w:rPr>
+        <w:br/>
+        <w:t>B.  Kiểm thử sản phẩm trước khi đưa vào hoạt động</w:t>
+      </w:r>
+      <w:r>
+        <w:rPr>
+          <w:rFonts w:ascii="Times New Roman" w:hAnsi="Times New Roman" w:cs="Times New Roman"/>
+          <w:sz w:val="24"/>
+          <w:szCs w:val="24"/>
+        </w:rPr>
+        <w:br/>
+        <w:t>C. Xác định yêu cầu mới</w:t>
+      </w:r>
+      <w:r>
+        <w:rPr>
+          <w:rFonts w:ascii="Times New Roman" w:hAnsi="Times New Roman" w:cs="Times New Roman"/>
+          <w:sz w:val="24"/>
+          <w:szCs w:val="24"/>
+        </w:rPr>
+        <w:br/>
+      </w:r>
+      <w:r>
+        <w:rPr>
+          <w:rFonts w:ascii="Times New Roman" w:hAnsi="Times New Roman" w:cs="Times New Roman"/>
+          <w:sz w:val="24"/>
+          <w:szCs w:val="24"/>
+          <w:lang w:val="vi-VN"/>
+        </w:rPr>
+        <w:t>*</w:t>
+      </w:r>
+      <w:r>
+        <w:rPr>
+          <w:rFonts w:ascii="Times New Roman" w:hAnsi="Times New Roman" w:cs="Times New Roman"/>
+          <w:sz w:val="24"/>
+          <w:szCs w:val="24"/>
+        </w:rPr>
+        <w:t>D. Đảm bảo phần mềm hoạt động ổn định và được cập nhật</w:t>
+      </w:r>
+    </w:p>
+    <w:p>
+      <w:pPr>
+        <w:rPr>
+          <w:rFonts w:ascii="Times New Roman" w:hAnsi="Times New Roman" w:cs="Times New Roman"/>
+          <w:sz w:val="24"/>
+          <w:szCs w:val="24"/>
+        </w:rPr>
+      </w:pPr>
+      <w:r>
+        <w:rPr>
+          <w:rFonts w:ascii="Times New Roman" w:hAnsi="Times New Roman" w:cs="Times New Roman"/>
+          <w:sz w:val="24"/>
+          <w:szCs w:val="24"/>
+        </w:rPr>
+        <w:t>Câu</w:t>
+      </w:r>
+      <w:r>
+        <w:rPr>
+          <w:rFonts w:ascii="Times New Roman" w:hAnsi="Times New Roman" w:cs="Times New Roman"/>
+          <w:sz w:val="24"/>
+          <w:szCs w:val="24"/>
+          <w:lang w:val="vi-VN"/>
+        </w:rPr>
+        <w:t xml:space="preserve"> 28</w:t>
+      </w:r>
+      <w:r>
+        <w:rPr>
+          <w:rFonts w:ascii="Times New Roman" w:hAnsi="Times New Roman" w:cs="Times New Roman"/>
+          <w:sz w:val="24"/>
+          <w:szCs w:val="24"/>
+        </w:rPr>
+        <w:t xml:space="preserve"> : Lợi ích của việc có giai đoạn bảo trì trong quản lý dự án phần mềm là gì?</w:t>
+      </w:r>
+      <w:r>
+        <w:rPr>
+          <w:rFonts w:ascii="Times New Roman" w:hAnsi="Times New Roman" w:cs="Times New Roman"/>
+          <w:sz w:val="24"/>
+          <w:szCs w:val="24"/>
+        </w:rPr>
+        <w:br/>
+        <w:t>A. Hỗ trợ trong việc quản lý và vận hành nhóm</w:t>
+      </w:r>
+      <w:r>
+        <w:rPr>
+          <w:rFonts w:ascii="Times New Roman" w:hAnsi="Times New Roman" w:cs="Times New Roman"/>
+          <w:sz w:val="24"/>
+          <w:szCs w:val="24"/>
+        </w:rPr>
+        <w:br/>
+      </w:r>
+      <w:r>
+        <w:rPr>
+          <w:rFonts w:ascii="Times New Roman" w:hAnsi="Times New Roman" w:cs="Times New Roman"/>
+          <w:sz w:val="24"/>
+          <w:szCs w:val="24"/>
+          <w:lang w:val="vi-VN"/>
+        </w:rPr>
+        <w:t>*</w:t>
+      </w:r>
+      <w:r>
+        <w:rPr>
+          <w:rFonts w:ascii="Times New Roman" w:hAnsi="Times New Roman" w:cs="Times New Roman"/>
+          <w:sz w:val="24"/>
+          <w:szCs w:val="24"/>
+        </w:rPr>
+        <w:t>B. Đảm bảo hiệu quả và phù hợp với nhu cầu người dùng</w:t>
+      </w:r>
+      <w:r>
+        <w:rPr>
+          <w:rFonts w:ascii="Times New Roman" w:hAnsi="Times New Roman" w:cs="Times New Roman"/>
+          <w:sz w:val="24"/>
+          <w:szCs w:val="24"/>
+        </w:rPr>
+        <w:br/>
+        <w:t>C. Giảm thiểu chi phí duy trì hệ thống</w:t>
+      </w:r>
+      <w:r>
+        <w:rPr>
+          <w:rFonts w:ascii="Times New Roman" w:hAnsi="Times New Roman" w:cs="Times New Roman"/>
+          <w:sz w:val="24"/>
+          <w:szCs w:val="24"/>
+        </w:rPr>
+        <w:br/>
+        <w:t>D. Bổ sung và phát triển các tính năng mới</w:t>
       </w:r>
     </w:p>
     <w:p>

--- a/QLDA.docx
+++ b/QLDA.docx
@@ -2068,16 +2068,215 @@
           <w:szCs w:val="24"/>
         </w:rPr>
       </w:pPr>
+      <w:r>
+        <w:rPr>
+          <w:rFonts w:ascii="Times New Roman" w:eastAsia="Times New Roman" w:hAnsi="Times New Roman" w:cs="Times New Roman"/>
+          <w:sz w:val="24"/>
+          <w:szCs w:val="24"/>
+        </w:rPr>
+        <w:t>Câu</w:t>
+      </w:r>
+      <w:r>
+        <w:rPr>
+          <w:rFonts w:ascii="Times New Roman" w:eastAsia="Times New Roman" w:hAnsi="Times New Roman" w:cs="Times New Roman"/>
+          <w:sz w:val="24"/>
+          <w:szCs w:val="24"/>
+          <w:lang w:val="vi-VN"/>
+        </w:rPr>
+        <w:t xml:space="preserve"> 29 :</w:t>
+      </w:r>
+      <w:r>
+        <w:rPr>
+          <w:rFonts w:ascii="Times New Roman" w:eastAsia="Times New Roman" w:hAnsi="Times New Roman" w:cs="Times New Roman"/>
+          <w:sz w:val="24"/>
+          <w:szCs w:val="24"/>
+        </w:rPr>
+        <w:t>Project Manager có vai trò gì trong dự án phần mềm?</w:t>
+      </w:r>
+    </w:p>
+    <w:p>
+      <w:pPr>
+        <w:spacing w:before="100" w:beforeAutospacing="1" w:after="100" w:afterAutospacing="1" w:line="240" w:lineRule="auto"/>
+        <w:rPr>
+          <w:rFonts w:ascii="Times New Roman" w:eastAsia="Times New Roman" w:hAnsi="Times New Roman" w:cs="Times New Roman"/>
+          <w:sz w:val="24"/>
+          <w:szCs w:val="24"/>
+        </w:rPr>
+      </w:pPr>
+      <w:r>
+        <w:rPr>
+          <w:rFonts w:ascii="Times New Roman" w:eastAsia="Times New Roman" w:hAnsi="Times New Roman" w:cs="Times New Roman"/>
+          <w:sz w:val="24"/>
+          <w:szCs w:val="24"/>
+        </w:rPr>
+        <w:t>A</w:t>
+      </w:r>
+      <w:r>
+        <w:rPr>
+          <w:rFonts w:ascii="Times New Roman" w:eastAsia="Times New Roman" w:hAnsi="Times New Roman" w:cs="Times New Roman"/>
+          <w:sz w:val="24"/>
+          <w:szCs w:val="24"/>
+          <w:lang w:val="vi-VN"/>
+        </w:rPr>
+        <w:t xml:space="preserve">. </w:t>
+      </w:r>
+      <w:r>
+        <w:rPr>
+          <w:rFonts w:ascii="Times New Roman" w:eastAsia="Times New Roman" w:hAnsi="Times New Roman" w:cs="Times New Roman"/>
+          <w:sz w:val="24"/>
+          <w:szCs w:val="24"/>
+        </w:rPr>
+        <w:t>Phát triển phần mềm</w:t>
+      </w:r>
+    </w:p>
+    <w:p>
+      <w:pPr>
+        <w:spacing w:before="100" w:beforeAutospacing="1" w:after="100" w:afterAutospacing="1" w:line="240" w:lineRule="auto"/>
+        <w:rPr>
+          <w:rFonts w:ascii="Times New Roman" w:eastAsia="Times New Roman" w:hAnsi="Times New Roman" w:cs="Times New Roman"/>
+          <w:sz w:val="24"/>
+          <w:szCs w:val="24"/>
+        </w:rPr>
+      </w:pPr>
+      <w:r>
+        <w:rPr>
+          <w:rFonts w:ascii="Times New Roman" w:eastAsia="Times New Roman" w:hAnsi="Times New Roman" w:cs="Times New Roman"/>
+          <w:sz w:val="24"/>
+          <w:szCs w:val="24"/>
+        </w:rPr>
+        <w:t>B</w:t>
+      </w:r>
+      <w:r>
+        <w:rPr>
+          <w:rFonts w:ascii="Times New Roman" w:eastAsia="Times New Roman" w:hAnsi="Times New Roman" w:cs="Times New Roman"/>
+          <w:sz w:val="24"/>
+          <w:szCs w:val="24"/>
+          <w:lang w:val="vi-VN"/>
+        </w:rPr>
+        <w:t xml:space="preserve">. </w:t>
+      </w:r>
+      <w:r>
+        <w:rPr>
+          <w:rFonts w:ascii="Times New Roman" w:eastAsia="Times New Roman" w:hAnsi="Times New Roman" w:cs="Times New Roman"/>
+          <w:sz w:val="24"/>
+          <w:szCs w:val="24"/>
+        </w:rPr>
+        <w:t>Thực hiện kiểm thu phần mềm</w:t>
+      </w:r>
+    </w:p>
+    <w:p>
+      <w:pPr>
+        <w:spacing w:before="100" w:beforeAutospacing="1" w:after="100" w:afterAutospacing="1" w:line="240" w:lineRule="auto"/>
+        <w:rPr>
+          <w:rFonts w:ascii="Times New Roman" w:eastAsia="Times New Roman" w:hAnsi="Times New Roman" w:cs="Times New Roman"/>
+          <w:sz w:val="24"/>
+          <w:szCs w:val="24"/>
+        </w:rPr>
+      </w:pPr>
+      <w:r>
+        <w:rPr>
+          <w:rFonts w:ascii="Times New Roman" w:eastAsia="Times New Roman" w:hAnsi="Times New Roman" w:cs="Times New Roman"/>
+          <w:sz w:val="24"/>
+          <w:szCs w:val="24"/>
+          <w:lang w:val="vi-VN"/>
+        </w:rPr>
+        <w:t>*</w:t>
+      </w:r>
+      <w:r>
+        <w:rPr>
+          <w:rFonts w:ascii="Times New Roman" w:eastAsia="Times New Roman" w:hAnsi="Times New Roman" w:cs="Times New Roman"/>
+          <w:sz w:val="24"/>
+          <w:szCs w:val="24"/>
+        </w:rPr>
+        <w:t>C</w:t>
+      </w:r>
+      <w:r>
+        <w:rPr>
+          <w:rFonts w:ascii="Times New Roman" w:eastAsia="Times New Roman" w:hAnsi="Times New Roman" w:cs="Times New Roman"/>
+          <w:sz w:val="24"/>
+          <w:szCs w:val="24"/>
+          <w:lang w:val="vi-VN"/>
+        </w:rPr>
+        <w:t xml:space="preserve">. </w:t>
+      </w:r>
+      <w:r>
+        <w:rPr>
+          <w:rFonts w:ascii="Times New Roman" w:eastAsia="Times New Roman" w:hAnsi="Times New Roman" w:cs="Times New Roman"/>
+          <w:sz w:val="24"/>
+          <w:szCs w:val="24"/>
+        </w:rPr>
+        <w:t>Lãnh đạo và quản lý dự án</w:t>
+      </w:r>
+    </w:p>
+    <w:p>
+      <w:pPr>
+        <w:spacing w:before="100" w:beforeAutospacing="1" w:after="100" w:afterAutospacing="1" w:line="240" w:lineRule="auto"/>
+        <w:rPr>
+          <w:rFonts w:ascii="Times New Roman" w:eastAsia="Times New Roman" w:hAnsi="Times New Roman" w:cs="Times New Roman"/>
+          <w:sz w:val="24"/>
+          <w:szCs w:val="24"/>
+        </w:rPr>
+      </w:pPr>
+      <w:r>
+        <w:rPr>
+          <w:rFonts w:ascii="Times New Roman" w:eastAsia="Times New Roman" w:hAnsi="Times New Roman" w:cs="Times New Roman"/>
+          <w:sz w:val="24"/>
+          <w:szCs w:val="24"/>
+        </w:rPr>
+        <w:t>D</w:t>
+      </w:r>
+      <w:r>
+        <w:rPr>
+          <w:rFonts w:ascii="Times New Roman" w:eastAsia="Times New Roman" w:hAnsi="Times New Roman" w:cs="Times New Roman"/>
+          <w:sz w:val="24"/>
+          <w:szCs w:val="24"/>
+          <w:lang w:val="vi-VN"/>
+        </w:rPr>
+        <w:t xml:space="preserve">. </w:t>
+      </w:r>
+      <w:r>
+        <w:rPr>
+          <w:rFonts w:ascii="Times New Roman" w:eastAsia="Times New Roman" w:hAnsi="Times New Roman" w:cs="Times New Roman"/>
+          <w:sz w:val="24"/>
+          <w:szCs w:val="24"/>
+        </w:rPr>
+        <w:t>Phân tích yêu cầu khách hàng</w:t>
+      </w:r>
     </w:p>
     <w:p>
       <w:pPr>
         <w:spacing w:after="0" w:line="240" w:lineRule="auto"/>
-        <w:rPr>
-          <w:rFonts w:ascii="Times New Roman" w:eastAsia="Times New Roman" w:hAnsi="Times New Roman" w:cs="Times New Roman"/>
-          <w:sz w:val="24"/>
-          <w:szCs w:val="24"/>
-        </w:rPr>
-      </w:pPr>
+        <w:jc w:val="center"/>
+        <w:rPr>
+          <w:rFonts w:ascii="Times New Roman" w:eastAsia="Times New Roman" w:hAnsi="Times New Roman" w:cs="Times New Roman"/>
+          <w:b/>
+          <w:bCs/>
+          <w:sz w:val="40"/>
+          <w:szCs w:val="40"/>
+          <w:lang w:val="vi-VN"/>
+        </w:rPr>
+      </w:pPr>
+      <w:r>
+        <w:rPr>
+          <w:rFonts w:ascii="Times New Roman" w:eastAsia="Times New Roman" w:hAnsi="Times New Roman" w:cs="Times New Roman"/>
+          <w:b/>
+          <w:bCs/>
+          <w:sz w:val="40"/>
+          <w:szCs w:val="40"/>
+        </w:rPr>
+        <w:t>Bài</w:t>
+      </w:r>
+      <w:r>
+        <w:rPr>
+          <w:rFonts w:ascii="Times New Roman" w:eastAsia="Times New Roman" w:hAnsi="Times New Roman" w:cs="Times New Roman"/>
+          <w:b/>
+          <w:bCs/>
+          <w:sz w:val="40"/>
+          <w:szCs w:val="40"/>
+          <w:lang w:val="vi-VN"/>
+        </w:rPr>
+        <w:t xml:space="preserve"> 2</w:t>
+      </w:r>
     </w:p>
     <w:p>
       <w:pPr>

--- a/QLDA.docx
+++ b/QLDA.docx
@@ -2280,7 +2280,1499 @@
     </w:p>
     <w:p>
       <w:pPr>
-        <w:rPr>
+        <w:spacing w:before="100" w:beforeAutospacing="1" w:after="100" w:afterAutospacing="1" w:line="240" w:lineRule="auto"/>
+        <w:rPr>
+          <w:rFonts w:ascii="Times New Roman" w:eastAsia="Times New Roman" w:hAnsi="Times New Roman" w:cs="Times New Roman"/>
+          <w:sz w:val="24"/>
+          <w:szCs w:val="24"/>
+        </w:rPr>
+      </w:pPr>
+      <w:r>
+        <w:rPr>
+          <w:rFonts w:ascii="Times New Roman" w:eastAsia="Times New Roman" w:hAnsi="Times New Roman" w:cs="Times New Roman"/>
+          <w:b/>
+          <w:bCs/>
+          <w:sz w:val="24"/>
+          <w:szCs w:val="24"/>
+        </w:rPr>
+        <w:lastRenderedPageBreak/>
+        <w:t>Câu 1:</w:t>
+      </w:r>
+      <w:r>
+        <w:rPr>
+          <w:rFonts w:ascii="Times New Roman" w:eastAsia="Times New Roman" w:hAnsi="Times New Roman" w:cs="Times New Roman"/>
+          <w:sz w:val="24"/>
+          <w:szCs w:val="24"/>
+        </w:rPr>
+        <w:t xml:space="preserve"> </w:t>
+      </w:r>
+      <w:r>
+        <w:rPr>
+          <w:rFonts w:ascii="Times New Roman" w:eastAsia="Times New Roman" w:hAnsi="Times New Roman" w:cs="Times New Roman"/>
+          <w:b/>
+          <w:bCs/>
+          <w:sz w:val="24"/>
+          <w:szCs w:val="24"/>
+        </w:rPr>
+        <w:t>Phương pháp Lean trong quản lý dự án chủ yếu nhấn mạnh điều gì?</w:t>
+      </w:r>
+      <w:r>
+        <w:rPr>
+          <w:rFonts w:ascii="Times New Roman" w:eastAsia="Times New Roman" w:hAnsi="Times New Roman" w:cs="Times New Roman"/>
+          <w:sz w:val="24"/>
+          <w:szCs w:val="24"/>
+        </w:rPr>
+        <w:br/>
+        <w:t>*A. Giảm thiểu lãng phí và tối ưu hóa quy trình</w:t>
+      </w:r>
+      <w:r>
+        <w:rPr>
+          <w:rFonts w:ascii="Times New Roman" w:eastAsia="Times New Roman" w:hAnsi="Times New Roman" w:cs="Times New Roman"/>
+          <w:sz w:val="24"/>
+          <w:szCs w:val="24"/>
+        </w:rPr>
+        <w:br/>
+        <w:t>B. Thời gian thực hiện nhanh nhất</w:t>
+      </w:r>
+      <w:r>
+        <w:rPr>
+          <w:rFonts w:ascii="Times New Roman" w:eastAsia="Times New Roman" w:hAnsi="Times New Roman" w:cs="Times New Roman"/>
+          <w:sz w:val="24"/>
+          <w:szCs w:val="24"/>
+        </w:rPr>
+        <w:br/>
+        <w:t>C. Tăng cường tốc độ phát triển</w:t>
+      </w:r>
+      <w:r>
+        <w:rPr>
+          <w:rFonts w:ascii="Times New Roman" w:eastAsia="Times New Roman" w:hAnsi="Times New Roman" w:cs="Times New Roman"/>
+          <w:sz w:val="24"/>
+          <w:szCs w:val="24"/>
+        </w:rPr>
+        <w:br/>
+        <w:t>D. Đảm bảo sản phẩm có chất lượng cao nhất</w:t>
+      </w:r>
+    </w:p>
+    <w:p>
+      <w:pPr>
+        <w:spacing w:before="100" w:beforeAutospacing="1" w:after="100" w:afterAutospacing="1" w:line="240" w:lineRule="auto"/>
+        <w:rPr>
+          <w:rFonts w:ascii="Times New Roman" w:eastAsia="Times New Roman" w:hAnsi="Times New Roman" w:cs="Times New Roman"/>
+          <w:sz w:val="24"/>
+          <w:szCs w:val="24"/>
+        </w:rPr>
+      </w:pPr>
+      <w:r>
+        <w:rPr>
+          <w:rFonts w:ascii="Times New Roman" w:eastAsia="Times New Roman" w:hAnsi="Times New Roman" w:cs="Times New Roman"/>
+          <w:b/>
+          <w:bCs/>
+          <w:sz w:val="24"/>
+          <w:szCs w:val="24"/>
+        </w:rPr>
+        <w:t>Câu 2:</w:t>
+      </w:r>
+      <w:r>
+        <w:rPr>
+          <w:rFonts w:ascii="Times New Roman" w:eastAsia="Times New Roman" w:hAnsi="Times New Roman" w:cs="Times New Roman"/>
+          <w:sz w:val="24"/>
+          <w:szCs w:val="24"/>
+        </w:rPr>
+        <w:t xml:space="preserve"> </w:t>
+      </w:r>
+      <w:r>
+        <w:rPr>
+          <w:rFonts w:ascii="Times New Roman" w:eastAsia="Times New Roman" w:hAnsi="Times New Roman" w:cs="Times New Roman"/>
+          <w:b/>
+          <w:bCs/>
+          <w:sz w:val="24"/>
+          <w:szCs w:val="24"/>
+        </w:rPr>
+        <w:t>Agile thường áp dụng trong môi trường dự án nào?</w:t>
+      </w:r>
+      <w:r>
+        <w:rPr>
+          <w:rFonts w:ascii="Times New Roman" w:eastAsia="Times New Roman" w:hAnsi="Times New Roman" w:cs="Times New Roman"/>
+          <w:sz w:val="24"/>
+          <w:szCs w:val="24"/>
+        </w:rPr>
+        <w:br/>
+        <w:t>A. Môi trường cố định yêu cầu</w:t>
+      </w:r>
+      <w:r>
+        <w:rPr>
+          <w:rFonts w:ascii="Times New Roman" w:eastAsia="Times New Roman" w:hAnsi="Times New Roman" w:cs="Times New Roman"/>
+          <w:sz w:val="24"/>
+          <w:szCs w:val="24"/>
+        </w:rPr>
+        <w:br/>
+        <w:t>B. Môi trường không cần kiểm thử</w:t>
+      </w:r>
+      <w:r>
+        <w:rPr>
+          <w:rFonts w:ascii="Times New Roman" w:eastAsia="Times New Roman" w:hAnsi="Times New Roman" w:cs="Times New Roman"/>
+          <w:sz w:val="24"/>
+          <w:szCs w:val="24"/>
+        </w:rPr>
+        <w:br/>
+        <w:t>C. Môi trường nhỏ lẻ</w:t>
+      </w:r>
+      <w:r>
+        <w:rPr>
+          <w:rFonts w:ascii="Times New Roman" w:eastAsia="Times New Roman" w:hAnsi="Times New Roman" w:cs="Times New Roman"/>
+          <w:sz w:val="24"/>
+          <w:szCs w:val="24"/>
+        </w:rPr>
+        <w:br/>
+        <w:t>*D. Môi trường yêu cầu thay đổi nhanh chóng</w:t>
+      </w:r>
+    </w:p>
+    <w:p>
+      <w:pPr>
+        <w:spacing w:before="100" w:beforeAutospacing="1" w:after="100" w:afterAutospacing="1" w:line="240" w:lineRule="auto"/>
+        <w:rPr>
+          <w:rFonts w:ascii="Times New Roman" w:eastAsia="Times New Roman" w:hAnsi="Times New Roman" w:cs="Times New Roman"/>
+          <w:sz w:val="24"/>
+          <w:szCs w:val="24"/>
+        </w:rPr>
+      </w:pPr>
+      <w:r>
+        <w:rPr>
+          <w:rFonts w:ascii="Times New Roman" w:eastAsia="Times New Roman" w:hAnsi="Times New Roman" w:cs="Times New Roman"/>
+          <w:b/>
+          <w:bCs/>
+          <w:sz w:val="24"/>
+          <w:szCs w:val="24"/>
+        </w:rPr>
+        <w:t>Câu 3:</w:t>
+      </w:r>
+      <w:r>
+        <w:rPr>
+          <w:rFonts w:ascii="Times New Roman" w:eastAsia="Times New Roman" w:hAnsi="Times New Roman" w:cs="Times New Roman"/>
+          <w:sz w:val="24"/>
+          <w:szCs w:val="24"/>
+        </w:rPr>
+        <w:t xml:space="preserve"> </w:t>
+      </w:r>
+      <w:r>
+        <w:rPr>
+          <w:rFonts w:ascii="Times New Roman" w:eastAsia="Times New Roman" w:hAnsi="Times New Roman" w:cs="Times New Roman"/>
+          <w:b/>
+          <w:bCs/>
+          <w:sz w:val="24"/>
+          <w:szCs w:val="24"/>
+        </w:rPr>
+        <w:t>Điểm khác biệt giữa Agile và Waterfall là gì?</w:t>
+      </w:r>
+      <w:r>
+        <w:rPr>
+          <w:rFonts w:ascii="Times New Roman" w:eastAsia="Times New Roman" w:hAnsi="Times New Roman" w:cs="Times New Roman"/>
+          <w:sz w:val="24"/>
+          <w:szCs w:val="24"/>
+        </w:rPr>
+        <w:br/>
+        <w:t>A. Waterfall có tốc độ nhanh hơn so với Agile</w:t>
+      </w:r>
+      <w:r>
+        <w:rPr>
+          <w:rFonts w:ascii="Times New Roman" w:eastAsia="Times New Roman" w:hAnsi="Times New Roman" w:cs="Times New Roman"/>
+          <w:sz w:val="24"/>
+          <w:szCs w:val="24"/>
+        </w:rPr>
+        <w:br/>
+        <w:t>*B. Agile linh hoạt, cho phép thay đổi trong khi Waterfall tuân thủ quy trình cố định</w:t>
+      </w:r>
+      <w:r>
+        <w:rPr>
+          <w:rFonts w:ascii="Times New Roman" w:eastAsia="Times New Roman" w:hAnsi="Times New Roman" w:cs="Times New Roman"/>
+          <w:sz w:val="24"/>
+          <w:szCs w:val="24"/>
+        </w:rPr>
+        <w:br/>
+        <w:t>C. Agile không có giai đoạn kiểm thử sản phẩm</w:t>
+      </w:r>
+      <w:r>
+        <w:rPr>
+          <w:rFonts w:ascii="Times New Roman" w:eastAsia="Times New Roman" w:hAnsi="Times New Roman" w:cs="Times New Roman"/>
+          <w:sz w:val="24"/>
+          <w:szCs w:val="24"/>
+        </w:rPr>
+        <w:br/>
+        <w:t>D. Agile không cần đến sự tham gia của khách hàng</w:t>
+      </w:r>
+    </w:p>
+    <w:p>
+      <w:pPr>
+        <w:spacing w:before="100" w:beforeAutospacing="1" w:after="100" w:afterAutospacing="1" w:line="240" w:lineRule="auto"/>
+        <w:rPr>
+          <w:rFonts w:ascii="Times New Roman" w:eastAsia="Times New Roman" w:hAnsi="Times New Roman" w:cs="Times New Roman"/>
+          <w:sz w:val="24"/>
+          <w:szCs w:val="24"/>
+        </w:rPr>
+      </w:pPr>
+      <w:r>
+        <w:rPr>
+          <w:rFonts w:ascii="Times New Roman" w:eastAsia="Times New Roman" w:hAnsi="Times New Roman" w:cs="Times New Roman"/>
+          <w:b/>
+          <w:bCs/>
+          <w:sz w:val="24"/>
+          <w:szCs w:val="24"/>
+        </w:rPr>
+        <w:t>Câu 4:</w:t>
+      </w:r>
+      <w:r>
+        <w:rPr>
+          <w:rFonts w:ascii="Times New Roman" w:eastAsia="Times New Roman" w:hAnsi="Times New Roman" w:cs="Times New Roman"/>
+          <w:sz w:val="24"/>
+          <w:szCs w:val="24"/>
+        </w:rPr>
+        <w:t xml:space="preserve"> </w:t>
+      </w:r>
+      <w:r>
+        <w:rPr>
+          <w:rFonts w:ascii="Times New Roman" w:eastAsia="Times New Roman" w:hAnsi="Times New Roman" w:cs="Times New Roman"/>
+          <w:b/>
+          <w:bCs/>
+          <w:sz w:val="24"/>
+          <w:szCs w:val="24"/>
+        </w:rPr>
+        <w:t>Khi nào nên chọn phương pháp Scrum thay vì Waterfall?</w:t>
+      </w:r>
+      <w:r>
+        <w:rPr>
+          <w:rFonts w:ascii="Times New Roman" w:eastAsia="Times New Roman" w:hAnsi="Times New Roman" w:cs="Times New Roman"/>
+          <w:sz w:val="24"/>
+          <w:szCs w:val="24"/>
+        </w:rPr>
+        <w:br/>
+        <w:t>A. Khi ngân sách dành cho dự án khá hạn chế</w:t>
+      </w:r>
+      <w:r>
+        <w:rPr>
+          <w:rFonts w:ascii="Times New Roman" w:eastAsia="Times New Roman" w:hAnsi="Times New Roman" w:cs="Times New Roman"/>
+          <w:sz w:val="24"/>
+          <w:szCs w:val="24"/>
+        </w:rPr>
+        <w:br/>
+        <w:t>*B. Khi dự án yêu cầu thay đổi liên tục và tính linh hoạt cao</w:t>
+      </w:r>
+      <w:r>
+        <w:rPr>
+          <w:rFonts w:ascii="Times New Roman" w:eastAsia="Times New Roman" w:hAnsi="Times New Roman" w:cs="Times New Roman"/>
+          <w:sz w:val="24"/>
+          <w:szCs w:val="24"/>
+        </w:rPr>
+        <w:br/>
+        <w:t>C. Khi đội ngũ thực hiện có ít kinh nghiệm</w:t>
+      </w:r>
+      <w:r>
+        <w:rPr>
+          <w:rFonts w:ascii="Times New Roman" w:eastAsia="Times New Roman" w:hAnsi="Times New Roman" w:cs="Times New Roman"/>
+          <w:sz w:val="24"/>
+          <w:szCs w:val="24"/>
+        </w:rPr>
+        <w:br/>
+        <w:t>D. Khi yêu cầu dự án không thay đổi trong quá trình phát triển</w:t>
+      </w:r>
+    </w:p>
+    <w:p>
+      <w:pPr>
+        <w:spacing w:before="100" w:beforeAutospacing="1" w:after="100" w:afterAutospacing="1" w:line="240" w:lineRule="auto"/>
+        <w:rPr>
+          <w:rFonts w:ascii="Times New Roman" w:eastAsia="Times New Roman" w:hAnsi="Times New Roman" w:cs="Times New Roman"/>
+          <w:sz w:val="24"/>
+          <w:szCs w:val="24"/>
+        </w:rPr>
+      </w:pPr>
+      <w:r>
+        <w:rPr>
+          <w:rFonts w:ascii="Times New Roman" w:eastAsia="Times New Roman" w:hAnsi="Times New Roman" w:cs="Times New Roman"/>
+          <w:b/>
+          <w:bCs/>
+          <w:sz w:val="24"/>
+          <w:szCs w:val="24"/>
+        </w:rPr>
+        <w:t>Câu 5:</w:t>
+      </w:r>
+      <w:r>
+        <w:rPr>
+          <w:rFonts w:ascii="Times New Roman" w:eastAsia="Times New Roman" w:hAnsi="Times New Roman" w:cs="Times New Roman"/>
+          <w:sz w:val="24"/>
+          <w:szCs w:val="24"/>
+        </w:rPr>
+        <w:t xml:space="preserve"> </w:t>
+      </w:r>
+      <w:r>
+        <w:rPr>
+          <w:rFonts w:ascii="Times New Roman" w:eastAsia="Times New Roman" w:hAnsi="Times New Roman" w:cs="Times New Roman"/>
+          <w:b/>
+          <w:bCs/>
+          <w:sz w:val="24"/>
+          <w:szCs w:val="24"/>
+        </w:rPr>
+        <w:t>Điều gì làm cho phương pháp Lean trở nên hiệu quả trong quản lý dự án?</w:t>
+      </w:r>
+      <w:r>
+        <w:rPr>
+          <w:rFonts w:ascii="Times New Roman" w:eastAsia="Times New Roman" w:hAnsi="Times New Roman" w:cs="Times New Roman"/>
+          <w:sz w:val="24"/>
+          <w:szCs w:val="24"/>
+        </w:rPr>
+        <w:br/>
+        <w:t>A. Tăng tốc độ hoàn thành sản phẩm</w:t>
+      </w:r>
+      <w:r>
+        <w:rPr>
+          <w:rFonts w:ascii="Times New Roman" w:eastAsia="Times New Roman" w:hAnsi="Times New Roman" w:cs="Times New Roman"/>
+          <w:sz w:val="24"/>
+          <w:szCs w:val="24"/>
+        </w:rPr>
+        <w:br/>
+        <w:t>B. Không cần sự tham gia của khách hàng</w:t>
+      </w:r>
+      <w:r>
+        <w:rPr>
+          <w:rFonts w:ascii="Times New Roman" w:eastAsia="Times New Roman" w:hAnsi="Times New Roman" w:cs="Times New Roman"/>
+          <w:sz w:val="24"/>
+          <w:szCs w:val="24"/>
+        </w:rPr>
+        <w:br/>
+        <w:t>*C. Loại bỏ các bước không cần thiết để giảm lãng phí</w:t>
+      </w:r>
+      <w:r>
+        <w:rPr>
+          <w:rFonts w:ascii="Times New Roman" w:eastAsia="Times New Roman" w:hAnsi="Times New Roman" w:cs="Times New Roman"/>
+          <w:sz w:val="24"/>
+          <w:szCs w:val="24"/>
+        </w:rPr>
+        <w:br/>
+        <w:t>D. Cho phép thay đổi yêu cầu liên tục</w:t>
+      </w:r>
+    </w:p>
+    <w:p>
+      <w:pPr>
+        <w:spacing w:before="100" w:beforeAutospacing="1" w:after="100" w:afterAutospacing="1" w:line="240" w:lineRule="auto"/>
+        <w:rPr>
+          <w:rFonts w:ascii="Times New Roman" w:eastAsia="Times New Roman" w:hAnsi="Times New Roman" w:cs="Times New Roman"/>
+          <w:sz w:val="24"/>
+          <w:szCs w:val="24"/>
+        </w:rPr>
+      </w:pPr>
+      <w:r>
+        <w:rPr>
+          <w:rFonts w:ascii="Times New Roman" w:eastAsia="Times New Roman" w:hAnsi="Times New Roman" w:cs="Times New Roman"/>
+          <w:b/>
+          <w:bCs/>
+          <w:sz w:val="24"/>
+          <w:szCs w:val="24"/>
+        </w:rPr>
+        <w:t>Câu 6:</w:t>
+      </w:r>
+      <w:r>
+        <w:rPr>
+          <w:rFonts w:ascii="Times New Roman" w:eastAsia="Times New Roman" w:hAnsi="Times New Roman" w:cs="Times New Roman"/>
+          <w:sz w:val="24"/>
+          <w:szCs w:val="24"/>
+        </w:rPr>
+        <w:t xml:space="preserve"> </w:t>
+      </w:r>
+      <w:r>
+        <w:rPr>
+          <w:rFonts w:ascii="Times New Roman" w:eastAsia="Times New Roman" w:hAnsi="Times New Roman" w:cs="Times New Roman"/>
+          <w:b/>
+          <w:bCs/>
+          <w:sz w:val="24"/>
+          <w:szCs w:val="24"/>
+        </w:rPr>
+        <w:t>Tại sao Scrum lại thích hợp với các nhóm nhỏ?</w:t>
+      </w:r>
+      <w:r>
+        <w:rPr>
+          <w:rFonts w:ascii="Times New Roman" w:eastAsia="Times New Roman" w:hAnsi="Times New Roman" w:cs="Times New Roman"/>
+          <w:sz w:val="24"/>
+          <w:szCs w:val="24"/>
+        </w:rPr>
+        <w:br/>
+        <w:t>A. Vì Scrum không yêu cầu thực hiện kiểm thử phần mềm</w:t>
+      </w:r>
+      <w:r>
+        <w:rPr>
+          <w:rFonts w:ascii="Times New Roman" w:eastAsia="Times New Roman" w:hAnsi="Times New Roman" w:cs="Times New Roman"/>
+          <w:sz w:val="24"/>
+          <w:szCs w:val="24"/>
+        </w:rPr>
+        <w:br/>
+        <w:t>*B. Vì quy trình nhanh và yêu cầu giao tiếp thường xuyên giữa các thành viên</w:t>
+      </w:r>
+      <w:r>
+        <w:rPr>
+          <w:rFonts w:ascii="Times New Roman" w:eastAsia="Times New Roman" w:hAnsi="Times New Roman" w:cs="Times New Roman"/>
+          <w:sz w:val="24"/>
+          <w:szCs w:val="24"/>
+        </w:rPr>
+        <w:br/>
+        <w:t>C. Vì Scrum không cần có kế hoạch chi tiết</w:t>
+      </w:r>
+      <w:r>
+        <w:rPr>
+          <w:rFonts w:ascii="Times New Roman" w:eastAsia="Times New Roman" w:hAnsi="Times New Roman" w:cs="Times New Roman"/>
+          <w:sz w:val="24"/>
+          <w:szCs w:val="24"/>
+        </w:rPr>
+        <w:br/>
+        <w:t>D. Vì phương pháp này giúp tiết kiệm chi phí trong dự án</w:t>
+      </w:r>
+    </w:p>
+    <w:p>
+      <w:pPr>
+        <w:spacing w:before="100" w:beforeAutospacing="1" w:after="100" w:afterAutospacing="1" w:line="240" w:lineRule="auto"/>
+        <w:rPr>
+          <w:rFonts w:ascii="Times New Roman" w:eastAsia="Times New Roman" w:hAnsi="Times New Roman" w:cs="Times New Roman"/>
+          <w:sz w:val="24"/>
+          <w:szCs w:val="24"/>
+        </w:rPr>
+      </w:pPr>
+      <w:r>
+        <w:rPr>
+          <w:rFonts w:ascii="Times New Roman" w:eastAsia="Times New Roman" w:hAnsi="Times New Roman" w:cs="Times New Roman"/>
+          <w:b/>
+          <w:bCs/>
+          <w:sz w:val="24"/>
+          <w:szCs w:val="24"/>
+        </w:rPr>
+        <w:t>Câu 7:</w:t>
+      </w:r>
+      <w:r>
+        <w:rPr>
+          <w:rFonts w:ascii="Times New Roman" w:eastAsia="Times New Roman" w:hAnsi="Times New Roman" w:cs="Times New Roman"/>
+          <w:sz w:val="24"/>
+          <w:szCs w:val="24"/>
+        </w:rPr>
+        <w:t xml:space="preserve"> </w:t>
+      </w:r>
+      <w:r>
+        <w:rPr>
+          <w:rFonts w:ascii="Times New Roman" w:eastAsia="Times New Roman" w:hAnsi="Times New Roman" w:cs="Times New Roman"/>
+          <w:b/>
+          <w:bCs/>
+          <w:sz w:val="24"/>
+          <w:szCs w:val="24"/>
+        </w:rPr>
+        <w:t>Trong tình huống nào Agile sẽ hiệu quả nhất?</w:t>
+      </w:r>
+      <w:r>
+        <w:rPr>
+          <w:rFonts w:ascii="Times New Roman" w:eastAsia="Times New Roman" w:hAnsi="Times New Roman" w:cs="Times New Roman"/>
+          <w:sz w:val="24"/>
+          <w:szCs w:val="24"/>
+        </w:rPr>
+        <w:br/>
+        <w:t>*A. Khi yêu cầu thay đổi liên tục và phản hồi nhanh</w:t>
+      </w:r>
+      <w:r>
+        <w:rPr>
+          <w:rFonts w:ascii="Times New Roman" w:eastAsia="Times New Roman" w:hAnsi="Times New Roman" w:cs="Times New Roman"/>
+          <w:sz w:val="24"/>
+          <w:szCs w:val="24"/>
+        </w:rPr>
+        <w:br/>
+        <w:t>B. Khi ngân sách thực hiện bị hạn chế</w:t>
+      </w:r>
+      <w:r>
+        <w:rPr>
+          <w:rFonts w:ascii="Times New Roman" w:eastAsia="Times New Roman" w:hAnsi="Times New Roman" w:cs="Times New Roman"/>
+          <w:sz w:val="24"/>
+          <w:szCs w:val="24"/>
+        </w:rPr>
+        <w:br/>
+        <w:t>C. Khi yêu cầu của dự án được giữ nguyên</w:t>
+      </w:r>
+      <w:r>
+        <w:rPr>
+          <w:rFonts w:ascii="Times New Roman" w:eastAsia="Times New Roman" w:hAnsi="Times New Roman" w:cs="Times New Roman"/>
+          <w:sz w:val="24"/>
+          <w:szCs w:val="24"/>
+        </w:rPr>
+        <w:br/>
+        <w:t>D. Khi dự án có quy mô nhỏ gọn</w:t>
+      </w:r>
+    </w:p>
+    <w:p>
+      <w:pPr>
+        <w:spacing w:before="100" w:beforeAutospacing="1" w:after="100" w:afterAutospacing="1" w:line="240" w:lineRule="auto"/>
+        <w:rPr>
+          <w:rFonts w:ascii="Times New Roman" w:eastAsia="Times New Roman" w:hAnsi="Times New Roman" w:cs="Times New Roman"/>
+          <w:sz w:val="24"/>
+          <w:szCs w:val="24"/>
+        </w:rPr>
+      </w:pPr>
+      <w:r>
+        <w:rPr>
+          <w:rFonts w:ascii="Times New Roman" w:eastAsia="Times New Roman" w:hAnsi="Times New Roman" w:cs="Times New Roman"/>
+          <w:b/>
+          <w:bCs/>
+          <w:sz w:val="24"/>
+          <w:szCs w:val="24"/>
+        </w:rPr>
+        <w:t>Câu 8:</w:t>
+      </w:r>
+      <w:r>
+        <w:rPr>
+          <w:rFonts w:ascii="Times New Roman" w:eastAsia="Times New Roman" w:hAnsi="Times New Roman" w:cs="Times New Roman"/>
+          <w:sz w:val="24"/>
+          <w:szCs w:val="24"/>
+        </w:rPr>
+        <w:t xml:space="preserve"> </w:t>
+      </w:r>
+      <w:r>
+        <w:rPr>
+          <w:rFonts w:ascii="Times New Roman" w:eastAsia="Times New Roman" w:hAnsi="Times New Roman" w:cs="Times New Roman"/>
+          <w:b/>
+          <w:bCs/>
+          <w:sz w:val="24"/>
+          <w:szCs w:val="24"/>
+        </w:rPr>
+        <w:t>Khi nào Lean sẽ là phương pháp thích hợp nhất?</w:t>
+      </w:r>
+      <w:r>
+        <w:rPr>
+          <w:rFonts w:ascii="Times New Roman" w:eastAsia="Times New Roman" w:hAnsi="Times New Roman" w:cs="Times New Roman"/>
+          <w:sz w:val="24"/>
+          <w:szCs w:val="24"/>
+        </w:rPr>
+        <w:br/>
+        <w:t>A. Khi không có sự tham gia của khách hàng</w:t>
+      </w:r>
+      <w:r>
+        <w:rPr>
+          <w:rFonts w:ascii="Times New Roman" w:eastAsia="Times New Roman" w:hAnsi="Times New Roman" w:cs="Times New Roman"/>
+          <w:sz w:val="24"/>
+          <w:szCs w:val="24"/>
+        </w:rPr>
+        <w:br/>
+        <w:t>B. Khi dự án cần hoàn thành nhanh chóng</w:t>
+      </w:r>
+      <w:r>
+        <w:rPr>
+          <w:rFonts w:ascii="Times New Roman" w:eastAsia="Times New Roman" w:hAnsi="Times New Roman" w:cs="Times New Roman"/>
+          <w:sz w:val="24"/>
+          <w:szCs w:val="24"/>
+        </w:rPr>
+        <w:br/>
+      </w:r>
+      <w:r>
+        <w:rPr>
+          <w:rFonts w:ascii="Times New Roman" w:eastAsia="Times New Roman" w:hAnsi="Times New Roman" w:cs="Times New Roman"/>
+          <w:sz w:val="24"/>
+          <w:szCs w:val="24"/>
+        </w:rPr>
+        <w:lastRenderedPageBreak/>
+        <w:t>*C. Khi muốn giảm thiểu lãng phí và tối ưu hóa quy trình</w:t>
+      </w:r>
+      <w:r>
+        <w:rPr>
+          <w:rFonts w:ascii="Times New Roman" w:eastAsia="Times New Roman" w:hAnsi="Times New Roman" w:cs="Times New Roman"/>
+          <w:sz w:val="24"/>
+          <w:szCs w:val="24"/>
+        </w:rPr>
+        <w:br/>
+        <w:t>D. Khi yêu cầu khách hàng thay đổi liên tục</w:t>
+      </w:r>
+    </w:p>
+    <w:p>
+      <w:pPr>
+        <w:spacing w:before="100" w:beforeAutospacing="1" w:after="100" w:afterAutospacing="1" w:line="240" w:lineRule="auto"/>
+        <w:rPr>
+          <w:rFonts w:ascii="Times New Roman" w:eastAsia="Times New Roman" w:hAnsi="Times New Roman" w:cs="Times New Roman"/>
+          <w:sz w:val="24"/>
+          <w:szCs w:val="24"/>
+        </w:rPr>
+      </w:pPr>
+      <w:r>
+        <w:rPr>
+          <w:rFonts w:ascii="Times New Roman" w:eastAsia="Times New Roman" w:hAnsi="Times New Roman" w:cs="Times New Roman"/>
+          <w:b/>
+          <w:bCs/>
+          <w:sz w:val="24"/>
+          <w:szCs w:val="24"/>
+        </w:rPr>
+        <w:t>Câu 9:</w:t>
+      </w:r>
+      <w:r>
+        <w:rPr>
+          <w:rFonts w:ascii="Times New Roman" w:eastAsia="Times New Roman" w:hAnsi="Times New Roman" w:cs="Times New Roman"/>
+          <w:sz w:val="24"/>
+          <w:szCs w:val="24"/>
+        </w:rPr>
+        <w:t xml:space="preserve"> </w:t>
+      </w:r>
+      <w:r>
+        <w:rPr>
+          <w:rFonts w:ascii="Times New Roman" w:eastAsia="Times New Roman" w:hAnsi="Times New Roman" w:cs="Times New Roman"/>
+          <w:b/>
+          <w:bCs/>
+          <w:sz w:val="24"/>
+          <w:szCs w:val="24"/>
+        </w:rPr>
+        <w:t>Scrum phù hợp nhất với loại dự án nào?</w:t>
+      </w:r>
+      <w:r>
+        <w:rPr>
+          <w:rFonts w:ascii="Times New Roman" w:eastAsia="Times New Roman" w:hAnsi="Times New Roman" w:cs="Times New Roman"/>
+          <w:sz w:val="24"/>
+          <w:szCs w:val="24"/>
+        </w:rPr>
+        <w:br/>
+        <w:t>A. Dự án không có giai đoạn kiểm thử cụ thể</w:t>
+      </w:r>
+      <w:r>
+        <w:rPr>
+          <w:rFonts w:ascii="Times New Roman" w:eastAsia="Times New Roman" w:hAnsi="Times New Roman" w:cs="Times New Roman"/>
+          <w:sz w:val="24"/>
+          <w:szCs w:val="24"/>
+        </w:rPr>
+        <w:br/>
+        <w:t>B. Dự án với quy mô lớn và phức tạp</w:t>
+      </w:r>
+      <w:r>
+        <w:rPr>
+          <w:rFonts w:ascii="Times New Roman" w:eastAsia="Times New Roman" w:hAnsi="Times New Roman" w:cs="Times New Roman"/>
+          <w:sz w:val="24"/>
+          <w:szCs w:val="24"/>
+        </w:rPr>
+        <w:br/>
+        <w:t>*C. Dự án yêu cầu tính linh hoạt, nhóm nhỏ</w:t>
+      </w:r>
+      <w:r>
+        <w:rPr>
+          <w:rFonts w:ascii="Times New Roman" w:eastAsia="Times New Roman" w:hAnsi="Times New Roman" w:cs="Times New Roman"/>
+          <w:sz w:val="24"/>
+          <w:szCs w:val="24"/>
+        </w:rPr>
+        <w:br/>
+        <w:t>D. Dự án có yêu cầu và kế hoạch cố định</w:t>
+      </w:r>
+    </w:p>
+    <w:p>
+      <w:pPr>
+        <w:spacing w:before="100" w:beforeAutospacing="1" w:after="100" w:afterAutospacing="1" w:line="240" w:lineRule="auto"/>
+        <w:rPr>
+          <w:rFonts w:ascii="Times New Roman" w:eastAsia="Times New Roman" w:hAnsi="Times New Roman" w:cs="Times New Roman"/>
+          <w:sz w:val="24"/>
+          <w:szCs w:val="24"/>
+        </w:rPr>
+      </w:pPr>
+      <w:r>
+        <w:rPr>
+          <w:rFonts w:ascii="Times New Roman" w:eastAsia="Times New Roman" w:hAnsi="Times New Roman" w:cs="Times New Roman"/>
+          <w:b/>
+          <w:bCs/>
+          <w:sz w:val="24"/>
+          <w:szCs w:val="24"/>
+        </w:rPr>
+        <w:t>Câu 10:</w:t>
+      </w:r>
+      <w:r>
+        <w:rPr>
+          <w:rFonts w:ascii="Times New Roman" w:eastAsia="Times New Roman" w:hAnsi="Times New Roman" w:cs="Times New Roman"/>
+          <w:sz w:val="24"/>
+          <w:szCs w:val="24"/>
+        </w:rPr>
+        <w:t xml:space="preserve"> </w:t>
+      </w:r>
+      <w:r>
+        <w:rPr>
+          <w:rFonts w:ascii="Times New Roman" w:eastAsia="Times New Roman" w:hAnsi="Times New Roman" w:cs="Times New Roman"/>
+          <w:b/>
+          <w:bCs/>
+          <w:sz w:val="24"/>
+          <w:szCs w:val="24"/>
+        </w:rPr>
+        <w:t>Trong trường hợp yêu cầu thay đổi thường xuyên, tại sao Agile là lựa chọn hợp lý?</w:t>
+      </w:r>
+      <w:r>
+        <w:rPr>
+          <w:rFonts w:ascii="Times New Roman" w:eastAsia="Times New Roman" w:hAnsi="Times New Roman" w:cs="Times New Roman"/>
+          <w:sz w:val="24"/>
+          <w:szCs w:val="24"/>
+        </w:rPr>
+        <w:br/>
+        <w:t>A. Agile giúp giảm thiểu ngân sách dự án</w:t>
+      </w:r>
+      <w:r>
+        <w:rPr>
+          <w:rFonts w:ascii="Times New Roman" w:eastAsia="Times New Roman" w:hAnsi="Times New Roman" w:cs="Times New Roman"/>
+          <w:sz w:val="24"/>
+          <w:szCs w:val="24"/>
+        </w:rPr>
+        <w:br/>
+        <w:t>B. Agile có quy trình thực hiện dễ hiểu</w:t>
+      </w:r>
+      <w:r>
+        <w:rPr>
+          <w:rFonts w:ascii="Times New Roman" w:eastAsia="Times New Roman" w:hAnsi="Times New Roman" w:cs="Times New Roman"/>
+          <w:sz w:val="24"/>
+          <w:szCs w:val="24"/>
+        </w:rPr>
+        <w:br/>
+        <w:t>*C. Agile linh hoạt, dễ dàng thích ứng thay đổi</w:t>
+      </w:r>
+      <w:r>
+        <w:rPr>
+          <w:rFonts w:ascii="Times New Roman" w:eastAsia="Times New Roman" w:hAnsi="Times New Roman" w:cs="Times New Roman"/>
+          <w:sz w:val="24"/>
+          <w:szCs w:val="24"/>
+        </w:rPr>
+        <w:br/>
+        <w:t>D. Agile ít yêu cầu về nguồn lực dự án</w:t>
+      </w:r>
+    </w:p>
+    <w:p>
+      <w:pPr>
+        <w:spacing w:before="100" w:beforeAutospacing="1" w:after="100" w:afterAutospacing="1" w:line="240" w:lineRule="auto"/>
+        <w:rPr>
+          <w:rFonts w:ascii="Times New Roman" w:eastAsia="Times New Roman" w:hAnsi="Times New Roman" w:cs="Times New Roman"/>
+          <w:sz w:val="24"/>
+          <w:szCs w:val="24"/>
+        </w:rPr>
+      </w:pPr>
+      <w:r>
+        <w:rPr>
+          <w:rFonts w:ascii="Times New Roman" w:eastAsia="Times New Roman" w:hAnsi="Times New Roman" w:cs="Times New Roman"/>
+          <w:b/>
+          <w:bCs/>
+          <w:sz w:val="24"/>
+          <w:szCs w:val="24"/>
+        </w:rPr>
+        <w:t>Câu 11:</w:t>
+      </w:r>
+      <w:r>
+        <w:rPr>
+          <w:rFonts w:ascii="Times New Roman" w:eastAsia="Times New Roman" w:hAnsi="Times New Roman" w:cs="Times New Roman"/>
+          <w:sz w:val="24"/>
+          <w:szCs w:val="24"/>
+        </w:rPr>
+        <w:t xml:space="preserve"> </w:t>
+      </w:r>
+      <w:r>
+        <w:rPr>
+          <w:rFonts w:ascii="Times New Roman" w:eastAsia="Times New Roman" w:hAnsi="Times New Roman" w:cs="Times New Roman"/>
+          <w:b/>
+          <w:bCs/>
+          <w:sz w:val="24"/>
+          <w:szCs w:val="24"/>
+        </w:rPr>
+        <w:t>Trong một dự án với yêu cầu rõ ràng, không có nhiều thay đổi, phương pháp quản lý dự án nào phù hợp nhất?</w:t>
+      </w:r>
+      <w:r>
+        <w:rPr>
+          <w:rFonts w:ascii="Times New Roman" w:eastAsia="Times New Roman" w:hAnsi="Times New Roman" w:cs="Times New Roman"/>
+          <w:sz w:val="24"/>
+          <w:szCs w:val="24"/>
+        </w:rPr>
+        <w:br/>
+        <w:t>A. Lean</w:t>
+      </w:r>
+      <w:r>
+        <w:rPr>
+          <w:rFonts w:ascii="Times New Roman" w:eastAsia="Times New Roman" w:hAnsi="Times New Roman" w:cs="Times New Roman"/>
+          <w:sz w:val="24"/>
+          <w:szCs w:val="24"/>
+        </w:rPr>
+        <w:br/>
+        <w:t>*B. Waterfall</w:t>
+      </w:r>
+      <w:r>
+        <w:rPr>
+          <w:rFonts w:ascii="Times New Roman" w:eastAsia="Times New Roman" w:hAnsi="Times New Roman" w:cs="Times New Roman"/>
+          <w:sz w:val="24"/>
+          <w:szCs w:val="24"/>
+        </w:rPr>
+        <w:br/>
+        <w:t>C. Scrum</w:t>
+      </w:r>
+      <w:r>
+        <w:rPr>
+          <w:rFonts w:ascii="Times New Roman" w:eastAsia="Times New Roman" w:hAnsi="Times New Roman" w:cs="Times New Roman"/>
+          <w:sz w:val="24"/>
+          <w:szCs w:val="24"/>
+        </w:rPr>
+        <w:br/>
+        <w:t>D. Agile</w:t>
+      </w:r>
+    </w:p>
+    <w:p>
+      <w:pPr>
+        <w:spacing w:before="100" w:beforeAutospacing="1" w:after="100" w:afterAutospacing="1" w:line="240" w:lineRule="auto"/>
+        <w:rPr>
+          <w:rFonts w:ascii="Times New Roman" w:eastAsia="Times New Roman" w:hAnsi="Times New Roman" w:cs="Times New Roman"/>
+          <w:sz w:val="24"/>
+          <w:szCs w:val="24"/>
+        </w:rPr>
+      </w:pPr>
+      <w:r>
+        <w:rPr>
+          <w:rFonts w:ascii="Times New Roman" w:eastAsia="Times New Roman" w:hAnsi="Times New Roman" w:cs="Times New Roman"/>
+          <w:b/>
+          <w:bCs/>
+          <w:sz w:val="24"/>
+          <w:szCs w:val="24"/>
+        </w:rPr>
+        <w:t>Câu 12:</w:t>
+      </w:r>
+      <w:r>
+        <w:rPr>
+          <w:rFonts w:ascii="Times New Roman" w:eastAsia="Times New Roman" w:hAnsi="Times New Roman" w:cs="Times New Roman"/>
+          <w:sz w:val="24"/>
+          <w:szCs w:val="24"/>
+        </w:rPr>
+        <w:t xml:space="preserve"> </w:t>
+      </w:r>
+      <w:r>
+        <w:rPr>
+          <w:rFonts w:ascii="Times New Roman" w:eastAsia="Times New Roman" w:hAnsi="Times New Roman" w:cs="Times New Roman"/>
+          <w:b/>
+          <w:bCs/>
+          <w:sz w:val="24"/>
+          <w:szCs w:val="24"/>
+        </w:rPr>
+        <w:t>Dự án với các giai đoạn cụ thể và yêu cầu cố định nên áp dụng phương pháp nào?</w:t>
+      </w:r>
+      <w:r>
+        <w:rPr>
+          <w:rFonts w:ascii="Times New Roman" w:eastAsia="Times New Roman" w:hAnsi="Times New Roman" w:cs="Times New Roman"/>
+          <w:sz w:val="24"/>
+          <w:szCs w:val="24"/>
+        </w:rPr>
+        <w:br/>
+        <w:t>*A. Waterfall</w:t>
+      </w:r>
+      <w:r>
+        <w:rPr>
+          <w:rFonts w:ascii="Times New Roman" w:eastAsia="Times New Roman" w:hAnsi="Times New Roman" w:cs="Times New Roman"/>
+          <w:sz w:val="24"/>
+          <w:szCs w:val="24"/>
+        </w:rPr>
+        <w:br/>
+        <w:t>B. Lean</w:t>
+      </w:r>
+      <w:r>
+        <w:rPr>
+          <w:rFonts w:ascii="Times New Roman" w:eastAsia="Times New Roman" w:hAnsi="Times New Roman" w:cs="Times New Roman"/>
+          <w:sz w:val="24"/>
+          <w:szCs w:val="24"/>
+        </w:rPr>
+        <w:br/>
+        <w:t>C. Scrum</w:t>
+      </w:r>
+      <w:r>
+        <w:rPr>
+          <w:rFonts w:ascii="Times New Roman" w:eastAsia="Times New Roman" w:hAnsi="Times New Roman" w:cs="Times New Roman"/>
+          <w:sz w:val="24"/>
+          <w:szCs w:val="24"/>
+        </w:rPr>
+        <w:br/>
+        <w:t>D. Agile</w:t>
+      </w:r>
+    </w:p>
+    <w:p>
+      <w:pPr>
+        <w:spacing w:before="100" w:beforeAutospacing="1" w:after="100" w:afterAutospacing="1" w:line="240" w:lineRule="auto"/>
+        <w:rPr>
+          <w:rFonts w:ascii="Times New Roman" w:eastAsia="Times New Roman" w:hAnsi="Times New Roman" w:cs="Times New Roman"/>
+          <w:sz w:val="24"/>
+          <w:szCs w:val="24"/>
+        </w:rPr>
+      </w:pPr>
+      <w:r>
+        <w:rPr>
+          <w:rFonts w:ascii="Times New Roman" w:eastAsia="Times New Roman" w:hAnsi="Times New Roman" w:cs="Times New Roman"/>
+          <w:b/>
+          <w:bCs/>
+          <w:sz w:val="24"/>
+          <w:szCs w:val="24"/>
+        </w:rPr>
+        <w:t>Câu 13:</w:t>
+      </w:r>
+      <w:r>
+        <w:rPr>
+          <w:rFonts w:ascii="Times New Roman" w:eastAsia="Times New Roman" w:hAnsi="Times New Roman" w:cs="Times New Roman"/>
+          <w:sz w:val="24"/>
+          <w:szCs w:val="24"/>
+        </w:rPr>
+        <w:t xml:space="preserve"> </w:t>
+      </w:r>
+      <w:r>
+        <w:rPr>
+          <w:rFonts w:ascii="Times New Roman" w:eastAsia="Times New Roman" w:hAnsi="Times New Roman" w:cs="Times New Roman"/>
+          <w:b/>
+          <w:bCs/>
+          <w:sz w:val="24"/>
+          <w:szCs w:val="24"/>
+        </w:rPr>
+        <w:t>Nếu dự án đòi hỏi sự linh hoạt cao, tại sao nên tránh sử dụng Waterfall?</w:t>
+      </w:r>
+      <w:r>
+        <w:rPr>
+          <w:rFonts w:ascii="Times New Roman" w:eastAsia="Times New Roman" w:hAnsi="Times New Roman" w:cs="Times New Roman"/>
+          <w:sz w:val="24"/>
+          <w:szCs w:val="24"/>
+        </w:rPr>
+        <w:br/>
+        <w:t>A. Waterfall yêu cầu thời gian ngắn để hoàn thành từng giai đoạn</w:t>
+      </w:r>
+      <w:r>
+        <w:rPr>
+          <w:rFonts w:ascii="Times New Roman" w:eastAsia="Times New Roman" w:hAnsi="Times New Roman" w:cs="Times New Roman"/>
+          <w:sz w:val="24"/>
+          <w:szCs w:val="24"/>
+        </w:rPr>
+        <w:br/>
+        <w:t>B. Waterfall thiếu các giai đoạn thử nghiệm linh hoạt</w:t>
+      </w:r>
+      <w:r>
+        <w:rPr>
+          <w:rFonts w:ascii="Times New Roman" w:eastAsia="Times New Roman" w:hAnsi="Times New Roman" w:cs="Times New Roman"/>
+          <w:sz w:val="24"/>
+          <w:szCs w:val="24"/>
+        </w:rPr>
+        <w:br/>
+        <w:t>C. Waterfall yêu cầu ngân sách lớn để triển khai</w:t>
+      </w:r>
+      <w:r>
+        <w:rPr>
+          <w:rFonts w:ascii="Times New Roman" w:eastAsia="Times New Roman" w:hAnsi="Times New Roman" w:cs="Times New Roman"/>
+          <w:sz w:val="24"/>
+          <w:szCs w:val="24"/>
+        </w:rPr>
+        <w:br/>
+        <w:t>*D. Waterfall không cho phép thay đổi dễ dàng khi đã hoàn thành các giai đoạn</w:t>
+      </w:r>
+    </w:p>
+    <w:p>
+      <w:pPr>
+        <w:spacing w:before="100" w:beforeAutospacing="1" w:after="100" w:afterAutospacing="1" w:line="240" w:lineRule="auto"/>
+        <w:rPr>
+          <w:rFonts w:ascii="Times New Roman" w:eastAsia="Times New Roman" w:hAnsi="Times New Roman" w:cs="Times New Roman"/>
+          <w:sz w:val="24"/>
+          <w:szCs w:val="24"/>
+        </w:rPr>
+      </w:pPr>
+      <w:r>
+        <w:rPr>
+          <w:rFonts w:ascii="Times New Roman" w:eastAsia="Times New Roman" w:hAnsi="Times New Roman" w:cs="Times New Roman"/>
+          <w:b/>
+          <w:bCs/>
+          <w:sz w:val="24"/>
+          <w:szCs w:val="24"/>
+        </w:rPr>
+        <w:t>Câu 14:</w:t>
+      </w:r>
+      <w:r>
+        <w:rPr>
+          <w:rFonts w:ascii="Times New Roman" w:eastAsia="Times New Roman" w:hAnsi="Times New Roman" w:cs="Times New Roman"/>
+          <w:sz w:val="24"/>
+          <w:szCs w:val="24"/>
+        </w:rPr>
+        <w:t xml:space="preserve"> </w:t>
+      </w:r>
+      <w:r>
+        <w:rPr>
+          <w:rFonts w:ascii="Times New Roman" w:eastAsia="Times New Roman" w:hAnsi="Times New Roman" w:cs="Times New Roman"/>
+          <w:b/>
+          <w:bCs/>
+          <w:sz w:val="24"/>
+          <w:szCs w:val="24"/>
+        </w:rPr>
+        <w:t>Tại sao Lean là lựa chọn phù hợp cho các dự án yêu cầu hiệu quả cao?</w:t>
+      </w:r>
+      <w:r>
+        <w:rPr>
+          <w:rFonts w:ascii="Times New Roman" w:eastAsia="Times New Roman" w:hAnsi="Times New Roman" w:cs="Times New Roman"/>
+          <w:sz w:val="24"/>
+          <w:szCs w:val="24"/>
+        </w:rPr>
+        <w:br/>
+        <w:t>A. Lean cần nhiều thời gian</w:t>
+      </w:r>
+      <w:r>
+        <w:rPr>
+          <w:rFonts w:ascii="Times New Roman" w:eastAsia="Times New Roman" w:hAnsi="Times New Roman" w:cs="Times New Roman"/>
+          <w:sz w:val="24"/>
+          <w:szCs w:val="24"/>
+        </w:rPr>
+        <w:br/>
+        <w:t>B. Lean yêu cầu ít nguồn lực</w:t>
+      </w:r>
+      <w:r>
+        <w:rPr>
+          <w:rFonts w:ascii="Times New Roman" w:eastAsia="Times New Roman" w:hAnsi="Times New Roman" w:cs="Times New Roman"/>
+          <w:sz w:val="24"/>
+          <w:szCs w:val="24"/>
+        </w:rPr>
+        <w:br/>
+        <w:t>*C. Lean tối ưu hóa quy trình và giảm thiểu lãng phí</w:t>
+      </w:r>
+      <w:r>
+        <w:rPr>
+          <w:rFonts w:ascii="Times New Roman" w:eastAsia="Times New Roman" w:hAnsi="Times New Roman" w:cs="Times New Roman"/>
+          <w:sz w:val="24"/>
+          <w:szCs w:val="24"/>
+        </w:rPr>
+        <w:br/>
+        <w:t>D. Lean có quy trình phức tạp</w:t>
+      </w:r>
+    </w:p>
+    <w:p>
+      <w:pPr>
+        <w:spacing w:before="100" w:beforeAutospacing="1" w:after="100" w:afterAutospacing="1" w:line="240" w:lineRule="auto"/>
+        <w:rPr>
+          <w:rFonts w:ascii="Times New Roman" w:eastAsia="Times New Roman" w:hAnsi="Times New Roman" w:cs="Times New Roman"/>
+          <w:sz w:val="24"/>
+          <w:szCs w:val="24"/>
+        </w:rPr>
+      </w:pPr>
+      <w:r>
+        <w:rPr>
+          <w:rFonts w:ascii="Times New Roman" w:eastAsia="Times New Roman" w:hAnsi="Times New Roman" w:cs="Times New Roman"/>
+          <w:b/>
+          <w:bCs/>
+          <w:sz w:val="24"/>
+          <w:szCs w:val="24"/>
+        </w:rPr>
+        <w:t>Câu 15:</w:t>
+      </w:r>
+      <w:r>
+        <w:rPr>
+          <w:rFonts w:ascii="Times New Roman" w:eastAsia="Times New Roman" w:hAnsi="Times New Roman" w:cs="Times New Roman"/>
+          <w:sz w:val="24"/>
+          <w:szCs w:val="24"/>
+        </w:rPr>
+        <w:t xml:space="preserve"> </w:t>
+      </w:r>
+      <w:r>
+        <w:rPr>
+          <w:rFonts w:ascii="Times New Roman" w:eastAsia="Times New Roman" w:hAnsi="Times New Roman" w:cs="Times New Roman"/>
+          <w:b/>
+          <w:bCs/>
+          <w:sz w:val="24"/>
+          <w:szCs w:val="24"/>
+        </w:rPr>
+        <w:t>Tại sao Agile được đánh giá cao trong các dự án phần mềm?</w:t>
+      </w:r>
+      <w:r>
+        <w:rPr>
+          <w:rFonts w:ascii="Times New Roman" w:eastAsia="Times New Roman" w:hAnsi="Times New Roman" w:cs="Times New Roman"/>
+          <w:sz w:val="24"/>
+          <w:szCs w:val="24"/>
+        </w:rPr>
+        <w:br/>
+        <w:t>A. Vì không đòi hỏi giai đoạn thử nghiệm sản phẩm</w:t>
+      </w:r>
+      <w:r>
+        <w:rPr>
+          <w:rFonts w:ascii="Times New Roman" w:eastAsia="Times New Roman" w:hAnsi="Times New Roman" w:cs="Times New Roman"/>
+          <w:sz w:val="24"/>
+          <w:szCs w:val="24"/>
+        </w:rPr>
+        <w:br/>
+        <w:t>B. Do yêu cầu ít tài nguyên trong quá trình phát triển</w:t>
+      </w:r>
+      <w:r>
+        <w:rPr>
+          <w:rFonts w:ascii="Times New Roman" w:eastAsia="Times New Roman" w:hAnsi="Times New Roman" w:cs="Times New Roman"/>
+          <w:sz w:val="24"/>
+          <w:szCs w:val="24"/>
+        </w:rPr>
+        <w:br/>
+        <w:t>*C. Vì có tính linh hoạt và phản ứng nhanh với thay đổi</w:t>
+      </w:r>
+      <w:r>
+        <w:rPr>
+          <w:rFonts w:ascii="Times New Roman" w:eastAsia="Times New Roman" w:hAnsi="Times New Roman" w:cs="Times New Roman"/>
+          <w:sz w:val="24"/>
+          <w:szCs w:val="24"/>
+        </w:rPr>
+        <w:br/>
+        <w:t>D. Do có chi phí phát triển thấp</w:t>
+      </w:r>
+    </w:p>
+    <w:p>
+      <w:pPr>
+        <w:spacing w:before="100" w:beforeAutospacing="1" w:after="100" w:afterAutospacing="1" w:line="240" w:lineRule="auto"/>
+        <w:rPr>
+          <w:rFonts w:ascii="Times New Roman" w:eastAsia="Times New Roman" w:hAnsi="Times New Roman" w:cs="Times New Roman"/>
+          <w:sz w:val="24"/>
+          <w:szCs w:val="24"/>
+        </w:rPr>
+      </w:pPr>
+      <w:r>
+        <w:rPr>
+          <w:rFonts w:ascii="Times New Roman" w:eastAsia="Times New Roman" w:hAnsi="Times New Roman" w:cs="Times New Roman"/>
+          <w:b/>
+          <w:bCs/>
+          <w:sz w:val="24"/>
+          <w:szCs w:val="24"/>
+        </w:rPr>
+        <w:lastRenderedPageBreak/>
+        <w:t>Câu 16:</w:t>
+      </w:r>
+      <w:r>
+        <w:rPr>
+          <w:rFonts w:ascii="Times New Roman" w:eastAsia="Times New Roman" w:hAnsi="Times New Roman" w:cs="Times New Roman"/>
+          <w:sz w:val="24"/>
+          <w:szCs w:val="24"/>
+        </w:rPr>
+        <w:t xml:space="preserve"> </w:t>
+      </w:r>
+      <w:r>
+        <w:rPr>
+          <w:rFonts w:ascii="Times New Roman" w:eastAsia="Times New Roman" w:hAnsi="Times New Roman" w:cs="Times New Roman"/>
+          <w:b/>
+          <w:bCs/>
+          <w:sz w:val="24"/>
+          <w:szCs w:val="24"/>
+        </w:rPr>
+        <w:t>Phương pháp nào sử dụng các chu kỳ ngắn gọi là sprints?</w:t>
+      </w:r>
+      <w:r>
+        <w:rPr>
+          <w:rFonts w:ascii="Times New Roman" w:eastAsia="Times New Roman" w:hAnsi="Times New Roman" w:cs="Times New Roman"/>
+          <w:sz w:val="24"/>
+          <w:szCs w:val="24"/>
+        </w:rPr>
+        <w:br/>
+        <w:t>*A. Scrum</w:t>
+      </w:r>
+      <w:r>
+        <w:rPr>
+          <w:rFonts w:ascii="Times New Roman" w:eastAsia="Times New Roman" w:hAnsi="Times New Roman" w:cs="Times New Roman"/>
+          <w:sz w:val="24"/>
+          <w:szCs w:val="24"/>
+        </w:rPr>
+        <w:br/>
+        <w:t>B. XP (Extreme Programming)</w:t>
+      </w:r>
+      <w:r>
+        <w:rPr>
+          <w:rFonts w:ascii="Times New Roman" w:eastAsia="Times New Roman" w:hAnsi="Times New Roman" w:cs="Times New Roman"/>
+          <w:sz w:val="24"/>
+          <w:szCs w:val="24"/>
+        </w:rPr>
+        <w:br/>
+        <w:t>C. Waterfall</w:t>
+      </w:r>
+      <w:r>
+        <w:rPr>
+          <w:rFonts w:ascii="Times New Roman" w:eastAsia="Times New Roman" w:hAnsi="Times New Roman" w:cs="Times New Roman"/>
+          <w:sz w:val="24"/>
+          <w:szCs w:val="24"/>
+        </w:rPr>
+        <w:br/>
+        <w:t>D. Lean</w:t>
+      </w:r>
+    </w:p>
+    <w:p>
+      <w:pPr>
+        <w:spacing w:before="100" w:beforeAutospacing="1" w:after="100" w:afterAutospacing="1" w:line="240" w:lineRule="auto"/>
+        <w:rPr>
+          <w:rFonts w:ascii="Times New Roman" w:eastAsia="Times New Roman" w:hAnsi="Times New Roman" w:cs="Times New Roman"/>
+          <w:sz w:val="24"/>
+          <w:szCs w:val="24"/>
+        </w:rPr>
+      </w:pPr>
+      <w:r>
+        <w:rPr>
+          <w:rFonts w:ascii="Times New Roman" w:eastAsia="Times New Roman" w:hAnsi="Times New Roman" w:cs="Times New Roman"/>
+          <w:b/>
+          <w:bCs/>
+          <w:sz w:val="24"/>
+          <w:szCs w:val="24"/>
+        </w:rPr>
+        <w:t>Câu 17:</w:t>
+      </w:r>
+      <w:r>
+        <w:rPr>
+          <w:rFonts w:ascii="Times New Roman" w:eastAsia="Times New Roman" w:hAnsi="Times New Roman" w:cs="Times New Roman"/>
+          <w:sz w:val="24"/>
+          <w:szCs w:val="24"/>
+        </w:rPr>
+        <w:t xml:space="preserve"> </w:t>
+      </w:r>
+      <w:r>
+        <w:rPr>
+          <w:rFonts w:ascii="Times New Roman" w:eastAsia="Times New Roman" w:hAnsi="Times New Roman" w:cs="Times New Roman"/>
+          <w:b/>
+          <w:bCs/>
+          <w:sz w:val="24"/>
+          <w:szCs w:val="24"/>
+        </w:rPr>
+        <w:t>Khi nào nên sử dụng phương pháp Waterfall?</w:t>
+      </w:r>
+      <w:r>
+        <w:rPr>
+          <w:rFonts w:ascii="Times New Roman" w:eastAsia="Times New Roman" w:hAnsi="Times New Roman" w:cs="Times New Roman"/>
+          <w:sz w:val="24"/>
+          <w:szCs w:val="24"/>
+        </w:rPr>
+        <w:br/>
+        <w:t>A. Khi yêu cầu có khả năng thay đổi nhiều</w:t>
+      </w:r>
+      <w:r>
+        <w:rPr>
+          <w:rFonts w:ascii="Times New Roman" w:eastAsia="Times New Roman" w:hAnsi="Times New Roman" w:cs="Times New Roman"/>
+          <w:sz w:val="24"/>
+          <w:szCs w:val="24"/>
+        </w:rPr>
+        <w:br/>
+        <w:t>B. Khi không có ngân sách lớn</w:t>
+      </w:r>
+      <w:r>
+        <w:rPr>
+          <w:rFonts w:ascii="Times New Roman" w:eastAsia="Times New Roman" w:hAnsi="Times New Roman" w:cs="Times New Roman"/>
+          <w:sz w:val="24"/>
+          <w:szCs w:val="24"/>
+        </w:rPr>
+        <w:br/>
+        <w:t>C. Khi dự án cần tính linh hoạt cao</w:t>
+      </w:r>
+      <w:r>
+        <w:rPr>
+          <w:rFonts w:ascii="Times New Roman" w:eastAsia="Times New Roman" w:hAnsi="Times New Roman" w:cs="Times New Roman"/>
+          <w:sz w:val="24"/>
+          <w:szCs w:val="24"/>
+        </w:rPr>
+        <w:br/>
+        <w:t>*D. Khi yêu cầu và quy trình đã được xác định rõ ràng</w:t>
+      </w:r>
+    </w:p>
+    <w:p>
+      <w:pPr>
+        <w:spacing w:before="100" w:beforeAutospacing="1" w:after="100" w:afterAutospacing="1" w:line="240" w:lineRule="auto"/>
+        <w:rPr>
+          <w:rFonts w:ascii="Times New Roman" w:eastAsia="Times New Roman" w:hAnsi="Times New Roman" w:cs="Times New Roman"/>
+          <w:sz w:val="24"/>
+          <w:szCs w:val="24"/>
+        </w:rPr>
+      </w:pPr>
+      <w:r>
+        <w:rPr>
+          <w:rFonts w:ascii="Times New Roman" w:eastAsia="Times New Roman" w:hAnsi="Times New Roman" w:cs="Times New Roman"/>
+          <w:b/>
+          <w:bCs/>
+          <w:sz w:val="24"/>
+          <w:szCs w:val="24"/>
+        </w:rPr>
+        <w:t>Câu 18:</w:t>
+      </w:r>
+      <w:r>
+        <w:rPr>
+          <w:rFonts w:ascii="Times New Roman" w:eastAsia="Times New Roman" w:hAnsi="Times New Roman" w:cs="Times New Roman"/>
+          <w:sz w:val="24"/>
+          <w:szCs w:val="24"/>
+        </w:rPr>
+        <w:t xml:space="preserve"> </w:t>
+      </w:r>
+      <w:r>
+        <w:rPr>
+          <w:rFonts w:ascii="Times New Roman" w:eastAsia="Times New Roman" w:hAnsi="Times New Roman" w:cs="Times New Roman"/>
+          <w:b/>
+          <w:bCs/>
+          <w:sz w:val="24"/>
+          <w:szCs w:val="24"/>
+        </w:rPr>
+        <w:t>Mô hình Lean phù hợp để áp dụng trong tình huống nào sau đây?</w:t>
+      </w:r>
+      <w:r>
+        <w:rPr>
+          <w:rFonts w:ascii="Times New Roman" w:eastAsia="Times New Roman" w:hAnsi="Times New Roman" w:cs="Times New Roman"/>
+          <w:sz w:val="24"/>
+          <w:szCs w:val="24"/>
+        </w:rPr>
+        <w:br/>
+        <w:t>*A. Khi yêu cầu của khách hàng thường xuyên thay đổi và cần sự linh hoạt</w:t>
+      </w:r>
+      <w:r>
+        <w:rPr>
+          <w:rFonts w:ascii="Times New Roman" w:eastAsia="Times New Roman" w:hAnsi="Times New Roman" w:cs="Times New Roman"/>
+          <w:sz w:val="24"/>
+          <w:szCs w:val="24"/>
+        </w:rPr>
+        <w:br/>
+        <w:t>B. Khi không cần tập trung vào việc tối ưu hóa giá trị cho khách hàng</w:t>
+      </w:r>
+      <w:r>
+        <w:rPr>
+          <w:rFonts w:ascii="Times New Roman" w:eastAsia="Times New Roman" w:hAnsi="Times New Roman" w:cs="Times New Roman"/>
+          <w:sz w:val="24"/>
+          <w:szCs w:val="24"/>
+        </w:rPr>
+        <w:br/>
+        <w:t>C. Khi dự án có các yêu cầu cố định và ít thay đổi</w:t>
+      </w:r>
+      <w:r>
+        <w:rPr>
+          <w:rFonts w:ascii="Times New Roman" w:eastAsia="Times New Roman" w:hAnsi="Times New Roman" w:cs="Times New Roman"/>
+          <w:sz w:val="24"/>
+          <w:szCs w:val="24"/>
+        </w:rPr>
+        <w:br/>
+        <w:t>D. Khi không cần thực hiện kiểm thử trong dự án</w:t>
+      </w:r>
+    </w:p>
+    <w:p>
+      <w:pPr>
+        <w:spacing w:before="100" w:beforeAutospacing="1" w:after="100" w:afterAutospacing="1" w:line="240" w:lineRule="auto"/>
+        <w:rPr>
+          <w:rFonts w:ascii="Times New Roman" w:eastAsia="Times New Roman" w:hAnsi="Times New Roman" w:cs="Times New Roman"/>
+          <w:sz w:val="24"/>
+          <w:szCs w:val="24"/>
+        </w:rPr>
+      </w:pPr>
+      <w:r>
+        <w:rPr>
+          <w:rFonts w:ascii="Times New Roman" w:eastAsia="Times New Roman" w:hAnsi="Times New Roman" w:cs="Times New Roman"/>
+          <w:b/>
+          <w:bCs/>
+          <w:sz w:val="24"/>
+          <w:szCs w:val="24"/>
+        </w:rPr>
+        <w:t>Câu 19:</w:t>
+      </w:r>
+      <w:r>
+        <w:rPr>
+          <w:rFonts w:ascii="Times New Roman" w:eastAsia="Times New Roman" w:hAnsi="Times New Roman" w:cs="Times New Roman"/>
+          <w:sz w:val="24"/>
+          <w:szCs w:val="24"/>
+        </w:rPr>
+        <w:t xml:space="preserve"> </w:t>
+      </w:r>
+      <w:r>
+        <w:rPr>
+          <w:rFonts w:ascii="Times New Roman" w:eastAsia="Times New Roman" w:hAnsi="Times New Roman" w:cs="Times New Roman"/>
+          <w:b/>
+          <w:bCs/>
+          <w:sz w:val="24"/>
+          <w:szCs w:val="24"/>
+        </w:rPr>
+        <w:t>Điều gì làm cho Agile thích hợp cho các dự án phần mềm phức tạp?</w:t>
+      </w:r>
+      <w:r>
+        <w:rPr>
+          <w:rFonts w:ascii="Times New Roman" w:eastAsia="Times New Roman" w:hAnsi="Times New Roman" w:cs="Times New Roman"/>
+          <w:sz w:val="24"/>
+          <w:szCs w:val="24"/>
+        </w:rPr>
+        <w:br/>
+        <w:t>A. Thời gian ngắn để hoàn thành các chu kỳ phát triển</w:t>
+      </w:r>
+      <w:r>
+        <w:rPr>
+          <w:rFonts w:ascii="Times New Roman" w:eastAsia="Times New Roman" w:hAnsi="Times New Roman" w:cs="Times New Roman"/>
+          <w:sz w:val="24"/>
+          <w:szCs w:val="24"/>
+        </w:rPr>
+        <w:br/>
+        <w:t>B. Quy trình tuần tự trong việc phát triển và triển khai</w:t>
+      </w:r>
+      <w:r>
+        <w:rPr>
+          <w:rFonts w:ascii="Times New Roman" w:eastAsia="Times New Roman" w:hAnsi="Times New Roman" w:cs="Times New Roman"/>
+          <w:sz w:val="24"/>
+          <w:szCs w:val="24"/>
+        </w:rPr>
+        <w:br/>
+        <w:t>C. Chi phí thấp giúp tiết kiệm nguồn lực dự án</w:t>
+      </w:r>
+      <w:r>
+        <w:rPr>
+          <w:rFonts w:ascii="Times New Roman" w:eastAsia="Times New Roman" w:hAnsi="Times New Roman" w:cs="Times New Roman"/>
+          <w:sz w:val="24"/>
+          <w:szCs w:val="24"/>
+        </w:rPr>
+        <w:br/>
+        <w:t>*D. Tính linh hoạt và khả năng thích ứng với những thay đổi liên tục</w:t>
+      </w:r>
+    </w:p>
+    <w:p>
+      <w:pPr>
+        <w:spacing w:before="100" w:beforeAutospacing="1" w:after="100" w:afterAutospacing="1" w:line="240" w:lineRule="auto"/>
+        <w:rPr>
+          <w:rFonts w:ascii="Times New Roman" w:eastAsia="Times New Roman" w:hAnsi="Times New Roman" w:cs="Times New Roman"/>
+          <w:sz w:val="24"/>
+          <w:szCs w:val="24"/>
+        </w:rPr>
+      </w:pPr>
+      <w:r>
+        <w:rPr>
+          <w:rFonts w:ascii="Times New Roman" w:eastAsia="Times New Roman" w:hAnsi="Times New Roman" w:cs="Times New Roman"/>
+          <w:b/>
+          <w:bCs/>
+          <w:sz w:val="24"/>
+          <w:szCs w:val="24"/>
+        </w:rPr>
+        <w:t>Câu 20:</w:t>
+      </w:r>
+      <w:r>
+        <w:rPr>
+          <w:rFonts w:ascii="Times New Roman" w:eastAsia="Times New Roman" w:hAnsi="Times New Roman" w:cs="Times New Roman"/>
+          <w:sz w:val="24"/>
+          <w:szCs w:val="24"/>
+        </w:rPr>
+        <w:t xml:space="preserve"> </w:t>
+      </w:r>
+      <w:r>
+        <w:rPr>
+          <w:rFonts w:ascii="Times New Roman" w:eastAsia="Times New Roman" w:hAnsi="Times New Roman" w:cs="Times New Roman"/>
+          <w:b/>
+          <w:bCs/>
+          <w:sz w:val="24"/>
+          <w:szCs w:val="24"/>
+        </w:rPr>
+        <w:t>Trong dự án cần phát triển nhanh và phản hồi liên tục, tại sao Scrum là lựa chọn tốt?</w:t>
+      </w:r>
+      <w:r>
+        <w:rPr>
+          <w:rFonts w:ascii="Times New Roman" w:eastAsia="Times New Roman" w:hAnsi="Times New Roman" w:cs="Times New Roman"/>
+          <w:sz w:val="24"/>
+          <w:szCs w:val="24"/>
+        </w:rPr>
+        <w:br/>
+        <w:t>A. Scrum yêu cầu ít tài nguyên để quản lý dự án</w:t>
+      </w:r>
+      <w:r>
+        <w:rPr>
+          <w:rFonts w:ascii="Times New Roman" w:eastAsia="Times New Roman" w:hAnsi="Times New Roman" w:cs="Times New Roman"/>
+          <w:sz w:val="24"/>
+          <w:szCs w:val="24"/>
+        </w:rPr>
+        <w:br/>
+        <w:t>B. Scrum không yêu cầu quy trình rõ ràng và có thể linh hoạt điều chỉnh</w:t>
+      </w:r>
+      <w:r>
+        <w:rPr>
+          <w:rFonts w:ascii="Times New Roman" w:eastAsia="Times New Roman" w:hAnsi="Times New Roman" w:cs="Times New Roman"/>
+          <w:sz w:val="24"/>
+          <w:szCs w:val="24"/>
+        </w:rPr>
+        <w:br/>
+        <w:t>*C. Scrum sử dụng các sprints ngắn để có thể điều chỉnh thường xuyên theo phản hồi.</w:t>
+      </w:r>
+      <w:r>
+        <w:rPr>
+          <w:rFonts w:ascii="Times New Roman" w:eastAsia="Times New Roman" w:hAnsi="Times New Roman" w:cs="Times New Roman"/>
+          <w:sz w:val="24"/>
+          <w:szCs w:val="24"/>
+        </w:rPr>
+        <w:br/>
+        <w:t>D. Scrum có chi phí thấp giúp tiết kiệm ngân sách dự án</w:t>
+      </w:r>
+    </w:p>
+    <w:p>
+      <w:pPr>
+        <w:rPr>
+          <w:sz w:val="24"/>
+          <w:szCs w:val="24"/>
           <w:lang w:val="vi-VN"/>
         </w:rPr>
       </w:pPr>
@@ -2694,6 +4186,25 @@
     <w:name w:val="Normal"/>
     <w:qFormat/>
   </w:style>
+  <w:style w:type="paragraph" w:styleId="Heading3">
+    <w:name w:val="heading 3"/>
+    <w:basedOn w:val="Normal"/>
+    <w:link w:val="Heading3Char"/>
+    <w:uiPriority w:val="9"/>
+    <w:qFormat/>
+    <w:rsid w:val="00C57242"/>
+    <w:pPr>
+      <w:spacing w:before="100" w:beforeAutospacing="1" w:after="100" w:afterAutospacing="1" w:line="240" w:lineRule="auto"/>
+      <w:outlineLvl w:val="2"/>
+    </w:pPr>
+    <w:rPr>
+      <w:rFonts w:ascii="Times New Roman" w:eastAsia="Times New Roman" w:hAnsi="Times New Roman" w:cs="Times New Roman"/>
+      <w:b/>
+      <w:bCs/>
+      <w:sz w:val="27"/>
+      <w:szCs w:val="27"/>
+    </w:rPr>
+  </w:style>
   <w:style w:type="character" w:default="1" w:styleId="DefaultParagraphFont">
     <w:name w:val="Default Paragraph Font"/>
     <w:uiPriority w:val="1"/>
@@ -2752,6 +4263,31 @@
     <w:name w:val="overflow-hidden"/>
     <w:basedOn w:val="DefaultParagraphFont"/>
     <w:rsid w:val="00591086"/>
+  </w:style>
+  <w:style w:type="character" w:customStyle="1" w:styleId="Heading3Char">
+    <w:name w:val="Heading 3 Char"/>
+    <w:basedOn w:val="DefaultParagraphFont"/>
+    <w:link w:val="Heading3"/>
+    <w:uiPriority w:val="9"/>
+    <w:rsid w:val="00C57242"/>
+    <w:rPr>
+      <w:rFonts w:ascii="Times New Roman" w:eastAsia="Times New Roman" w:hAnsi="Times New Roman" w:cs="Times New Roman"/>
+      <w:b/>
+      <w:bCs/>
+      <w:sz w:val="27"/>
+      <w:szCs w:val="27"/>
+    </w:rPr>
+  </w:style>
+  <w:style w:type="character" w:styleId="Strong">
+    <w:name w:val="Strong"/>
+    <w:basedOn w:val="DefaultParagraphFont"/>
+    <w:uiPriority w:val="22"/>
+    <w:qFormat/>
+    <w:rsid w:val="003A3FD9"/>
+    <w:rPr>
+      <w:b/>
+      <w:bCs/>
+    </w:rPr>
   </w:style>
 </w:styles>
 </file>

--- a/QLDA.docx
+++ b/QLDA.docx
@@ -2678,6 +2678,7 @@
           <w:b/>
           <w:bCs/>
           <w:color w:val="000000"/>
+          <w:lang w:val="vi-VN"/>
         </w:rPr>
       </w:pPr>
       <w:r>
@@ -2689,6 +2690,16 @@
         </w:rPr>
         <w:t>Khi nào biểu đồ Gantt không phù hợp?</w:t>
       </w:r>
+      <w:r>
+        <w:rPr>
+          <w:rFonts w:ascii="Cambria" w:hAnsi="Cambria"/>
+          <w:b/>
+          <w:bCs/>
+          <w:color w:val="000000"/>
+          <w:lang w:val="vi-VN"/>
+        </w:rPr>
+        <w:t>*</w:t>
+      </w:r>
     </w:p>
     <w:p>
       <w:pPr>
@@ -2769,14 +2780,30 @@
         <w:rPr>
           <w:rFonts w:ascii="Cambria" w:hAnsi="Cambria"/>
           <w:color w:val="000000"/>
-        </w:rPr>
-      </w:pPr>
-      <w:r>
-        <w:rPr>
-          <w:rFonts w:ascii="Cambria" w:hAnsi="Cambria"/>
-          <w:color w:val="000000"/>
-        </w:rPr>
-        <w:t>E. Khi có nhiều nhiệm vụ có mối quan hệ phức tạp, phụ thuộc lẫn nhau</w:t>
+          <w:lang w:val="vi-VN"/>
+        </w:rPr>
+      </w:pPr>
+      <w:r>
+        <w:rPr>
+          <w:rFonts w:ascii="Cambria" w:hAnsi="Cambria"/>
+          <w:color w:val="000000"/>
+        </w:rPr>
+        <w:t xml:space="preserve">E. Khi có nhiều nhiệm vụ có mối quan hệ phức tạp, phụ thuộc lẫn </w:t>
+      </w:r>
+      <w:r>
+        <w:rPr>
+          <w:rFonts w:ascii="Cambria" w:hAnsi="Cambria"/>
+          <w:color w:val="000000"/>
+        </w:rPr>
+        <w:t>nhau</w:t>
+      </w:r>
+      <w:r>
+        <w:rPr>
+          <w:rFonts w:ascii="Cambria" w:hAnsi="Cambria"/>
+          <w:color w:val="000000"/>
+          <w:lang w:val="vi-VN"/>
+        </w:rPr>
+        <w:t>*</w:t>
       </w:r>
     </w:p>
     <w:p>
@@ -3281,6 +3308,7 @@
           <w:b/>
           <w:bCs/>
           <w:color w:val="000000"/>
+          <w:lang w:val="vi-VN"/>
         </w:rPr>
       </w:pPr>
       <w:r>
@@ -3299,13 +3327,27 @@
         <w:spacing w:before="75" w:beforeAutospacing="0" w:after="75" w:afterAutospacing="0"/>
         <w:rPr>
           <w:rFonts w:ascii="Cambria" w:hAnsi="Cambria"/>
-          <w:color w:val="000000"/>
-        </w:rPr>
-      </w:pPr>
-      <w:r>
-        <w:rPr>
-          <w:rFonts w:ascii="Cambria" w:hAnsi="Cambria"/>
-          <w:color w:val="000000"/>
+          <w:b/>
+          <w:bCs/>
+          <w:color w:val="538135" w:themeColor="accent6" w:themeShade="BF"/>
+        </w:rPr>
+      </w:pPr>
+      <w:r>
+        <w:rPr>
+          <w:rFonts w:ascii="Cambria" w:hAnsi="Cambria"/>
+          <w:b/>
+          <w:bCs/>
+          <w:color w:val="538135" w:themeColor="accent6" w:themeShade="BF"/>
+          <w:lang w:val="vi-VN"/>
+        </w:rPr>
+        <w:t>*</w:t>
+      </w:r>
+      <w:r>
+        <w:rPr>
+          <w:rFonts w:ascii="Cambria" w:hAnsi="Cambria"/>
+          <w:b/>
+          <w:bCs/>
+          <w:color w:val="538135" w:themeColor="accent6" w:themeShade="BF"/>
         </w:rPr>
         <w:t>A. Đảm bảo các hạng mục quan trọng được ưu tiên và chi tiêu hợp lý</w:t>
       </w:r>
@@ -3333,19 +3375,13 @@
         <w:spacing w:before="75" w:beforeAutospacing="0" w:after="75" w:afterAutospacing="0"/>
         <w:rPr>
           <w:rFonts w:ascii="Cambria" w:hAnsi="Cambria"/>
-          <w:b/>
-          <w:bCs/>
-          <w:color w:val="008000"/>
-        </w:rPr>
-      </w:pPr>
-      <w:r>
-        <w:rPr>
-          <w:rFonts w:ascii="Cambria" w:hAnsi="Cambria"/>
-          <w:b/>
-          <w:bCs/>
-          <w:color w:val="008000"/>
-        </w:rPr>
-        <w:t>*C. Đảm bảo ngân sách đủ cho tất cả các nhiệm vụ dù không quan trọng</w:t>
+        </w:rPr>
+      </w:pPr>
+      <w:r>
+        <w:rPr>
+          <w:rFonts w:ascii="Cambria" w:hAnsi="Cambria"/>
+        </w:rPr>
+        <w:t>C. Đảm bảo ngân sách đủ cho tất cả các nhiệm vụ dù không quan trọng</w:t>
       </w:r>
     </w:p>
     <w:p>
@@ -3495,8 +3531,1459 @@
           <w:sz w:val="24"/>
           <w:szCs w:val="24"/>
         </w:rPr>
-        <w:t>87</w:t>
-      </w:r>
+        <w:t>93</w:t>
+      </w:r>
+    </w:p>
+    <w:p>
+      <w:pPr>
+        <w:pStyle w:val="Heading3"/>
+        <w:rPr>
+          <w:rFonts w:ascii="Cambria" w:hAnsi="Cambria"/>
+          <w:b w:val="0"/>
+          <w:bCs w:val="0"/>
+          <w:color w:val="000000"/>
+          <w:sz w:val="24"/>
+          <w:szCs w:val="24"/>
+        </w:rPr>
+      </w:pPr>
+      <w:r>
+        <w:rPr>
+          <w:rFonts w:ascii="Cambria" w:hAnsi="Cambria"/>
+          <w:b w:val="0"/>
+          <w:bCs w:val="0"/>
+          <w:color w:val="000000"/>
+          <w:sz w:val="24"/>
+          <w:szCs w:val="24"/>
+        </w:rPr>
+        <w:t>Question 16</w:t>
+      </w:r>
+    </w:p>
+    <w:p>
+      <w:pPr>
+        <w:pStyle w:val="NormalWeb"/>
+        <w:spacing w:before="180" w:beforeAutospacing="0" w:after="180" w:afterAutospacing="0"/>
+        <w:rPr>
+          <w:rFonts w:ascii="Cambria" w:hAnsi="Cambria"/>
+          <w:b/>
+          <w:bCs/>
+          <w:color w:val="000000"/>
+        </w:rPr>
+      </w:pPr>
+      <w:r>
+        <w:rPr>
+          <w:rFonts w:ascii="Cambria" w:hAnsi="Cambria"/>
+          <w:b/>
+          <w:bCs/>
+          <w:color w:val="000000"/>
+        </w:rPr>
+        <w:t>Công cụ nào thường được sử dụng để hỗ trợ phân tích yêu cầu?</w:t>
+      </w:r>
+    </w:p>
+    <w:p>
+      <w:pPr>
+        <w:pStyle w:val="NormalWeb"/>
+        <w:spacing w:before="75" w:beforeAutospacing="0" w:after="75" w:afterAutospacing="0"/>
+        <w:rPr>
+          <w:rFonts w:ascii="Cambria" w:hAnsi="Cambria"/>
+          <w:color w:val="000000"/>
+        </w:rPr>
+      </w:pPr>
+      <w:r>
+        <w:rPr>
+          <w:rFonts w:ascii="Cambria" w:hAnsi="Cambria"/>
+          <w:color w:val="000000"/>
+        </w:rPr>
+        <w:t>A. Gantt chart</w:t>
+      </w:r>
+    </w:p>
+    <w:p>
+      <w:pPr>
+        <w:pStyle w:val="NormalWeb"/>
+        <w:spacing w:before="75" w:beforeAutospacing="0" w:after="75" w:afterAutospacing="0"/>
+        <w:rPr>
+          <w:rFonts w:ascii="Cambria" w:hAnsi="Cambria"/>
+          <w:color w:val="000000"/>
+        </w:rPr>
+      </w:pPr>
+      <w:r>
+        <w:rPr>
+          <w:rFonts w:ascii="Cambria" w:hAnsi="Cambria"/>
+          <w:color w:val="000000"/>
+        </w:rPr>
+        <w:t>B. Trello</w:t>
+      </w:r>
+    </w:p>
+    <w:p>
+      <w:pPr>
+        <w:pStyle w:val="NormalWeb"/>
+        <w:spacing w:before="75" w:beforeAutospacing="0" w:after="75" w:afterAutospacing="0"/>
+        <w:rPr>
+          <w:rFonts w:ascii="Cambria" w:hAnsi="Cambria"/>
+          <w:color w:val="000000"/>
+        </w:rPr>
+      </w:pPr>
+      <w:r>
+        <w:rPr>
+          <w:rFonts w:ascii="Cambria" w:hAnsi="Cambria"/>
+          <w:color w:val="000000"/>
+        </w:rPr>
+        <w:t>C. Báo cáo KPI</w:t>
+      </w:r>
+    </w:p>
+    <w:p>
+      <w:pPr>
+        <w:pStyle w:val="NormalWeb"/>
+        <w:spacing w:before="75" w:beforeAutospacing="0" w:after="75" w:afterAutospacing="0"/>
+        <w:rPr>
+          <w:rFonts w:ascii="Cambria" w:hAnsi="Cambria"/>
+          <w:b/>
+          <w:bCs/>
+          <w:color w:val="008000"/>
+        </w:rPr>
+      </w:pPr>
+      <w:r>
+        <w:rPr>
+          <w:rFonts w:ascii="Cambria" w:hAnsi="Cambria"/>
+          <w:b/>
+          <w:bCs/>
+          <w:color w:val="008000"/>
+        </w:rPr>
+        <w:t>*D. Bảng phân tích nhiệm vụ</w:t>
+      </w:r>
+    </w:p>
+    <w:p>
+      <w:pPr>
+        <w:pStyle w:val="Heading3"/>
+        <w:rPr>
+          <w:rFonts w:ascii="Cambria" w:hAnsi="Cambria"/>
+          <w:b w:val="0"/>
+          <w:bCs w:val="0"/>
+          <w:color w:val="000000"/>
+          <w:sz w:val="24"/>
+          <w:szCs w:val="24"/>
+        </w:rPr>
+      </w:pPr>
+      <w:r>
+        <w:rPr>
+          <w:rFonts w:ascii="Cambria" w:hAnsi="Cambria"/>
+          <w:b w:val="0"/>
+          <w:bCs w:val="0"/>
+          <w:color w:val="000000"/>
+          <w:sz w:val="24"/>
+          <w:szCs w:val="24"/>
+        </w:rPr>
+        <w:t>Question 17</w:t>
+      </w:r>
+    </w:p>
+    <w:p>
+      <w:pPr>
+        <w:pStyle w:val="NormalWeb"/>
+        <w:spacing w:before="180" w:beforeAutospacing="0" w:after="180" w:afterAutospacing="0"/>
+        <w:rPr>
+          <w:rFonts w:ascii="Cambria" w:hAnsi="Cambria"/>
+          <w:b/>
+          <w:bCs/>
+          <w:color w:val="000000"/>
+        </w:rPr>
+      </w:pPr>
+      <w:r>
+        <w:rPr>
+          <w:rFonts w:ascii="Cambria" w:hAnsi="Cambria"/>
+          <w:b/>
+          <w:bCs/>
+          <w:color w:val="000000"/>
+        </w:rPr>
+        <w:t>Khi nào nên cập nhật danh sách nhiệm vụ đã phân chia?</w:t>
+      </w:r>
+    </w:p>
+    <w:p>
+      <w:pPr>
+        <w:pStyle w:val="NormalWeb"/>
+        <w:spacing w:before="75" w:beforeAutospacing="0" w:after="75" w:afterAutospacing="0"/>
+        <w:rPr>
+          <w:rFonts w:ascii="Cambria" w:hAnsi="Cambria"/>
+          <w:b/>
+          <w:bCs/>
+          <w:color w:val="008000"/>
+        </w:rPr>
+      </w:pPr>
+      <w:r>
+        <w:rPr>
+          <w:rFonts w:ascii="Cambria" w:hAnsi="Cambria"/>
+          <w:b/>
+          <w:bCs/>
+          <w:color w:val="008000"/>
+        </w:rPr>
+        <w:t>*A. Khi yêu cầu dự án thay đổi</w:t>
+      </w:r>
+    </w:p>
+    <w:p>
+      <w:pPr>
+        <w:pStyle w:val="NormalWeb"/>
+        <w:spacing w:before="75" w:beforeAutospacing="0" w:after="75" w:afterAutospacing="0"/>
+        <w:rPr>
+          <w:rFonts w:ascii="Cambria" w:hAnsi="Cambria"/>
+          <w:color w:val="000000"/>
+        </w:rPr>
+      </w:pPr>
+      <w:r>
+        <w:rPr>
+          <w:rFonts w:ascii="Cambria" w:hAnsi="Cambria"/>
+          <w:color w:val="000000"/>
+        </w:rPr>
+        <w:t>B. Khi dự toán ngân sách được phê duyệt</w:t>
+      </w:r>
+    </w:p>
+    <w:p>
+      <w:pPr>
+        <w:pStyle w:val="NormalWeb"/>
+        <w:spacing w:before="75" w:beforeAutospacing="0" w:after="75" w:afterAutospacing="0"/>
+        <w:rPr>
+          <w:rFonts w:ascii="Cambria" w:hAnsi="Cambria"/>
+          <w:color w:val="000000"/>
+        </w:rPr>
+      </w:pPr>
+      <w:r>
+        <w:rPr>
+          <w:rFonts w:ascii="Cambria" w:hAnsi="Cambria"/>
+          <w:color w:val="000000"/>
+        </w:rPr>
+        <w:t>C. Khi hoàn thành dự án</w:t>
+      </w:r>
+    </w:p>
+    <w:p>
+      <w:pPr>
+        <w:pStyle w:val="NormalWeb"/>
+        <w:spacing w:before="75" w:beforeAutospacing="0" w:after="75" w:afterAutospacing="0"/>
+        <w:rPr>
+          <w:rFonts w:ascii="Cambria" w:hAnsi="Cambria"/>
+          <w:color w:val="000000"/>
+        </w:rPr>
+      </w:pPr>
+      <w:r>
+        <w:rPr>
+          <w:rFonts w:ascii="Cambria" w:hAnsi="Cambria"/>
+          <w:color w:val="000000"/>
+        </w:rPr>
+        <w:t>D. Khi nhóm bắt đầu triển khai dự án</w:t>
+      </w:r>
+    </w:p>
+    <w:p>
+      <w:pPr>
+        <w:pStyle w:val="Heading3"/>
+        <w:rPr>
+          <w:rFonts w:ascii="Cambria" w:hAnsi="Cambria"/>
+          <w:b w:val="0"/>
+          <w:bCs w:val="0"/>
+          <w:color w:val="000000"/>
+          <w:sz w:val="24"/>
+          <w:szCs w:val="24"/>
+        </w:rPr>
+      </w:pPr>
+      <w:r>
+        <w:rPr>
+          <w:rFonts w:ascii="Cambria" w:hAnsi="Cambria"/>
+          <w:b w:val="0"/>
+          <w:bCs w:val="0"/>
+          <w:color w:val="000000"/>
+          <w:sz w:val="24"/>
+          <w:szCs w:val="24"/>
+        </w:rPr>
+        <w:t>Question 18</w:t>
+      </w:r>
+    </w:p>
+    <w:p>
+      <w:pPr>
+        <w:pStyle w:val="NormalWeb"/>
+        <w:spacing w:before="180" w:beforeAutospacing="0" w:after="180" w:afterAutospacing="0"/>
+        <w:rPr>
+          <w:rFonts w:ascii="Cambria" w:hAnsi="Cambria"/>
+          <w:b/>
+          <w:bCs/>
+          <w:color w:val="000000"/>
+        </w:rPr>
+      </w:pPr>
+      <w:r>
+        <w:rPr>
+          <w:rFonts w:ascii="Cambria" w:hAnsi="Cambria"/>
+          <w:b/>
+          <w:bCs/>
+          <w:color w:val="000000"/>
+        </w:rPr>
+        <w:lastRenderedPageBreak/>
+        <w:t>Biểu đồ PERT thường dùng để làm gì?</w:t>
+      </w:r>
+    </w:p>
+    <w:p>
+      <w:pPr>
+        <w:pStyle w:val="NormalWeb"/>
+        <w:spacing w:before="75" w:beforeAutospacing="0" w:after="75" w:afterAutospacing="0"/>
+        <w:rPr>
+          <w:rFonts w:ascii="Cambria" w:hAnsi="Cambria"/>
+          <w:color w:val="000000"/>
+        </w:rPr>
+      </w:pPr>
+      <w:r>
+        <w:rPr>
+          <w:rFonts w:ascii="Cambria" w:hAnsi="Cambria"/>
+          <w:color w:val="000000"/>
+        </w:rPr>
+        <w:t>A. Tạo các báo cáo liên quan đến tài chính, nguồn lực, rủi ro cho dự án</w:t>
+      </w:r>
+    </w:p>
+    <w:p>
+      <w:pPr>
+        <w:pStyle w:val="NormalWeb"/>
+        <w:spacing w:before="75" w:beforeAutospacing="0" w:after="75" w:afterAutospacing="0"/>
+        <w:rPr>
+          <w:rFonts w:ascii="Cambria" w:hAnsi="Cambria"/>
+          <w:color w:val="000000"/>
+        </w:rPr>
+      </w:pPr>
+      <w:r>
+        <w:rPr>
+          <w:rFonts w:ascii="Cambria" w:hAnsi="Cambria"/>
+          <w:color w:val="000000"/>
+        </w:rPr>
+        <w:t>B. Đánh giá chất lượng sản phẩm trong dự án</w:t>
+      </w:r>
+    </w:p>
+    <w:p>
+      <w:pPr>
+        <w:pStyle w:val="NormalWeb"/>
+        <w:spacing w:before="75" w:beforeAutospacing="0" w:after="75" w:afterAutospacing="0"/>
+        <w:rPr>
+          <w:rFonts w:ascii="Cambria" w:hAnsi="Cambria"/>
+          <w:color w:val="000000"/>
+        </w:rPr>
+      </w:pPr>
+      <w:r>
+        <w:rPr>
+          <w:rFonts w:ascii="Cambria" w:hAnsi="Cambria"/>
+          <w:color w:val="000000"/>
+        </w:rPr>
+        <w:t>C. Giúp tối ưu hóa chi phí, nhân sự, rủi ro trong quá trình quản lý dự án</w:t>
+      </w:r>
+    </w:p>
+    <w:p>
+      <w:pPr>
+        <w:pStyle w:val="NormalWeb"/>
+        <w:spacing w:before="75" w:beforeAutospacing="0" w:after="75" w:afterAutospacing="0"/>
+        <w:rPr>
+          <w:rFonts w:ascii="Cambria" w:hAnsi="Cambria"/>
+          <w:b/>
+          <w:bCs/>
+          <w:color w:val="008000"/>
+        </w:rPr>
+      </w:pPr>
+      <w:r>
+        <w:rPr>
+          <w:rFonts w:ascii="Cambria" w:hAnsi="Cambria"/>
+          <w:b/>
+          <w:bCs/>
+          <w:color w:val="008000"/>
+        </w:rPr>
+        <w:t>*D. Quản lý thời gian và trình tự các công việc trong dự án</w:t>
+      </w:r>
+    </w:p>
+    <w:p>
+      <w:pPr>
+        <w:pStyle w:val="Heading3"/>
+        <w:rPr>
+          <w:rFonts w:ascii="Cambria" w:hAnsi="Cambria"/>
+          <w:b w:val="0"/>
+          <w:bCs w:val="0"/>
+          <w:color w:val="000000"/>
+          <w:sz w:val="24"/>
+          <w:szCs w:val="24"/>
+        </w:rPr>
+      </w:pPr>
+      <w:r>
+        <w:rPr>
+          <w:rFonts w:ascii="Cambria" w:hAnsi="Cambria"/>
+          <w:b w:val="0"/>
+          <w:bCs w:val="0"/>
+          <w:color w:val="000000"/>
+          <w:sz w:val="24"/>
+          <w:szCs w:val="24"/>
+        </w:rPr>
+        <w:t>Question 19</w:t>
+      </w:r>
+    </w:p>
+    <w:p>
+      <w:pPr>
+        <w:pStyle w:val="NormalWeb"/>
+        <w:spacing w:before="180" w:beforeAutospacing="0" w:after="180" w:afterAutospacing="0"/>
+        <w:rPr>
+          <w:rFonts w:ascii="Cambria" w:hAnsi="Cambria"/>
+          <w:b/>
+          <w:bCs/>
+          <w:color w:val="000000"/>
+        </w:rPr>
+      </w:pPr>
+      <w:r>
+        <w:rPr>
+          <w:rFonts w:ascii="Cambria" w:hAnsi="Cambria"/>
+          <w:b/>
+          <w:bCs/>
+          <w:color w:val="000000"/>
+        </w:rPr>
+        <w:t>Một dự án thường sử dụng Gantt chart khi nào?</w:t>
+      </w:r>
+    </w:p>
+    <w:p>
+      <w:pPr>
+        <w:pStyle w:val="NormalWeb"/>
+        <w:spacing w:before="75" w:beforeAutospacing="0" w:after="75" w:afterAutospacing="0"/>
+        <w:rPr>
+          <w:rFonts w:ascii="Cambria" w:hAnsi="Cambria"/>
+          <w:color w:val="000000"/>
+        </w:rPr>
+      </w:pPr>
+      <w:r>
+        <w:rPr>
+          <w:rFonts w:ascii="Cambria" w:hAnsi="Cambria"/>
+          <w:color w:val="000000"/>
+        </w:rPr>
+        <w:t>A. Phân tích ngân sách</w:t>
+      </w:r>
+    </w:p>
+    <w:p>
+      <w:pPr>
+        <w:pStyle w:val="NormalWeb"/>
+        <w:spacing w:before="75" w:beforeAutospacing="0" w:after="75" w:afterAutospacing="0"/>
+        <w:rPr>
+          <w:rFonts w:ascii="Cambria" w:hAnsi="Cambria"/>
+          <w:b/>
+          <w:bCs/>
+          <w:color w:val="008000"/>
+        </w:rPr>
+      </w:pPr>
+      <w:r>
+        <w:rPr>
+          <w:rFonts w:ascii="Cambria" w:hAnsi="Cambria"/>
+          <w:b/>
+          <w:bCs/>
+          <w:color w:val="008000"/>
+        </w:rPr>
+        <w:t>*B. Lập kế hoạch và theo dõi tiến độ</w:t>
+      </w:r>
+    </w:p>
+    <w:p>
+      <w:pPr>
+        <w:pStyle w:val="NormalWeb"/>
+        <w:spacing w:before="75" w:beforeAutospacing="0" w:after="75" w:afterAutospacing="0"/>
+        <w:rPr>
+          <w:rFonts w:ascii="Cambria" w:hAnsi="Cambria"/>
+          <w:color w:val="000000"/>
+        </w:rPr>
+      </w:pPr>
+      <w:r>
+        <w:rPr>
+          <w:rFonts w:ascii="Cambria" w:hAnsi="Cambria"/>
+          <w:color w:val="000000"/>
+        </w:rPr>
+        <w:t>C. Đánh giá chất lượng sản phẩm</w:t>
+      </w:r>
+    </w:p>
+    <w:p>
+      <w:pPr>
+        <w:pStyle w:val="NormalWeb"/>
+        <w:spacing w:before="75" w:beforeAutospacing="0" w:after="75" w:afterAutospacing="0"/>
+        <w:rPr>
+          <w:rFonts w:ascii="Cambria" w:hAnsi="Cambria"/>
+          <w:color w:val="000000"/>
+        </w:rPr>
+      </w:pPr>
+      <w:r>
+        <w:rPr>
+          <w:rFonts w:ascii="Cambria" w:hAnsi="Cambria"/>
+          <w:color w:val="000000"/>
+        </w:rPr>
+        <w:t>D. Giải quyết xung đột nhóm</w:t>
+      </w:r>
+    </w:p>
+    <w:p>
+      <w:pPr>
+        <w:pStyle w:val="Heading3"/>
+        <w:rPr>
+          <w:rFonts w:ascii="Cambria" w:hAnsi="Cambria"/>
+          <w:b w:val="0"/>
+          <w:bCs w:val="0"/>
+          <w:color w:val="000000"/>
+          <w:sz w:val="24"/>
+          <w:szCs w:val="24"/>
+        </w:rPr>
+      </w:pPr>
+      <w:r>
+        <w:rPr>
+          <w:rFonts w:ascii="Cambria" w:hAnsi="Cambria"/>
+          <w:b w:val="0"/>
+          <w:bCs w:val="0"/>
+          <w:color w:val="000000"/>
+          <w:sz w:val="24"/>
+          <w:szCs w:val="24"/>
+        </w:rPr>
+        <w:t>Question 20</w:t>
+      </w:r>
+    </w:p>
+    <w:p>
+      <w:pPr>
+        <w:pStyle w:val="NormalWeb"/>
+        <w:spacing w:before="180" w:beforeAutospacing="0" w:after="180" w:afterAutospacing="0"/>
+        <w:rPr>
+          <w:rFonts w:ascii="Cambria" w:hAnsi="Cambria"/>
+          <w:b/>
+          <w:bCs/>
+          <w:color w:val="000000"/>
+        </w:rPr>
+      </w:pPr>
+      <w:r>
+        <w:rPr>
+          <w:rFonts w:ascii="Cambria" w:hAnsi="Cambria"/>
+          <w:b/>
+          <w:bCs/>
+          <w:color w:val="000000"/>
+        </w:rPr>
+        <w:t>Tại sao các nhiệm vụ phụ thuộc lẫn nhau cần được quản lý chặt chẽ?</w:t>
+      </w:r>
+    </w:p>
+    <w:p>
+      <w:pPr>
+        <w:pStyle w:val="NormalWeb"/>
+        <w:spacing w:before="75" w:beforeAutospacing="0" w:after="75" w:afterAutospacing="0"/>
+        <w:rPr>
+          <w:rFonts w:ascii="Cambria" w:hAnsi="Cambria"/>
+          <w:color w:val="000000"/>
+        </w:rPr>
+      </w:pPr>
+      <w:r>
+        <w:rPr>
+          <w:rFonts w:ascii="Cambria" w:hAnsi="Cambria"/>
+          <w:color w:val="000000"/>
+        </w:rPr>
+        <w:t>A. Để tiết kiệm nguồn lực cho dự án</w:t>
+      </w:r>
+    </w:p>
+    <w:p>
+      <w:pPr>
+        <w:pStyle w:val="NormalWeb"/>
+        <w:spacing w:before="75" w:beforeAutospacing="0" w:after="75" w:afterAutospacing="0"/>
+        <w:rPr>
+          <w:rFonts w:ascii="Cambria" w:hAnsi="Cambria"/>
+          <w:color w:val="000000"/>
+        </w:rPr>
+      </w:pPr>
+      <w:r>
+        <w:rPr>
+          <w:rFonts w:ascii="Cambria" w:hAnsi="Cambria"/>
+          <w:color w:val="000000"/>
+        </w:rPr>
+        <w:t>B. Để tạo ấn tượng tốt với các bên liên quan</w:t>
+      </w:r>
+    </w:p>
+    <w:p>
+      <w:pPr>
+        <w:pStyle w:val="NormalWeb"/>
+        <w:spacing w:before="75" w:beforeAutospacing="0" w:after="75" w:afterAutospacing="0"/>
+        <w:rPr>
+          <w:rFonts w:ascii="Cambria" w:hAnsi="Cambria"/>
+          <w:b/>
+          <w:bCs/>
+          <w:color w:val="008000"/>
+        </w:rPr>
+      </w:pPr>
+      <w:r>
+        <w:rPr>
+          <w:rFonts w:ascii="Cambria" w:hAnsi="Cambria"/>
+          <w:b/>
+          <w:bCs/>
+          <w:color w:val="008000"/>
+        </w:rPr>
+        <w:t>*C. Để đảm bảo tiến độ đúng hạn</w:t>
+      </w:r>
+    </w:p>
+    <w:p>
+      <w:pPr>
+        <w:pStyle w:val="NormalWeb"/>
+        <w:spacing w:before="75" w:beforeAutospacing="0" w:after="75" w:afterAutospacing="0"/>
+        <w:rPr>
+          <w:rFonts w:ascii="Cambria" w:hAnsi="Cambria"/>
+          <w:color w:val="000000"/>
+        </w:rPr>
+      </w:pPr>
+      <w:r>
+        <w:rPr>
+          <w:rFonts w:ascii="Cambria" w:hAnsi="Cambria"/>
+          <w:color w:val="000000"/>
+        </w:rPr>
+        <w:t>D. Để tiết kiệm chi phí dự án</w:t>
+      </w:r>
+    </w:p>
+    <w:p>
+      <w:pPr>
+        <w:pStyle w:val="Heading3"/>
+        <w:rPr>
+          <w:rFonts w:ascii="Cambria" w:hAnsi="Cambria"/>
+          <w:b w:val="0"/>
+          <w:bCs w:val="0"/>
+          <w:color w:val="000000"/>
+          <w:sz w:val="24"/>
+          <w:szCs w:val="24"/>
+        </w:rPr>
+      </w:pPr>
+      <w:r>
+        <w:rPr>
+          <w:rFonts w:ascii="Cambria" w:hAnsi="Cambria"/>
+          <w:b w:val="0"/>
+          <w:bCs w:val="0"/>
+          <w:color w:val="000000"/>
+          <w:sz w:val="24"/>
+          <w:szCs w:val="24"/>
+        </w:rPr>
+        <w:t>Question 21</w:t>
+      </w:r>
+    </w:p>
+    <w:p>
+      <w:pPr>
+        <w:pStyle w:val="NormalWeb"/>
+        <w:spacing w:before="180" w:beforeAutospacing="0" w:after="180" w:afterAutospacing="0"/>
+        <w:rPr>
+          <w:rFonts w:ascii="Cambria" w:hAnsi="Cambria"/>
+          <w:b/>
+          <w:bCs/>
+          <w:color w:val="000000"/>
+        </w:rPr>
+      </w:pPr>
+      <w:r>
+        <w:rPr>
+          <w:rFonts w:ascii="Cambria" w:hAnsi="Cambria"/>
+          <w:b/>
+          <w:bCs/>
+          <w:color w:val="000000"/>
+        </w:rPr>
+        <w:t>Yếu tố nào quyết định việc điều chỉnh ngân sách?</w:t>
+      </w:r>
+    </w:p>
+    <w:p>
+      <w:pPr>
+        <w:pStyle w:val="NormalWeb"/>
+        <w:spacing w:before="75" w:beforeAutospacing="0" w:after="75" w:afterAutospacing="0"/>
+        <w:rPr>
+          <w:rFonts w:ascii="Cambria" w:hAnsi="Cambria"/>
+          <w:b/>
+          <w:bCs/>
+          <w:color w:val="008000"/>
+        </w:rPr>
+      </w:pPr>
+      <w:r>
+        <w:rPr>
+          <w:rFonts w:ascii="Cambria" w:hAnsi="Cambria"/>
+          <w:b/>
+          <w:bCs/>
+          <w:color w:val="008000"/>
+        </w:rPr>
+        <w:t>*A. Các thay đổi về yêu cầu và nguồn lực</w:t>
+      </w:r>
+    </w:p>
+    <w:p>
+      <w:pPr>
+        <w:pStyle w:val="NormalWeb"/>
+        <w:spacing w:before="75" w:beforeAutospacing="0" w:after="75" w:afterAutospacing="0"/>
+        <w:rPr>
+          <w:rFonts w:ascii="Cambria" w:hAnsi="Cambria"/>
+          <w:color w:val="000000"/>
+        </w:rPr>
+      </w:pPr>
+      <w:r>
+        <w:rPr>
+          <w:rFonts w:ascii="Cambria" w:hAnsi="Cambria"/>
+          <w:color w:val="000000"/>
+        </w:rPr>
+        <w:t>B. Hiệu suất nhóm dự án</w:t>
+      </w:r>
+    </w:p>
+    <w:p>
+      <w:pPr>
+        <w:pStyle w:val="NormalWeb"/>
+        <w:spacing w:before="75" w:beforeAutospacing="0" w:after="75" w:afterAutospacing="0"/>
+        <w:rPr>
+          <w:rFonts w:ascii="Cambria" w:hAnsi="Cambria"/>
+          <w:color w:val="000000"/>
+        </w:rPr>
+      </w:pPr>
+      <w:r>
+        <w:rPr>
+          <w:rFonts w:ascii="Cambria" w:hAnsi="Cambria"/>
+          <w:color w:val="000000"/>
+        </w:rPr>
+        <w:t>C. Thời gian hoàn thành dự án</w:t>
+      </w:r>
+    </w:p>
+    <w:p>
+      <w:pPr>
+        <w:pStyle w:val="NormalWeb"/>
+        <w:spacing w:before="75" w:beforeAutospacing="0" w:after="75" w:afterAutospacing="0"/>
+        <w:rPr>
+          <w:rFonts w:ascii="Cambria" w:hAnsi="Cambria"/>
+          <w:color w:val="000000"/>
+        </w:rPr>
+      </w:pPr>
+      <w:r>
+        <w:rPr>
+          <w:rFonts w:ascii="Cambria" w:hAnsi="Cambria"/>
+          <w:color w:val="000000"/>
+        </w:rPr>
+        <w:t>D. Sự đồng thuận của các bên liên quan</w:t>
+      </w:r>
+    </w:p>
+    <w:p>
+      <w:pPr>
+        <w:pStyle w:val="Heading3"/>
+        <w:rPr>
+          <w:rFonts w:ascii="Cambria" w:hAnsi="Cambria"/>
+          <w:b w:val="0"/>
+          <w:bCs w:val="0"/>
+          <w:color w:val="000000"/>
+          <w:sz w:val="24"/>
+          <w:szCs w:val="24"/>
+        </w:rPr>
+      </w:pPr>
+      <w:r>
+        <w:rPr>
+          <w:rFonts w:ascii="Cambria" w:hAnsi="Cambria"/>
+          <w:b w:val="0"/>
+          <w:bCs w:val="0"/>
+          <w:color w:val="000000"/>
+          <w:sz w:val="24"/>
+          <w:szCs w:val="24"/>
+        </w:rPr>
+        <w:t>Question 22</w:t>
+      </w:r>
+    </w:p>
+    <w:p>
+      <w:pPr>
+        <w:pStyle w:val="NormalWeb"/>
+        <w:spacing w:before="180" w:beforeAutospacing="0" w:after="180" w:afterAutospacing="0"/>
+        <w:rPr>
+          <w:rFonts w:ascii="Cambria" w:hAnsi="Cambria"/>
+          <w:b/>
+          <w:bCs/>
+          <w:color w:val="000000"/>
+        </w:rPr>
+      </w:pPr>
+      <w:r>
+        <w:rPr>
+          <w:rFonts w:ascii="Cambria" w:hAnsi="Cambria"/>
+          <w:b/>
+          <w:bCs/>
+          <w:color w:val="000000"/>
+        </w:rPr>
+        <w:t>Điều gì có thể xảy ra nếu ngân sách dự án không được phân bổ đúng cách?</w:t>
+      </w:r>
+    </w:p>
+    <w:p>
+      <w:pPr>
+        <w:pStyle w:val="NormalWeb"/>
+        <w:spacing w:before="75" w:beforeAutospacing="0" w:after="75" w:afterAutospacing="0"/>
+        <w:rPr>
+          <w:rFonts w:ascii="Cambria" w:hAnsi="Cambria"/>
+          <w:color w:val="000000"/>
+        </w:rPr>
+      </w:pPr>
+      <w:r>
+        <w:rPr>
+          <w:rFonts w:ascii="Cambria" w:hAnsi="Cambria"/>
+          <w:color w:val="000000"/>
+        </w:rPr>
+        <w:t>A. Dự án có khả năng hoàn thành nhanh hơn vì tiết kiệm được nhiều khoản chi phí không cần thiết</w:t>
+      </w:r>
+    </w:p>
+    <w:p>
+      <w:pPr>
+        <w:pStyle w:val="NormalWeb"/>
+        <w:spacing w:before="75" w:beforeAutospacing="0" w:after="75" w:afterAutospacing="0"/>
+        <w:rPr>
+          <w:rFonts w:ascii="Cambria" w:hAnsi="Cambria"/>
+          <w:b/>
+          <w:bCs/>
+          <w:color w:val="008000"/>
+        </w:rPr>
+      </w:pPr>
+      <w:r>
+        <w:rPr>
+          <w:rFonts w:ascii="Cambria" w:hAnsi="Cambria"/>
+          <w:b/>
+          <w:bCs/>
+          <w:color w:val="008000"/>
+        </w:rPr>
+        <w:t>*B. Các hạng mục quan trọng có thể thiếu kinh phí, dẫn đến chậm tiến độ hoặc giảm chất lượng</w:t>
+      </w:r>
+    </w:p>
+    <w:p>
+      <w:pPr>
+        <w:pStyle w:val="NormalWeb"/>
+        <w:spacing w:before="75" w:beforeAutospacing="0" w:after="75" w:afterAutospacing="0"/>
+        <w:rPr>
+          <w:rFonts w:ascii="Cambria" w:hAnsi="Cambria"/>
+          <w:color w:val="000000"/>
+        </w:rPr>
+      </w:pPr>
+      <w:r>
+        <w:rPr>
+          <w:rFonts w:ascii="Cambria" w:hAnsi="Cambria"/>
+          <w:color w:val="000000"/>
+        </w:rPr>
+        <w:t>C. Tăng mức độ hài lòng của các bên liên quan nhờ vào cách chi tiêu linh hoạt và hợp lý hơn</w:t>
+      </w:r>
+    </w:p>
+    <w:p>
+      <w:pPr>
+        <w:pStyle w:val="NormalWeb"/>
+        <w:spacing w:before="75" w:beforeAutospacing="0" w:after="75" w:afterAutospacing="0"/>
+        <w:rPr>
+          <w:rFonts w:ascii="Cambria" w:hAnsi="Cambria"/>
+          <w:color w:val="000000"/>
+        </w:rPr>
+      </w:pPr>
+      <w:r>
+        <w:rPr>
+          <w:rFonts w:ascii="Cambria" w:hAnsi="Cambria"/>
+          <w:color w:val="000000"/>
+        </w:rPr>
+        <w:lastRenderedPageBreak/>
+        <w:t>D. Tất cả các nhiệm vụ trong dự án sẽ được hoàn thành mà không gặp vấn đề gì</w:t>
+      </w:r>
+    </w:p>
+    <w:p>
+      <w:pPr>
+        <w:pStyle w:val="Heading3"/>
+        <w:rPr>
+          <w:rFonts w:ascii="Cambria" w:hAnsi="Cambria"/>
+          <w:b w:val="0"/>
+          <w:bCs w:val="0"/>
+          <w:color w:val="000000"/>
+          <w:sz w:val="24"/>
+          <w:szCs w:val="24"/>
+        </w:rPr>
+      </w:pPr>
+      <w:r>
+        <w:rPr>
+          <w:rFonts w:ascii="Cambria" w:hAnsi="Cambria"/>
+          <w:b w:val="0"/>
+          <w:bCs w:val="0"/>
+          <w:color w:val="000000"/>
+          <w:sz w:val="24"/>
+          <w:szCs w:val="24"/>
+        </w:rPr>
+        <w:t>Question 23</w:t>
+      </w:r>
+    </w:p>
+    <w:p>
+      <w:pPr>
+        <w:pStyle w:val="NormalWeb"/>
+        <w:spacing w:before="180" w:beforeAutospacing="0" w:after="180" w:afterAutospacing="0"/>
+        <w:rPr>
+          <w:rFonts w:ascii="Cambria" w:hAnsi="Cambria"/>
+          <w:b/>
+          <w:bCs/>
+          <w:color w:val="000000"/>
+        </w:rPr>
+      </w:pPr>
+      <w:r>
+        <w:rPr>
+          <w:rFonts w:ascii="Cambria" w:hAnsi="Cambria"/>
+          <w:b/>
+          <w:bCs/>
+          <w:color w:val="000000"/>
+        </w:rPr>
+        <w:t>Khi chia nhỏ yêu cầu phần mềm, điều đầu tiên cần làm là gì?</w:t>
+      </w:r>
+    </w:p>
+    <w:p>
+      <w:pPr>
+        <w:pStyle w:val="NormalWeb"/>
+        <w:spacing w:before="75" w:beforeAutospacing="0" w:after="75" w:afterAutospacing="0"/>
+        <w:rPr>
+          <w:rFonts w:ascii="Cambria" w:hAnsi="Cambria"/>
+          <w:b/>
+          <w:bCs/>
+          <w:color w:val="008000"/>
+        </w:rPr>
+      </w:pPr>
+      <w:r>
+        <w:rPr>
+          <w:rFonts w:ascii="Cambria" w:hAnsi="Cambria"/>
+          <w:b/>
+          <w:bCs/>
+          <w:color w:val="008000"/>
+        </w:rPr>
+        <w:t>*A. Phân tích yêu cầu để xác định các chức năng chính của phần mềm</w:t>
+      </w:r>
+    </w:p>
+    <w:p>
+      <w:pPr>
+        <w:pStyle w:val="NormalWeb"/>
+        <w:spacing w:before="75" w:beforeAutospacing="0" w:after="75" w:afterAutospacing="0"/>
+        <w:rPr>
+          <w:rFonts w:ascii="Cambria" w:hAnsi="Cambria"/>
+          <w:color w:val="000000"/>
+        </w:rPr>
+      </w:pPr>
+      <w:r>
+        <w:rPr>
+          <w:rFonts w:ascii="Cambria" w:hAnsi="Cambria"/>
+          <w:color w:val="000000"/>
+        </w:rPr>
+        <w:t>B. Thiết kế giao diện người dùng sao cho dễ sử dụng và hiệu quả</w:t>
+      </w:r>
+    </w:p>
+    <w:p>
+      <w:pPr>
+        <w:pStyle w:val="NormalWeb"/>
+        <w:spacing w:before="75" w:beforeAutospacing="0" w:after="75" w:afterAutospacing="0"/>
+        <w:rPr>
+          <w:rFonts w:ascii="Cambria" w:hAnsi="Cambria"/>
+          <w:color w:val="000000"/>
+        </w:rPr>
+      </w:pPr>
+      <w:r>
+        <w:rPr>
+          <w:rFonts w:ascii="Cambria" w:hAnsi="Cambria"/>
+          <w:color w:val="000000"/>
+        </w:rPr>
+        <w:t>C. Xác định ngân sách và nguồn lực cần thiết cho dự án</w:t>
+      </w:r>
+    </w:p>
+    <w:p>
+      <w:pPr>
+        <w:pStyle w:val="NormalWeb"/>
+        <w:spacing w:before="75" w:beforeAutospacing="0" w:after="75" w:afterAutospacing="0"/>
+        <w:rPr>
+          <w:rFonts w:ascii="Cambria" w:hAnsi="Cambria"/>
+          <w:color w:val="000000"/>
+        </w:rPr>
+      </w:pPr>
+      <w:r>
+        <w:rPr>
+          <w:rFonts w:ascii="Cambria" w:hAnsi="Cambria"/>
+          <w:color w:val="000000"/>
+        </w:rPr>
+        <w:t>D. Phân tích các yếu tố kỹ thuật bao gồm các yêu cầu phần cứng, phần mềm</w:t>
+      </w:r>
+    </w:p>
+    <w:p>
+      <w:pPr>
+        <w:pStyle w:val="Heading3"/>
+        <w:rPr>
+          <w:rFonts w:ascii="Cambria" w:hAnsi="Cambria"/>
+          <w:b w:val="0"/>
+          <w:bCs w:val="0"/>
+          <w:color w:val="000000"/>
+          <w:sz w:val="24"/>
+          <w:szCs w:val="24"/>
+        </w:rPr>
+      </w:pPr>
+      <w:r>
+        <w:rPr>
+          <w:rFonts w:ascii="Cambria" w:hAnsi="Cambria"/>
+          <w:b w:val="0"/>
+          <w:bCs w:val="0"/>
+          <w:color w:val="000000"/>
+          <w:sz w:val="24"/>
+          <w:szCs w:val="24"/>
+        </w:rPr>
+        <w:t>Question 24</w:t>
+      </w:r>
+    </w:p>
+    <w:p>
+      <w:pPr>
+        <w:pStyle w:val="NormalWeb"/>
+        <w:spacing w:before="180" w:beforeAutospacing="0" w:after="180" w:afterAutospacing="0"/>
+        <w:rPr>
+          <w:rFonts w:ascii="Cambria" w:hAnsi="Cambria"/>
+          <w:b/>
+          <w:bCs/>
+          <w:color w:val="000000"/>
+        </w:rPr>
+      </w:pPr>
+      <w:r>
+        <w:rPr>
+          <w:rFonts w:ascii="Cambria" w:hAnsi="Cambria"/>
+          <w:b/>
+          <w:bCs/>
+          <w:color w:val="000000"/>
+        </w:rPr>
+        <w:t>Mục tiêu chính của biểu đồ PERT là gì?</w:t>
+      </w:r>
+    </w:p>
+    <w:p>
+      <w:pPr>
+        <w:pStyle w:val="NormalWeb"/>
+        <w:spacing w:before="75" w:beforeAutospacing="0" w:after="75" w:afterAutospacing="0"/>
+        <w:rPr>
+          <w:rFonts w:ascii="Cambria" w:hAnsi="Cambria"/>
+          <w:color w:val="000000"/>
+        </w:rPr>
+      </w:pPr>
+      <w:r>
+        <w:rPr>
+          <w:rFonts w:ascii="Cambria" w:hAnsi="Cambria"/>
+          <w:color w:val="000000"/>
+        </w:rPr>
+        <w:t>A. Đo lường hiệu quả làm việc của nhân viên</w:t>
+      </w:r>
+    </w:p>
+    <w:p>
+      <w:pPr>
+        <w:pStyle w:val="NormalWeb"/>
+        <w:spacing w:before="75" w:beforeAutospacing="0" w:after="75" w:afterAutospacing="0"/>
+        <w:rPr>
+          <w:rFonts w:ascii="Cambria" w:hAnsi="Cambria"/>
+          <w:color w:val="000000"/>
+        </w:rPr>
+      </w:pPr>
+      <w:r>
+        <w:rPr>
+          <w:rFonts w:ascii="Cambria" w:hAnsi="Cambria"/>
+          <w:color w:val="000000"/>
+        </w:rPr>
+        <w:t>B. Quản lý rủi ro tài chính của dự án</w:t>
+      </w:r>
+    </w:p>
+    <w:p>
+      <w:pPr>
+        <w:pStyle w:val="NormalWeb"/>
+        <w:spacing w:before="75" w:beforeAutospacing="0" w:after="75" w:afterAutospacing="0"/>
+        <w:rPr>
+          <w:rFonts w:ascii="Cambria" w:hAnsi="Cambria"/>
+          <w:b/>
+          <w:bCs/>
+          <w:color w:val="008000"/>
+        </w:rPr>
+      </w:pPr>
+      <w:r>
+        <w:rPr>
+          <w:rFonts w:ascii="Cambria" w:hAnsi="Cambria"/>
+          <w:b/>
+          <w:bCs/>
+          <w:color w:val="008000"/>
+        </w:rPr>
+        <w:t>*C. Lập kế hoạch và kiểm soát tiến độ dự án</w:t>
+      </w:r>
+    </w:p>
+    <w:p>
+      <w:pPr>
+        <w:pStyle w:val="NormalWeb"/>
+        <w:spacing w:before="75" w:beforeAutospacing="0" w:after="75" w:afterAutospacing="0"/>
+        <w:rPr>
+          <w:rFonts w:ascii="Cambria" w:hAnsi="Cambria"/>
+          <w:color w:val="000000"/>
+        </w:rPr>
+      </w:pPr>
+      <w:r>
+        <w:rPr>
+          <w:rFonts w:ascii="Cambria" w:hAnsi="Cambria"/>
+          <w:color w:val="000000"/>
+        </w:rPr>
+        <w:t>D. Tạo báo cáo tài chính cho dự án</w:t>
+      </w:r>
+    </w:p>
+    <w:p>
+      <w:pPr>
+        <w:pStyle w:val="Heading3"/>
+        <w:rPr>
+          <w:rFonts w:ascii="Cambria" w:hAnsi="Cambria"/>
+          <w:b w:val="0"/>
+          <w:bCs w:val="0"/>
+          <w:color w:val="000000"/>
+          <w:sz w:val="24"/>
+          <w:szCs w:val="24"/>
+        </w:rPr>
+      </w:pPr>
+      <w:r>
+        <w:rPr>
+          <w:rFonts w:ascii="Cambria" w:hAnsi="Cambria"/>
+          <w:b w:val="0"/>
+          <w:bCs w:val="0"/>
+          <w:color w:val="000000"/>
+          <w:sz w:val="24"/>
+          <w:szCs w:val="24"/>
+        </w:rPr>
+        <w:t>Question 25</w:t>
+      </w:r>
+    </w:p>
+    <w:p>
+      <w:pPr>
+        <w:pStyle w:val="NormalWeb"/>
+        <w:spacing w:before="180" w:beforeAutospacing="0" w:after="180" w:afterAutospacing="0"/>
+        <w:rPr>
+          <w:rFonts w:ascii="Cambria" w:hAnsi="Cambria"/>
+          <w:b/>
+          <w:bCs/>
+          <w:color w:val="000000"/>
+        </w:rPr>
+      </w:pPr>
+      <w:r>
+        <w:rPr>
+          <w:rFonts w:ascii="Cambria" w:hAnsi="Cambria"/>
+          <w:b/>
+          <w:bCs/>
+          <w:color w:val="000000"/>
+        </w:rPr>
+        <w:t>Thành phần nào sau đây không thuộc ngân sách dự án?</w:t>
+      </w:r>
+    </w:p>
+    <w:p>
+      <w:pPr>
+        <w:pStyle w:val="NormalWeb"/>
+        <w:spacing w:before="75" w:beforeAutospacing="0" w:after="75" w:afterAutospacing="0"/>
+        <w:rPr>
+          <w:rFonts w:ascii="Cambria" w:hAnsi="Cambria"/>
+          <w:color w:val="000000"/>
+        </w:rPr>
+      </w:pPr>
+      <w:r>
+        <w:rPr>
+          <w:rFonts w:ascii="Cambria" w:hAnsi="Cambria"/>
+          <w:color w:val="000000"/>
+        </w:rPr>
+        <w:t>A. Chi phí nhân sự</w:t>
+      </w:r>
+    </w:p>
+    <w:p>
+      <w:pPr>
+        <w:pStyle w:val="NormalWeb"/>
+        <w:spacing w:before="75" w:beforeAutospacing="0" w:after="75" w:afterAutospacing="0"/>
+        <w:rPr>
+          <w:rFonts w:ascii="Cambria" w:hAnsi="Cambria"/>
+          <w:color w:val="000000"/>
+        </w:rPr>
+      </w:pPr>
+      <w:r>
+        <w:rPr>
+          <w:rFonts w:ascii="Cambria" w:hAnsi="Cambria"/>
+          <w:color w:val="000000"/>
+        </w:rPr>
+        <w:t>B. Chi phí công cụ hỗ trợ</w:t>
+      </w:r>
+    </w:p>
+    <w:p>
+      <w:pPr>
+        <w:pStyle w:val="NormalWeb"/>
+        <w:spacing w:before="75" w:beforeAutospacing="0" w:after="75" w:afterAutospacing="0"/>
+        <w:rPr>
+          <w:rFonts w:ascii="Cambria" w:hAnsi="Cambria"/>
+          <w:b/>
+          <w:bCs/>
+          <w:color w:val="008000"/>
+        </w:rPr>
+      </w:pPr>
+      <w:r>
+        <w:rPr>
+          <w:rFonts w:ascii="Cambria" w:hAnsi="Cambria"/>
+          <w:b/>
+          <w:bCs/>
+          <w:color w:val="008000"/>
+        </w:rPr>
+        <w:t>*C. Phân tích KPIs</w:t>
+      </w:r>
+    </w:p>
+    <w:p>
+      <w:pPr>
+        <w:pStyle w:val="NormalWeb"/>
+        <w:spacing w:before="75" w:beforeAutospacing="0" w:after="75" w:afterAutospacing="0"/>
+        <w:rPr>
+          <w:rFonts w:ascii="Cambria" w:hAnsi="Cambria"/>
+          <w:color w:val="000000"/>
+        </w:rPr>
+      </w:pPr>
+      <w:r>
+        <w:rPr>
+          <w:rFonts w:ascii="Cambria" w:hAnsi="Cambria"/>
+          <w:color w:val="000000"/>
+        </w:rPr>
+        <w:t>D. Chi phí dự phòng</w:t>
+      </w:r>
+    </w:p>
+    <w:p>
+      <w:pPr>
+        <w:pStyle w:val="Heading3"/>
+        <w:rPr>
+          <w:rFonts w:ascii="Cambria" w:hAnsi="Cambria"/>
+          <w:b w:val="0"/>
+          <w:bCs w:val="0"/>
+          <w:color w:val="000000"/>
+          <w:sz w:val="24"/>
+          <w:szCs w:val="24"/>
+        </w:rPr>
+      </w:pPr>
+      <w:r>
+        <w:rPr>
+          <w:rFonts w:ascii="Cambria" w:hAnsi="Cambria"/>
+          <w:b w:val="0"/>
+          <w:bCs w:val="0"/>
+          <w:color w:val="000000"/>
+          <w:sz w:val="24"/>
+          <w:szCs w:val="24"/>
+        </w:rPr>
+        <w:t>Question 26</w:t>
+      </w:r>
+    </w:p>
+    <w:p>
+      <w:pPr>
+        <w:pStyle w:val="NormalWeb"/>
+        <w:spacing w:before="180" w:beforeAutospacing="0" w:after="180" w:afterAutospacing="0"/>
+        <w:rPr>
+          <w:rFonts w:ascii="Cambria" w:hAnsi="Cambria"/>
+          <w:b/>
+          <w:bCs/>
+          <w:color w:val="000000"/>
+        </w:rPr>
+      </w:pPr>
+      <w:r>
+        <w:rPr>
+          <w:rFonts w:ascii="Cambria" w:hAnsi="Cambria"/>
+          <w:b/>
+          <w:bCs/>
+          <w:color w:val="000000"/>
+        </w:rPr>
+        <w:t>Tại sao việc dự toán ngân sách chính xác lại quan trọng?</w:t>
+      </w:r>
+    </w:p>
+    <w:p>
+      <w:pPr>
+        <w:pStyle w:val="NormalWeb"/>
+        <w:spacing w:before="75" w:beforeAutospacing="0" w:after="75" w:afterAutospacing="0"/>
+        <w:rPr>
+          <w:rFonts w:ascii="Cambria" w:hAnsi="Cambria"/>
+          <w:color w:val="000000"/>
+        </w:rPr>
+      </w:pPr>
+      <w:r>
+        <w:rPr>
+          <w:rFonts w:ascii="Cambria" w:hAnsi="Cambria"/>
+          <w:color w:val="000000"/>
+        </w:rPr>
+        <w:t>A. Để giảm thiểu thời gian thực hiện dự án và các vấn đề phát sinh không cần thiết</w:t>
+      </w:r>
+    </w:p>
+    <w:p>
+      <w:pPr>
+        <w:pStyle w:val="NormalWeb"/>
+        <w:spacing w:before="75" w:beforeAutospacing="0" w:after="75" w:afterAutospacing="0"/>
+        <w:rPr>
+          <w:rFonts w:ascii="Cambria" w:hAnsi="Cambria"/>
+          <w:color w:val="000000"/>
+        </w:rPr>
+      </w:pPr>
+      <w:r>
+        <w:rPr>
+          <w:rFonts w:ascii="Cambria" w:hAnsi="Cambria"/>
+          <w:color w:val="000000"/>
+        </w:rPr>
+        <w:t>B. Để giảm bớt rủi ro kỹ thuật</w:t>
+      </w:r>
+    </w:p>
+    <w:p>
+      <w:pPr>
+        <w:pStyle w:val="NormalWeb"/>
+        <w:spacing w:before="75" w:beforeAutospacing="0" w:after="75" w:afterAutospacing="0"/>
+        <w:rPr>
+          <w:rFonts w:ascii="Cambria" w:hAnsi="Cambria"/>
+          <w:color w:val="000000"/>
+        </w:rPr>
+      </w:pPr>
+      <w:r>
+        <w:rPr>
+          <w:rFonts w:ascii="Cambria" w:hAnsi="Cambria"/>
+          <w:color w:val="000000"/>
+        </w:rPr>
+        <w:t>C. Để tối ưu hóa các công cụ hỗ trợ</w:t>
+      </w:r>
+    </w:p>
+    <w:p>
+      <w:pPr>
+        <w:pStyle w:val="NormalWeb"/>
+        <w:spacing w:before="75" w:beforeAutospacing="0" w:after="75" w:afterAutospacing="0"/>
+        <w:rPr>
+          <w:rFonts w:ascii="Cambria" w:hAnsi="Cambria"/>
+          <w:b/>
+          <w:bCs/>
+          <w:color w:val="008000"/>
+        </w:rPr>
+      </w:pPr>
+      <w:r>
+        <w:rPr>
+          <w:rFonts w:ascii="Cambria" w:hAnsi="Cambria"/>
+          <w:b/>
+          <w:bCs/>
+          <w:color w:val="008000"/>
+        </w:rPr>
+        <w:t>*D. Để tránh vượt ngân sách và đảm bảo nguồn lực hợp lý</w:t>
+      </w:r>
+    </w:p>
+    <w:p>
+      <w:pPr>
+        <w:pStyle w:val="Heading3"/>
+        <w:shd w:val="clear" w:color="auto" w:fill="FFFFFF"/>
+        <w:rPr>
+          <w:rFonts w:ascii="Cambria" w:hAnsi="Cambria"/>
+          <w:b w:val="0"/>
+          <w:bCs w:val="0"/>
+          <w:color w:val="000000"/>
+          <w:sz w:val="24"/>
+          <w:szCs w:val="24"/>
+        </w:rPr>
+      </w:pPr>
+      <w:r>
+        <w:rPr>
+          <w:rFonts w:ascii="Cambria" w:hAnsi="Cambria"/>
+          <w:b w:val="0"/>
+          <w:bCs w:val="0"/>
+          <w:color w:val="000000"/>
+          <w:sz w:val="24"/>
+          <w:szCs w:val="24"/>
+        </w:rPr>
+        <w:t xml:space="preserve">Question </w:t>
+      </w:r>
+      <w:r>
+        <w:rPr>
+          <w:rFonts w:ascii="Cambria" w:hAnsi="Cambria"/>
+          <w:b w:val="0"/>
+          <w:bCs w:val="0"/>
+          <w:color w:val="000000"/>
+          <w:sz w:val="24"/>
+          <w:szCs w:val="24"/>
+        </w:rPr>
+        <w:t>27</w:t>
+      </w:r>
+    </w:p>
+    <w:p>
+      <w:pPr>
+        <w:pStyle w:val="NormalWeb"/>
+        <w:shd w:val="clear" w:color="auto" w:fill="FFFFFF"/>
+        <w:spacing w:before="180" w:beforeAutospacing="0" w:after="180" w:afterAutospacing="0"/>
+        <w:rPr>
+          <w:rFonts w:ascii="Cambria" w:hAnsi="Cambria"/>
+          <w:b/>
+          <w:bCs/>
+          <w:color w:val="000000"/>
+        </w:rPr>
+      </w:pPr>
+      <w:r>
+        <w:rPr>
+          <w:rFonts w:ascii="Cambria" w:hAnsi="Cambria"/>
+          <w:b/>
+          <w:bCs/>
+          <w:color w:val="000000"/>
+        </w:rPr>
+        <w:t>Tại sao việc điều chỉnh ngân sách lại cần thiết trong một số dự án?</w:t>
+      </w:r>
+    </w:p>
+    <w:p>
+      <w:pPr>
+        <w:pStyle w:val="NormalWeb"/>
+        <w:shd w:val="clear" w:color="auto" w:fill="FFFFFF"/>
+        <w:spacing w:before="75" w:beforeAutospacing="0" w:after="75" w:afterAutospacing="0"/>
+        <w:rPr>
+          <w:rFonts w:ascii="Cambria" w:hAnsi="Cambria"/>
+          <w:color w:val="000000"/>
+        </w:rPr>
+      </w:pPr>
+      <w:r>
+        <w:rPr>
+          <w:rFonts w:ascii="Cambria" w:hAnsi="Cambria"/>
+          <w:color w:val="000000"/>
+        </w:rPr>
+        <w:t>A. Để đảm bảo dự án có đủ nguồn lực và thích ứng với các thay đổi yêu cầu</w:t>
+      </w:r>
+    </w:p>
+    <w:p>
+      <w:pPr>
+        <w:pStyle w:val="NormalWeb"/>
+        <w:shd w:val="clear" w:color="auto" w:fill="FFFFFF"/>
+        <w:spacing w:before="75" w:beforeAutospacing="0" w:after="75" w:afterAutospacing="0"/>
+        <w:rPr>
+          <w:rFonts w:ascii="Cambria" w:hAnsi="Cambria"/>
+          <w:color w:val="000000"/>
+        </w:rPr>
+      </w:pPr>
+      <w:r>
+        <w:rPr>
+          <w:rFonts w:ascii="Cambria" w:hAnsi="Cambria"/>
+          <w:color w:val="000000"/>
+        </w:rPr>
+        <w:t>B. Để xử lý các rủi ro không lường trước và các chi phí phát sinh</w:t>
+      </w:r>
+    </w:p>
+    <w:p>
+      <w:pPr>
+        <w:pStyle w:val="NormalWeb"/>
+        <w:shd w:val="clear" w:color="auto" w:fill="FFFFFF"/>
+        <w:spacing w:before="75" w:beforeAutospacing="0" w:after="75" w:afterAutospacing="0"/>
+        <w:rPr>
+          <w:rFonts w:ascii="Cambria" w:hAnsi="Cambria"/>
+          <w:color w:val="000000"/>
+        </w:rPr>
+      </w:pPr>
+      <w:r>
+        <w:rPr>
+          <w:rFonts w:ascii="Cambria" w:hAnsi="Cambria"/>
+          <w:color w:val="000000"/>
+        </w:rPr>
+        <w:lastRenderedPageBreak/>
+        <w:t>C. Để cân đối tài chính khi tiến độ và phạm vi dự án bị ảnh hưởng</w:t>
+      </w:r>
+    </w:p>
+    <w:p>
+      <w:pPr>
+        <w:pStyle w:val="NormalWeb"/>
+        <w:shd w:val="clear" w:color="auto" w:fill="FFFFFF"/>
+        <w:spacing w:before="75" w:beforeAutospacing="0" w:after="75" w:afterAutospacing="0"/>
+        <w:rPr>
+          <w:rFonts w:ascii="Cambria" w:hAnsi="Cambria"/>
+          <w:b/>
+          <w:bCs/>
+          <w:color w:val="008000"/>
+        </w:rPr>
+      </w:pPr>
+      <w:r>
+        <w:rPr>
+          <w:rFonts w:ascii="Cambria" w:hAnsi="Cambria"/>
+          <w:b/>
+          <w:bCs/>
+          <w:color w:val="008000"/>
+        </w:rPr>
+        <w:t>*D. Tất cả các lý do trên</w:t>
+      </w:r>
+    </w:p>
+    <w:p>
+      <w:pPr>
+        <w:pStyle w:val="Heading3"/>
+        <w:rPr>
+          <w:sz w:val="24"/>
+          <w:szCs w:val="24"/>
+        </w:rPr>
+      </w:pPr>
+    </w:p>
+    <w:p>
+      <w:pPr>
+        <w:pStyle w:val="Heading3"/>
+        <w:rPr>
+          <w:sz w:val="24"/>
+          <w:szCs w:val="24"/>
+        </w:rPr>
+      </w:pPr>
+    </w:p>
+    <w:p>
+      <w:pPr>
+        <w:pStyle w:val="Heading3"/>
+        <w:rPr>
+          <w:sz w:val="24"/>
+          <w:szCs w:val="24"/>
+        </w:rPr>
+      </w:pPr>
     </w:p>
     <w:sectPr>
       <w:pgSz w:w="12240" w:h="15840"/>

--- a/QLDA.docx
+++ b/QLDA.docx
@@ -2248,24 +2248,11 @@
       </w:r>
     </w:p>
     <w:p>
-      <w:pPr>
-        <w:shd w:val="clear" w:color="auto" w:fill="FFFFFF"/>
-        <w:spacing w:before="180" w:after="180" w:line="240" w:lineRule="auto"/>
-        <w:rPr>
-          <w:rFonts w:ascii="Cambria" w:eastAsia="Times New Roman" w:hAnsi="Cambria" w:cs="Times New Roman"/>
-          <w:b/>
-          <w:bCs/>
-          <w:color w:val="000000"/>
-          <w:sz w:val="24"/>
-          <w:szCs w:val="24"/>
-        </w:rPr>
-      </w:pPr>
-      <w:r>
-        <w:rPr>
-          <w:rFonts w:ascii="Cambria" w:eastAsia="Times New Roman" w:hAnsi="Cambria" w:cs="Times New Roman"/>
-          <w:b/>
-          <w:bCs/>
-          <w:color w:val="000000"/>
+      <w:r>
+        <w:rPr>
+          <w:rFonts w:ascii="Calibri" w:eastAsia="Calibri" w:hAnsi="Calibri" w:cs="Calibri"/>
+          <w:b/>
+          <w:bCs/>
           <w:sz w:val="24"/>
           <w:szCs w:val="24"/>
         </w:rPr>
@@ -2273,24 +2260,12 @@
       </w:r>
     </w:p>
     <w:p>
-      <w:pPr>
-        <w:shd w:val="clear" w:color="auto" w:fill="FFFFFF"/>
-        <w:spacing w:before="75" w:after="75" w:line="240" w:lineRule="auto"/>
-        <w:rPr>
-          <w:rFonts w:ascii="Cambria" w:eastAsia="Times New Roman" w:hAnsi="Cambria" w:cs="Times New Roman"/>
-          <w:b/>
-          <w:bCs/>
-          <w:color w:val="008000"/>
-          <w:sz w:val="24"/>
-          <w:szCs w:val="24"/>
-        </w:rPr>
-      </w:pPr>
-      <w:r>
-        <w:rPr>
-          <w:rFonts w:ascii="Cambria" w:eastAsia="Times New Roman" w:hAnsi="Cambria" w:cs="Times New Roman"/>
-          <w:b/>
-          <w:bCs/>
-          <w:color w:val="008000"/>
+      <w:r>
+        <w:rPr>
+          <w:rFonts w:ascii="Calibri" w:eastAsia="Calibri" w:hAnsi="Calibri" w:cs="Calibri"/>
+          <w:b/>
+          <w:bCs/>
+          <w:color w:val="00BB00"/>
           <w:sz w:val="24"/>
           <w:szCs w:val="24"/>
         </w:rPr>
@@ -2298,20 +2273,9 @@
       </w:r>
     </w:p>
     <w:p>
-      <w:pPr>
-        <w:shd w:val="clear" w:color="auto" w:fill="FFFFFF"/>
-        <w:spacing w:before="75" w:after="75" w:line="240" w:lineRule="auto"/>
-        <w:rPr>
-          <w:rFonts w:ascii="Cambria" w:eastAsia="Times New Roman" w:hAnsi="Cambria" w:cs="Times New Roman"/>
-          <w:color w:val="000000"/>
-          <w:sz w:val="24"/>
-          <w:szCs w:val="24"/>
-        </w:rPr>
-      </w:pPr>
-      <w:r>
-        <w:rPr>
-          <w:rFonts w:ascii="Cambria" w:eastAsia="Times New Roman" w:hAnsi="Cambria" w:cs="Times New Roman"/>
-          <w:color w:val="000000"/>
+      <w:r>
+        <w:rPr>
+          <w:rFonts w:ascii="Calibri" w:eastAsia="Calibri" w:hAnsi="Calibri" w:cs="Calibri"/>
           <w:sz w:val="24"/>
           <w:szCs w:val="24"/>
         </w:rPr>
@@ -2319,20 +2283,9 @@
       </w:r>
     </w:p>
     <w:p>
-      <w:pPr>
-        <w:shd w:val="clear" w:color="auto" w:fill="FFFFFF"/>
-        <w:spacing w:before="75" w:after="75" w:line="240" w:lineRule="auto"/>
-        <w:rPr>
-          <w:rFonts w:ascii="Cambria" w:eastAsia="Times New Roman" w:hAnsi="Cambria" w:cs="Times New Roman"/>
-          <w:color w:val="000000"/>
-          <w:sz w:val="24"/>
-          <w:szCs w:val="24"/>
-        </w:rPr>
-      </w:pPr>
-      <w:r>
-        <w:rPr>
-          <w:rFonts w:ascii="Cambria" w:eastAsia="Times New Roman" w:hAnsi="Cambria" w:cs="Times New Roman"/>
-          <w:color w:val="000000"/>
+      <w:r>
+        <w:rPr>
+          <w:rFonts w:ascii="Calibri" w:eastAsia="Calibri" w:hAnsi="Calibri" w:cs="Calibri"/>
           <w:sz w:val="24"/>
           <w:szCs w:val="24"/>
         </w:rPr>
@@ -2340,56 +2293,16 @@
       </w:r>
     </w:p>
     <w:p>
-      <w:pPr>
-        <w:shd w:val="clear" w:color="auto" w:fill="FFFFFF"/>
-        <w:spacing w:before="75" w:after="75" w:line="240" w:lineRule="auto"/>
-        <w:rPr>
-          <w:rFonts w:ascii="Cambria" w:eastAsia="Times New Roman" w:hAnsi="Cambria" w:cs="Times New Roman"/>
-          <w:color w:val="000000"/>
-          <w:sz w:val="24"/>
-          <w:szCs w:val="24"/>
-        </w:rPr>
-      </w:pPr>
-      <w:r>
-        <w:rPr>
-          <w:rFonts w:ascii="Cambria" w:eastAsia="Times New Roman" w:hAnsi="Cambria" w:cs="Times New Roman"/>
-          <w:color w:val="000000"/>
+      <w:r>
+        <w:rPr>
+          <w:rFonts w:ascii="Calibri" w:eastAsia="Calibri" w:hAnsi="Calibri" w:cs="Calibri"/>
           <w:sz w:val="24"/>
           <w:szCs w:val="24"/>
         </w:rPr>
         <w:t>D. Khi dự án yêu cầu theo dõi tiến độ chi tiết và chính xác từng nhiệm vụ</w:t>
       </w:r>
     </w:p>
-    <w:p>
-      <w:pPr>
-        <w:shd w:val="clear" w:color="auto" w:fill="FFFFFF"/>
-        <w:spacing w:before="75" w:after="75" w:line="240" w:lineRule="auto"/>
-        <w:rPr>
-          <w:rFonts w:ascii="Cambria" w:eastAsia="Times New Roman" w:hAnsi="Cambria" w:cs="Times New Roman"/>
-          <w:color w:val="000000"/>
-          <w:sz w:val="24"/>
-          <w:szCs w:val="24"/>
-        </w:rPr>
-      </w:pPr>
-      <w:r>
-        <w:rPr>
-          <w:rFonts w:ascii="Cambria" w:eastAsia="Times New Roman" w:hAnsi="Cambria" w:cs="Times New Roman"/>
-          <w:color w:val="000000"/>
-          <w:sz w:val="24"/>
-          <w:szCs w:val="24"/>
-        </w:rPr>
-        <w:t xml:space="preserve">E. Khi dự án có quy mô nhỏ và đơn giản, với ít nhiệm vụ và ít sự phụ </w:t>
-      </w:r>
-      <w:r>
-        <w:rPr>
-          <w:rFonts w:ascii="Cambria" w:eastAsia="Times New Roman" w:hAnsi="Cambria" w:cs="Times New Roman"/>
-          <w:color w:val="000000"/>
-          <w:sz w:val="24"/>
-          <w:szCs w:val="24"/>
-        </w:rPr>
-        <w:t>thuộcchia</w:t>
-      </w:r>
-    </w:p>
+    <w:p/>
     <w:p>
       <w:r>
         <w:rPr>
@@ -2475,6 +2388,7 @@
           <w:sz w:val="24"/>
           <w:szCs w:val="24"/>
         </w:rPr>
+        <w:lastRenderedPageBreak/>
         <w:t>Ngân sách dự án thường được điều chỉnh khi nào?</w:t>
       </w:r>
     </w:p>
@@ -2495,18 +2409,272 @@
           <w:sz w:val="24"/>
           <w:szCs w:val="24"/>
         </w:rPr>
+        <w:t>B. Khi thay đổi yêu cầu</w:t>
+      </w:r>
+    </w:p>
+    <w:p>
+      <w:r>
+        <w:rPr>
+          <w:rFonts w:ascii="Calibri" w:eastAsia="Calibri" w:hAnsi="Calibri" w:cs="Calibri"/>
+          <w:sz w:val="24"/>
+          <w:szCs w:val="24"/>
+        </w:rPr>
+        <w:t>C. Khi gặp rủi ro không lường trước</w:t>
+      </w:r>
+    </w:p>
+    <w:p>
+      <w:r>
+        <w:rPr>
+          <w:rFonts w:ascii="Calibri" w:eastAsia="Calibri" w:hAnsi="Calibri" w:cs="Calibri"/>
+          <w:b/>
+          <w:bCs/>
+          <w:color w:val="00BB00"/>
+          <w:sz w:val="24"/>
+          <w:szCs w:val="24"/>
+        </w:rPr>
+        <w:t>*D. Cả ba yếu tố trên</w:t>
+      </w:r>
+    </w:p>
+    <w:p/>
+    <w:p>
+      <w:r>
+        <w:rPr>
+          <w:rFonts w:ascii="Calibri" w:eastAsia="Calibri" w:hAnsi="Calibri" w:cs="Calibri"/>
+          <w:sz w:val="24"/>
+          <w:szCs w:val="24"/>
+        </w:rPr>
+        <w:t>Question 12</w:t>
+      </w:r>
+    </w:p>
+    <w:p>
+      <w:r>
+        <w:rPr>
+          <w:rFonts w:ascii="Calibri" w:eastAsia="Calibri" w:hAnsi="Calibri" w:cs="Calibri"/>
+          <w:b/>
+          <w:bCs/>
+          <w:sz w:val="24"/>
+          <w:szCs w:val="24"/>
+        </w:rPr>
+        <w:t>Yếu tố nào quyết định việc điều chỉnh ngân sách?</w:t>
+      </w:r>
+    </w:p>
+    <w:p>
+      <w:r>
+        <w:rPr>
+          <w:rFonts w:ascii="Calibri" w:eastAsia="Calibri" w:hAnsi="Calibri" w:cs="Calibri"/>
+          <w:b/>
+          <w:bCs/>
+          <w:color w:val="00BB00"/>
+          <w:sz w:val="24"/>
+          <w:szCs w:val="24"/>
+        </w:rPr>
+        <w:t>*A. Các thay đổi về yêu cầu và nguồn lực</w:t>
+      </w:r>
+    </w:p>
+    <w:p>
+      <w:r>
+        <w:rPr>
+          <w:rFonts w:ascii="Calibri" w:eastAsia="Calibri" w:hAnsi="Calibri" w:cs="Calibri"/>
+          <w:sz w:val="24"/>
+          <w:szCs w:val="24"/>
+        </w:rPr>
+        <w:t>B. Thời gian hoàn thành dự án</w:t>
+      </w:r>
+    </w:p>
+    <w:p>
+      <w:r>
+        <w:rPr>
+          <w:rFonts w:ascii="Calibri" w:eastAsia="Calibri" w:hAnsi="Calibri" w:cs="Calibri"/>
+          <w:sz w:val="24"/>
+          <w:szCs w:val="24"/>
+        </w:rPr>
+        <w:t>C. Hiệu suất nhóm dự án</w:t>
+      </w:r>
+    </w:p>
+    <w:p>
+      <w:r>
+        <w:rPr>
+          <w:rFonts w:ascii="Calibri" w:eastAsia="Calibri" w:hAnsi="Calibri" w:cs="Calibri"/>
+          <w:sz w:val="24"/>
+          <w:szCs w:val="24"/>
+        </w:rPr>
+        <w:t>D. Sự đồng thuận của các bên liên quan</w:t>
+      </w:r>
+    </w:p>
+    <w:p/>
+    <w:p>
+      <w:r>
+        <w:rPr>
+          <w:rFonts w:ascii="Calibri" w:eastAsia="Calibri" w:hAnsi="Calibri" w:cs="Calibri"/>
+          <w:sz w:val="24"/>
+          <w:szCs w:val="24"/>
+        </w:rPr>
+        <w:t>Question 13</w:t>
+      </w:r>
+    </w:p>
+    <w:p>
+      <w:r>
+        <w:rPr>
+          <w:rFonts w:ascii="Calibri" w:eastAsia="Calibri" w:hAnsi="Calibri" w:cs="Calibri"/>
+          <w:b/>
+          <w:bCs/>
+          <w:sz w:val="24"/>
+          <w:szCs w:val="24"/>
+        </w:rPr>
+        <w:t>Làm thế nào để xác định ngân sách phù hợp?</w:t>
+      </w:r>
+    </w:p>
+    <w:p>
+      <w:r>
+        <w:rPr>
+          <w:rFonts w:ascii="Calibri" w:eastAsia="Calibri" w:hAnsi="Calibri" w:cs="Calibri"/>
+          <w:sz w:val="24"/>
+          <w:szCs w:val="24"/>
+        </w:rPr>
+        <w:t>A. Tính toán dựa trên thời gian thực hiện</w:t>
+      </w:r>
+    </w:p>
+    <w:p>
+      <w:r>
+        <w:rPr>
+          <w:rFonts w:ascii="Calibri" w:eastAsia="Calibri" w:hAnsi="Calibri" w:cs="Calibri"/>
+          <w:sz w:val="24"/>
+          <w:szCs w:val="24"/>
+        </w:rPr>
+        <w:t>B. Tính toán dựa trên ngân sách cũ</w:t>
+      </w:r>
+    </w:p>
+    <w:p>
+      <w:r>
+        <w:rPr>
+          <w:rFonts w:ascii="Calibri" w:eastAsia="Calibri" w:hAnsi="Calibri" w:cs="Calibri"/>
+          <w:sz w:val="24"/>
+          <w:szCs w:val="24"/>
+        </w:rPr>
+        <w:t>C. Dựa trên phân tích rủi ro</w:t>
+      </w:r>
+    </w:p>
+    <w:p>
+      <w:r>
+        <w:rPr>
+          <w:rFonts w:ascii="Calibri" w:eastAsia="Calibri" w:hAnsi="Calibri" w:cs="Calibri"/>
+          <w:b/>
+          <w:bCs/>
+          <w:color w:val="00BB00"/>
+          <w:sz w:val="24"/>
+          <w:szCs w:val="24"/>
+        </w:rPr>
+        <w:t>*D. Phân tích yêu cầu và nguồn lực cần thiết</w:t>
+      </w:r>
+    </w:p>
+    <w:p/>
+    <w:p>
+      <w:r>
+        <w:rPr>
+          <w:rFonts w:ascii="Calibri" w:eastAsia="Calibri" w:hAnsi="Calibri" w:cs="Calibri"/>
+          <w:sz w:val="24"/>
+          <w:szCs w:val="24"/>
+        </w:rPr>
+        <w:t>Question 14</w:t>
+      </w:r>
+    </w:p>
+    <w:p>
+      <w:r>
+        <w:rPr>
+          <w:rFonts w:ascii="Calibri" w:eastAsia="Calibri" w:hAnsi="Calibri" w:cs="Calibri"/>
+          <w:b/>
+          <w:bCs/>
+          <w:sz w:val="24"/>
+          <w:szCs w:val="24"/>
+        </w:rPr>
+        <w:t>Lợi ích của việc phân bổ ngân sách hợp lý là gì?</w:t>
+      </w:r>
+    </w:p>
+    <w:p>
+      <w:r>
+        <w:rPr>
+          <w:rFonts w:ascii="Calibri" w:eastAsia="Calibri" w:hAnsi="Calibri" w:cs="Calibri"/>
+          <w:b/>
+          <w:bCs/>
+          <w:color w:val="00BB00"/>
+          <w:sz w:val="24"/>
+          <w:szCs w:val="24"/>
+        </w:rPr>
+        <w:t>*A. Đảm bảo các hạng mục quan trọng được ưu tiên và chi tiêu hợp lý</w:t>
+      </w:r>
+    </w:p>
+    <w:p>
+      <w:r>
+        <w:rPr>
+          <w:rFonts w:ascii="Calibri" w:eastAsia="Calibri" w:hAnsi="Calibri" w:cs="Calibri"/>
+          <w:sz w:val="24"/>
+          <w:szCs w:val="24"/>
+        </w:rPr>
+        <w:t>B. Duy trì tiến độ dự án hợp lý</w:t>
+      </w:r>
+    </w:p>
+    <w:p>
+      <w:r>
+        <w:rPr>
+          <w:rFonts w:ascii="Calibri" w:eastAsia="Calibri" w:hAnsi="Calibri" w:cs="Calibri"/>
+          <w:sz w:val="24"/>
+          <w:szCs w:val="24"/>
+        </w:rPr>
+        <w:t>C. Đảm bảo ngân sách đủ cho tất cả các nhiệm vụ dù không quan trọng</w:t>
+      </w:r>
+    </w:p>
+    <w:p>
+      <w:r>
+        <w:rPr>
+          <w:rFonts w:ascii="Calibri" w:eastAsia="Calibri" w:hAnsi="Calibri" w:cs="Calibri"/>
+          <w:sz w:val="24"/>
+          <w:szCs w:val="24"/>
+        </w:rPr>
+        <w:t>D. Giảm thiểu rủi ro và quản lý chi phí vượt mức</w:t>
+      </w:r>
+    </w:p>
+    <w:p/>
+    <w:p>
+      <w:r>
+        <w:rPr>
+          <w:rFonts w:ascii="Calibri" w:eastAsia="Calibri" w:hAnsi="Calibri" w:cs="Calibri"/>
+          <w:sz w:val="24"/>
+          <w:szCs w:val="24"/>
+        </w:rPr>
         <w:lastRenderedPageBreak/>
-        <w:t>B. Khi thay đổi yêu cầu</w:t>
-      </w:r>
-    </w:p>
-    <w:p>
-      <w:r>
-        <w:rPr>
-          <w:rFonts w:ascii="Calibri" w:eastAsia="Calibri" w:hAnsi="Calibri" w:cs="Calibri"/>
-          <w:sz w:val="24"/>
-          <w:szCs w:val="24"/>
-        </w:rPr>
-        <w:t>C. Khi gặp rủi ro không lường trước</w:t>
+        <w:t>Question 15</w:t>
+      </w:r>
+    </w:p>
+    <w:p>
+      <w:r>
+        <w:rPr>
+          <w:rFonts w:ascii="Calibri" w:eastAsia="Calibri" w:hAnsi="Calibri" w:cs="Calibri"/>
+          <w:b/>
+          <w:bCs/>
+          <w:sz w:val="24"/>
+          <w:szCs w:val="24"/>
+        </w:rPr>
+        <w:t>Việc điều chỉnh ngân sách có thể giúp gì cho dự án?</w:t>
+      </w:r>
+    </w:p>
+    <w:p>
+      <w:r>
+        <w:rPr>
+          <w:rFonts w:ascii="Calibri" w:eastAsia="Calibri" w:hAnsi="Calibri" w:cs="Calibri"/>
+          <w:sz w:val="24"/>
+          <w:szCs w:val="24"/>
+        </w:rPr>
+        <w:t>A. Tăng số lượng nhân viên cần thiết cho dự án</w:t>
+      </w:r>
+    </w:p>
+    <w:p>
+      <w:r>
+        <w:rPr>
+          <w:rFonts w:ascii="Calibri" w:eastAsia="Calibri" w:hAnsi="Calibri" w:cs="Calibri"/>
+          <w:sz w:val="24"/>
+          <w:szCs w:val="24"/>
+        </w:rPr>
+        <w:t>B. Giảm số lượng nhân viên cần thiết cho dự án</w:t>
       </w:r>
     </w:p>
     <w:p>
@@ -2519,7 +2687,17 @@
           <w:sz w:val="24"/>
           <w:szCs w:val="24"/>
         </w:rPr>
-        <w:t>*D. Cả ba yếu tố trên</w:t>
+        <w:t>*C. Đảm bảo dự án vẫn có đủ nguồn lực khi xảy ra thay đổi</w:t>
+      </w:r>
+    </w:p>
+    <w:p>
+      <w:r>
+        <w:rPr>
+          <w:rFonts w:ascii="Calibri" w:eastAsia="Calibri" w:hAnsi="Calibri" w:cs="Calibri"/>
+          <w:sz w:val="24"/>
+          <w:szCs w:val="24"/>
+        </w:rPr>
+        <w:t>D. Cải thiện các yếu tố về chất lượng, tính năng, và hiệu quả của sản phẩm</w:t>
       </w:r>
     </w:p>
     <w:p/>
@@ -2530,19 +2708,49 @@
           <w:sz w:val="24"/>
           <w:szCs w:val="24"/>
         </w:rPr>
-        <w:t>Question 12</w:t>
-      </w:r>
-    </w:p>
-    <w:p>
-      <w:r>
-        <w:rPr>
-          <w:rFonts w:ascii="Calibri" w:eastAsia="Calibri" w:hAnsi="Calibri" w:cs="Calibri"/>
-          <w:b/>
-          <w:bCs/>
-          <w:sz w:val="24"/>
-          <w:szCs w:val="24"/>
-        </w:rPr>
-        <w:t>Yếu tố nào quyết định việc điều chỉnh ngân sách?</w:t>
+        <w:t>Question 16</w:t>
+      </w:r>
+    </w:p>
+    <w:p>
+      <w:r>
+        <w:rPr>
+          <w:rFonts w:ascii="Calibri" w:eastAsia="Calibri" w:hAnsi="Calibri" w:cs="Calibri"/>
+          <w:b/>
+          <w:bCs/>
+          <w:sz w:val="24"/>
+          <w:szCs w:val="24"/>
+        </w:rPr>
+        <w:t>Công cụ nào thường được sử dụng để hỗ trợ phân tích yêu cầu?</w:t>
+      </w:r>
+    </w:p>
+    <w:p>
+      <w:r>
+        <w:rPr>
+          <w:rFonts w:ascii="Calibri" w:eastAsia="Calibri" w:hAnsi="Calibri" w:cs="Calibri"/>
+          <w:sz w:val="24"/>
+          <w:szCs w:val="24"/>
+        </w:rPr>
+        <w:t>A. Gantt chart</w:t>
+      </w:r>
+    </w:p>
+    <w:p>
+      <w:r>
+        <w:rPr>
+          <w:rFonts w:ascii="Calibri" w:eastAsia="Calibri" w:hAnsi="Calibri" w:cs="Calibri"/>
+          <w:sz w:val="24"/>
+          <w:szCs w:val="24"/>
+        </w:rPr>
+        <w:t>B. Trello</w:t>
+      </w:r>
+    </w:p>
+    <w:p>
+      <w:r>
+        <w:rPr>
+          <w:rFonts w:ascii="Calibri" w:eastAsia="Calibri" w:hAnsi="Calibri" w:cs="Calibri"/>
+          <w:sz w:val="24"/>
+          <w:szCs w:val="24"/>
+        </w:rPr>
+        <w:t>C. Báo cáo KPI</w:t>
       </w:r>
     </w:p>
     <w:p>
@@ -2555,37 +2763,7 @@
           <w:sz w:val="24"/>
           <w:szCs w:val="24"/>
         </w:rPr>
-        <w:t>*A. Các thay đổi về yêu cầu và nguồn lực</w:t>
-      </w:r>
-    </w:p>
-    <w:p>
-      <w:r>
-        <w:rPr>
-          <w:rFonts w:ascii="Calibri" w:eastAsia="Calibri" w:hAnsi="Calibri" w:cs="Calibri"/>
-          <w:sz w:val="24"/>
-          <w:szCs w:val="24"/>
-        </w:rPr>
-        <w:t>B. Thời gian hoàn thành dự án</w:t>
-      </w:r>
-    </w:p>
-    <w:p>
-      <w:r>
-        <w:rPr>
-          <w:rFonts w:ascii="Calibri" w:eastAsia="Calibri" w:hAnsi="Calibri" w:cs="Calibri"/>
-          <w:sz w:val="24"/>
-          <w:szCs w:val="24"/>
-        </w:rPr>
-        <w:t>C. Hiệu suất nhóm dự án</w:t>
-      </w:r>
-    </w:p>
-    <w:p>
-      <w:r>
-        <w:rPr>
-          <w:rFonts w:ascii="Calibri" w:eastAsia="Calibri" w:hAnsi="Calibri" w:cs="Calibri"/>
-          <w:sz w:val="24"/>
-          <w:szCs w:val="24"/>
-        </w:rPr>
-        <w:t>D. Sự đồng thuận của các bên liên quan</w:t>
+        <w:t>*D. Bảng phân tích nhiệm vụ</w:t>
       </w:r>
     </w:p>
     <w:p/>
@@ -2596,49 +2774,19 @@
           <w:sz w:val="24"/>
           <w:szCs w:val="24"/>
         </w:rPr>
-        <w:t>Question 13</w:t>
-      </w:r>
-    </w:p>
-    <w:p>
-      <w:r>
-        <w:rPr>
-          <w:rFonts w:ascii="Calibri" w:eastAsia="Calibri" w:hAnsi="Calibri" w:cs="Calibri"/>
-          <w:b/>
-          <w:bCs/>
-          <w:sz w:val="24"/>
-          <w:szCs w:val="24"/>
-        </w:rPr>
-        <w:t>Làm thế nào để xác định ngân sách phù hợp?</w:t>
-      </w:r>
-    </w:p>
-    <w:p>
-      <w:r>
-        <w:rPr>
-          <w:rFonts w:ascii="Calibri" w:eastAsia="Calibri" w:hAnsi="Calibri" w:cs="Calibri"/>
-          <w:sz w:val="24"/>
-          <w:szCs w:val="24"/>
-        </w:rPr>
-        <w:t>A. Tính toán dựa trên thời gian thực hiện</w:t>
-      </w:r>
-    </w:p>
-    <w:p>
-      <w:r>
-        <w:rPr>
-          <w:rFonts w:ascii="Calibri" w:eastAsia="Calibri" w:hAnsi="Calibri" w:cs="Calibri"/>
-          <w:sz w:val="24"/>
-          <w:szCs w:val="24"/>
-        </w:rPr>
-        <w:t>B. Tính toán dựa trên ngân sách cũ</w:t>
-      </w:r>
-    </w:p>
-    <w:p>
-      <w:r>
-        <w:rPr>
-          <w:rFonts w:ascii="Calibri" w:eastAsia="Calibri" w:hAnsi="Calibri" w:cs="Calibri"/>
-          <w:sz w:val="24"/>
-          <w:szCs w:val="24"/>
-        </w:rPr>
-        <w:t>C. Dựa trên phân tích rủi ro</w:t>
+        <w:t>Question 17</w:t>
+      </w:r>
+    </w:p>
+    <w:p>
+      <w:r>
+        <w:rPr>
+          <w:rFonts w:ascii="Calibri" w:eastAsia="Calibri" w:hAnsi="Calibri" w:cs="Calibri"/>
+          <w:b/>
+          <w:bCs/>
+          <w:sz w:val="24"/>
+          <w:szCs w:val="24"/>
+        </w:rPr>
+        <w:t>Khi nào nên cập nhật danh sách nhiệm vụ đã phân chia?</w:t>
       </w:r>
     </w:p>
     <w:p>
@@ -2651,7 +2799,37 @@
           <w:sz w:val="24"/>
           <w:szCs w:val="24"/>
         </w:rPr>
-        <w:t>*D. Phân tích yêu cầu và nguồn lực cần thiết</w:t>
+        <w:t>*A. Khi yêu cầu dự án thay đổi</w:t>
+      </w:r>
+    </w:p>
+    <w:p>
+      <w:r>
+        <w:rPr>
+          <w:rFonts w:ascii="Calibri" w:eastAsia="Calibri" w:hAnsi="Calibri" w:cs="Calibri"/>
+          <w:sz w:val="24"/>
+          <w:szCs w:val="24"/>
+        </w:rPr>
+        <w:t>B. Khi dự toán ngân sách được phê duyệt</w:t>
+      </w:r>
+    </w:p>
+    <w:p>
+      <w:r>
+        <w:rPr>
+          <w:rFonts w:ascii="Calibri" w:eastAsia="Calibri" w:hAnsi="Calibri" w:cs="Calibri"/>
+          <w:sz w:val="24"/>
+          <w:szCs w:val="24"/>
+        </w:rPr>
+        <w:t>C. Khi hoàn thành dự án</w:t>
+      </w:r>
+    </w:p>
+    <w:p>
+      <w:r>
+        <w:rPr>
+          <w:rFonts w:ascii="Calibri" w:eastAsia="Calibri" w:hAnsi="Calibri" w:cs="Calibri"/>
+          <w:sz w:val="24"/>
+          <w:szCs w:val="24"/>
+        </w:rPr>
+        <w:t>D. Khi nhóm bắt đầu triển khai dự án</w:t>
       </w:r>
     </w:p>
     <w:p/>
@@ -2662,19 +2840,49 @@
           <w:sz w:val="24"/>
           <w:szCs w:val="24"/>
         </w:rPr>
-        <w:t>Question 14</w:t>
-      </w:r>
-    </w:p>
-    <w:p>
-      <w:r>
-        <w:rPr>
-          <w:rFonts w:ascii="Calibri" w:eastAsia="Calibri" w:hAnsi="Calibri" w:cs="Calibri"/>
-          <w:b/>
-          <w:bCs/>
-          <w:sz w:val="24"/>
-          <w:szCs w:val="24"/>
-        </w:rPr>
-        <w:t>Lợi ích của việc phân bổ ngân sách hợp lý là gì?</w:t>
+        <w:t>Question 18</w:t>
+      </w:r>
+    </w:p>
+    <w:p>
+      <w:r>
+        <w:rPr>
+          <w:rFonts w:ascii="Calibri" w:eastAsia="Calibri" w:hAnsi="Calibri" w:cs="Calibri"/>
+          <w:b/>
+          <w:bCs/>
+          <w:sz w:val="24"/>
+          <w:szCs w:val="24"/>
+        </w:rPr>
+        <w:t>Biểu đồ PERT thường dùng để làm gì?</w:t>
+      </w:r>
+    </w:p>
+    <w:p>
+      <w:r>
+        <w:rPr>
+          <w:rFonts w:ascii="Calibri" w:eastAsia="Calibri" w:hAnsi="Calibri" w:cs="Calibri"/>
+          <w:sz w:val="24"/>
+          <w:szCs w:val="24"/>
+        </w:rPr>
+        <w:t>A. Tạo các báo cáo liên quan đến tài chính, nguồn lực, rủi ro cho dự án</w:t>
+      </w:r>
+    </w:p>
+    <w:p>
+      <w:r>
+        <w:rPr>
+          <w:rFonts w:ascii="Calibri" w:eastAsia="Calibri" w:hAnsi="Calibri" w:cs="Calibri"/>
+          <w:sz w:val="24"/>
+          <w:szCs w:val="24"/>
+        </w:rPr>
+        <w:t>B. Đánh giá chất lượng sản phẩm trong dự án</w:t>
+      </w:r>
+    </w:p>
+    <w:p>
+      <w:r>
+        <w:rPr>
+          <w:rFonts w:ascii="Calibri" w:eastAsia="Calibri" w:hAnsi="Calibri" w:cs="Calibri"/>
+          <w:sz w:val="24"/>
+          <w:szCs w:val="24"/>
+        </w:rPr>
+        <w:t>C. Giúp tối ưu hóa chi phí, nhân sự, rủi ro trong quá trình quản lý dự án</w:t>
       </w:r>
     </w:p>
     <w:p>
@@ -2687,37 +2895,7 @@
           <w:sz w:val="24"/>
           <w:szCs w:val="24"/>
         </w:rPr>
-        <w:t>*A. Đảm bảo các hạng mục quan trọng được ưu tiên và chi tiêu hợp lý</w:t>
-      </w:r>
-    </w:p>
-    <w:p>
-      <w:r>
-        <w:rPr>
-          <w:rFonts w:ascii="Calibri" w:eastAsia="Calibri" w:hAnsi="Calibri" w:cs="Calibri"/>
-          <w:sz w:val="24"/>
-          <w:szCs w:val="24"/>
-        </w:rPr>
-        <w:t>B. Duy trì tiến độ dự án hợp lý</w:t>
-      </w:r>
-    </w:p>
-    <w:p>
-      <w:r>
-        <w:rPr>
-          <w:rFonts w:ascii="Calibri" w:eastAsia="Calibri" w:hAnsi="Calibri" w:cs="Calibri"/>
-          <w:sz w:val="24"/>
-          <w:szCs w:val="24"/>
-        </w:rPr>
-        <w:t>C. Đảm bảo ngân sách đủ cho tất cả các nhiệm vụ dù không quan trọng</w:t>
-      </w:r>
-    </w:p>
-    <w:p>
-      <w:r>
-        <w:rPr>
-          <w:rFonts w:ascii="Calibri" w:eastAsia="Calibri" w:hAnsi="Calibri" w:cs="Calibri"/>
-          <w:sz w:val="24"/>
-          <w:szCs w:val="24"/>
-        </w:rPr>
-        <w:t>D. Giảm thiểu rủi ro và quản lý chi phí vượt mức</w:t>
+        <w:t>*D. Quản lý thời gian và trình tự các công việc trong dự án</w:t>
       </w:r>
     </w:p>
     <w:p/>
@@ -2728,19 +2906,240 @@
           <w:sz w:val="24"/>
           <w:szCs w:val="24"/>
         </w:rPr>
-        <w:t>Question 15</w:t>
-      </w:r>
-    </w:p>
-    <w:p>
-      <w:r>
-        <w:rPr>
-          <w:rFonts w:ascii="Calibri" w:eastAsia="Calibri" w:hAnsi="Calibri" w:cs="Calibri"/>
-          <w:b/>
-          <w:bCs/>
-          <w:sz w:val="24"/>
-          <w:szCs w:val="24"/>
-        </w:rPr>
-        <w:t>Việc điều chỉnh ngân sách có thể giúp gì cho dự án?</w:t>
+        <w:t>Question 19</w:t>
+      </w:r>
+    </w:p>
+    <w:p>
+      <w:r>
+        <w:rPr>
+          <w:rFonts w:ascii="Calibri" w:eastAsia="Calibri" w:hAnsi="Calibri" w:cs="Calibri"/>
+          <w:b/>
+          <w:bCs/>
+          <w:sz w:val="24"/>
+          <w:szCs w:val="24"/>
+        </w:rPr>
+        <w:t>Một dự án thường sử dụng Gantt chart khi nào?</w:t>
+      </w:r>
+    </w:p>
+    <w:p>
+      <w:r>
+        <w:rPr>
+          <w:rFonts w:ascii="Calibri" w:eastAsia="Calibri" w:hAnsi="Calibri" w:cs="Calibri"/>
+          <w:sz w:val="24"/>
+          <w:szCs w:val="24"/>
+        </w:rPr>
+        <w:t>A. Phân tích ngân sách</w:t>
+      </w:r>
+    </w:p>
+    <w:p>
+      <w:r>
+        <w:rPr>
+          <w:rFonts w:ascii="Calibri" w:eastAsia="Calibri" w:hAnsi="Calibri" w:cs="Calibri"/>
+          <w:b/>
+          <w:bCs/>
+          <w:color w:val="00BB00"/>
+          <w:sz w:val="24"/>
+          <w:szCs w:val="24"/>
+        </w:rPr>
+        <w:t>*B. Lập kế hoạch và theo dõi tiến độ</w:t>
+      </w:r>
+    </w:p>
+    <w:p>
+      <w:r>
+        <w:rPr>
+          <w:rFonts w:ascii="Calibri" w:eastAsia="Calibri" w:hAnsi="Calibri" w:cs="Calibri"/>
+          <w:sz w:val="24"/>
+          <w:szCs w:val="24"/>
+        </w:rPr>
+        <w:t>C. Đánh giá chất lượng sản phẩm</w:t>
+      </w:r>
+    </w:p>
+    <w:p>
+      <w:r>
+        <w:rPr>
+          <w:rFonts w:ascii="Calibri" w:eastAsia="Calibri" w:hAnsi="Calibri" w:cs="Calibri"/>
+          <w:sz w:val="24"/>
+          <w:szCs w:val="24"/>
+        </w:rPr>
+        <w:t>D. Giải quyết xung đột nhóm</w:t>
+      </w:r>
+    </w:p>
+    <w:p/>
+    <w:p>
+      <w:r>
+        <w:rPr>
+          <w:rFonts w:ascii="Calibri" w:eastAsia="Calibri" w:hAnsi="Calibri" w:cs="Calibri"/>
+          <w:sz w:val="24"/>
+          <w:szCs w:val="24"/>
+        </w:rPr>
+        <w:t>Question 20</w:t>
+      </w:r>
+    </w:p>
+    <w:p>
+      <w:r>
+        <w:rPr>
+          <w:rFonts w:ascii="Calibri" w:eastAsia="Calibri" w:hAnsi="Calibri" w:cs="Calibri"/>
+          <w:b/>
+          <w:bCs/>
+          <w:sz w:val="24"/>
+          <w:szCs w:val="24"/>
+        </w:rPr>
+        <w:t>Tại sao các nhiệm vụ phụ thuộc lẫn nhau cần được quản lý chặt chẽ?</w:t>
+      </w:r>
+    </w:p>
+    <w:p>
+      <w:r>
+        <w:rPr>
+          <w:rFonts w:ascii="Calibri" w:eastAsia="Calibri" w:hAnsi="Calibri" w:cs="Calibri"/>
+          <w:sz w:val="24"/>
+          <w:szCs w:val="24"/>
+        </w:rPr>
+        <w:t>A. Để tiết kiệm nguồn lực cho dự án</w:t>
+      </w:r>
+    </w:p>
+    <w:p>
+      <w:r>
+        <w:rPr>
+          <w:rFonts w:ascii="Calibri" w:eastAsia="Calibri" w:hAnsi="Calibri" w:cs="Calibri"/>
+          <w:sz w:val="24"/>
+          <w:szCs w:val="24"/>
+        </w:rPr>
+        <w:t>B. Để tạo ấn tượng tốt với các bên liên quan</w:t>
+      </w:r>
+    </w:p>
+    <w:p>
+      <w:r>
+        <w:rPr>
+          <w:rFonts w:ascii="Calibri" w:eastAsia="Calibri" w:hAnsi="Calibri" w:cs="Calibri"/>
+          <w:b/>
+          <w:bCs/>
+          <w:color w:val="00BB00"/>
+          <w:sz w:val="24"/>
+          <w:szCs w:val="24"/>
+        </w:rPr>
+        <w:t>*C. Để đảm bảo tiến độ đúng hạn</w:t>
+      </w:r>
+    </w:p>
+    <w:p>
+      <w:r>
+        <w:rPr>
+          <w:rFonts w:ascii="Calibri" w:eastAsia="Calibri" w:hAnsi="Calibri" w:cs="Calibri"/>
+          <w:sz w:val="24"/>
+          <w:szCs w:val="24"/>
+        </w:rPr>
+        <w:t>D. Để tiết kiệm chi phí dự án</w:t>
+      </w:r>
+    </w:p>
+    <w:p/>
+    <w:p>
+      <w:r>
+        <w:rPr>
+          <w:rFonts w:ascii="Calibri" w:eastAsia="Calibri" w:hAnsi="Calibri" w:cs="Calibri"/>
+          <w:sz w:val="24"/>
+          <w:szCs w:val="24"/>
+        </w:rPr>
+        <w:t>Question 21</w:t>
+      </w:r>
+    </w:p>
+    <w:p>
+      <w:r>
+        <w:rPr>
+          <w:rFonts w:ascii="Calibri" w:eastAsia="Calibri" w:hAnsi="Calibri" w:cs="Calibri"/>
+          <w:b/>
+          <w:bCs/>
+          <w:sz w:val="24"/>
+          <w:szCs w:val="24"/>
+        </w:rPr>
+        <w:t>Điều gì có thể xảy ra nếu ngân sách dự án không được phân bổ đúng cách?</w:t>
+      </w:r>
+    </w:p>
+    <w:p>
+      <w:r>
+        <w:rPr>
+          <w:rFonts w:ascii="Calibri" w:eastAsia="Calibri" w:hAnsi="Calibri" w:cs="Calibri"/>
+          <w:sz w:val="24"/>
+          <w:szCs w:val="24"/>
+        </w:rPr>
+        <w:t>A. Dự án có khả năng hoàn thành nhanh hơn vì tiết kiệm được nhiều khoản chi phí không cần thiết</w:t>
+      </w:r>
+    </w:p>
+    <w:p>
+      <w:r>
+        <w:rPr>
+          <w:rFonts w:ascii="Calibri" w:eastAsia="Calibri" w:hAnsi="Calibri" w:cs="Calibri"/>
+          <w:b/>
+          <w:bCs/>
+          <w:color w:val="00BB00"/>
+          <w:sz w:val="24"/>
+          <w:szCs w:val="24"/>
+        </w:rPr>
+        <w:t>*B. Các hạng mục quan trọng có thể thiếu kinh phí, dẫn đến chậm tiến độ hoặc giảm chất lượng</w:t>
+      </w:r>
+    </w:p>
+    <w:p>
+      <w:r>
+        <w:rPr>
+          <w:rFonts w:ascii="Calibri" w:eastAsia="Calibri" w:hAnsi="Calibri" w:cs="Calibri"/>
+          <w:sz w:val="24"/>
+          <w:szCs w:val="24"/>
+        </w:rPr>
+        <w:t>C. Tăng mức độ hài lòng của các bên liên quan nhờ vào cách chi tiêu linh hoạt và hợp lý hơn</w:t>
+      </w:r>
+    </w:p>
+    <w:p>
+      <w:r>
+        <w:rPr>
+          <w:rFonts w:ascii="Calibri" w:eastAsia="Calibri" w:hAnsi="Calibri" w:cs="Calibri"/>
+          <w:sz w:val="24"/>
+          <w:szCs w:val="24"/>
+        </w:rPr>
+        <w:t>D. Tất cả các nhiệm vụ trong dự án sẽ được hoàn thành mà không gặp vấn đề gì</w:t>
+      </w:r>
+    </w:p>
+    <w:p/>
+    <w:p>
+      <w:r>
+        <w:rPr>
+          <w:rFonts w:ascii="Calibri" w:eastAsia="Calibri" w:hAnsi="Calibri" w:cs="Calibri"/>
+          <w:sz w:val="24"/>
+          <w:szCs w:val="24"/>
+        </w:rPr>
+        <w:t>Question 22</w:t>
+      </w:r>
+    </w:p>
+    <w:p>
+      <w:r>
+        <w:rPr>
+          <w:rFonts w:ascii="Calibri" w:eastAsia="Calibri" w:hAnsi="Calibri" w:cs="Calibri"/>
+          <w:b/>
+          <w:bCs/>
+          <w:sz w:val="24"/>
+          <w:szCs w:val="24"/>
+        </w:rPr>
+        <w:t>Khi chia nhỏ yêu cầu phần mềm, điều đầu tiên cần làm là gì?</w:t>
+      </w:r>
+    </w:p>
+    <w:p>
+      <w:r>
+        <w:rPr>
+          <w:rFonts w:ascii="Calibri" w:eastAsia="Calibri" w:hAnsi="Calibri" w:cs="Calibri"/>
+          <w:b/>
+          <w:bCs/>
+          <w:color w:val="00BB00"/>
+          <w:sz w:val="24"/>
+          <w:szCs w:val="24"/>
+        </w:rPr>
+        <w:t>*A. Phân tích yêu cầu để xác định các chức năng chính của phần mềm</w:t>
+      </w:r>
+    </w:p>
+    <w:p>
+      <w:r>
+        <w:rPr>
+          <w:rFonts w:ascii="Calibri" w:eastAsia="Calibri" w:hAnsi="Calibri" w:cs="Calibri"/>
+          <w:sz w:val="24"/>
+          <w:szCs w:val="24"/>
+        </w:rPr>
+        <w:t>B. Thiết kế giao diện người dùng sao cho dễ sử dụng và hiệu quả</w:t>
       </w:r>
     </w:p>
     <w:p>
@@ -2751,17 +3150,60 @@
           <w:szCs w:val="24"/>
         </w:rPr>
         <w:lastRenderedPageBreak/>
-        <w:t>A. Tăng số lượng nhân viên cần thiết cho dự án</w:t>
-      </w:r>
-    </w:p>
-    <w:p>
-      <w:r>
-        <w:rPr>
-          <w:rFonts w:ascii="Calibri" w:eastAsia="Calibri" w:hAnsi="Calibri" w:cs="Calibri"/>
-          <w:sz w:val="24"/>
-          <w:szCs w:val="24"/>
-        </w:rPr>
-        <w:t>B. Giảm số lượng nhân viên cần thiết cho dự án</w:t>
+        <w:t>C. Xác định ngân sách và nguồn lực cần thiết cho dự án</w:t>
+      </w:r>
+    </w:p>
+    <w:p>
+      <w:r>
+        <w:rPr>
+          <w:rFonts w:ascii="Calibri" w:eastAsia="Calibri" w:hAnsi="Calibri" w:cs="Calibri"/>
+          <w:sz w:val="24"/>
+          <w:szCs w:val="24"/>
+        </w:rPr>
+        <w:t>D. Phân tích các yếu tố kỹ thuật bao gồm các yêu cầu phần cứng, phần mềm</w:t>
+      </w:r>
+    </w:p>
+    <w:p/>
+    <w:p>
+      <w:r>
+        <w:rPr>
+          <w:rFonts w:ascii="Calibri" w:eastAsia="Calibri" w:hAnsi="Calibri" w:cs="Calibri"/>
+          <w:sz w:val="24"/>
+          <w:szCs w:val="24"/>
+        </w:rPr>
+        <w:t>Question 23</w:t>
+      </w:r>
+    </w:p>
+    <w:p>
+      <w:r>
+        <w:rPr>
+          <w:rFonts w:ascii="Calibri" w:eastAsia="Calibri" w:hAnsi="Calibri" w:cs="Calibri"/>
+          <w:b/>
+          <w:bCs/>
+          <w:sz w:val="24"/>
+          <w:szCs w:val="24"/>
+        </w:rPr>
+        <w:t>Mục tiêu chính của biểu đồ PERT là gì?</w:t>
+      </w:r>
+    </w:p>
+    <w:p>
+      <w:r>
+        <w:rPr>
+          <w:rFonts w:ascii="Calibri" w:eastAsia="Calibri" w:hAnsi="Calibri" w:cs="Calibri"/>
+          <w:sz w:val="24"/>
+          <w:szCs w:val="24"/>
+        </w:rPr>
+        <w:t>A. Đo lường hiệu quả làm việc của nhân viên</w:t>
+      </w:r>
+    </w:p>
+    <w:p>
+      <w:r>
+        <w:rPr>
+          <w:rFonts w:ascii="Calibri" w:eastAsia="Calibri" w:hAnsi="Calibri" w:cs="Calibri"/>
+          <w:sz w:val="24"/>
+          <w:szCs w:val="24"/>
+        </w:rPr>
+        <w:t>B. Quản lý rủi ro tài chính của dự án</w:t>
       </w:r>
     </w:p>
     <w:p>
@@ -2774,17 +3216,17 @@
           <w:sz w:val="24"/>
           <w:szCs w:val="24"/>
         </w:rPr>
-        <w:t>*C. Đảm bảo dự án vẫn có đủ nguồn lực khi xảy ra thay đổi</w:t>
-      </w:r>
-    </w:p>
-    <w:p>
-      <w:r>
-        <w:rPr>
-          <w:rFonts w:ascii="Calibri" w:eastAsia="Calibri" w:hAnsi="Calibri" w:cs="Calibri"/>
-          <w:sz w:val="24"/>
-          <w:szCs w:val="24"/>
-        </w:rPr>
-        <w:t>D. Cải thiện các yếu tố về chất lượng, tính năng, và hiệu quả của sản phẩm</w:t>
+        <w:t>*C. Lập kế hoạch và kiểm soát tiến độ dự án</w:t>
+      </w:r>
+    </w:p>
+    <w:p>
+      <w:r>
+        <w:rPr>
+          <w:rFonts w:ascii="Calibri" w:eastAsia="Calibri" w:hAnsi="Calibri" w:cs="Calibri"/>
+          <w:sz w:val="24"/>
+          <w:szCs w:val="24"/>
+        </w:rPr>
+        <w:t>D. Tạo báo cáo tài chính cho dự án</w:t>
       </w:r>
     </w:p>
     <w:p/>
@@ -2795,49 +3237,39 @@
           <w:sz w:val="24"/>
           <w:szCs w:val="24"/>
         </w:rPr>
-        <w:t>Question 16</w:t>
-      </w:r>
-    </w:p>
-    <w:p>
-      <w:r>
-        <w:rPr>
-          <w:rFonts w:ascii="Calibri" w:eastAsia="Calibri" w:hAnsi="Calibri" w:cs="Calibri"/>
-          <w:b/>
-          <w:bCs/>
-          <w:sz w:val="24"/>
-          <w:szCs w:val="24"/>
-        </w:rPr>
-        <w:t>Công cụ nào thường được sử dụng để hỗ trợ phân tích yêu cầu?</w:t>
-      </w:r>
-    </w:p>
-    <w:p>
-      <w:r>
-        <w:rPr>
-          <w:rFonts w:ascii="Calibri" w:eastAsia="Calibri" w:hAnsi="Calibri" w:cs="Calibri"/>
-          <w:sz w:val="24"/>
-          <w:szCs w:val="24"/>
-        </w:rPr>
-        <w:t>A. Gantt chart</w:t>
-      </w:r>
-    </w:p>
-    <w:p>
-      <w:r>
-        <w:rPr>
-          <w:rFonts w:ascii="Calibri" w:eastAsia="Calibri" w:hAnsi="Calibri" w:cs="Calibri"/>
-          <w:sz w:val="24"/>
-          <w:szCs w:val="24"/>
-        </w:rPr>
-        <w:t>B. Trello</w:t>
-      </w:r>
-    </w:p>
-    <w:p>
-      <w:r>
-        <w:rPr>
-          <w:rFonts w:ascii="Calibri" w:eastAsia="Calibri" w:hAnsi="Calibri" w:cs="Calibri"/>
-          <w:sz w:val="24"/>
-          <w:szCs w:val="24"/>
-        </w:rPr>
-        <w:t>C. Báo cáo KPI</w:t>
+        <w:t>Question 24</w:t>
+      </w:r>
+    </w:p>
+    <w:p>
+      <w:r>
+        <w:rPr>
+          <w:rFonts w:ascii="Calibri" w:eastAsia="Calibri" w:hAnsi="Calibri" w:cs="Calibri"/>
+          <w:b/>
+          <w:bCs/>
+          <w:sz w:val="24"/>
+          <w:szCs w:val="24"/>
+        </w:rPr>
+        <w:t>Thành phần nào sau đây không thuộc ngân sách dự án?</w:t>
+      </w:r>
+    </w:p>
+    <w:p>
+      <w:r>
+        <w:rPr>
+          <w:rFonts w:ascii="Calibri" w:eastAsia="Calibri" w:hAnsi="Calibri" w:cs="Calibri"/>
+          <w:sz w:val="24"/>
+          <w:szCs w:val="24"/>
+        </w:rPr>
+        <w:t>A. Chi phí nhân sự</w:t>
+      </w:r>
+    </w:p>
+    <w:p>
+      <w:r>
+        <w:rPr>
+          <w:rFonts w:ascii="Calibri" w:eastAsia="Calibri" w:hAnsi="Calibri" w:cs="Calibri"/>
+          <w:sz w:val="24"/>
+          <w:szCs w:val="24"/>
+        </w:rPr>
+        <w:t>B. Chi phí công cụ hỗ trợ</w:t>
       </w:r>
     </w:p>
     <w:p>
@@ -2850,7 +3282,17 @@
           <w:sz w:val="24"/>
           <w:szCs w:val="24"/>
         </w:rPr>
-        <w:t>*D. Bảng phân tích nhiệm vụ</w:t>
+        <w:t>*C. Phân tích KPIs</w:t>
+      </w:r>
+    </w:p>
+    <w:p>
+      <w:r>
+        <w:rPr>
+          <w:rFonts w:ascii="Calibri" w:eastAsia="Calibri" w:hAnsi="Calibri" w:cs="Calibri"/>
+          <w:sz w:val="24"/>
+          <w:szCs w:val="24"/>
+        </w:rPr>
+        <w:t>D. Chi phí dự phòng</w:t>
       </w:r>
     </w:p>
     <w:p/>
@@ -2861,19 +3303,49 @@
           <w:sz w:val="24"/>
           <w:szCs w:val="24"/>
         </w:rPr>
-        <w:t>Question 17</w:t>
-      </w:r>
-    </w:p>
-    <w:p>
-      <w:r>
-        <w:rPr>
-          <w:rFonts w:ascii="Calibri" w:eastAsia="Calibri" w:hAnsi="Calibri" w:cs="Calibri"/>
-          <w:b/>
-          <w:bCs/>
-          <w:sz w:val="24"/>
-          <w:szCs w:val="24"/>
-        </w:rPr>
-        <w:t>Khi nào nên cập nhật danh sách nhiệm vụ đã phân chia?</w:t>
+        <w:t>Question 25</w:t>
+      </w:r>
+    </w:p>
+    <w:p>
+      <w:r>
+        <w:rPr>
+          <w:rFonts w:ascii="Calibri" w:eastAsia="Calibri" w:hAnsi="Calibri" w:cs="Calibri"/>
+          <w:b/>
+          <w:bCs/>
+          <w:sz w:val="24"/>
+          <w:szCs w:val="24"/>
+        </w:rPr>
+        <w:t>Tại sao việc dự toán ngân sách chính xác lại quan trọng?</w:t>
+      </w:r>
+    </w:p>
+    <w:p>
+      <w:r>
+        <w:rPr>
+          <w:rFonts w:ascii="Calibri" w:eastAsia="Calibri" w:hAnsi="Calibri" w:cs="Calibri"/>
+          <w:sz w:val="24"/>
+          <w:szCs w:val="24"/>
+        </w:rPr>
+        <w:t>A. Để giảm thiểu thời gian thực hiện dự án và các vấn đề phát sinh không cần thiết</w:t>
+      </w:r>
+    </w:p>
+    <w:p>
+      <w:r>
+        <w:rPr>
+          <w:rFonts w:ascii="Calibri" w:eastAsia="Calibri" w:hAnsi="Calibri" w:cs="Calibri"/>
+          <w:sz w:val="24"/>
+          <w:szCs w:val="24"/>
+        </w:rPr>
+        <w:t>B. Để giảm bớt rủi ro kỹ thuật</w:t>
+      </w:r>
+    </w:p>
+    <w:p>
+      <w:r>
+        <w:rPr>
+          <w:rFonts w:ascii="Calibri" w:eastAsia="Calibri" w:hAnsi="Calibri" w:cs="Calibri"/>
+          <w:sz w:val="24"/>
+          <w:szCs w:val="24"/>
+        </w:rPr>
+        <w:t>C. Để tối ưu hóa các công cụ hỗ trợ</w:t>
       </w:r>
     </w:p>
     <w:p>
@@ -2886,37 +3358,7 @@
           <w:sz w:val="24"/>
           <w:szCs w:val="24"/>
         </w:rPr>
-        <w:t>*A. Khi yêu cầu dự án thay đổi</w:t>
-      </w:r>
-    </w:p>
-    <w:p>
-      <w:r>
-        <w:rPr>
-          <w:rFonts w:ascii="Calibri" w:eastAsia="Calibri" w:hAnsi="Calibri" w:cs="Calibri"/>
-          <w:sz w:val="24"/>
-          <w:szCs w:val="24"/>
-        </w:rPr>
-        <w:t>B. Khi dự toán ngân sách được phê duyệt</w:t>
-      </w:r>
-    </w:p>
-    <w:p>
-      <w:r>
-        <w:rPr>
-          <w:rFonts w:ascii="Calibri" w:eastAsia="Calibri" w:hAnsi="Calibri" w:cs="Calibri"/>
-          <w:sz w:val="24"/>
-          <w:szCs w:val="24"/>
-        </w:rPr>
-        <w:t>C. Khi hoàn thành dự án</w:t>
-      </w:r>
-    </w:p>
-    <w:p>
-      <w:r>
-        <w:rPr>
-          <w:rFonts w:ascii="Calibri" w:eastAsia="Calibri" w:hAnsi="Calibri" w:cs="Calibri"/>
-          <w:sz w:val="24"/>
-          <w:szCs w:val="24"/>
-        </w:rPr>
-        <w:t>D. Khi nhóm bắt đầu triển khai dự án</w:t>
+        <w:t>*D. Để tránh vượt ngân sách và đảm bảo nguồn lực hợp lý</w:t>
       </w:r>
     </w:p>
     <w:p/>
@@ -2927,49 +3369,50 @@
           <w:sz w:val="24"/>
           <w:szCs w:val="24"/>
         </w:rPr>
-        <w:t>Question 18</w:t>
-      </w:r>
-    </w:p>
-    <w:p>
-      <w:r>
-        <w:rPr>
-          <w:rFonts w:ascii="Calibri" w:eastAsia="Calibri" w:hAnsi="Calibri" w:cs="Calibri"/>
-          <w:b/>
-          <w:bCs/>
-          <w:sz w:val="24"/>
-          <w:szCs w:val="24"/>
-        </w:rPr>
-        <w:t>Biểu đồ PERT thường dùng để làm gì?</w:t>
-      </w:r>
-    </w:p>
-    <w:p>
-      <w:r>
-        <w:rPr>
-          <w:rFonts w:ascii="Calibri" w:eastAsia="Calibri" w:hAnsi="Calibri" w:cs="Calibri"/>
-          <w:sz w:val="24"/>
-          <w:szCs w:val="24"/>
-        </w:rPr>
-        <w:t>A. Tạo các báo cáo liên quan đến tài chính, nguồn lực, rủi ro cho dự án</w:t>
-      </w:r>
-    </w:p>
-    <w:p>
-      <w:r>
-        <w:rPr>
-          <w:rFonts w:ascii="Calibri" w:eastAsia="Calibri" w:hAnsi="Calibri" w:cs="Calibri"/>
-          <w:sz w:val="24"/>
-          <w:szCs w:val="24"/>
-        </w:rPr>
-        <w:t>B. Đánh giá chất lượng sản phẩm trong dự án</w:t>
-      </w:r>
-    </w:p>
-    <w:p>
-      <w:r>
-        <w:rPr>
-          <w:rFonts w:ascii="Calibri" w:eastAsia="Calibri" w:hAnsi="Calibri" w:cs="Calibri"/>
-          <w:sz w:val="24"/>
-          <w:szCs w:val="24"/>
-        </w:rPr>
-        <w:t>C. Giúp tối ưu hóa chi phí, nhân sự, rủi ro trong quá trình quản lý dự án</w:t>
+        <w:t>Question 26</w:t>
+      </w:r>
+    </w:p>
+    <w:p>
+      <w:r>
+        <w:rPr>
+          <w:rFonts w:ascii="Calibri" w:eastAsia="Calibri" w:hAnsi="Calibri" w:cs="Calibri"/>
+          <w:b/>
+          <w:bCs/>
+          <w:sz w:val="24"/>
+          <w:szCs w:val="24"/>
+        </w:rPr>
+        <w:t>Tại sao việc điều chỉnh ngân sách lại cần thiết trong một số dự án?</w:t>
+      </w:r>
+    </w:p>
+    <w:p>
+      <w:r>
+        <w:rPr>
+          <w:rFonts w:ascii="Calibri" w:eastAsia="Calibri" w:hAnsi="Calibri" w:cs="Calibri"/>
+          <w:sz w:val="24"/>
+          <w:szCs w:val="24"/>
+        </w:rPr>
+        <w:t>A. Để đảm bảo dự án có đủ nguồn lực và thích ứng với các thay đổi yêu cầu</w:t>
+      </w:r>
+    </w:p>
+    <w:p>
+      <w:r>
+        <w:rPr>
+          <w:rFonts w:ascii="Calibri" w:eastAsia="Calibri" w:hAnsi="Calibri" w:cs="Calibri"/>
+          <w:sz w:val="24"/>
+          <w:szCs w:val="24"/>
+        </w:rPr>
+        <w:lastRenderedPageBreak/>
+        <w:t>B. Để xử lý các rủi ro không lường trước và các chi phí phát sinh</w:t>
+      </w:r>
+    </w:p>
+    <w:p>
+      <w:r>
+        <w:rPr>
+          <w:rFonts w:ascii="Calibri" w:eastAsia="Calibri" w:hAnsi="Calibri" w:cs="Calibri"/>
+          <w:sz w:val="24"/>
+          <w:szCs w:val="24"/>
+        </w:rPr>
+        <w:t>C. Để cân đối tài chính khi tiến độ và phạm vi dự án bị ảnh hưởng</w:t>
       </w:r>
     </w:p>
     <w:p>
@@ -2982,7 +3425,7 @@
           <w:sz w:val="24"/>
           <w:szCs w:val="24"/>
         </w:rPr>
-        <w:t>*D. Quản lý thời gian và trình tự các công việc trong dự án</w:t>
+        <w:t>*D. Tất cả các lý do trên</w:t>
       </w:r>
     </w:p>
     <w:p/>
@@ -2993,30 +3436,248 @@
           <w:sz w:val="24"/>
           <w:szCs w:val="24"/>
         </w:rPr>
-        <w:t>Question 19</w:t>
-      </w:r>
-    </w:p>
-    <w:p>
-      <w:r>
-        <w:rPr>
-          <w:rFonts w:ascii="Calibri" w:eastAsia="Calibri" w:hAnsi="Calibri" w:cs="Calibri"/>
-          <w:b/>
-          <w:bCs/>
+        <w:t>Question 27</w:t>
+      </w:r>
+    </w:p>
+    <w:p>
+      <w:r>
+        <w:rPr>
+          <w:rFonts w:ascii="Calibri" w:eastAsia="Calibri" w:hAnsi="Calibri" w:cs="Calibri"/>
+          <w:b/>
+          <w:bCs/>
+          <w:sz w:val="24"/>
+          <w:szCs w:val="24"/>
+        </w:rPr>
+        <w:t>Chia nhỏ yêu cầu phần mềm nhằm mục đích gì?</w:t>
+      </w:r>
+    </w:p>
+    <w:p>
+      <w:r>
+        <w:rPr>
+          <w:rFonts w:ascii="Calibri" w:eastAsia="Calibri" w:hAnsi="Calibri" w:cs="Calibri"/>
+          <w:sz w:val="24"/>
+          <w:szCs w:val="24"/>
+        </w:rPr>
+        <w:t>A. Giảm chi phí dự án</w:t>
+      </w:r>
+    </w:p>
+    <w:p>
+      <w:r>
+        <w:rPr>
+          <w:rFonts w:ascii="Calibri" w:eastAsia="Calibri" w:hAnsi="Calibri" w:cs="Calibri"/>
+          <w:sz w:val="24"/>
+          <w:szCs w:val="24"/>
+        </w:rPr>
+        <w:t>B. Đảm bảo chất lượng phần mềm</w:t>
+      </w:r>
+    </w:p>
+    <w:p>
+      <w:r>
+        <w:rPr>
+          <w:rFonts w:ascii="Calibri" w:eastAsia="Calibri" w:hAnsi="Calibri" w:cs="Calibri"/>
+          <w:sz w:val="24"/>
+          <w:szCs w:val="24"/>
+        </w:rPr>
+        <w:t>C. Tăng cường bảo mật</w:t>
+      </w:r>
+    </w:p>
+    <w:p>
+      <w:r>
+        <w:rPr>
+          <w:rFonts w:ascii="Calibri" w:eastAsia="Calibri" w:hAnsi="Calibri" w:cs="Calibri"/>
+          <w:b/>
+          <w:bCs/>
+          <w:color w:val="00BB00"/>
+          <w:sz w:val="24"/>
+          <w:szCs w:val="24"/>
+        </w:rPr>
+        <w:t>*D. Dễ dàng quản lý và theo dõi tiến độ</w:t>
+      </w:r>
+    </w:p>
+    <w:p/>
+    <w:p>
+      <w:r>
+        <w:rPr>
+          <w:rFonts w:ascii="Calibri" w:eastAsia="Calibri" w:hAnsi="Calibri" w:cs="Calibri"/>
+          <w:sz w:val="24"/>
+          <w:szCs w:val="24"/>
+        </w:rPr>
+        <w:t>Question 28</w:t>
+      </w:r>
+    </w:p>
+    <w:p>
+      <w:r>
+        <w:rPr>
+          <w:rFonts w:ascii="Calibri" w:eastAsia="Calibri" w:hAnsi="Calibri" w:cs="Calibri"/>
+          <w:b/>
+          <w:bCs/>
+          <w:sz w:val="24"/>
+          <w:szCs w:val="24"/>
+        </w:rPr>
+        <w:t>Kết quả của việc phân chia nhiệm vụ thường được thể hiện dưới dạng nào?</w:t>
+      </w:r>
+    </w:p>
+    <w:p>
+      <w:r>
+        <w:rPr>
+          <w:rFonts w:ascii="Calibri" w:eastAsia="Calibri" w:hAnsi="Calibri" w:cs="Calibri"/>
+          <w:sz w:val="24"/>
+          <w:szCs w:val="24"/>
+        </w:rPr>
+        <w:t>A. Kế hoạch tiến độ tổng thể</w:t>
+      </w:r>
+    </w:p>
+    <w:p>
+      <w:r>
+        <w:rPr>
+          <w:rFonts w:ascii="Calibri" w:eastAsia="Calibri" w:hAnsi="Calibri" w:cs="Calibri"/>
+          <w:b/>
+          <w:bCs/>
+          <w:color w:val="00BB00"/>
+          <w:sz w:val="24"/>
+          <w:szCs w:val="24"/>
+        </w:rPr>
+        <w:t>*B. Danh sách công việc cụ thể</w:t>
+      </w:r>
+    </w:p>
+    <w:p>
+      <w:r>
+        <w:rPr>
+          <w:rFonts w:ascii="Calibri" w:eastAsia="Calibri" w:hAnsi="Calibri" w:cs="Calibri"/>
+          <w:sz w:val="24"/>
+          <w:szCs w:val="24"/>
+        </w:rPr>
+        <w:t>C. Báo cáo phân tích yêu cầu</w:t>
+      </w:r>
+    </w:p>
+    <w:p>
+      <w:r>
+        <w:rPr>
+          <w:rFonts w:ascii="Calibri" w:eastAsia="Calibri" w:hAnsi="Calibri" w:cs="Calibri"/>
+          <w:sz w:val="24"/>
+          <w:szCs w:val="24"/>
+        </w:rPr>
+        <w:t>D. Biểu đồ ngân sách dự án</w:t>
+      </w:r>
+    </w:p>
+    <w:p/>
+    <w:p>
+      <w:r>
+        <w:rPr>
+          <w:rFonts w:ascii="Calibri" w:eastAsia="Calibri" w:hAnsi="Calibri" w:cs="Calibri"/>
+          <w:sz w:val="24"/>
+          <w:szCs w:val="24"/>
+        </w:rPr>
+        <w:t>Question 29</w:t>
+      </w:r>
+    </w:p>
+    <w:p>
+      <w:r>
+        <w:rPr>
+          <w:rFonts w:ascii="Calibri" w:eastAsia="Calibri" w:hAnsi="Calibri" w:cs="Calibri"/>
+          <w:b/>
+          <w:bCs/>
+          <w:sz w:val="24"/>
+          <w:szCs w:val="24"/>
+        </w:rPr>
+        <w:t>Khi chia nhỏ yêu cầu, điều gì cần ưu tiên?</w:t>
+      </w:r>
+    </w:p>
+    <w:p>
+      <w:r>
+        <w:rPr>
+          <w:rFonts w:ascii="Calibri" w:eastAsia="Calibri" w:hAnsi="Calibri" w:cs="Calibri"/>
+          <w:sz w:val="24"/>
+          <w:szCs w:val="24"/>
+        </w:rPr>
+        <w:t>A. Mức độ phức tạp của nhiệm vụ</w:t>
+      </w:r>
+    </w:p>
+    <w:p>
+      <w:r>
+        <w:rPr>
+          <w:rFonts w:ascii="Calibri" w:eastAsia="Calibri" w:hAnsi="Calibri" w:cs="Calibri"/>
+          <w:sz w:val="24"/>
+          <w:szCs w:val="24"/>
+        </w:rPr>
+        <w:t>B. Ngân sách dự án</w:t>
+      </w:r>
+    </w:p>
+    <w:p>
+      <w:r>
+        <w:rPr>
+          <w:rFonts w:ascii="Calibri" w:eastAsia="Calibri" w:hAnsi="Calibri" w:cs="Calibri"/>
+          <w:sz w:val="24"/>
+          <w:szCs w:val="24"/>
+        </w:rPr>
+        <w:t>C. Thời gian triển khai dự án</w:t>
+      </w:r>
+    </w:p>
+    <w:p>
+      <w:r>
+        <w:rPr>
+          <w:rFonts w:ascii="Calibri" w:eastAsia="Calibri" w:hAnsi="Calibri" w:cs="Calibri"/>
+          <w:b/>
+          <w:bCs/>
+          <w:color w:val="00BB00"/>
+          <w:sz w:val="24"/>
+          <w:szCs w:val="24"/>
+        </w:rPr>
+        <w:t>*D. Tính khả thi của nhiệm vụ</w:t>
+      </w:r>
+    </w:p>
+    <w:p/>
+    <w:p>
+      <w:r>
+        <w:rPr>
+          <w:rFonts w:ascii="Calibri" w:eastAsia="Calibri" w:hAnsi="Calibri" w:cs="Calibri"/>
+          <w:sz w:val="24"/>
+          <w:szCs w:val="24"/>
+        </w:rPr>
+        <w:t>Question 30</w:t>
+      </w:r>
+    </w:p>
+    <w:p>
+      <w:r>
+        <w:rPr>
+          <w:rFonts w:ascii="Calibri" w:eastAsia="Calibri" w:hAnsi="Calibri" w:cs="Calibri"/>
+          <w:b/>
+          <w:bCs/>
+          <w:sz w:val="24"/>
+          <w:szCs w:val="24"/>
+        </w:rPr>
+        <w:t>Quy trình phân chia yêu cầu thường bắt đầu từ đâu?</w:t>
+      </w:r>
+    </w:p>
+    <w:p>
+      <w:r>
+        <w:rPr>
+          <w:rFonts w:ascii="Calibri" w:eastAsia="Calibri" w:hAnsi="Calibri" w:cs="Calibri"/>
           <w:sz w:val="24"/>
           <w:szCs w:val="24"/>
         </w:rPr>
         <w:lastRenderedPageBreak/>
-        <w:t>Một dự án thường sử dụng Gantt chart khi nào?</w:t>
-      </w:r>
-    </w:p>
-    <w:p>
-      <w:r>
-        <w:rPr>
-          <w:rFonts w:ascii="Calibri" w:eastAsia="Calibri" w:hAnsi="Calibri" w:cs="Calibri"/>
-          <w:sz w:val="24"/>
-          <w:szCs w:val="24"/>
-        </w:rPr>
-        <w:t>A. Phân tích ngân sách</w:t>
+        <w:t>A. Phân bổ nguồn lực</w:t>
+      </w:r>
+    </w:p>
+    <w:p>
+      <w:r>
+        <w:rPr>
+          <w:rFonts w:ascii="Calibri" w:eastAsia="Calibri" w:hAnsi="Calibri" w:cs="Calibri"/>
+          <w:sz w:val="24"/>
+          <w:szCs w:val="24"/>
+        </w:rPr>
+        <w:t>B. Phân tích báo cáo tài chính</w:t>
+      </w:r>
+    </w:p>
+    <w:p>
+      <w:r>
+        <w:rPr>
+          <w:rFonts w:ascii="Calibri" w:eastAsia="Calibri" w:hAnsi="Calibri" w:cs="Calibri"/>
+          <w:sz w:val="24"/>
+          <w:szCs w:val="24"/>
+        </w:rPr>
+        <w:t>C. Tạo ma trận rủi ro</w:t>
       </w:r>
     </w:p>
     <w:p>
@@ -3029,760 +3690,10 @@
           <w:sz w:val="24"/>
           <w:szCs w:val="24"/>
         </w:rPr>
-        <w:t>*B. Lập kế hoạch và theo dõi tiến độ</w:t>
-      </w:r>
-    </w:p>
-    <w:p>
-      <w:r>
-        <w:rPr>
-          <w:rFonts w:ascii="Calibri" w:eastAsia="Calibri" w:hAnsi="Calibri" w:cs="Calibri"/>
-          <w:sz w:val="24"/>
-          <w:szCs w:val="24"/>
-        </w:rPr>
-        <w:t>C. Đánh giá chất lượng sản phẩm</w:t>
-      </w:r>
-    </w:p>
-    <w:p>
-      <w:r>
-        <w:rPr>
-          <w:rFonts w:ascii="Calibri" w:eastAsia="Calibri" w:hAnsi="Calibri" w:cs="Calibri"/>
-          <w:sz w:val="24"/>
-          <w:szCs w:val="24"/>
-        </w:rPr>
-        <w:t>D. Giải quyết xung đột nhóm</w:t>
+        <w:t>*D. Thu thập thông tin yêu cầu</w:t>
       </w:r>
     </w:p>
     <w:p/>
-    <w:p>
-      <w:r>
-        <w:rPr>
-          <w:rFonts w:ascii="Calibri" w:eastAsia="Calibri" w:hAnsi="Calibri" w:cs="Calibri"/>
-          <w:sz w:val="24"/>
-          <w:szCs w:val="24"/>
-        </w:rPr>
-        <w:t>Question 20</w:t>
-      </w:r>
-    </w:p>
-    <w:p>
-      <w:r>
-        <w:rPr>
-          <w:rFonts w:ascii="Calibri" w:eastAsia="Calibri" w:hAnsi="Calibri" w:cs="Calibri"/>
-          <w:b/>
-          <w:bCs/>
-          <w:sz w:val="24"/>
-          <w:szCs w:val="24"/>
-        </w:rPr>
-        <w:t>Tại sao các nhiệm vụ phụ thuộc lẫn nhau cần được quản lý chặt chẽ?</w:t>
-      </w:r>
-    </w:p>
-    <w:p>
-      <w:r>
-        <w:rPr>
-          <w:rFonts w:ascii="Calibri" w:eastAsia="Calibri" w:hAnsi="Calibri" w:cs="Calibri"/>
-          <w:sz w:val="24"/>
-          <w:szCs w:val="24"/>
-        </w:rPr>
-        <w:t>A. Để tiết kiệm nguồn lực cho dự án</w:t>
-      </w:r>
-    </w:p>
-    <w:p>
-      <w:r>
-        <w:rPr>
-          <w:rFonts w:ascii="Calibri" w:eastAsia="Calibri" w:hAnsi="Calibri" w:cs="Calibri"/>
-          <w:sz w:val="24"/>
-          <w:szCs w:val="24"/>
-        </w:rPr>
-        <w:t>B. Để tạo ấn tượng tốt với các bên liên quan</w:t>
-      </w:r>
-    </w:p>
-    <w:p>
-      <w:r>
-        <w:rPr>
-          <w:rFonts w:ascii="Calibri" w:eastAsia="Calibri" w:hAnsi="Calibri" w:cs="Calibri"/>
-          <w:b/>
-          <w:bCs/>
-          <w:color w:val="00BB00"/>
-          <w:sz w:val="24"/>
-          <w:szCs w:val="24"/>
-        </w:rPr>
-        <w:t>*C. Để đảm bảo tiến độ đúng hạn</w:t>
-      </w:r>
-    </w:p>
-    <w:p>
-      <w:r>
-        <w:rPr>
-          <w:rFonts w:ascii="Calibri" w:eastAsia="Calibri" w:hAnsi="Calibri" w:cs="Calibri"/>
-          <w:sz w:val="24"/>
-          <w:szCs w:val="24"/>
-        </w:rPr>
-        <w:t>D. Để tiết kiệm chi phí dự án</w:t>
-      </w:r>
-    </w:p>
-    <w:p/>
-    <w:p>
-      <w:r>
-        <w:rPr>
-          <w:rFonts w:ascii="Calibri" w:eastAsia="Calibri" w:hAnsi="Calibri" w:cs="Calibri"/>
-          <w:sz w:val="24"/>
-          <w:szCs w:val="24"/>
-        </w:rPr>
-        <w:t>Question 21</w:t>
-      </w:r>
-    </w:p>
-    <w:p>
-      <w:r>
-        <w:rPr>
-          <w:rFonts w:ascii="Calibri" w:eastAsia="Calibri" w:hAnsi="Calibri" w:cs="Calibri"/>
-          <w:b/>
-          <w:bCs/>
-          <w:sz w:val="24"/>
-          <w:szCs w:val="24"/>
-        </w:rPr>
-        <w:t>Điều gì có thể xảy ra nếu ngân sách dự án không được phân bổ đúng cách?</w:t>
-      </w:r>
-    </w:p>
-    <w:p>
-      <w:r>
-        <w:rPr>
-          <w:rFonts w:ascii="Calibri" w:eastAsia="Calibri" w:hAnsi="Calibri" w:cs="Calibri"/>
-          <w:sz w:val="24"/>
-          <w:szCs w:val="24"/>
-        </w:rPr>
-        <w:t>A. Dự án có khả năng hoàn thành nhanh hơn vì tiết kiệm được nhiều khoản chi phí không cần thiết</w:t>
-      </w:r>
-    </w:p>
-    <w:p>
-      <w:r>
-        <w:rPr>
-          <w:rFonts w:ascii="Calibri" w:eastAsia="Calibri" w:hAnsi="Calibri" w:cs="Calibri"/>
-          <w:b/>
-          <w:bCs/>
-          <w:color w:val="00BB00"/>
-          <w:sz w:val="24"/>
-          <w:szCs w:val="24"/>
-        </w:rPr>
-        <w:t>*B. Các hạng mục quan trọng có thể thiếu kinh phí, dẫn đến chậm tiến độ hoặc giảm chất lượng</w:t>
-      </w:r>
-    </w:p>
-    <w:p>
-      <w:r>
-        <w:rPr>
-          <w:rFonts w:ascii="Calibri" w:eastAsia="Calibri" w:hAnsi="Calibri" w:cs="Calibri"/>
-          <w:sz w:val="24"/>
-          <w:szCs w:val="24"/>
-        </w:rPr>
-        <w:t>C. Tăng mức độ hài lòng của các bên liên quan nhờ vào cách chi tiêu linh hoạt và hợp lý hơn</w:t>
-      </w:r>
-    </w:p>
-    <w:p>
-      <w:r>
-        <w:rPr>
-          <w:rFonts w:ascii="Calibri" w:eastAsia="Calibri" w:hAnsi="Calibri" w:cs="Calibri"/>
-          <w:sz w:val="24"/>
-          <w:szCs w:val="24"/>
-        </w:rPr>
-        <w:t>D. Tất cả các nhiệm vụ trong dự án sẽ được hoàn thành mà không gặp vấn đề gì</w:t>
-      </w:r>
-    </w:p>
-    <w:p/>
-    <w:p>
-      <w:r>
-        <w:rPr>
-          <w:rFonts w:ascii="Calibri" w:eastAsia="Calibri" w:hAnsi="Calibri" w:cs="Calibri"/>
-          <w:sz w:val="24"/>
-          <w:szCs w:val="24"/>
-        </w:rPr>
-        <w:t>Question 22</w:t>
-      </w:r>
-    </w:p>
-    <w:p>
-      <w:r>
-        <w:rPr>
-          <w:rFonts w:ascii="Calibri" w:eastAsia="Calibri" w:hAnsi="Calibri" w:cs="Calibri"/>
-          <w:b/>
-          <w:bCs/>
-          <w:sz w:val="24"/>
-          <w:szCs w:val="24"/>
-        </w:rPr>
-        <w:t>Khi chia nhỏ yêu cầu phần mềm, điều đầu tiên cần làm là gì?</w:t>
-      </w:r>
-    </w:p>
-    <w:p>
-      <w:r>
-        <w:rPr>
-          <w:rFonts w:ascii="Calibri" w:eastAsia="Calibri" w:hAnsi="Calibri" w:cs="Calibri"/>
-          <w:b/>
-          <w:bCs/>
-          <w:color w:val="00BB00"/>
-          <w:sz w:val="24"/>
-          <w:szCs w:val="24"/>
-        </w:rPr>
-        <w:t>*A. Phân tích yêu cầu để xác định các chức năng chính của phần mềm</w:t>
-      </w:r>
-    </w:p>
-    <w:p>
-      <w:r>
-        <w:rPr>
-          <w:rFonts w:ascii="Calibri" w:eastAsia="Calibri" w:hAnsi="Calibri" w:cs="Calibri"/>
-          <w:sz w:val="24"/>
-          <w:szCs w:val="24"/>
-        </w:rPr>
-        <w:t>B. Thiết kế giao diện người dùng sao cho dễ sử dụng và hiệu quả</w:t>
-      </w:r>
-    </w:p>
-    <w:p>
-      <w:r>
-        <w:rPr>
-          <w:rFonts w:ascii="Calibri" w:eastAsia="Calibri" w:hAnsi="Calibri" w:cs="Calibri"/>
-          <w:sz w:val="24"/>
-          <w:szCs w:val="24"/>
-        </w:rPr>
-        <w:t>C. Xác định ngân sách và nguồn lực cần thiết cho dự án</w:t>
-      </w:r>
-    </w:p>
-    <w:p>
-      <w:r>
-        <w:rPr>
-          <w:rFonts w:ascii="Calibri" w:eastAsia="Calibri" w:hAnsi="Calibri" w:cs="Calibri"/>
-          <w:sz w:val="24"/>
-          <w:szCs w:val="24"/>
-        </w:rPr>
-        <w:t>D. Phân tích các yếu tố kỹ thuật bao gồm các yêu cầu phần cứng, phần mềm</w:t>
-      </w:r>
-    </w:p>
-    <w:p/>
-    <w:p>
-      <w:r>
-        <w:rPr>
-          <w:rFonts w:ascii="Calibri" w:eastAsia="Calibri" w:hAnsi="Calibri" w:cs="Calibri"/>
-          <w:sz w:val="24"/>
-          <w:szCs w:val="24"/>
-        </w:rPr>
-        <w:t>Question 23</w:t>
-      </w:r>
-    </w:p>
-    <w:p>
-      <w:r>
-        <w:rPr>
-          <w:rFonts w:ascii="Calibri" w:eastAsia="Calibri" w:hAnsi="Calibri" w:cs="Calibri"/>
-          <w:b/>
-          <w:bCs/>
-          <w:sz w:val="24"/>
-          <w:szCs w:val="24"/>
-        </w:rPr>
-        <w:t>Mục tiêu chính của biểu đồ PERT là gì?</w:t>
-      </w:r>
-    </w:p>
-    <w:p>
-      <w:r>
-        <w:rPr>
-          <w:rFonts w:ascii="Calibri" w:eastAsia="Calibri" w:hAnsi="Calibri" w:cs="Calibri"/>
-          <w:sz w:val="24"/>
-          <w:szCs w:val="24"/>
-        </w:rPr>
-        <w:t>A. Đo lường hiệu quả làm việc của nhân viên</w:t>
-      </w:r>
-    </w:p>
-    <w:p>
-      <w:r>
-        <w:rPr>
-          <w:rFonts w:ascii="Calibri" w:eastAsia="Calibri" w:hAnsi="Calibri" w:cs="Calibri"/>
-          <w:sz w:val="24"/>
-          <w:szCs w:val="24"/>
-        </w:rPr>
-        <w:t>B. Quản lý rủi ro tài chính của dự án</w:t>
-      </w:r>
-    </w:p>
-    <w:p>
-      <w:r>
-        <w:rPr>
-          <w:rFonts w:ascii="Calibri" w:eastAsia="Calibri" w:hAnsi="Calibri" w:cs="Calibri"/>
-          <w:b/>
-          <w:bCs/>
-          <w:color w:val="00BB00"/>
-          <w:sz w:val="24"/>
-          <w:szCs w:val="24"/>
-        </w:rPr>
-        <w:t>*C. Lập kế hoạch và kiểm soát tiến độ dự án</w:t>
-      </w:r>
-    </w:p>
-    <w:p>
-      <w:r>
-        <w:rPr>
-          <w:rFonts w:ascii="Calibri" w:eastAsia="Calibri" w:hAnsi="Calibri" w:cs="Calibri"/>
-          <w:sz w:val="24"/>
-          <w:szCs w:val="24"/>
-        </w:rPr>
-        <w:t>D. Tạo báo cáo tài chính cho dự án</w:t>
-      </w:r>
-    </w:p>
-    <w:p/>
-    <w:p>
-      <w:r>
-        <w:rPr>
-          <w:rFonts w:ascii="Calibri" w:eastAsia="Calibri" w:hAnsi="Calibri" w:cs="Calibri"/>
-          <w:sz w:val="24"/>
-          <w:szCs w:val="24"/>
-        </w:rPr>
-        <w:t>Question 24</w:t>
-      </w:r>
-    </w:p>
-    <w:p>
-      <w:r>
-        <w:rPr>
-          <w:rFonts w:ascii="Calibri" w:eastAsia="Calibri" w:hAnsi="Calibri" w:cs="Calibri"/>
-          <w:b/>
-          <w:bCs/>
-          <w:sz w:val="24"/>
-          <w:szCs w:val="24"/>
-        </w:rPr>
-        <w:t>Thành phần nào sau đây không thuộc ngân sách dự án?</w:t>
-      </w:r>
-    </w:p>
-    <w:p>
-      <w:r>
-        <w:rPr>
-          <w:rFonts w:ascii="Calibri" w:eastAsia="Calibri" w:hAnsi="Calibri" w:cs="Calibri"/>
-          <w:sz w:val="24"/>
-          <w:szCs w:val="24"/>
-        </w:rPr>
-        <w:t>A. Chi phí nhân sự</w:t>
-      </w:r>
-    </w:p>
-    <w:p>
-      <w:r>
-        <w:rPr>
-          <w:rFonts w:ascii="Calibri" w:eastAsia="Calibri" w:hAnsi="Calibri" w:cs="Calibri"/>
-          <w:sz w:val="24"/>
-          <w:szCs w:val="24"/>
-        </w:rPr>
-        <w:t>B. Chi phí công cụ hỗ trợ</w:t>
-      </w:r>
-    </w:p>
-    <w:p>
-      <w:r>
-        <w:rPr>
-          <w:rFonts w:ascii="Calibri" w:eastAsia="Calibri" w:hAnsi="Calibri" w:cs="Calibri"/>
-          <w:b/>
-          <w:bCs/>
-          <w:color w:val="00BB00"/>
-          <w:sz w:val="24"/>
-          <w:szCs w:val="24"/>
-        </w:rPr>
-        <w:t>*C. Phân tích KPIs</w:t>
-      </w:r>
-    </w:p>
-    <w:p>
-      <w:r>
-        <w:rPr>
-          <w:rFonts w:ascii="Calibri" w:eastAsia="Calibri" w:hAnsi="Calibri" w:cs="Calibri"/>
-          <w:sz w:val="24"/>
-          <w:szCs w:val="24"/>
-        </w:rPr>
-        <w:t>D. Chi phí dự phòng</w:t>
-      </w:r>
-    </w:p>
-    <w:p/>
-    <w:p>
-      <w:r>
-        <w:rPr>
-          <w:rFonts w:ascii="Calibri" w:eastAsia="Calibri" w:hAnsi="Calibri" w:cs="Calibri"/>
-          <w:sz w:val="24"/>
-          <w:szCs w:val="24"/>
-        </w:rPr>
-        <w:t>Question 25</w:t>
-      </w:r>
-    </w:p>
-    <w:p>
-      <w:r>
-        <w:rPr>
-          <w:rFonts w:ascii="Calibri" w:eastAsia="Calibri" w:hAnsi="Calibri" w:cs="Calibri"/>
-          <w:b/>
-          <w:bCs/>
-          <w:sz w:val="24"/>
-          <w:szCs w:val="24"/>
-        </w:rPr>
-        <w:t>Tại sao việc dự toán ngân sách chính xác lại quan trọng?</w:t>
-      </w:r>
-    </w:p>
-    <w:p>
-      <w:r>
-        <w:rPr>
-          <w:rFonts w:ascii="Calibri" w:eastAsia="Calibri" w:hAnsi="Calibri" w:cs="Calibri"/>
-          <w:sz w:val="24"/>
-          <w:szCs w:val="24"/>
-        </w:rPr>
-        <w:t>A. Để giảm thiểu thời gian thực hiện dự án và các vấn đề phát sinh không cần thiết</w:t>
-      </w:r>
-    </w:p>
-    <w:p>
-      <w:r>
-        <w:rPr>
-          <w:rFonts w:ascii="Calibri" w:eastAsia="Calibri" w:hAnsi="Calibri" w:cs="Calibri"/>
-          <w:sz w:val="24"/>
-          <w:szCs w:val="24"/>
-        </w:rPr>
-        <w:t>B. Để giảm bớt rủi ro kỹ thuật</w:t>
-      </w:r>
-    </w:p>
-    <w:p>
-      <w:r>
-        <w:rPr>
-          <w:rFonts w:ascii="Calibri" w:eastAsia="Calibri" w:hAnsi="Calibri" w:cs="Calibri"/>
-          <w:sz w:val="24"/>
-          <w:szCs w:val="24"/>
-        </w:rPr>
-        <w:t>C. Để tối ưu hóa các công cụ hỗ trợ</w:t>
-      </w:r>
-    </w:p>
-    <w:p>
-      <w:r>
-        <w:rPr>
-          <w:rFonts w:ascii="Calibri" w:eastAsia="Calibri" w:hAnsi="Calibri" w:cs="Calibri"/>
-          <w:b/>
-          <w:bCs/>
-          <w:color w:val="00BB00"/>
-          <w:sz w:val="24"/>
-          <w:szCs w:val="24"/>
-        </w:rPr>
-        <w:t>*D. Để tránh vượt ngân sách và đảm bảo nguồn lực hợp lý</w:t>
-      </w:r>
-    </w:p>
-    <w:p/>
-    <w:p>
-      <w:r>
-        <w:rPr>
-          <w:rFonts w:ascii="Calibri" w:eastAsia="Calibri" w:hAnsi="Calibri" w:cs="Calibri"/>
-          <w:sz w:val="24"/>
-          <w:szCs w:val="24"/>
-        </w:rPr>
-        <w:t>Question 26</w:t>
-      </w:r>
-    </w:p>
-    <w:p>
-      <w:r>
-        <w:rPr>
-          <w:rFonts w:ascii="Calibri" w:eastAsia="Calibri" w:hAnsi="Calibri" w:cs="Calibri"/>
-          <w:b/>
-          <w:bCs/>
-          <w:sz w:val="24"/>
-          <w:szCs w:val="24"/>
-        </w:rPr>
-        <w:t>Tại sao việc điều chỉnh ngân sách lại cần thiết trong một số dự án?</w:t>
-      </w:r>
-    </w:p>
-    <w:p>
-      <w:r>
-        <w:rPr>
-          <w:rFonts w:ascii="Calibri" w:eastAsia="Calibri" w:hAnsi="Calibri" w:cs="Calibri"/>
-          <w:sz w:val="24"/>
-          <w:szCs w:val="24"/>
-        </w:rPr>
-        <w:t>A. Để đảm bảo dự án có đủ nguồn lực và thích ứng với các thay đổi yêu cầu</w:t>
-      </w:r>
-    </w:p>
-    <w:p>
-      <w:r>
-        <w:rPr>
-          <w:rFonts w:ascii="Calibri" w:eastAsia="Calibri" w:hAnsi="Calibri" w:cs="Calibri"/>
-          <w:sz w:val="24"/>
-          <w:szCs w:val="24"/>
-        </w:rPr>
-        <w:t>B. Để xử lý các rủi ro không lường trước và các chi phí phát sinh</w:t>
-      </w:r>
-    </w:p>
-    <w:p>
-      <w:r>
-        <w:rPr>
-          <w:rFonts w:ascii="Calibri" w:eastAsia="Calibri" w:hAnsi="Calibri" w:cs="Calibri"/>
-          <w:sz w:val="24"/>
-          <w:szCs w:val="24"/>
-        </w:rPr>
-        <w:t>C. Để cân đối tài chính khi tiến độ và phạm vi dự án bị ảnh hưởng</w:t>
-      </w:r>
-    </w:p>
-    <w:p>
-      <w:r>
-        <w:rPr>
-          <w:rFonts w:ascii="Calibri" w:eastAsia="Calibri" w:hAnsi="Calibri" w:cs="Calibri"/>
-          <w:b/>
-          <w:bCs/>
-          <w:color w:val="00BB00"/>
-          <w:sz w:val="24"/>
-          <w:szCs w:val="24"/>
-        </w:rPr>
-        <w:lastRenderedPageBreak/>
-        <w:t>*D. Tất cả các lý do trên</w:t>
-      </w:r>
-    </w:p>
-    <w:p>
-      <w:pPr>
-        <w:pStyle w:val="Heading3"/>
-        <w:shd w:val="clear" w:color="auto" w:fill="FFFFFF"/>
-        <w:rPr>
-          <w:rFonts w:ascii="Cambria" w:hAnsi="Cambria"/>
-          <w:b w:val="0"/>
-          <w:bCs w:val="0"/>
-          <w:color w:val="000000"/>
-          <w:sz w:val="24"/>
-          <w:szCs w:val="24"/>
-        </w:rPr>
-      </w:pPr>
-      <w:r>
-        <w:rPr>
-          <w:rFonts w:ascii="Cambria" w:hAnsi="Cambria"/>
-          <w:b w:val="0"/>
-          <w:bCs w:val="0"/>
-          <w:color w:val="000000"/>
-          <w:sz w:val="24"/>
-          <w:szCs w:val="24"/>
-        </w:rPr>
-        <w:t xml:space="preserve">Question </w:t>
-      </w:r>
-      <w:r>
-        <w:rPr>
-          <w:rFonts w:ascii="Cambria" w:hAnsi="Cambria"/>
-          <w:b w:val="0"/>
-          <w:bCs w:val="0"/>
-          <w:color w:val="000000"/>
-          <w:sz w:val="24"/>
-          <w:szCs w:val="24"/>
-        </w:rPr>
-        <w:t>27</w:t>
-      </w:r>
-    </w:p>
-    <w:p>
-      <w:pPr>
-        <w:pStyle w:val="NormalWeb"/>
-        <w:shd w:val="clear" w:color="auto" w:fill="FFFFFF"/>
-        <w:spacing w:before="180" w:beforeAutospacing="0" w:after="180" w:afterAutospacing="0"/>
-        <w:rPr>
-          <w:rFonts w:ascii="Cambria" w:hAnsi="Cambria"/>
-          <w:b/>
-          <w:bCs/>
-          <w:color w:val="000000"/>
-        </w:rPr>
-      </w:pPr>
-      <w:r>
-        <w:rPr>
-          <w:rFonts w:ascii="Cambria" w:hAnsi="Cambria"/>
-          <w:b/>
-          <w:bCs/>
-          <w:color w:val="000000"/>
-        </w:rPr>
-        <w:t>Chia nhỏ yêu cầu phần mềm nhằm mục đích gì?</w:t>
-      </w:r>
-    </w:p>
-    <w:p>
-      <w:pPr>
-        <w:pStyle w:val="NormalWeb"/>
-        <w:shd w:val="clear" w:color="auto" w:fill="FFFFFF"/>
-        <w:spacing w:before="75" w:beforeAutospacing="0" w:after="75" w:afterAutospacing="0"/>
-        <w:rPr>
-          <w:rFonts w:ascii="Cambria" w:hAnsi="Cambria"/>
-          <w:color w:val="000000"/>
-        </w:rPr>
-      </w:pPr>
-      <w:r>
-        <w:rPr>
-          <w:rFonts w:ascii="Cambria" w:hAnsi="Cambria"/>
-          <w:color w:val="000000"/>
-        </w:rPr>
-        <w:t>A. Giảm chi phí dự án</w:t>
-      </w:r>
-    </w:p>
-    <w:p>
-      <w:pPr>
-        <w:pStyle w:val="NormalWeb"/>
-        <w:shd w:val="clear" w:color="auto" w:fill="FFFFFF"/>
-        <w:spacing w:before="75" w:beforeAutospacing="0" w:after="75" w:afterAutospacing="0"/>
-        <w:rPr>
-          <w:rFonts w:ascii="Cambria" w:hAnsi="Cambria"/>
-          <w:color w:val="000000"/>
-        </w:rPr>
-      </w:pPr>
-      <w:r>
-        <w:rPr>
-          <w:rFonts w:ascii="Cambria" w:hAnsi="Cambria"/>
-          <w:color w:val="000000"/>
-        </w:rPr>
-        <w:t>B. Đảm bảo chất lượng phần mềm</w:t>
-      </w:r>
-    </w:p>
-    <w:p>
-      <w:pPr>
-        <w:pStyle w:val="NormalWeb"/>
-        <w:shd w:val="clear" w:color="auto" w:fill="FFFFFF"/>
-        <w:spacing w:before="75" w:beforeAutospacing="0" w:after="75" w:afterAutospacing="0"/>
-        <w:rPr>
-          <w:rFonts w:ascii="Cambria" w:hAnsi="Cambria"/>
-          <w:color w:val="000000"/>
-        </w:rPr>
-      </w:pPr>
-      <w:r>
-        <w:rPr>
-          <w:rFonts w:ascii="Cambria" w:hAnsi="Cambria"/>
-          <w:color w:val="000000"/>
-        </w:rPr>
-        <w:t>C. Tăng cường bảo mật</w:t>
-      </w:r>
-    </w:p>
-    <w:p>
-      <w:pPr>
-        <w:pStyle w:val="NormalWeb"/>
-        <w:shd w:val="clear" w:color="auto" w:fill="FFFFFF"/>
-        <w:spacing w:before="75" w:beforeAutospacing="0" w:after="75" w:afterAutospacing="0"/>
-        <w:rPr>
-          <w:rFonts w:ascii="Cambria" w:hAnsi="Cambria"/>
-          <w:b/>
-          <w:bCs/>
-          <w:color w:val="008000"/>
-        </w:rPr>
-      </w:pPr>
-      <w:r>
-        <w:rPr>
-          <w:rFonts w:ascii="Cambria" w:hAnsi="Cambria"/>
-          <w:b/>
-          <w:bCs/>
-          <w:color w:val="008000"/>
-        </w:rPr>
-        <w:t>*D. Dễ dàng quản lý và theo dõi tiến độ</w:t>
-      </w:r>
-    </w:p>
-    <w:p>
-      <w:pPr>
-        <w:pStyle w:val="Heading3"/>
-        <w:shd w:val="clear" w:color="auto" w:fill="FFFFFF"/>
-        <w:rPr>
-          <w:rFonts w:ascii="Cambria" w:hAnsi="Cambria"/>
-          <w:b w:val="0"/>
-          <w:bCs w:val="0"/>
-          <w:color w:val="000000"/>
-          <w:sz w:val="24"/>
-          <w:szCs w:val="24"/>
-        </w:rPr>
-      </w:pPr>
-      <w:r>
-        <w:rPr>
-          <w:rFonts w:ascii="Cambria" w:hAnsi="Cambria"/>
-          <w:b w:val="0"/>
-          <w:bCs w:val="0"/>
-          <w:color w:val="000000"/>
-          <w:sz w:val="24"/>
-          <w:szCs w:val="24"/>
-        </w:rPr>
-        <w:t xml:space="preserve">Question </w:t>
-      </w:r>
-      <w:r>
-        <w:rPr>
-          <w:rFonts w:ascii="Cambria" w:hAnsi="Cambria"/>
-          <w:b w:val="0"/>
-          <w:bCs w:val="0"/>
-          <w:color w:val="000000"/>
-          <w:sz w:val="24"/>
-          <w:szCs w:val="24"/>
-        </w:rPr>
-        <w:t>28</w:t>
-      </w:r>
-    </w:p>
-    <w:p>
-      <w:pPr>
-        <w:pStyle w:val="NormalWeb"/>
-        <w:shd w:val="clear" w:color="auto" w:fill="FFFFFF"/>
-        <w:spacing w:before="180" w:beforeAutospacing="0" w:after="180" w:afterAutospacing="0"/>
-        <w:rPr>
-          <w:rFonts w:ascii="Cambria" w:hAnsi="Cambria"/>
-          <w:b/>
-          <w:bCs/>
-          <w:color w:val="000000"/>
-        </w:rPr>
-      </w:pPr>
-      <w:r>
-        <w:rPr>
-          <w:rFonts w:ascii="Cambria" w:hAnsi="Cambria"/>
-          <w:b/>
-          <w:bCs/>
-          <w:color w:val="000000"/>
-        </w:rPr>
-        <w:t>Kết quả của việc phân chia nhiệm vụ thường được thể hiện dưới dạng nào?</w:t>
-      </w:r>
-    </w:p>
-    <w:p>
-      <w:pPr>
-        <w:pStyle w:val="NormalWeb"/>
-        <w:shd w:val="clear" w:color="auto" w:fill="FFFFFF"/>
-        <w:spacing w:before="75" w:beforeAutospacing="0" w:after="75" w:afterAutospacing="0"/>
-        <w:rPr>
-          <w:rFonts w:ascii="Cambria" w:hAnsi="Cambria"/>
-          <w:color w:val="000000"/>
-        </w:rPr>
-      </w:pPr>
-      <w:r>
-        <w:rPr>
-          <w:rFonts w:ascii="Cambria" w:hAnsi="Cambria"/>
-          <w:color w:val="000000"/>
-        </w:rPr>
-        <w:t>A. Kế hoạch tiến độ tổng thể</w:t>
-      </w:r>
-    </w:p>
-    <w:p>
-      <w:pPr>
-        <w:pStyle w:val="NormalWeb"/>
-        <w:shd w:val="clear" w:color="auto" w:fill="FFFFFF"/>
-        <w:spacing w:before="75" w:beforeAutospacing="0" w:after="75" w:afterAutospacing="0"/>
-        <w:rPr>
-          <w:rFonts w:ascii="Cambria" w:hAnsi="Cambria"/>
-          <w:b/>
-          <w:bCs/>
-          <w:color w:val="008000"/>
-        </w:rPr>
-      </w:pPr>
-      <w:r>
-        <w:rPr>
-          <w:rFonts w:ascii="Cambria" w:hAnsi="Cambria"/>
-          <w:b/>
-          <w:bCs/>
-          <w:color w:val="008000"/>
-        </w:rPr>
-        <w:t>*B. Danh sách công việc cụ thể</w:t>
-      </w:r>
-    </w:p>
-    <w:p>
-      <w:pPr>
-        <w:pStyle w:val="NormalWeb"/>
-        <w:shd w:val="clear" w:color="auto" w:fill="FFFFFF"/>
-        <w:spacing w:before="75" w:beforeAutospacing="0" w:after="75" w:afterAutospacing="0"/>
-        <w:rPr>
-          <w:rFonts w:ascii="Cambria" w:hAnsi="Cambria"/>
-          <w:color w:val="000000"/>
-        </w:rPr>
-      </w:pPr>
-      <w:r>
-        <w:rPr>
-          <w:rFonts w:ascii="Cambria" w:hAnsi="Cambria"/>
-          <w:color w:val="000000"/>
-        </w:rPr>
-        <w:t>C. Báo cáo phân tích yêu cầu</w:t>
-      </w:r>
-    </w:p>
-    <w:p>
-      <w:pPr>
-        <w:pStyle w:val="NormalWeb"/>
-        <w:shd w:val="clear" w:color="auto" w:fill="FFFFFF"/>
-        <w:spacing w:before="75" w:beforeAutospacing="0" w:after="75" w:afterAutospacing="0"/>
-        <w:rPr>
-          <w:rFonts w:ascii="Cambria" w:hAnsi="Cambria"/>
-          <w:color w:val="000000"/>
-        </w:rPr>
-      </w:pPr>
-      <w:r>
-        <w:rPr>
-          <w:rFonts w:ascii="Cambria" w:hAnsi="Cambria"/>
-          <w:color w:val="000000"/>
-        </w:rPr>
-        <w:t>D. Biểu đồ ngân sách dự án</w:t>
-      </w:r>
-    </w:p>
     <w:p/>
     <w:p>
       <w:pPr>
@@ -3824,9 +3735,9 @@
 <file path=word/numbering.xml><?xml version="1.0" encoding="utf-8"?>
 <w:numbering xmlns:wpc="http://schemas.microsoft.com/office/word/2010/wordprocessingCanvas" xmlns:cx="http://schemas.microsoft.com/office/drawing/2014/chartex" xmlns:cx1="http://schemas.microsoft.com/office/drawing/2015/9/8/chartex" xmlns:cx2="http://schemas.microsoft.com/office/drawing/2015/10/21/chartex" xmlns:cx3="http://schemas.microsoft.com/office/drawing/2016/5/9/chartex" xmlns:cx4="http://schemas.microsoft.com/office/drawing/2016/5/10/chartex" xmlns:cx5="http://schemas.microsoft.com/office/drawing/2016/5/11/chartex" xmlns:cx6="http://schemas.microsoft.com/office/drawing/2016/5/12/chartex" xmlns:cx7="http://schemas.microsoft.com/office/drawing/2016/5/13/chartex" xmlns:cx8="http://schemas.microsoft.com/office/drawing/2016/5/14/chartex" xmlns:mc="http://schemas.openxmlformats.org/markup-compatibility/2006" xmlns:aink="http://schemas.microsoft.com/office/drawing/2016/ink" xmlns:am3d="http://schemas.microsoft.com/office/drawing/2017/model3d" xmlns:o="urn:schemas-microsoft-com:office:office" xmlns:r="http://schemas.openxmlformats.org/officeDocument/2006/relationships" xmlns:m="http://schemas.openxmlformats.org/officeDocument/2006/math" xmlns:v="urn:schemas-microsoft-com:vml" xmlns:wp14="http://schemas.microsoft.com/office/word/2010/wordprocessingDrawing" xmlns:wp="http://schemas.openxmlformats.org/drawingml/2006/wordprocessingDrawing" xmlns:w10="urn:schemas-microsoft-com:office:word" xmlns:w="http://schemas.openxmlformats.org/wordprocessingml/2006/main" xmlns:w14="http://schemas.microsoft.com/office/word/2010/wordml" xmlns:w15="http://schemas.microsoft.com/office/word/2012/wordml" xmlns:w16cex="http://schemas.microsoft.com/office/word/2018/wordml/cex" xmlns:w16cid="http://schemas.microsoft.com/office/word/2016/wordml/cid" xmlns:w16="http://schemas.microsoft.com/office/word/2018/wordml" xmlns:w16sdtdh="http://schemas.microsoft.com/office/word/2020/wordml/sdtdatahash" xmlns:w16se="http://schemas.microsoft.com/office/word/2015/wordml/symex" xmlns:wpg="http://schemas.microsoft.com/office/word/2010/wordprocessingGroup" xmlns:wpi="http://schemas.microsoft.com/office/word/2010/wordprocessingInk" xmlns:wne="http://schemas.microsoft.com/office/word/2006/wordml" xmlns:wps="http://schemas.microsoft.com/office/word/2010/wordprocessingShape" mc:Ignorable="w14 w15 w16se w16cid w16 w16cex w16sdtdh wp14">
   <w:abstractNum w:abstractNumId="0" w15:restartNumberingAfterBreak="0">
-    <w:nsid w:val="381D6BA7"/>
+    <w:nsid w:val="22567C75"/>
     <w:multiLevelType w:val="multilevel"/>
-    <w:tmpl w:val="56AA30FE"/>
+    <w:tmpl w:val="CE181FAE"/>
     <w:lvl w:ilvl="0">
       <w:start w:val="1"/>
       <w:numFmt w:val="bullet"/>
@@ -3973,9 +3884,9 @@
     </w:lvl>
   </w:abstractNum>
   <w:abstractNum w:abstractNumId="1" w15:restartNumberingAfterBreak="0">
-    <w:nsid w:val="51A9059D"/>
+    <w:nsid w:val="381D6BA7"/>
     <w:multiLevelType w:val="multilevel"/>
-    <w:tmpl w:val="0128D5A0"/>
+    <w:tmpl w:val="56AA30FE"/>
     <w:lvl w:ilvl="0">
       <w:start w:val="1"/>
       <w:numFmt w:val="bullet"/>
@@ -4121,10 +4032,162 @@
       </w:rPr>
     </w:lvl>
   </w:abstractNum>
+  <w:abstractNum w:abstractNumId="2" w15:restartNumberingAfterBreak="0">
+    <w:nsid w:val="51A9059D"/>
+    <w:multiLevelType w:val="multilevel"/>
+    <w:tmpl w:val="0128D5A0"/>
+    <w:lvl w:ilvl="0">
+      <w:start w:val="1"/>
+      <w:numFmt w:val="bullet"/>
+      <w:lvlText w:val=""/>
+      <w:lvlJc w:val="left"/>
+      <w:pPr>
+        <w:tabs>
+          <w:tab w:val="num" w:pos="720"/>
+        </w:tabs>
+        <w:ind w:left="720" w:hanging="360"/>
+      </w:pPr>
+      <w:rPr>
+        <w:rFonts w:ascii="Symbol" w:hAnsi="Symbol" w:hint="default"/>
+        <w:sz w:val="20"/>
+      </w:rPr>
+    </w:lvl>
+    <w:lvl w:ilvl="1" w:tentative="1">
+      <w:start w:val="1"/>
+      <w:numFmt w:val="bullet"/>
+      <w:lvlText w:val="o"/>
+      <w:lvlJc w:val="left"/>
+      <w:pPr>
+        <w:tabs>
+          <w:tab w:val="num" w:pos="1440"/>
+        </w:tabs>
+        <w:ind w:left="1440" w:hanging="360"/>
+      </w:pPr>
+      <w:rPr>
+        <w:rFonts w:ascii="Courier New" w:hAnsi="Courier New" w:hint="default"/>
+        <w:sz w:val="20"/>
+      </w:rPr>
+    </w:lvl>
+    <w:lvl w:ilvl="2" w:tentative="1">
+      <w:start w:val="1"/>
+      <w:numFmt w:val="bullet"/>
+      <w:lvlText w:val=""/>
+      <w:lvlJc w:val="left"/>
+      <w:pPr>
+        <w:tabs>
+          <w:tab w:val="num" w:pos="2160"/>
+        </w:tabs>
+        <w:ind w:left="2160" w:hanging="360"/>
+      </w:pPr>
+      <w:rPr>
+        <w:rFonts w:ascii="Wingdings" w:hAnsi="Wingdings" w:hint="default"/>
+        <w:sz w:val="20"/>
+      </w:rPr>
+    </w:lvl>
+    <w:lvl w:ilvl="3" w:tentative="1">
+      <w:start w:val="1"/>
+      <w:numFmt w:val="bullet"/>
+      <w:lvlText w:val=""/>
+      <w:lvlJc w:val="left"/>
+      <w:pPr>
+        <w:tabs>
+          <w:tab w:val="num" w:pos="2880"/>
+        </w:tabs>
+        <w:ind w:left="2880" w:hanging="360"/>
+      </w:pPr>
+      <w:rPr>
+        <w:rFonts w:ascii="Wingdings" w:hAnsi="Wingdings" w:hint="default"/>
+        <w:sz w:val="20"/>
+      </w:rPr>
+    </w:lvl>
+    <w:lvl w:ilvl="4" w:tentative="1">
+      <w:start w:val="1"/>
+      <w:numFmt w:val="bullet"/>
+      <w:lvlText w:val=""/>
+      <w:lvlJc w:val="left"/>
+      <w:pPr>
+        <w:tabs>
+          <w:tab w:val="num" w:pos="3600"/>
+        </w:tabs>
+        <w:ind w:left="3600" w:hanging="360"/>
+      </w:pPr>
+      <w:rPr>
+        <w:rFonts w:ascii="Wingdings" w:hAnsi="Wingdings" w:hint="default"/>
+        <w:sz w:val="20"/>
+      </w:rPr>
+    </w:lvl>
+    <w:lvl w:ilvl="5" w:tentative="1">
+      <w:start w:val="1"/>
+      <w:numFmt w:val="bullet"/>
+      <w:lvlText w:val=""/>
+      <w:lvlJc w:val="left"/>
+      <w:pPr>
+        <w:tabs>
+          <w:tab w:val="num" w:pos="4320"/>
+        </w:tabs>
+        <w:ind w:left="4320" w:hanging="360"/>
+      </w:pPr>
+      <w:rPr>
+        <w:rFonts w:ascii="Wingdings" w:hAnsi="Wingdings" w:hint="default"/>
+        <w:sz w:val="20"/>
+      </w:rPr>
+    </w:lvl>
+    <w:lvl w:ilvl="6" w:tentative="1">
+      <w:start w:val="1"/>
+      <w:numFmt w:val="bullet"/>
+      <w:lvlText w:val=""/>
+      <w:lvlJc w:val="left"/>
+      <w:pPr>
+        <w:tabs>
+          <w:tab w:val="num" w:pos="5040"/>
+        </w:tabs>
+        <w:ind w:left="5040" w:hanging="360"/>
+      </w:pPr>
+      <w:rPr>
+        <w:rFonts w:ascii="Wingdings" w:hAnsi="Wingdings" w:hint="default"/>
+        <w:sz w:val="20"/>
+      </w:rPr>
+    </w:lvl>
+    <w:lvl w:ilvl="7" w:tentative="1">
+      <w:start w:val="1"/>
+      <w:numFmt w:val="bullet"/>
+      <w:lvlText w:val=""/>
+      <w:lvlJc w:val="left"/>
+      <w:pPr>
+        <w:tabs>
+          <w:tab w:val="num" w:pos="5760"/>
+        </w:tabs>
+        <w:ind w:left="5760" w:hanging="360"/>
+      </w:pPr>
+      <w:rPr>
+        <w:rFonts w:ascii="Wingdings" w:hAnsi="Wingdings" w:hint="default"/>
+        <w:sz w:val="20"/>
+      </w:rPr>
+    </w:lvl>
+    <w:lvl w:ilvl="8" w:tentative="1">
+      <w:start w:val="1"/>
+      <w:numFmt w:val="bullet"/>
+      <w:lvlText w:val=""/>
+      <w:lvlJc w:val="left"/>
+      <w:pPr>
+        <w:tabs>
+          <w:tab w:val="num" w:pos="6480"/>
+        </w:tabs>
+        <w:ind w:left="6480" w:hanging="360"/>
+      </w:pPr>
+      <w:rPr>
+        <w:rFonts w:ascii="Wingdings" w:hAnsi="Wingdings" w:hint="default"/>
+        <w:sz w:val="20"/>
+      </w:rPr>
+    </w:lvl>
+  </w:abstractNum>
   <w:num w:numId="1">
+    <w:abstractNumId w:val="2"/>
+  </w:num>
+  <w:num w:numId="2">
     <w:abstractNumId w:val="1"/>
   </w:num>
-  <w:num w:numId="2">
+  <w:num w:numId="3">
     <w:abstractNumId w:val="0"/>
   </w:num>
 </w:numbering>

--- a/QLDA.docx
+++ b/QLDA.docx
@@ -13158,15 +13158,6 @@
         </w:rPr>
         <w:t>Công cụ Jira hỗ trợ hiệu quả nhất trong hoạt động nào sau đây?</w:t>
       </w:r>
-      <w:r>
-        <w:rPr>
-          <w:rFonts w:ascii="Cambria" w:hAnsi="Cambria"/>
-          <w:b/>
-          <w:bCs/>
-          <w:color w:val="000000"/>
-        </w:rPr>
-        <w:t>a</w:t>
-      </w:r>
     </w:p>
     <w:p>
       <w:pPr>
@@ -16199,6 +16190,391 @@
           <w:color w:val="008000"/>
         </w:rPr>
         <w:t>*D. Khi cần báo cáo tiến độ chi tiết và phân tích công việc</w:t>
+      </w:r>
+    </w:p>
+    <w:p>
+      <w:pPr>
+        <w:pStyle w:val="Heading3"/>
+        <w:rPr>
+          <w:rFonts w:ascii="Cambria" w:hAnsi="Cambria"/>
+          <w:b w:val="0"/>
+          <w:bCs w:val="0"/>
+          <w:color w:val="000000"/>
+          <w:sz w:val="24"/>
+          <w:szCs w:val="24"/>
+        </w:rPr>
+      </w:pPr>
+      <w:r>
+        <w:rPr>
+          <w:rFonts w:ascii="Cambria" w:hAnsi="Cambria"/>
+          <w:b w:val="0"/>
+          <w:bCs w:val="0"/>
+          <w:color w:val="000000"/>
+          <w:sz w:val="24"/>
+          <w:szCs w:val="24"/>
+        </w:rPr>
+        <w:t xml:space="preserve">Question </w:t>
+      </w:r>
+      <w:r>
+        <w:rPr>
+          <w:rFonts w:ascii="Cambria" w:hAnsi="Cambria"/>
+          <w:b w:val="0"/>
+          <w:bCs w:val="0"/>
+          <w:color w:val="000000"/>
+          <w:sz w:val="24"/>
+          <w:szCs w:val="24"/>
+        </w:rPr>
+        <w:t>27</w:t>
+      </w:r>
+    </w:p>
+    <w:p>
+      <w:pPr>
+        <w:pStyle w:val="NormalWeb"/>
+        <w:spacing w:before="180" w:beforeAutospacing="0" w:after="180" w:afterAutospacing="0"/>
+        <w:rPr>
+          <w:rFonts w:ascii="Cambria" w:hAnsi="Cambria"/>
+          <w:b/>
+          <w:bCs/>
+          <w:color w:val="000000"/>
+        </w:rPr>
+      </w:pPr>
+      <w:r>
+        <w:rPr>
+          <w:rFonts w:ascii="Cambria" w:hAnsi="Cambria"/>
+          <w:b/>
+          <w:bCs/>
+          <w:color w:val="000000"/>
+        </w:rPr>
+        <w:t>Tại sao Trello phù hợp cho các dự án nhóm nhỏ?</w:t>
+      </w:r>
+    </w:p>
+    <w:p>
+      <w:pPr>
+        <w:pStyle w:val="NormalWeb"/>
+        <w:spacing w:before="75" w:beforeAutospacing="0" w:after="75" w:afterAutospacing="0"/>
+        <w:rPr>
+          <w:rFonts w:ascii="Cambria" w:hAnsi="Cambria"/>
+          <w:color w:val="000000"/>
+        </w:rPr>
+      </w:pPr>
+      <w:r>
+        <w:rPr>
+          <w:rFonts w:ascii="Cambria" w:hAnsi="Cambria"/>
+          <w:color w:val="000000"/>
+        </w:rPr>
+        <w:t>A. Vì tích hợp tốt với công cụ kiểm thử tự động</w:t>
+      </w:r>
+    </w:p>
+    <w:p>
+      <w:pPr>
+        <w:pStyle w:val="NormalWeb"/>
+        <w:spacing w:before="75" w:beforeAutospacing="0" w:after="75" w:afterAutospacing="0"/>
+        <w:rPr>
+          <w:rFonts w:ascii="Cambria" w:hAnsi="Cambria"/>
+          <w:b/>
+          <w:bCs/>
+          <w:color w:val="008000"/>
+        </w:rPr>
+      </w:pPr>
+      <w:r>
+        <w:rPr>
+          <w:rFonts w:ascii="Cambria" w:hAnsi="Cambria"/>
+          <w:b/>
+          <w:bCs/>
+          <w:color w:val="008000"/>
+        </w:rPr>
+        <w:t>*B. Vì giao diện trực quan, dễ sử dụng, và quản lý công việc linh hoạt</w:t>
+      </w:r>
+    </w:p>
+    <w:p>
+      <w:pPr>
+        <w:pStyle w:val="NormalWeb"/>
+        <w:spacing w:before="75" w:beforeAutospacing="0" w:after="75" w:afterAutospacing="0"/>
+        <w:rPr>
+          <w:rFonts w:ascii="Cambria" w:hAnsi="Cambria"/>
+          <w:color w:val="000000"/>
+        </w:rPr>
+      </w:pPr>
+      <w:r>
+        <w:rPr>
+          <w:rFonts w:ascii="Cambria" w:hAnsi="Cambria"/>
+          <w:color w:val="000000"/>
+        </w:rPr>
+        <w:t>C. Vì giao diện tập trung vào quản lý mã nguồn</w:t>
+      </w:r>
+    </w:p>
+    <w:p>
+      <w:pPr>
+        <w:pStyle w:val="NormalWeb"/>
+        <w:spacing w:before="75" w:beforeAutospacing="0" w:after="75" w:afterAutospacing="0"/>
+        <w:rPr>
+          <w:rFonts w:ascii="Cambria" w:hAnsi="Cambria"/>
+          <w:color w:val="000000"/>
+        </w:rPr>
+      </w:pPr>
+      <w:r>
+        <w:rPr>
+          <w:rFonts w:ascii="Cambria" w:hAnsi="Cambria"/>
+          <w:color w:val="000000"/>
+        </w:rPr>
+        <w:t>D. Vì có khả năng tự động theo dõi lỗi trong dự án</w:t>
+      </w:r>
+    </w:p>
+    <w:p>
+      <w:pPr>
+        <w:pStyle w:val="Heading3"/>
+        <w:rPr>
+          <w:rFonts w:ascii="Cambria" w:hAnsi="Cambria"/>
+          <w:b w:val="0"/>
+          <w:bCs w:val="0"/>
+          <w:color w:val="000000"/>
+          <w:sz w:val="24"/>
+          <w:szCs w:val="24"/>
+        </w:rPr>
+      </w:pPr>
+      <w:r>
+        <w:rPr>
+          <w:rFonts w:ascii="Cambria" w:hAnsi="Cambria"/>
+          <w:b w:val="0"/>
+          <w:bCs w:val="0"/>
+          <w:color w:val="000000"/>
+          <w:sz w:val="24"/>
+          <w:szCs w:val="24"/>
+        </w:rPr>
+        <w:t xml:space="preserve">Question </w:t>
+      </w:r>
+      <w:r>
+        <w:rPr>
+          <w:rFonts w:ascii="Cambria" w:hAnsi="Cambria"/>
+          <w:b w:val="0"/>
+          <w:bCs w:val="0"/>
+          <w:color w:val="000000"/>
+          <w:sz w:val="24"/>
+          <w:szCs w:val="24"/>
+        </w:rPr>
+        <w:t>28</w:t>
+      </w:r>
+    </w:p>
+    <w:p>
+      <w:pPr>
+        <w:pStyle w:val="NormalWeb"/>
+        <w:spacing w:before="180" w:beforeAutospacing="0" w:after="180" w:afterAutospacing="0"/>
+        <w:rPr>
+          <w:rFonts w:ascii="Cambria" w:hAnsi="Cambria"/>
+          <w:b/>
+          <w:bCs/>
+          <w:color w:val="000000"/>
+        </w:rPr>
+      </w:pPr>
+      <w:r>
+        <w:rPr>
+          <w:rFonts w:ascii="Cambria" w:hAnsi="Cambria"/>
+          <w:b/>
+          <w:bCs/>
+          <w:color w:val="000000"/>
+        </w:rPr>
+        <w:t>Khi nào cần sử dụng tính năng báo cáo tiến độ trên Trello?</w:t>
+      </w:r>
+    </w:p>
+    <w:p>
+      <w:pPr>
+        <w:pStyle w:val="NormalWeb"/>
+        <w:spacing w:before="75" w:beforeAutospacing="0" w:after="75" w:afterAutospacing="0"/>
+        <w:rPr>
+          <w:rFonts w:ascii="Cambria" w:hAnsi="Cambria"/>
+          <w:color w:val="000000"/>
+        </w:rPr>
+      </w:pPr>
+      <w:r>
+        <w:rPr>
+          <w:rFonts w:ascii="Cambria" w:hAnsi="Cambria"/>
+          <w:color w:val="000000"/>
+        </w:rPr>
+        <w:t>A. Khi cần theo dõi lỗi và kiểm thử sản phẩm</w:t>
+      </w:r>
+    </w:p>
+    <w:p>
+      <w:pPr>
+        <w:pStyle w:val="NormalWeb"/>
+        <w:spacing w:before="75" w:beforeAutospacing="0" w:after="75" w:afterAutospacing="0"/>
+        <w:rPr>
+          <w:rFonts w:ascii="Cambria" w:hAnsi="Cambria"/>
+          <w:color w:val="000000"/>
+        </w:rPr>
+      </w:pPr>
+      <w:r>
+        <w:rPr>
+          <w:rFonts w:ascii="Cambria" w:hAnsi="Cambria"/>
+          <w:color w:val="000000"/>
+        </w:rPr>
+        <w:t>B. Khi cần lập kế hoạch ngân sách dự án</w:t>
+      </w:r>
+    </w:p>
+    <w:p>
+      <w:pPr>
+        <w:pStyle w:val="NormalWeb"/>
+        <w:spacing w:before="75" w:beforeAutospacing="0" w:after="75" w:afterAutospacing="0"/>
+        <w:rPr>
+          <w:rFonts w:ascii="Cambria" w:hAnsi="Cambria"/>
+          <w:b/>
+          <w:bCs/>
+          <w:color w:val="008000"/>
+        </w:rPr>
+      </w:pPr>
+      <w:r>
+        <w:rPr>
+          <w:rFonts w:ascii="Cambria" w:hAnsi="Cambria"/>
+          <w:b/>
+          <w:bCs/>
+          <w:color w:val="008000"/>
+        </w:rPr>
+        <w:t>*C. Khi cần xem thông tin về kết quả dự án</w:t>
+      </w:r>
+    </w:p>
+    <w:p>
+      <w:pPr>
+        <w:pStyle w:val="NormalWeb"/>
+        <w:spacing w:before="75" w:beforeAutospacing="0" w:after="75" w:afterAutospacing="0"/>
+        <w:rPr>
+          <w:rFonts w:ascii="Cambria" w:hAnsi="Cambria"/>
+          <w:color w:val="000000"/>
+        </w:rPr>
+      </w:pPr>
+      <w:r>
+        <w:rPr>
+          <w:rFonts w:ascii="Cambria" w:hAnsi="Cambria"/>
+          <w:color w:val="000000"/>
+        </w:rPr>
+        <w:t>D. Khi cần quản lý nhiệm vụ theo mô hình Kanban</w:t>
+      </w:r>
+    </w:p>
+    <w:p>
+      <w:pPr>
+        <w:pStyle w:val="Heading3"/>
+        <w:rPr>
+          <w:rFonts w:ascii="Cambria" w:hAnsi="Cambria"/>
+          <w:b w:val="0"/>
+          <w:bCs w:val="0"/>
+          <w:color w:val="000000"/>
+          <w:sz w:val="24"/>
+          <w:szCs w:val="24"/>
+        </w:rPr>
+      </w:pPr>
+      <w:r>
+        <w:rPr>
+          <w:rFonts w:ascii="Cambria" w:hAnsi="Cambria"/>
+          <w:b w:val="0"/>
+          <w:bCs w:val="0"/>
+          <w:color w:val="000000"/>
+          <w:sz w:val="24"/>
+          <w:szCs w:val="24"/>
+        </w:rPr>
+        <w:t xml:space="preserve">Question </w:t>
+      </w:r>
+      <w:r>
+        <w:rPr>
+          <w:rFonts w:ascii="Cambria" w:hAnsi="Cambria"/>
+          <w:b w:val="0"/>
+          <w:bCs w:val="0"/>
+          <w:color w:val="000000"/>
+          <w:sz w:val="24"/>
+          <w:szCs w:val="24"/>
+        </w:rPr>
+        <w:t>29</w:t>
+      </w:r>
+    </w:p>
+    <w:p>
+      <w:pPr>
+        <w:pStyle w:val="NormalWeb"/>
+        <w:spacing w:before="180" w:beforeAutospacing="0" w:after="180" w:afterAutospacing="0"/>
+        <w:rPr>
+          <w:rFonts w:ascii="Cambria" w:hAnsi="Cambria"/>
+          <w:b/>
+          <w:bCs/>
+          <w:color w:val="000000"/>
+        </w:rPr>
+      </w:pPr>
+      <w:r>
+        <w:rPr>
+          <w:rFonts w:ascii="Cambria" w:hAnsi="Cambria"/>
+          <w:b/>
+          <w:bCs/>
+          <w:color w:val="000000"/>
+        </w:rPr>
+        <w:t>Công cụ nào dưới đây sử dụng mô hình Kanban như mô hình mặc định để quản lý công việc?</w:t>
+      </w:r>
+    </w:p>
+    <w:p>
+      <w:pPr>
+        <w:pStyle w:val="NormalWeb"/>
+        <w:spacing w:before="75" w:beforeAutospacing="0" w:after="75" w:afterAutospacing="0"/>
+        <w:rPr>
+          <w:rFonts w:ascii="Cambria" w:hAnsi="Cambria"/>
+          <w:color w:val="000000"/>
+        </w:rPr>
+      </w:pPr>
+      <w:r>
+        <w:rPr>
+          <w:rFonts w:ascii="Cambria" w:hAnsi="Cambria"/>
+          <w:color w:val="000000"/>
+        </w:rPr>
+        <w:lastRenderedPageBreak/>
+        <w:t>A. Slack</w:t>
+      </w:r>
+    </w:p>
+    <w:p>
+      <w:pPr>
+        <w:pStyle w:val="NormalWeb"/>
+        <w:spacing w:before="75" w:beforeAutospacing="0" w:after="75" w:afterAutospacing="0"/>
+        <w:rPr>
+          <w:rFonts w:ascii="Cambria" w:hAnsi="Cambria"/>
+          <w:color w:val="000000"/>
+        </w:rPr>
+      </w:pPr>
+      <w:r>
+        <w:rPr>
+          <w:rFonts w:ascii="Cambria" w:hAnsi="Cambria"/>
+          <w:color w:val="000000"/>
+        </w:rPr>
+        <w:t>B. GitHub</w:t>
+      </w:r>
+    </w:p>
+    <w:p>
+      <w:pPr>
+        <w:pStyle w:val="NormalWeb"/>
+        <w:spacing w:before="75" w:beforeAutospacing="0" w:after="75" w:afterAutospacing="0"/>
+        <w:rPr>
+          <w:rFonts w:ascii="Cambria" w:hAnsi="Cambria"/>
+          <w:color w:val="000000"/>
+        </w:rPr>
+      </w:pPr>
+      <w:r>
+        <w:rPr>
+          <w:rFonts w:ascii="Cambria" w:hAnsi="Cambria"/>
+          <w:color w:val="000000"/>
+        </w:rPr>
+        <w:t>C. Jira</w:t>
+      </w:r>
+    </w:p>
+    <w:p>
+      <w:pPr>
+        <w:pStyle w:val="NormalWeb"/>
+        <w:spacing w:before="75" w:beforeAutospacing="0" w:after="75" w:afterAutospacing="0"/>
+        <w:rPr>
+          <w:rFonts w:ascii="Cambria" w:hAnsi="Cambria"/>
+          <w:b/>
+          <w:bCs/>
+          <w:color w:val="008000"/>
+        </w:rPr>
+      </w:pPr>
+      <w:r>
+        <w:rPr>
+          <w:rFonts w:ascii="Cambria" w:hAnsi="Cambria"/>
+          <w:b/>
+          <w:bCs/>
+          <w:color w:val="008000"/>
+        </w:rPr>
+        <w:t>*D. Trello</w:t>
       </w:r>
     </w:p>
     <w:p>

--- a/QLDA.docx
+++ b/QLDA.docx
@@ -12989,3596 +12989,1995 @@
       </w:r>
     </w:p>
     <w:p>
+      <w:r>
+        <w:rPr>
+          <w:rFonts w:ascii="Times New Roman" w:eastAsia="Times New Roman" w:hAnsi="Times New Roman" w:cs="Times New Roman"/>
+          <w:sz w:val="24"/>
+          <w:szCs w:val="24"/>
+        </w:rPr>
+        <w:t>Question 1</w:t>
+      </w:r>
+    </w:p>
+    <w:p>
+      <w:r>
+        <w:rPr>
+          <w:rFonts w:ascii="Times New Roman" w:eastAsia="Times New Roman" w:hAnsi="Times New Roman" w:cs="Times New Roman"/>
+          <w:b/>
+          <w:bCs/>
+          <w:sz w:val="24"/>
+          <w:szCs w:val="24"/>
+        </w:rPr>
+        <w:t>Công cụ nào dưới đây sử dụng mô hình Kanban như mô hình mặc định để quản lý công việc?</w:t>
+      </w:r>
+    </w:p>
+    <w:p>
+      <w:r>
+        <w:rPr>
+          <w:rFonts w:ascii="Times New Roman" w:eastAsia="Times New Roman" w:hAnsi="Times New Roman" w:cs="Times New Roman"/>
+          <w:sz w:val="24"/>
+          <w:szCs w:val="24"/>
+        </w:rPr>
+        <w:t>A. Jira</w:t>
+      </w:r>
+    </w:p>
+    <w:p>
+      <w:r>
+        <w:rPr>
+          <w:rFonts w:ascii="Times New Roman" w:eastAsia="Times New Roman" w:hAnsi="Times New Roman" w:cs="Times New Roman"/>
+          <w:sz w:val="24"/>
+          <w:szCs w:val="24"/>
+        </w:rPr>
+        <w:t>B. Slack</w:t>
+      </w:r>
+    </w:p>
+    <w:p>
+      <w:r>
+        <w:rPr>
+          <w:rFonts w:ascii="Times New Roman" w:eastAsia="Times New Roman" w:hAnsi="Times New Roman" w:cs="Times New Roman"/>
+          <w:b/>
+          <w:bCs/>
+          <w:color w:val="00BB00"/>
+          <w:sz w:val="24"/>
+          <w:szCs w:val="24"/>
+        </w:rPr>
+        <w:t>*C. Trello</w:t>
+      </w:r>
+    </w:p>
+    <w:p>
+      <w:r>
+        <w:rPr>
+          <w:rFonts w:ascii="Times New Roman" w:eastAsia="Times New Roman" w:hAnsi="Times New Roman" w:cs="Times New Roman"/>
+          <w:sz w:val="24"/>
+          <w:szCs w:val="24"/>
+        </w:rPr>
+        <w:t>D. GitHub</w:t>
+      </w:r>
+    </w:p>
+    <w:p/>
+    <w:p>
+      <w:r>
+        <w:rPr>
+          <w:rFonts w:ascii="Times New Roman" w:eastAsia="Times New Roman" w:hAnsi="Times New Roman" w:cs="Times New Roman"/>
+          <w:sz w:val="24"/>
+          <w:szCs w:val="24"/>
+        </w:rPr>
+        <w:t>Question 2</w:t>
+      </w:r>
+    </w:p>
+    <w:p>
+      <w:r>
+        <w:rPr>
+          <w:rFonts w:ascii="Times New Roman" w:eastAsia="Times New Roman" w:hAnsi="Times New Roman" w:cs="Times New Roman"/>
+          <w:b/>
+          <w:bCs/>
+          <w:sz w:val="24"/>
+          <w:szCs w:val="24"/>
+        </w:rPr>
+        <w:t>GitHub và GitLab chủ yếu được sử dụng để làm gì trong dự án?</w:t>
+      </w:r>
+    </w:p>
+    <w:p>
+      <w:r>
+        <w:rPr>
+          <w:rFonts w:ascii="Times New Roman" w:eastAsia="Times New Roman" w:hAnsi="Times New Roman" w:cs="Times New Roman"/>
+          <w:sz w:val="24"/>
+          <w:szCs w:val="24"/>
+        </w:rPr>
+        <w:t>A. Theo dõi lỗi và quản lý tài nguyên</w:t>
+      </w:r>
+    </w:p>
+    <w:p>
+      <w:r>
+        <w:rPr>
+          <w:rFonts w:ascii="Times New Roman" w:eastAsia="Times New Roman" w:hAnsi="Times New Roman" w:cs="Times New Roman"/>
+          <w:sz w:val="24"/>
+          <w:szCs w:val="24"/>
+        </w:rPr>
+        <w:t>B. Lập kế hoạch và phân bổ nguồn lực</w:t>
+      </w:r>
+    </w:p>
+    <w:p>
+      <w:r>
+        <w:rPr>
+          <w:rFonts w:ascii="Times New Roman" w:eastAsia="Times New Roman" w:hAnsi="Times New Roman" w:cs="Times New Roman"/>
+          <w:b/>
+          <w:bCs/>
+          <w:color w:val="00BB00"/>
+          <w:sz w:val="24"/>
+          <w:szCs w:val="24"/>
+        </w:rPr>
+        <w:t>*C. Quản lý mã nguồn và hợp nhất các thay đổi</w:t>
+      </w:r>
+    </w:p>
+    <w:p>
+      <w:r>
+        <w:rPr>
+          <w:rFonts w:ascii="Times New Roman" w:eastAsia="Times New Roman" w:hAnsi="Times New Roman" w:cs="Times New Roman"/>
+          <w:sz w:val="24"/>
+          <w:szCs w:val="24"/>
+        </w:rPr>
+        <w:t>D. Tạo báo cáo tiến độ và chia sẻ thông tin</w:t>
+      </w:r>
+    </w:p>
+    <w:p/>
+    <w:p>
+      <w:r>
+        <w:rPr>
+          <w:rFonts w:ascii="Times New Roman" w:eastAsia="Times New Roman" w:hAnsi="Times New Roman" w:cs="Times New Roman"/>
+          <w:sz w:val="24"/>
+          <w:szCs w:val="24"/>
+        </w:rPr>
+        <w:t>Question 3</w:t>
+      </w:r>
+    </w:p>
+    <w:p>
+      <w:r>
+        <w:rPr>
+          <w:rFonts w:ascii="Times New Roman" w:eastAsia="Times New Roman" w:hAnsi="Times New Roman" w:cs="Times New Roman"/>
+          <w:b/>
+          <w:bCs/>
+          <w:sz w:val="24"/>
+          <w:szCs w:val="24"/>
+        </w:rPr>
+        <w:t>Điểm khác biệt chính giữa Jira và Trello là gì?</w:t>
+      </w:r>
+    </w:p>
+    <w:p>
+      <w:r>
+        <w:rPr>
+          <w:rFonts w:ascii="Times New Roman" w:eastAsia="Times New Roman" w:hAnsi="Times New Roman" w:cs="Times New Roman"/>
+          <w:b/>
+          <w:bCs/>
+          <w:color w:val="00BB00"/>
+          <w:sz w:val="24"/>
+          <w:szCs w:val="24"/>
+        </w:rPr>
+        <w:t>*A. Jira hỗ trợ tốt hơn trong quản lý quy trình Agile và theo dõi lỗi</w:t>
+      </w:r>
+    </w:p>
+    <w:p>
+      <w:r>
+        <w:rPr>
+          <w:rFonts w:ascii="Times New Roman" w:eastAsia="Times New Roman" w:hAnsi="Times New Roman" w:cs="Times New Roman"/>
+          <w:sz w:val="24"/>
+          <w:szCs w:val="24"/>
+        </w:rPr>
+        <w:t>B. Jira phức tạp hơn và không hỗ trợ mô hình Kanban</w:t>
+      </w:r>
+    </w:p>
+    <w:p>
+      <w:r>
+        <w:rPr>
+          <w:rFonts w:ascii="Times New Roman" w:eastAsia="Times New Roman" w:hAnsi="Times New Roman" w:cs="Times New Roman"/>
+          <w:sz w:val="24"/>
+          <w:szCs w:val="24"/>
+        </w:rPr>
+        <w:t>C. Jira chỉ phù hợp cho các nhóm lớn</w:t>
+      </w:r>
+    </w:p>
+    <w:p>
+      <w:r>
+        <w:rPr>
+          <w:rFonts w:ascii="Times New Roman" w:eastAsia="Times New Roman" w:hAnsi="Times New Roman" w:cs="Times New Roman"/>
+          <w:sz w:val="24"/>
+          <w:szCs w:val="24"/>
+        </w:rPr>
+        <w:t>D. Trello không thể quản lý công việc theo bảng nhiệm vụ</w:t>
+      </w:r>
+    </w:p>
+    <w:p/>
+    <w:p>
+      <w:r>
+        <w:rPr>
+          <w:rFonts w:ascii="Times New Roman" w:eastAsia="Times New Roman" w:hAnsi="Times New Roman" w:cs="Times New Roman"/>
+          <w:sz w:val="24"/>
+          <w:szCs w:val="24"/>
+        </w:rPr>
+        <w:t>Question 4</w:t>
+      </w:r>
+    </w:p>
+    <w:p>
+      <w:r>
+        <w:rPr>
+          <w:rFonts w:ascii="Times New Roman" w:eastAsia="Times New Roman" w:hAnsi="Times New Roman" w:cs="Times New Roman"/>
+          <w:b/>
+          <w:bCs/>
+          <w:sz w:val="24"/>
+          <w:szCs w:val="24"/>
+        </w:rPr>
+        <w:t>Lợi thế của việc sử dụng GitHub trong quản lý dự án là gì?</w:t>
+      </w:r>
+    </w:p>
+    <w:p>
+      <w:r>
+        <w:rPr>
+          <w:rFonts w:ascii="Times New Roman" w:eastAsia="Times New Roman" w:hAnsi="Times New Roman" w:cs="Times New Roman"/>
+          <w:sz w:val="24"/>
+          <w:szCs w:val="24"/>
+        </w:rPr>
+        <w:t>A. Quản lý lỗi và điều phối nguồn lực dự án</w:t>
+      </w:r>
+    </w:p>
+    <w:p>
+      <w:r>
+        <w:rPr>
+          <w:rFonts w:ascii="Times New Roman" w:eastAsia="Times New Roman" w:hAnsi="Times New Roman" w:cs="Times New Roman"/>
+          <w:sz w:val="24"/>
+          <w:szCs w:val="24"/>
+        </w:rPr>
+        <w:t>B. Phân công nhiệm vụ tự động và lập kế hoạch chi tiết</w:t>
+      </w:r>
+    </w:p>
+    <w:p>
+      <w:r>
+        <w:rPr>
+          <w:rFonts w:ascii="Times New Roman" w:eastAsia="Times New Roman" w:hAnsi="Times New Roman" w:cs="Times New Roman"/>
+          <w:b/>
+          <w:bCs/>
+          <w:color w:val="00BB00"/>
+          <w:sz w:val="24"/>
+          <w:szCs w:val="24"/>
+        </w:rPr>
+        <w:t>*C. Theo dõi thay đổi mã nguồn và quản lý phiên bản mã hiệu quả</w:t>
+      </w:r>
+    </w:p>
+    <w:p>
+      <w:r>
+        <w:rPr>
+          <w:rFonts w:ascii="Times New Roman" w:eastAsia="Times New Roman" w:hAnsi="Times New Roman" w:cs="Times New Roman"/>
+          <w:sz w:val="24"/>
+          <w:szCs w:val="24"/>
+        </w:rPr>
+        <w:lastRenderedPageBreak/>
+        <w:t>D. Tạo bảng nhiệm vụ và giao tiếp nhóm hiệu quả</w:t>
+      </w:r>
+    </w:p>
+    <w:p/>
+    <w:p>
+      <w:r>
+        <w:rPr>
+          <w:rFonts w:ascii="Times New Roman" w:eastAsia="Times New Roman" w:hAnsi="Times New Roman" w:cs="Times New Roman"/>
+          <w:sz w:val="24"/>
+          <w:szCs w:val="24"/>
+        </w:rPr>
+        <w:t>Question 5</w:t>
+      </w:r>
+    </w:p>
+    <w:p>
+      <w:r>
+        <w:rPr>
+          <w:rFonts w:ascii="Times New Roman" w:eastAsia="Times New Roman" w:hAnsi="Times New Roman" w:cs="Times New Roman"/>
+          <w:b/>
+          <w:bCs/>
+          <w:sz w:val="24"/>
+          <w:szCs w:val="24"/>
+        </w:rPr>
+        <w:t>Khi nào nên sử dụng Slack trong dự án phần mềm?</w:t>
+      </w:r>
+    </w:p>
+    <w:p>
+      <w:r>
+        <w:rPr>
+          <w:rFonts w:ascii="Times New Roman" w:eastAsia="Times New Roman" w:hAnsi="Times New Roman" w:cs="Times New Roman"/>
+          <w:b/>
+          <w:bCs/>
+          <w:color w:val="00BB00"/>
+          <w:sz w:val="24"/>
+          <w:szCs w:val="24"/>
+        </w:rPr>
+        <w:t>*A. Khi cần giao tiếp nhanh và chia sẻ tài liệu trong nhóm</w:t>
+      </w:r>
+    </w:p>
+    <w:p>
+      <w:r>
+        <w:rPr>
+          <w:rFonts w:ascii="Times New Roman" w:eastAsia="Times New Roman" w:hAnsi="Times New Roman" w:cs="Times New Roman"/>
+          <w:sz w:val="24"/>
+          <w:szCs w:val="24"/>
+        </w:rPr>
+        <w:t>B. Khi cần tích hợp mã nguồn từ các thành viên</w:t>
+      </w:r>
+    </w:p>
+    <w:p>
+      <w:r>
+        <w:rPr>
+          <w:rFonts w:ascii="Times New Roman" w:eastAsia="Times New Roman" w:hAnsi="Times New Roman" w:cs="Times New Roman"/>
+          <w:sz w:val="24"/>
+          <w:szCs w:val="24"/>
+        </w:rPr>
+        <w:t>C. Khi cần theo dõi tiến độ tổng thể của dự án</w:t>
+      </w:r>
+    </w:p>
+    <w:p>
+      <w:r>
+        <w:rPr>
+          <w:rFonts w:ascii="Times New Roman" w:eastAsia="Times New Roman" w:hAnsi="Times New Roman" w:cs="Times New Roman"/>
+          <w:sz w:val="24"/>
+          <w:szCs w:val="24"/>
+        </w:rPr>
+        <w:t>D. Khi cần quản lý Sprint trong quy trình Agile</w:t>
+      </w:r>
+    </w:p>
+    <w:p/>
+    <w:p>
+      <w:r>
+        <w:rPr>
+          <w:rFonts w:ascii="Times New Roman" w:eastAsia="Times New Roman" w:hAnsi="Times New Roman" w:cs="Times New Roman"/>
+          <w:sz w:val="24"/>
+          <w:szCs w:val="24"/>
+        </w:rPr>
+        <w:t>Question 6</w:t>
+      </w:r>
+    </w:p>
+    <w:p>
+      <w:r>
+        <w:rPr>
+          <w:rFonts w:ascii="Times New Roman" w:eastAsia="Times New Roman" w:hAnsi="Times New Roman" w:cs="Times New Roman"/>
+          <w:b/>
+          <w:bCs/>
+          <w:sz w:val="24"/>
+          <w:szCs w:val="24"/>
+        </w:rPr>
+        <w:t>GitHub hỗ trợ tốt nhất trong khâu nào của dự án phát triển phần mềm?</w:t>
+      </w:r>
+    </w:p>
+    <w:p>
+      <w:r>
+        <w:rPr>
+          <w:rFonts w:ascii="Times New Roman" w:eastAsia="Times New Roman" w:hAnsi="Times New Roman" w:cs="Times New Roman"/>
+          <w:sz w:val="24"/>
+          <w:szCs w:val="24"/>
+        </w:rPr>
+        <w:t>A. Theo dõi tiến độ công việc và tạo báo cáo chi phí</w:t>
+      </w:r>
+    </w:p>
+    <w:p>
+      <w:r>
+        <w:rPr>
+          <w:rFonts w:ascii="Times New Roman" w:eastAsia="Times New Roman" w:hAnsi="Times New Roman" w:cs="Times New Roman"/>
+          <w:b/>
+          <w:bCs/>
+          <w:color w:val="00BB00"/>
+          <w:sz w:val="24"/>
+          <w:szCs w:val="24"/>
+        </w:rPr>
+        <w:t>*B. Quản lý mã nguồn, hợp nhất thay đổi, và xử lý xung đột</w:t>
+      </w:r>
+    </w:p>
+    <w:p>
+      <w:r>
+        <w:rPr>
+          <w:rFonts w:ascii="Times New Roman" w:eastAsia="Times New Roman" w:hAnsi="Times New Roman" w:cs="Times New Roman"/>
+          <w:sz w:val="24"/>
+          <w:szCs w:val="24"/>
+        </w:rPr>
+        <w:t>C. Theo dõi lỗi và kiểm thử sản phẩm</w:t>
+      </w:r>
+    </w:p>
+    <w:p>
+      <w:r>
+        <w:rPr>
+          <w:rFonts w:ascii="Times New Roman" w:eastAsia="Times New Roman" w:hAnsi="Times New Roman" w:cs="Times New Roman"/>
+          <w:sz w:val="24"/>
+          <w:szCs w:val="24"/>
+        </w:rPr>
+        <w:t>D. Lập kế hoạch chi tiết cho dự án</w:t>
+      </w:r>
+    </w:p>
+    <w:p/>
+    <w:p>
+      <w:r>
+        <w:rPr>
+          <w:rFonts w:ascii="Times New Roman" w:eastAsia="Times New Roman" w:hAnsi="Times New Roman" w:cs="Times New Roman"/>
+          <w:sz w:val="24"/>
+          <w:szCs w:val="24"/>
+        </w:rPr>
+        <w:t>Question 7</w:t>
+      </w:r>
+    </w:p>
+    <w:p>
+      <w:r>
+        <w:rPr>
+          <w:rFonts w:ascii="Times New Roman" w:eastAsia="Times New Roman" w:hAnsi="Times New Roman" w:cs="Times New Roman"/>
+          <w:b/>
+          <w:bCs/>
+          <w:sz w:val="24"/>
+          <w:szCs w:val="24"/>
+        </w:rPr>
+        <w:t>Khi nào Trello không phải là lựa chọn phù hợp trong quản lý dự án?</w:t>
+      </w:r>
+    </w:p>
+    <w:p>
+      <w:r>
+        <w:rPr>
+          <w:rFonts w:ascii="Times New Roman" w:eastAsia="Times New Roman" w:hAnsi="Times New Roman" w:cs="Times New Roman"/>
+          <w:sz w:val="24"/>
+          <w:szCs w:val="24"/>
+        </w:rPr>
+        <w:t>A. Khi dự án không cần công cụ giao tiếp</w:t>
+      </w:r>
+    </w:p>
+    <w:p>
+      <w:r>
+        <w:rPr>
+          <w:rFonts w:ascii="Times New Roman" w:eastAsia="Times New Roman" w:hAnsi="Times New Roman" w:cs="Times New Roman"/>
+          <w:sz w:val="24"/>
+          <w:szCs w:val="24"/>
+        </w:rPr>
+        <w:t>B. Khi nhóm làm việc nhỏ và yêu cầu đơn giản</w:t>
+      </w:r>
+    </w:p>
+    <w:p>
+      <w:r>
+        <w:rPr>
+          <w:rFonts w:ascii="Times New Roman" w:eastAsia="Times New Roman" w:hAnsi="Times New Roman" w:cs="Times New Roman"/>
+          <w:sz w:val="24"/>
+          <w:szCs w:val="24"/>
+        </w:rPr>
+        <w:t>C. Khi cần quản lý công việc theo mô hình Kanban</w:t>
+      </w:r>
+    </w:p>
+    <w:p>
+      <w:r>
+        <w:rPr>
+          <w:rFonts w:ascii="Times New Roman" w:eastAsia="Times New Roman" w:hAnsi="Times New Roman" w:cs="Times New Roman"/>
+          <w:b/>
+          <w:bCs/>
+          <w:color w:val="00BB00"/>
+          <w:sz w:val="24"/>
+          <w:szCs w:val="24"/>
+        </w:rPr>
+        <w:t>*D. Khi dự án yêu cầu theo dõi lỗi phức tạp và quy trình Agile nghiêm ngặt</w:t>
+      </w:r>
+    </w:p>
+    <w:p/>
+    <w:p>
+      <w:r>
+        <w:rPr>
+          <w:rFonts w:ascii="Times New Roman" w:eastAsia="Times New Roman" w:hAnsi="Times New Roman" w:cs="Times New Roman"/>
+          <w:sz w:val="24"/>
+          <w:szCs w:val="24"/>
+        </w:rPr>
+        <w:t>Question 8</w:t>
+      </w:r>
+    </w:p>
+    <w:p>
+      <w:r>
+        <w:rPr>
+          <w:rFonts w:ascii="Times New Roman" w:eastAsia="Times New Roman" w:hAnsi="Times New Roman" w:cs="Times New Roman"/>
+          <w:b/>
+          <w:bCs/>
+          <w:sz w:val="24"/>
+          <w:szCs w:val="24"/>
+        </w:rPr>
+        <w:t>Jira hỗ trợ tốt nhất trong việc nào dưới đây?</w:t>
+      </w:r>
+    </w:p>
+    <w:p>
+      <w:r>
+        <w:rPr>
+          <w:rFonts w:ascii="Times New Roman" w:eastAsia="Times New Roman" w:hAnsi="Times New Roman" w:cs="Times New Roman"/>
+          <w:b/>
+          <w:bCs/>
+          <w:color w:val="00BB00"/>
+          <w:sz w:val="24"/>
+          <w:szCs w:val="24"/>
+        </w:rPr>
+        <w:t>*A. Quản lý Sprint và theo dõi lỗi trong quy trình phát triển</w:t>
+      </w:r>
+    </w:p>
+    <w:p>
+      <w:r>
+        <w:rPr>
+          <w:rFonts w:ascii="Times New Roman" w:eastAsia="Times New Roman" w:hAnsi="Times New Roman" w:cs="Times New Roman"/>
+          <w:sz w:val="24"/>
+          <w:szCs w:val="24"/>
+        </w:rPr>
+        <w:t>B. Theo dõi thay đổi mã nguồn dự án</w:t>
+      </w:r>
+    </w:p>
+    <w:p>
+      <w:r>
+        <w:rPr>
+          <w:rFonts w:ascii="Times New Roman" w:eastAsia="Times New Roman" w:hAnsi="Times New Roman" w:cs="Times New Roman"/>
+          <w:sz w:val="24"/>
+          <w:szCs w:val="24"/>
+        </w:rPr>
+        <w:t>C. Phân tích chi phí và ngân sách dự án</w:t>
+      </w:r>
+    </w:p>
+    <w:p>
+      <w:r>
+        <w:rPr>
+          <w:rFonts w:ascii="Times New Roman" w:eastAsia="Times New Roman" w:hAnsi="Times New Roman" w:cs="Times New Roman"/>
+          <w:sz w:val="24"/>
+          <w:szCs w:val="24"/>
+        </w:rPr>
+        <w:lastRenderedPageBreak/>
+        <w:t>D. Tạo bảng nhiệm vụ và quản lý tài liệu</w:t>
+      </w:r>
+    </w:p>
+    <w:p/>
+    <w:p>
+      <w:r>
+        <w:rPr>
+          <w:rFonts w:ascii="Times New Roman" w:eastAsia="Times New Roman" w:hAnsi="Times New Roman" w:cs="Times New Roman"/>
+          <w:sz w:val="24"/>
+          <w:szCs w:val="24"/>
+        </w:rPr>
+        <w:t>Question 9</w:t>
+      </w:r>
+    </w:p>
+    <w:p>
+      <w:r>
+        <w:rPr>
+          <w:rFonts w:ascii="Times New Roman" w:eastAsia="Times New Roman" w:hAnsi="Times New Roman" w:cs="Times New Roman"/>
+          <w:b/>
+          <w:bCs/>
+          <w:sz w:val="24"/>
+          <w:szCs w:val="24"/>
+        </w:rPr>
+        <w:t>GitHub cung cấp tính năng nào quan trọng trong quản lý mã nguồn?</w:t>
+      </w:r>
+    </w:p>
+    <w:p>
+      <w:r>
+        <w:rPr>
+          <w:rFonts w:ascii="Times New Roman" w:eastAsia="Times New Roman" w:hAnsi="Times New Roman" w:cs="Times New Roman"/>
+          <w:b/>
+          <w:bCs/>
+          <w:color w:val="00BB00"/>
+          <w:sz w:val="24"/>
+          <w:szCs w:val="24"/>
+        </w:rPr>
+        <w:t>*A. Quản lý phiên bản và hợp nhất mã nguồn</w:t>
+      </w:r>
+    </w:p>
+    <w:p>
+      <w:r>
+        <w:rPr>
+          <w:rFonts w:ascii="Times New Roman" w:eastAsia="Times New Roman" w:hAnsi="Times New Roman" w:cs="Times New Roman"/>
+          <w:sz w:val="24"/>
+          <w:szCs w:val="24"/>
+        </w:rPr>
+        <w:t>B. Tạo báo cáo tiến độ cho khách hàng</w:t>
+      </w:r>
+    </w:p>
+    <w:p>
+      <w:r>
+        <w:rPr>
+          <w:rFonts w:ascii="Times New Roman" w:eastAsia="Times New Roman" w:hAnsi="Times New Roman" w:cs="Times New Roman"/>
+          <w:sz w:val="24"/>
+          <w:szCs w:val="24"/>
+        </w:rPr>
+        <w:t>C. Theo dõi lỗi và quản lý Sprint</w:t>
+      </w:r>
+    </w:p>
+    <w:p>
+      <w:r>
+        <w:rPr>
+          <w:rFonts w:ascii="Times New Roman" w:eastAsia="Times New Roman" w:hAnsi="Times New Roman" w:cs="Times New Roman"/>
+          <w:sz w:val="24"/>
+          <w:szCs w:val="24"/>
+        </w:rPr>
+        <w:t>D. Lập kế hoạch tiến độ dự án</w:t>
+      </w:r>
+    </w:p>
+    <w:p/>
+    <w:p>
+      <w:r>
+        <w:rPr>
+          <w:rFonts w:ascii="Times New Roman" w:eastAsia="Times New Roman" w:hAnsi="Times New Roman" w:cs="Times New Roman"/>
+          <w:sz w:val="24"/>
+          <w:szCs w:val="24"/>
+        </w:rPr>
+        <w:t>Question 10</w:t>
+      </w:r>
+    </w:p>
+    <w:p>
+      <w:r>
+        <w:rPr>
+          <w:rFonts w:ascii="Times New Roman" w:eastAsia="Times New Roman" w:hAnsi="Times New Roman" w:cs="Times New Roman"/>
+          <w:b/>
+          <w:bCs/>
+          <w:sz w:val="24"/>
+          <w:szCs w:val="24"/>
+        </w:rPr>
+        <w:t>Trello có tính năng nào giúp quản lý tiến độ công việc?</w:t>
+      </w:r>
+    </w:p>
+    <w:p>
+      <w:r>
+        <w:rPr>
+          <w:rFonts w:ascii="Times New Roman" w:eastAsia="Times New Roman" w:hAnsi="Times New Roman" w:cs="Times New Roman"/>
+          <w:sz w:val="24"/>
+          <w:szCs w:val="24"/>
+        </w:rPr>
+        <w:t>A. Quản lý mã nguồn và kiểm thử tự động</w:t>
+      </w:r>
+    </w:p>
+    <w:p>
+      <w:r>
+        <w:rPr>
+          <w:rFonts w:ascii="Times New Roman" w:eastAsia="Times New Roman" w:hAnsi="Times New Roman" w:cs="Times New Roman"/>
+          <w:sz w:val="24"/>
+          <w:szCs w:val="24"/>
+        </w:rPr>
+        <w:t>B. Theo dõi lỗi và kiểm thử sản phẩm</w:t>
+      </w:r>
+    </w:p>
+    <w:p>
+      <w:r>
+        <w:rPr>
+          <w:rFonts w:ascii="Times New Roman" w:eastAsia="Times New Roman" w:hAnsi="Times New Roman" w:cs="Times New Roman"/>
+          <w:sz w:val="24"/>
+          <w:szCs w:val="24"/>
+        </w:rPr>
+        <w:t>C. Lập kế hoạch chi tiết và phân công nhiệm vụ</w:t>
+      </w:r>
+    </w:p>
+    <w:p>
+      <w:r>
+        <w:rPr>
+          <w:rFonts w:ascii="Times New Roman" w:eastAsia="Times New Roman" w:hAnsi="Times New Roman" w:cs="Times New Roman"/>
+          <w:b/>
+          <w:bCs/>
+          <w:color w:val="00BB00"/>
+          <w:sz w:val="24"/>
+          <w:szCs w:val="24"/>
+        </w:rPr>
+        <w:t>*D. Tạo bảng nhiệm vụ và trực quan hóa tiến độ công việc</w:t>
+      </w:r>
+    </w:p>
+    <w:p/>
+    <w:p>
+      <w:r>
+        <w:rPr>
+          <w:rFonts w:ascii="Times New Roman" w:eastAsia="Times New Roman" w:hAnsi="Times New Roman" w:cs="Times New Roman"/>
+          <w:sz w:val="24"/>
+          <w:szCs w:val="24"/>
+        </w:rPr>
+        <w:t>Question 11</w:t>
+      </w:r>
+    </w:p>
+    <w:p>
+      <w:r>
+        <w:rPr>
+          <w:rFonts w:ascii="Times New Roman" w:eastAsia="Times New Roman" w:hAnsi="Times New Roman" w:cs="Times New Roman"/>
+          <w:b/>
+          <w:bCs/>
+          <w:sz w:val="24"/>
+          <w:szCs w:val="24"/>
+        </w:rPr>
+        <w:t>Asana giúp cải thiện việc theo dõi tiến độ công việc như thế nào?</w:t>
+      </w:r>
+    </w:p>
+    <w:p>
+      <w:r>
+        <w:rPr>
+          <w:rFonts w:ascii="Times New Roman" w:eastAsia="Times New Roman" w:hAnsi="Times New Roman" w:cs="Times New Roman"/>
+          <w:b/>
+          <w:bCs/>
+          <w:color w:val="00BB00"/>
+          <w:sz w:val="24"/>
+          <w:szCs w:val="24"/>
+        </w:rPr>
+        <w:t>*A. Bằng cách phân chia nhiệm vụ cụ thể và theo dõi hoàn thành từng bước</w:t>
+      </w:r>
+    </w:p>
+    <w:p>
+      <w:r>
+        <w:rPr>
+          <w:rFonts w:ascii="Times New Roman" w:eastAsia="Times New Roman" w:hAnsi="Times New Roman" w:cs="Times New Roman"/>
+          <w:sz w:val="24"/>
+          <w:szCs w:val="24"/>
+        </w:rPr>
+        <w:t>B. Bằng cách tích hợp kiểm thử tự động</w:t>
+      </w:r>
+    </w:p>
+    <w:p>
+      <w:r>
+        <w:rPr>
+          <w:rFonts w:ascii="Times New Roman" w:eastAsia="Times New Roman" w:hAnsi="Times New Roman" w:cs="Times New Roman"/>
+          <w:sz w:val="24"/>
+          <w:szCs w:val="24"/>
+        </w:rPr>
+        <w:t>C. Bằng cách cung cấp kênh giao tiếp nhóm</w:t>
+      </w:r>
+    </w:p>
+    <w:p>
+      <w:r>
+        <w:rPr>
+          <w:rFonts w:ascii="Times New Roman" w:eastAsia="Times New Roman" w:hAnsi="Times New Roman" w:cs="Times New Roman"/>
+          <w:sz w:val="24"/>
+          <w:szCs w:val="24"/>
+        </w:rPr>
+        <w:t>D. Bằng cách quản lý mã nguồn và phiên bản dự án</w:t>
+      </w:r>
+    </w:p>
+    <w:p/>
+    <w:p>
+      <w:r>
+        <w:rPr>
+          <w:rFonts w:ascii="Times New Roman" w:eastAsia="Times New Roman" w:hAnsi="Times New Roman" w:cs="Times New Roman"/>
+          <w:sz w:val="24"/>
+          <w:szCs w:val="24"/>
+        </w:rPr>
+        <w:t>Question 12</w:t>
+      </w:r>
+    </w:p>
+    <w:p>
+      <w:r>
+        <w:rPr>
+          <w:rFonts w:ascii="Times New Roman" w:eastAsia="Times New Roman" w:hAnsi="Times New Roman" w:cs="Times New Roman"/>
+          <w:b/>
+          <w:bCs/>
+          <w:sz w:val="24"/>
+          <w:szCs w:val="24"/>
+        </w:rPr>
+        <w:t>Trello và Asana khác nhau ở điểm nào trong quản lý tiến độ?</w:t>
+      </w:r>
+    </w:p>
+    <w:p>
+      <w:r>
+        <w:rPr>
+          <w:rFonts w:ascii="Times New Roman" w:eastAsia="Times New Roman" w:hAnsi="Times New Roman" w:cs="Times New Roman"/>
+          <w:sz w:val="24"/>
+          <w:szCs w:val="24"/>
+        </w:rPr>
+        <w:t>A. Trello không hỗ trợ mô hình Kanban, Asana hỗ trợ đầy đủ</w:t>
+      </w:r>
+    </w:p>
+    <w:p>
+      <w:r>
+        <w:rPr>
+          <w:rFonts w:ascii="Times New Roman" w:eastAsia="Times New Roman" w:hAnsi="Times New Roman" w:cs="Times New Roman"/>
+          <w:b/>
+          <w:bCs/>
+          <w:color w:val="00BB00"/>
+          <w:sz w:val="24"/>
+          <w:szCs w:val="24"/>
+        </w:rPr>
+        <w:t>*B. Trello tập trung vào trực quan hóa nhiệm vụ, Asana tập trung vào lập kế hoạch chi tiết</w:t>
+      </w:r>
+    </w:p>
+    <w:p>
+      <w:r>
+        <w:rPr>
+          <w:rFonts w:ascii="Times New Roman" w:eastAsia="Times New Roman" w:hAnsi="Times New Roman" w:cs="Times New Roman"/>
+          <w:sz w:val="24"/>
+          <w:szCs w:val="24"/>
+        </w:rPr>
+        <w:t>C. Trello hỗ trợ kiểm thử mã nguồn, Asana hỗ trợ theo dõi lỗi</w:t>
+      </w:r>
+    </w:p>
+    <w:p>
+      <w:r>
+        <w:rPr>
+          <w:rFonts w:ascii="Times New Roman" w:eastAsia="Times New Roman" w:hAnsi="Times New Roman" w:cs="Times New Roman"/>
+          <w:sz w:val="24"/>
+          <w:szCs w:val="24"/>
+        </w:rPr>
+        <w:lastRenderedPageBreak/>
+        <w:t>D. Trello chỉ phù hợp với dự án nhỏ, Asana phù hợp với mọi dự án</w:t>
+      </w:r>
+    </w:p>
+    <w:p/>
+    <w:p>
+      <w:r>
+        <w:rPr>
+          <w:rFonts w:ascii="Times New Roman" w:eastAsia="Times New Roman" w:hAnsi="Times New Roman" w:cs="Times New Roman"/>
+          <w:sz w:val="24"/>
+          <w:szCs w:val="24"/>
+        </w:rPr>
+        <w:t>Question 13</w:t>
+      </w:r>
+    </w:p>
+    <w:p>
+      <w:r>
+        <w:rPr>
+          <w:rFonts w:ascii="Times New Roman" w:eastAsia="Times New Roman" w:hAnsi="Times New Roman" w:cs="Times New Roman"/>
+          <w:b/>
+          <w:bCs/>
+          <w:sz w:val="24"/>
+          <w:szCs w:val="24"/>
+        </w:rPr>
+        <w:t>Khi nào cần sử dụng tính năng báo cáo tiến độ trên Asana?</w:t>
+      </w:r>
+    </w:p>
+    <w:p>
+      <w:r>
+        <w:rPr>
+          <w:rFonts w:ascii="Times New Roman" w:eastAsia="Times New Roman" w:hAnsi="Times New Roman" w:cs="Times New Roman"/>
+          <w:sz w:val="24"/>
+          <w:szCs w:val="24"/>
+        </w:rPr>
+        <w:t>A. Khi cần giao tiếp nhanh với các thành viên nhóm</w:t>
+      </w:r>
+    </w:p>
+    <w:p>
+      <w:r>
+        <w:rPr>
+          <w:rFonts w:ascii="Times New Roman" w:eastAsia="Times New Roman" w:hAnsi="Times New Roman" w:cs="Times New Roman"/>
+          <w:b/>
+          <w:bCs/>
+          <w:color w:val="00BB00"/>
+          <w:sz w:val="24"/>
+          <w:szCs w:val="24"/>
+        </w:rPr>
+        <w:t>*B. Khi cần báo cáo tiến độ chi tiết và phân tích công việc</w:t>
+      </w:r>
+    </w:p>
+    <w:p>
+      <w:r>
+        <w:rPr>
+          <w:rFonts w:ascii="Times New Roman" w:eastAsia="Times New Roman" w:hAnsi="Times New Roman" w:cs="Times New Roman"/>
+          <w:sz w:val="24"/>
+          <w:szCs w:val="24"/>
+        </w:rPr>
+        <w:t>C. Khi cần tích hợp mã nguồn trong dự án</w:t>
+      </w:r>
+    </w:p>
+    <w:p>
+      <w:r>
+        <w:rPr>
+          <w:rFonts w:ascii="Times New Roman" w:eastAsia="Times New Roman" w:hAnsi="Times New Roman" w:cs="Times New Roman"/>
+          <w:sz w:val="24"/>
+          <w:szCs w:val="24"/>
+        </w:rPr>
+        <w:t>D. Khi dự án không có nhiều nhiệm vụ phức tạp</w:t>
+      </w:r>
+    </w:p>
+    <w:p/>
+    <w:p>
+      <w:r>
+        <w:rPr>
+          <w:rFonts w:ascii="Times New Roman" w:eastAsia="Times New Roman" w:hAnsi="Times New Roman" w:cs="Times New Roman"/>
+          <w:sz w:val="24"/>
+          <w:szCs w:val="24"/>
+        </w:rPr>
+        <w:t>Question 14</w:t>
+      </w:r>
+    </w:p>
+    <w:p>
+      <w:r>
+        <w:rPr>
+          <w:rFonts w:ascii="Times New Roman" w:eastAsia="Times New Roman" w:hAnsi="Times New Roman" w:cs="Times New Roman"/>
+          <w:b/>
+          <w:bCs/>
+          <w:sz w:val="24"/>
+          <w:szCs w:val="24"/>
+        </w:rPr>
+        <w:t>Lợi ích chính của việc sử dụng các công cụ quản lý dự án hiện đại như Trello, Asana, và Jira là gì?</w:t>
+      </w:r>
+    </w:p>
+    <w:p>
+      <w:r>
+        <w:rPr>
+          <w:rFonts w:ascii="Times New Roman" w:eastAsia="Times New Roman" w:hAnsi="Times New Roman" w:cs="Times New Roman"/>
+          <w:sz w:val="24"/>
+          <w:szCs w:val="24"/>
+        </w:rPr>
+        <w:t>A. Giảm chi phí phát triển phần mềm</w:t>
+      </w:r>
+    </w:p>
+    <w:p>
+      <w:r>
+        <w:rPr>
+          <w:rFonts w:ascii="Times New Roman" w:eastAsia="Times New Roman" w:hAnsi="Times New Roman" w:cs="Times New Roman"/>
+          <w:sz w:val="24"/>
+          <w:szCs w:val="24"/>
+        </w:rPr>
+        <w:t>B. Tự động hóa hoàn toàn quy trình quản lý dự án</w:t>
+      </w:r>
+    </w:p>
+    <w:p>
+      <w:r>
+        <w:rPr>
+          <w:rFonts w:ascii="Times New Roman" w:eastAsia="Times New Roman" w:hAnsi="Times New Roman" w:cs="Times New Roman"/>
+          <w:b/>
+          <w:bCs/>
+          <w:color w:val="00BB00"/>
+          <w:sz w:val="24"/>
+          <w:szCs w:val="24"/>
+        </w:rPr>
+        <w:t>*C. Theo dõi tiến độ, quản lý nhóm, và lập báo cáo chi tiết</w:t>
+      </w:r>
+    </w:p>
+    <w:p>
+      <w:r>
+        <w:rPr>
+          <w:rFonts w:ascii="Times New Roman" w:eastAsia="Times New Roman" w:hAnsi="Times New Roman" w:cs="Times New Roman"/>
+          <w:sz w:val="24"/>
+          <w:szCs w:val="24"/>
+        </w:rPr>
+        <w:t>D. Quản lý mã nguồn và kiểm thử tự động</w:t>
+      </w:r>
+    </w:p>
+    <w:p/>
+    <w:p>
+      <w:r>
+        <w:rPr>
+          <w:rFonts w:ascii="Times New Roman" w:eastAsia="Times New Roman" w:hAnsi="Times New Roman" w:cs="Times New Roman"/>
+          <w:sz w:val="24"/>
+          <w:szCs w:val="24"/>
+        </w:rPr>
+        <w:t>Question 15</w:t>
+      </w:r>
+    </w:p>
+    <w:p>
+      <w:r>
+        <w:rPr>
+          <w:rFonts w:ascii="Times New Roman" w:eastAsia="Times New Roman" w:hAnsi="Times New Roman" w:cs="Times New Roman"/>
+          <w:b/>
+          <w:bCs/>
+          <w:sz w:val="24"/>
+          <w:szCs w:val="24"/>
+        </w:rPr>
+        <w:t>Tính năng nào của Asana giúp theo dõi chi tiết tiến độ dự án?</w:t>
+      </w:r>
+    </w:p>
+    <w:p>
+      <w:r>
+        <w:rPr>
+          <w:rFonts w:ascii="Times New Roman" w:eastAsia="Times New Roman" w:hAnsi="Times New Roman" w:cs="Times New Roman"/>
+          <w:sz w:val="24"/>
+          <w:szCs w:val="24"/>
+        </w:rPr>
+        <w:t>A. Kiểm thử tự động sản phẩm</w:t>
+      </w:r>
+    </w:p>
+    <w:p>
+      <w:r>
+        <w:rPr>
+          <w:rFonts w:ascii="Times New Roman" w:eastAsia="Times New Roman" w:hAnsi="Times New Roman" w:cs="Times New Roman"/>
+          <w:b/>
+          <w:bCs/>
+          <w:color w:val="00BB00"/>
+          <w:sz w:val="24"/>
+          <w:szCs w:val="24"/>
+        </w:rPr>
+        <w:t>*B. Tạo và theo dõi nhiệm vụ trong từng giai đoạn</w:t>
+      </w:r>
+    </w:p>
+    <w:p>
+      <w:r>
+        <w:rPr>
+          <w:rFonts w:ascii="Times New Roman" w:eastAsia="Times New Roman" w:hAnsi="Times New Roman" w:cs="Times New Roman"/>
+          <w:sz w:val="24"/>
+          <w:szCs w:val="24"/>
+        </w:rPr>
+        <w:t>C. Quản lý mã nguồn</w:t>
+      </w:r>
+    </w:p>
+    <w:p>
+      <w:r>
+        <w:rPr>
+          <w:rFonts w:ascii="Times New Roman" w:eastAsia="Times New Roman" w:hAnsi="Times New Roman" w:cs="Times New Roman"/>
+          <w:sz w:val="24"/>
+          <w:szCs w:val="24"/>
+        </w:rPr>
+        <w:t>D. Quản lý ngân sách dự án</w:t>
+      </w:r>
+    </w:p>
+    <w:p/>
+    <w:p>
+      <w:r>
+        <w:rPr>
+          <w:rFonts w:ascii="Times New Roman" w:eastAsia="Times New Roman" w:hAnsi="Times New Roman" w:cs="Times New Roman"/>
+          <w:sz w:val="24"/>
+          <w:szCs w:val="24"/>
+        </w:rPr>
+        <w:t>Question 16</w:t>
+      </w:r>
+    </w:p>
+    <w:p>
+      <w:r>
+        <w:rPr>
+          <w:rFonts w:ascii="Times New Roman" w:eastAsia="Times New Roman" w:hAnsi="Times New Roman" w:cs="Times New Roman"/>
+          <w:b/>
+          <w:bCs/>
+          <w:sz w:val="24"/>
+          <w:szCs w:val="24"/>
+        </w:rPr>
+        <w:t>Asana là công cụ dùng để làm gì trong quản lý dự án?</w:t>
+      </w:r>
+    </w:p>
+    <w:p>
+      <w:r>
+        <w:rPr>
+          <w:rFonts w:ascii="Times New Roman" w:eastAsia="Times New Roman" w:hAnsi="Times New Roman" w:cs="Times New Roman"/>
+          <w:sz w:val="24"/>
+          <w:szCs w:val="24"/>
+        </w:rPr>
+        <w:t>A. Theo dõi lỗi và quản lý quy trình Agile</w:t>
+      </w:r>
+    </w:p>
+    <w:p>
+      <w:r>
+        <w:rPr>
+          <w:rFonts w:ascii="Times New Roman" w:eastAsia="Times New Roman" w:hAnsi="Times New Roman" w:cs="Times New Roman"/>
+          <w:sz w:val="24"/>
+          <w:szCs w:val="24"/>
+        </w:rPr>
+        <w:t>B. Tạo kênh giao tiếp và chia sẻ tài liệu</w:t>
+      </w:r>
+    </w:p>
+    <w:p>
+      <w:r>
+        <w:rPr>
+          <w:rFonts w:ascii="Times New Roman" w:eastAsia="Times New Roman" w:hAnsi="Times New Roman" w:cs="Times New Roman"/>
+          <w:b/>
+          <w:bCs/>
+          <w:color w:val="00BB00"/>
+          <w:sz w:val="24"/>
+          <w:szCs w:val="24"/>
+        </w:rPr>
+        <w:t>*C. Lập kế hoạch và phân công công việc trong dự án</w:t>
+      </w:r>
+    </w:p>
+    <w:p>
+      <w:r>
+        <w:rPr>
+          <w:rFonts w:ascii="Times New Roman" w:eastAsia="Times New Roman" w:hAnsi="Times New Roman" w:cs="Times New Roman"/>
+          <w:sz w:val="24"/>
+          <w:szCs w:val="24"/>
+        </w:rPr>
+        <w:lastRenderedPageBreak/>
+        <w:t>D. Quản lý mã nguồn và theo dõi phiên bản</w:t>
+      </w:r>
+    </w:p>
+    <w:p/>
+    <w:p>
+      <w:r>
+        <w:rPr>
+          <w:rFonts w:ascii="Times New Roman" w:eastAsia="Times New Roman" w:hAnsi="Times New Roman" w:cs="Times New Roman"/>
+          <w:sz w:val="24"/>
+          <w:szCs w:val="24"/>
+        </w:rPr>
+        <w:t>Question 17</w:t>
+      </w:r>
+    </w:p>
+    <w:p>
+      <w:r>
+        <w:rPr>
+          <w:rFonts w:ascii="Times New Roman" w:eastAsia="Times New Roman" w:hAnsi="Times New Roman" w:cs="Times New Roman"/>
+          <w:b/>
+          <w:bCs/>
+          <w:sz w:val="24"/>
+          <w:szCs w:val="24"/>
+        </w:rPr>
+        <w:t>Tại sao Trello phù hợp cho các dự án nhóm nhỏ?</w:t>
+      </w:r>
+    </w:p>
+    <w:p>
+      <w:r>
+        <w:rPr>
+          <w:rFonts w:ascii="Times New Roman" w:eastAsia="Times New Roman" w:hAnsi="Times New Roman" w:cs="Times New Roman"/>
+          <w:sz w:val="24"/>
+          <w:szCs w:val="24"/>
+        </w:rPr>
+        <w:t>A. Vì giao diện tập trung vào quản lý mã nguồn</w:t>
+      </w:r>
+    </w:p>
+    <w:p>
+      <w:r>
+        <w:rPr>
+          <w:rFonts w:ascii="Times New Roman" w:eastAsia="Times New Roman" w:hAnsi="Times New Roman" w:cs="Times New Roman"/>
+          <w:sz w:val="24"/>
+          <w:szCs w:val="24"/>
+        </w:rPr>
+        <w:t>B. Vì có khả năng tự động theo dõi lỗi trong dự án</w:t>
+      </w:r>
+    </w:p>
+    <w:p>
+      <w:r>
+        <w:rPr>
+          <w:rFonts w:ascii="Times New Roman" w:eastAsia="Times New Roman" w:hAnsi="Times New Roman" w:cs="Times New Roman"/>
+          <w:sz w:val="24"/>
+          <w:szCs w:val="24"/>
+        </w:rPr>
+        <w:t>C. Vì tích hợp tốt với công cụ kiểm thử tự động</w:t>
+      </w:r>
+    </w:p>
+    <w:p>
+      <w:r>
+        <w:rPr>
+          <w:rFonts w:ascii="Times New Roman" w:eastAsia="Times New Roman" w:hAnsi="Times New Roman" w:cs="Times New Roman"/>
+          <w:b/>
+          <w:bCs/>
+          <w:color w:val="00BB00"/>
+          <w:sz w:val="24"/>
+          <w:szCs w:val="24"/>
+        </w:rPr>
+        <w:t>*D. Vì giao diện trực quan, dễ sử dụng, và quản lý công việc linh hoạt</w:t>
+      </w:r>
+    </w:p>
+    <w:p/>
+    <w:p>
+      <w:r>
+        <w:rPr>
+          <w:rFonts w:ascii="Times New Roman" w:eastAsia="Times New Roman" w:hAnsi="Times New Roman" w:cs="Times New Roman"/>
+          <w:sz w:val="24"/>
+          <w:szCs w:val="24"/>
+        </w:rPr>
+        <w:t>Question 18</w:t>
+      </w:r>
+    </w:p>
+    <w:p>
+      <w:r>
+        <w:rPr>
+          <w:rFonts w:ascii="Times New Roman" w:eastAsia="Times New Roman" w:hAnsi="Times New Roman" w:cs="Times New Roman"/>
+          <w:b/>
+          <w:bCs/>
+          <w:sz w:val="24"/>
+          <w:szCs w:val="24"/>
+        </w:rPr>
+        <w:t>Công cụ nào dưới đây phù hợp nhất để tạo báo cáo tiến độ chi tiết?</w:t>
+      </w:r>
+    </w:p>
+    <w:p>
+      <w:r>
+        <w:rPr>
+          <w:rFonts w:ascii="Times New Roman" w:eastAsia="Times New Roman" w:hAnsi="Times New Roman" w:cs="Times New Roman"/>
+          <w:sz w:val="24"/>
+          <w:szCs w:val="24"/>
+        </w:rPr>
+        <w:t>A. Slack</w:t>
+      </w:r>
+    </w:p>
+    <w:p>
+      <w:r>
+        <w:rPr>
+          <w:rFonts w:ascii="Times New Roman" w:eastAsia="Times New Roman" w:hAnsi="Times New Roman" w:cs="Times New Roman"/>
+          <w:sz w:val="24"/>
+          <w:szCs w:val="24"/>
+        </w:rPr>
+        <w:t>B. GitHub</w:t>
+      </w:r>
+    </w:p>
+    <w:p>
+      <w:r>
+        <w:rPr>
+          <w:rFonts w:ascii="Times New Roman" w:eastAsia="Times New Roman" w:hAnsi="Times New Roman" w:cs="Times New Roman"/>
+          <w:sz w:val="24"/>
+          <w:szCs w:val="24"/>
+        </w:rPr>
+        <w:t>C. Trello</w:t>
+      </w:r>
+    </w:p>
+    <w:p>
+      <w:r>
+        <w:rPr>
+          <w:rFonts w:ascii="Times New Roman" w:eastAsia="Times New Roman" w:hAnsi="Times New Roman" w:cs="Times New Roman"/>
+          <w:b/>
+          <w:bCs/>
+          <w:color w:val="00BB00"/>
+          <w:sz w:val="24"/>
+          <w:szCs w:val="24"/>
+        </w:rPr>
+        <w:t>*D. Asana</w:t>
+      </w:r>
+    </w:p>
+    <w:p/>
+    <w:p>
+      <w:r>
+        <w:rPr>
+          <w:rFonts w:ascii="Times New Roman" w:eastAsia="Times New Roman" w:hAnsi="Times New Roman" w:cs="Times New Roman"/>
+          <w:sz w:val="24"/>
+          <w:szCs w:val="24"/>
+        </w:rPr>
+        <w:t>Question 19</w:t>
+      </w:r>
+    </w:p>
+    <w:p>
+      <w:r>
+        <w:rPr>
+          <w:rFonts w:ascii="Times New Roman" w:eastAsia="Times New Roman" w:hAnsi="Times New Roman" w:cs="Times New Roman"/>
+          <w:b/>
+          <w:bCs/>
+          <w:sz w:val="24"/>
+          <w:szCs w:val="24"/>
+        </w:rPr>
+        <w:t>Khi nào cần sử dụng Slack thay vì các công cụ khác?</w:t>
+      </w:r>
+    </w:p>
+    <w:p>
+      <w:r>
+        <w:rPr>
+          <w:rFonts w:ascii="Times New Roman" w:eastAsia="Times New Roman" w:hAnsi="Times New Roman" w:cs="Times New Roman"/>
+          <w:sz w:val="24"/>
+          <w:szCs w:val="24"/>
+        </w:rPr>
+        <w:t>A. Khi cần theo dõi tiến độ dự án phức tạp</w:t>
+      </w:r>
+    </w:p>
+    <w:p>
+      <w:r>
+        <w:rPr>
+          <w:rFonts w:ascii="Times New Roman" w:eastAsia="Times New Roman" w:hAnsi="Times New Roman" w:cs="Times New Roman"/>
+          <w:b/>
+          <w:bCs/>
+          <w:color w:val="00BB00"/>
+          <w:sz w:val="24"/>
+          <w:szCs w:val="24"/>
+        </w:rPr>
+        <w:t>*B. Khi cần giao tiếp nhanh và tổ chức thông tin nhóm hiệu quả</w:t>
+      </w:r>
+    </w:p>
+    <w:p>
+      <w:r>
+        <w:rPr>
+          <w:rFonts w:ascii="Times New Roman" w:eastAsia="Times New Roman" w:hAnsi="Times New Roman" w:cs="Times New Roman"/>
+          <w:sz w:val="24"/>
+          <w:szCs w:val="24"/>
+        </w:rPr>
+        <w:t>C. Khi cần tạo báo cáo tiến độ và phân tích chi phí</w:t>
+      </w:r>
+    </w:p>
+    <w:p>
+      <w:r>
+        <w:rPr>
+          <w:rFonts w:ascii="Times New Roman" w:eastAsia="Times New Roman" w:hAnsi="Times New Roman" w:cs="Times New Roman"/>
+          <w:sz w:val="24"/>
+          <w:szCs w:val="24"/>
+        </w:rPr>
+        <w:t>D. Khi cần quản lý lỗi trong quy trình Agile</w:t>
+      </w:r>
+    </w:p>
+    <w:p/>
+    <w:p>
+      <w:r>
+        <w:rPr>
+          <w:rFonts w:ascii="Times New Roman" w:eastAsia="Times New Roman" w:hAnsi="Times New Roman" w:cs="Times New Roman"/>
+          <w:sz w:val="24"/>
+          <w:szCs w:val="24"/>
+        </w:rPr>
+        <w:t>Question 20</w:t>
+      </w:r>
+    </w:p>
+    <w:p>
+      <w:r>
+        <w:rPr>
+          <w:rFonts w:ascii="Times New Roman" w:eastAsia="Times New Roman" w:hAnsi="Times New Roman" w:cs="Times New Roman"/>
+          <w:b/>
+          <w:bCs/>
+          <w:sz w:val="24"/>
+          <w:szCs w:val="24"/>
+        </w:rPr>
+        <w:t>Khi nào cần sử dụng Jira thay vì Trello trong quản lý dự án?</w:t>
+      </w:r>
+    </w:p>
+    <w:p>
+      <w:r>
+        <w:rPr>
+          <w:rFonts w:ascii="Times New Roman" w:eastAsia="Times New Roman" w:hAnsi="Times New Roman" w:cs="Times New Roman"/>
+          <w:b/>
+          <w:bCs/>
+          <w:color w:val="00BB00"/>
+          <w:sz w:val="24"/>
+          <w:szCs w:val="24"/>
+        </w:rPr>
+        <w:t>*A. Khi cần quản lý lỗi và theo dõi quy trình Agile</w:t>
+      </w:r>
+    </w:p>
+    <w:p>
+      <w:r>
+        <w:rPr>
+          <w:rFonts w:ascii="Times New Roman" w:eastAsia="Times New Roman" w:hAnsi="Times New Roman" w:cs="Times New Roman"/>
+          <w:sz w:val="24"/>
+          <w:szCs w:val="24"/>
+        </w:rPr>
+        <w:t>B. Khi cần giao tiếp nhanh với nhóm</w:t>
+      </w:r>
+    </w:p>
+    <w:p>
+      <w:r>
+        <w:rPr>
+          <w:rFonts w:ascii="Times New Roman" w:eastAsia="Times New Roman" w:hAnsi="Times New Roman" w:cs="Times New Roman"/>
+          <w:sz w:val="24"/>
+          <w:szCs w:val="24"/>
+        </w:rPr>
+        <w:t>C. Khi dự án có quy mô nhỏ và nhiệm vụ đơn giản</w:t>
+      </w:r>
+    </w:p>
+    <w:p>
+      <w:r>
+        <w:rPr>
+          <w:rFonts w:ascii="Times New Roman" w:eastAsia="Times New Roman" w:hAnsi="Times New Roman" w:cs="Times New Roman"/>
+          <w:sz w:val="24"/>
+          <w:szCs w:val="24"/>
+        </w:rPr>
+        <w:lastRenderedPageBreak/>
+        <w:t>D. Khi cần quản lý tài liệu dự án</w:t>
+      </w:r>
+    </w:p>
+    <w:p/>
+    <w:p>
+      <w:r>
+        <w:rPr>
+          <w:rFonts w:ascii="Times New Roman" w:eastAsia="Times New Roman" w:hAnsi="Times New Roman" w:cs="Times New Roman"/>
+          <w:sz w:val="24"/>
+          <w:szCs w:val="24"/>
+        </w:rPr>
+        <w:t>Question 21</w:t>
+      </w:r>
+    </w:p>
+    <w:p>
+      <w:r>
+        <w:rPr>
+          <w:rFonts w:ascii="Times New Roman" w:eastAsia="Times New Roman" w:hAnsi="Times New Roman" w:cs="Times New Roman"/>
+          <w:b/>
+          <w:bCs/>
+          <w:sz w:val="24"/>
+          <w:szCs w:val="24"/>
+        </w:rPr>
+        <w:t>Slack hỗ trợ tốt nhất trong khía cạnh nào của quản lý dự án?</w:t>
+      </w:r>
+    </w:p>
+    <w:p>
+      <w:r>
+        <w:rPr>
+          <w:rFonts w:ascii="Times New Roman" w:eastAsia="Times New Roman" w:hAnsi="Times New Roman" w:cs="Times New Roman"/>
+          <w:sz w:val="24"/>
+          <w:szCs w:val="24"/>
+        </w:rPr>
+        <w:t>A. Lập kế hoạch chi tiết và phân bổ nguồn lực</w:t>
+      </w:r>
+    </w:p>
+    <w:p>
+      <w:r>
+        <w:rPr>
+          <w:rFonts w:ascii="Times New Roman" w:eastAsia="Times New Roman" w:hAnsi="Times New Roman" w:cs="Times New Roman"/>
+          <w:sz w:val="24"/>
+          <w:szCs w:val="24"/>
+        </w:rPr>
+        <w:t>B. Phân tích rủi ro và kiểm thử sản phẩm</w:t>
+      </w:r>
+    </w:p>
+    <w:p>
+      <w:r>
+        <w:rPr>
+          <w:rFonts w:ascii="Times New Roman" w:eastAsia="Times New Roman" w:hAnsi="Times New Roman" w:cs="Times New Roman"/>
+          <w:b/>
+          <w:bCs/>
+          <w:color w:val="00BB00"/>
+          <w:sz w:val="24"/>
+          <w:szCs w:val="24"/>
+        </w:rPr>
+        <w:t>*C. Giao tiếp nhanh và tổ chức thông tin trong nhóm</w:t>
+      </w:r>
+    </w:p>
+    <w:p>
+      <w:r>
+        <w:rPr>
+          <w:rFonts w:ascii="Times New Roman" w:eastAsia="Times New Roman" w:hAnsi="Times New Roman" w:cs="Times New Roman"/>
+          <w:sz w:val="24"/>
+          <w:szCs w:val="24"/>
+        </w:rPr>
+        <w:t>D. Theo dõi tiến độ và lập báo cáo chi tiết</w:t>
+      </w:r>
+    </w:p>
+    <w:p/>
+    <w:p>
+      <w:r>
+        <w:rPr>
+          <w:rFonts w:ascii="Times New Roman" w:eastAsia="Times New Roman" w:hAnsi="Times New Roman" w:cs="Times New Roman"/>
+          <w:sz w:val="24"/>
+          <w:szCs w:val="24"/>
+        </w:rPr>
+        <w:t>Question 22</w:t>
+      </w:r>
+    </w:p>
+    <w:p>
+      <w:r>
+        <w:rPr>
+          <w:rFonts w:ascii="Times New Roman" w:eastAsia="Times New Roman" w:hAnsi="Times New Roman" w:cs="Times New Roman"/>
+          <w:b/>
+          <w:bCs/>
+          <w:sz w:val="24"/>
+          <w:szCs w:val="24"/>
+        </w:rPr>
+        <w:t>Slack được sử dụng chủ yếu với mục đích nào trong dự án?</w:t>
+      </w:r>
+    </w:p>
+    <w:p>
+      <w:r>
+        <w:rPr>
+          <w:rFonts w:ascii="Times New Roman" w:eastAsia="Times New Roman" w:hAnsi="Times New Roman" w:cs="Times New Roman"/>
+          <w:sz w:val="24"/>
+          <w:szCs w:val="24"/>
+        </w:rPr>
+        <w:t>A. Phân tích và báo cáo chi phí dự án</w:t>
+      </w:r>
+    </w:p>
+    <w:p>
+      <w:r>
+        <w:rPr>
+          <w:rFonts w:ascii="Times New Roman" w:eastAsia="Times New Roman" w:hAnsi="Times New Roman" w:cs="Times New Roman"/>
+          <w:sz w:val="24"/>
+          <w:szCs w:val="24"/>
+        </w:rPr>
+        <w:t>B. Theo dõi tiến độ công việc hàng ngày</w:t>
+      </w:r>
+    </w:p>
+    <w:p>
+      <w:r>
+        <w:rPr>
+          <w:rFonts w:ascii="Times New Roman" w:eastAsia="Times New Roman" w:hAnsi="Times New Roman" w:cs="Times New Roman"/>
+          <w:b/>
+          <w:bCs/>
+          <w:color w:val="00BB00"/>
+          <w:sz w:val="24"/>
+          <w:szCs w:val="24"/>
+        </w:rPr>
+        <w:t>*C. Giao tiếp nhóm và chia sẻ thông tin tức thời</w:t>
+      </w:r>
+    </w:p>
+    <w:p>
+      <w:r>
+        <w:rPr>
+          <w:rFonts w:ascii="Times New Roman" w:eastAsia="Times New Roman" w:hAnsi="Times New Roman" w:cs="Times New Roman"/>
+          <w:sz w:val="24"/>
+          <w:szCs w:val="24"/>
+        </w:rPr>
+        <w:t>D. Quản lý và hợp nhất mã nguồn</w:t>
+      </w:r>
+    </w:p>
+    <w:p/>
+    <w:p>
+      <w:r>
+        <w:rPr>
+          <w:rFonts w:ascii="Times New Roman" w:eastAsia="Times New Roman" w:hAnsi="Times New Roman" w:cs="Times New Roman"/>
+          <w:sz w:val="24"/>
+          <w:szCs w:val="24"/>
+        </w:rPr>
+        <w:t>Question 23</w:t>
+      </w:r>
+    </w:p>
+    <w:p>
+      <w:r>
+        <w:rPr>
+          <w:rFonts w:ascii="Times New Roman" w:eastAsia="Times New Roman" w:hAnsi="Times New Roman" w:cs="Times New Roman"/>
+          <w:b/>
+          <w:bCs/>
+          <w:sz w:val="24"/>
+          <w:szCs w:val="24"/>
+        </w:rPr>
+        <w:t>Asana hỗ trợ tốt nhất trong quản lý dự án ở khía cạnh nào?</w:t>
+      </w:r>
+    </w:p>
+    <w:p>
+      <w:r>
+        <w:rPr>
+          <w:rFonts w:ascii="Times New Roman" w:eastAsia="Times New Roman" w:hAnsi="Times New Roman" w:cs="Times New Roman"/>
+          <w:sz w:val="24"/>
+          <w:szCs w:val="24"/>
+        </w:rPr>
+        <w:t>A. Theo dõi lỗi trong phần mềm và tối ưu hóa mã nguồn</w:t>
+      </w:r>
+    </w:p>
+    <w:p>
+      <w:r>
+        <w:rPr>
+          <w:rFonts w:ascii="Times New Roman" w:eastAsia="Times New Roman" w:hAnsi="Times New Roman" w:cs="Times New Roman"/>
+          <w:sz w:val="24"/>
+          <w:szCs w:val="24"/>
+        </w:rPr>
+        <w:t>B. Quản lý giao tiếp trong nhóm làm việc từ xa</w:t>
+      </w:r>
+    </w:p>
+    <w:p>
+      <w:r>
+        <w:rPr>
+          <w:rFonts w:ascii="Times New Roman" w:eastAsia="Times New Roman" w:hAnsi="Times New Roman" w:cs="Times New Roman"/>
+          <w:sz w:val="24"/>
+          <w:szCs w:val="24"/>
+        </w:rPr>
+        <w:t>C. Hỗ trợ kiểm thử và bảo trì sản phẩm phần mềm</w:t>
+      </w:r>
+    </w:p>
+    <w:p>
+      <w:r>
+        <w:rPr>
+          <w:rFonts w:ascii="Times New Roman" w:eastAsia="Times New Roman" w:hAnsi="Times New Roman" w:cs="Times New Roman"/>
+          <w:b/>
+          <w:bCs/>
+          <w:color w:val="00BB00"/>
+          <w:sz w:val="24"/>
+          <w:szCs w:val="24"/>
+        </w:rPr>
+        <w:t>*D. Lập kế hoạch, theo dõi tiến độ và phân công nhiệm vụ cụ thể</w:t>
+      </w:r>
+    </w:p>
+    <w:p/>
+    <w:p>
+      <w:r>
+        <w:rPr>
+          <w:rFonts w:ascii="Times New Roman" w:eastAsia="Times New Roman" w:hAnsi="Times New Roman" w:cs="Times New Roman"/>
+          <w:sz w:val="24"/>
+          <w:szCs w:val="24"/>
+        </w:rPr>
+        <w:t>Question 24</w:t>
+      </w:r>
+    </w:p>
+    <w:p>
+      <w:r>
+        <w:rPr>
+          <w:rFonts w:ascii="Times New Roman" w:eastAsia="Times New Roman" w:hAnsi="Times New Roman" w:cs="Times New Roman"/>
+          <w:b/>
+          <w:bCs/>
+          <w:sz w:val="24"/>
+          <w:szCs w:val="24"/>
+        </w:rPr>
+        <w:t>Asana và Trello có điểm chung gì trong quản lý dự án?</w:t>
+      </w:r>
+    </w:p>
+    <w:p>
+      <w:r>
+        <w:rPr>
+          <w:rFonts w:ascii="Times New Roman" w:eastAsia="Times New Roman" w:hAnsi="Times New Roman" w:cs="Times New Roman"/>
+          <w:b/>
+          <w:bCs/>
+          <w:color w:val="00BB00"/>
+          <w:sz w:val="24"/>
+          <w:szCs w:val="24"/>
+        </w:rPr>
+        <w:t>*A. Cả hai đều hỗ trợ phân công nhiệm vụ và theo dõi tiến độ công việc.</w:t>
+      </w:r>
+    </w:p>
+    <w:p>
+      <w:r>
+        <w:rPr>
+          <w:rFonts w:ascii="Times New Roman" w:eastAsia="Times New Roman" w:hAnsi="Times New Roman" w:cs="Times New Roman"/>
+          <w:sz w:val="24"/>
+          <w:szCs w:val="24"/>
+        </w:rPr>
+        <w:t>B. Cả hai đều tập trung vào quản lý mã nguồn</w:t>
+      </w:r>
+    </w:p>
+    <w:p>
+      <w:r>
+        <w:rPr>
+          <w:rFonts w:ascii="Times New Roman" w:eastAsia="Times New Roman" w:hAnsi="Times New Roman" w:cs="Times New Roman"/>
+          <w:sz w:val="24"/>
+          <w:szCs w:val="24"/>
+        </w:rPr>
+        <w:t>C. Cả hai đều không hỗ trợ mô hình Kanban</w:t>
+      </w:r>
+    </w:p>
+    <w:p>
+      <w:r>
+        <w:rPr>
+          <w:rFonts w:ascii="Times New Roman" w:eastAsia="Times New Roman" w:hAnsi="Times New Roman" w:cs="Times New Roman"/>
+          <w:sz w:val="24"/>
+          <w:szCs w:val="24"/>
+        </w:rPr>
+        <w:lastRenderedPageBreak/>
+        <w:t>D. Cả hai đều tích hợp kiểm thử tự động</w:t>
+      </w:r>
+    </w:p>
+    <w:p/>
+    <w:p>
+      <w:r>
+        <w:rPr>
+          <w:rFonts w:ascii="Times New Roman" w:eastAsia="Times New Roman" w:hAnsi="Times New Roman" w:cs="Times New Roman"/>
+          <w:sz w:val="24"/>
+          <w:szCs w:val="24"/>
+        </w:rPr>
+        <w:t>Question 25</w:t>
+      </w:r>
+    </w:p>
+    <w:p>
+      <w:r>
+        <w:rPr>
+          <w:rFonts w:ascii="Times New Roman" w:eastAsia="Times New Roman" w:hAnsi="Times New Roman" w:cs="Times New Roman"/>
+          <w:b/>
+          <w:bCs/>
+          <w:sz w:val="24"/>
+          <w:szCs w:val="24"/>
+        </w:rPr>
+        <w:t>Công cụ Slack phù hợp với hoạt động nào trong dự án?</w:t>
+      </w:r>
+    </w:p>
+    <w:p>
+      <w:r>
+        <w:rPr>
+          <w:rFonts w:ascii="Times New Roman" w:eastAsia="Times New Roman" w:hAnsi="Times New Roman" w:cs="Times New Roman"/>
+          <w:sz w:val="24"/>
+          <w:szCs w:val="24"/>
+        </w:rPr>
+        <w:t>A. Theo dõi tiến độ công việc và phân bổ nhiệm vụ</w:t>
+      </w:r>
+    </w:p>
+    <w:p>
+      <w:r>
+        <w:rPr>
+          <w:rFonts w:ascii="Times New Roman" w:eastAsia="Times New Roman" w:hAnsi="Times New Roman" w:cs="Times New Roman"/>
+          <w:sz w:val="24"/>
+          <w:szCs w:val="24"/>
+        </w:rPr>
+        <w:t>B. Kiểm tra lỗi trong phần mềm phát triển</w:t>
+      </w:r>
+    </w:p>
+    <w:p>
+      <w:r>
+        <w:rPr>
+          <w:rFonts w:ascii="Times New Roman" w:eastAsia="Times New Roman" w:hAnsi="Times New Roman" w:cs="Times New Roman"/>
+          <w:b/>
+          <w:bCs/>
+          <w:color w:val="00BB00"/>
+          <w:sz w:val="24"/>
+          <w:szCs w:val="24"/>
+        </w:rPr>
+        <w:t>*C. Giao tiếp nhanh và tổ chức kênh thông tin nhóm</w:t>
+      </w:r>
+    </w:p>
+    <w:p>
+      <w:r>
+        <w:rPr>
+          <w:rFonts w:ascii="Times New Roman" w:eastAsia="Times New Roman" w:hAnsi="Times New Roman" w:cs="Times New Roman"/>
+          <w:sz w:val="24"/>
+          <w:szCs w:val="24"/>
+        </w:rPr>
+        <w:t>D. Quản lý mã nguồn và theo dõi phiên bản</w:t>
+      </w:r>
+    </w:p>
+    <w:p/>
+    <w:p>
+      <w:r>
+        <w:rPr>
+          <w:rFonts w:ascii="Times New Roman" w:eastAsia="Times New Roman" w:hAnsi="Times New Roman" w:cs="Times New Roman"/>
+          <w:sz w:val="24"/>
+          <w:szCs w:val="24"/>
+        </w:rPr>
+        <w:t>Question 26</w:t>
+      </w:r>
+    </w:p>
+    <w:p>
+      <w:r>
+        <w:rPr>
+          <w:rFonts w:ascii="Times New Roman" w:eastAsia="Times New Roman" w:hAnsi="Times New Roman" w:cs="Times New Roman"/>
+          <w:b/>
+          <w:bCs/>
+          <w:sz w:val="24"/>
+          <w:szCs w:val="24"/>
+        </w:rPr>
+        <w:t>Điều gì làm cho Jira trở thành công cụ mạnh mẽ trong quản lý nhóm?</w:t>
+      </w:r>
+    </w:p>
+    <w:p>
+      <w:r>
+        <w:rPr>
+          <w:rFonts w:ascii="Times New Roman" w:eastAsia="Times New Roman" w:hAnsi="Times New Roman" w:cs="Times New Roman"/>
+          <w:b/>
+          <w:bCs/>
+          <w:color w:val="00BB00"/>
+          <w:sz w:val="24"/>
+          <w:szCs w:val="24"/>
+        </w:rPr>
+        <w:t>*A. Quản lý lỗi, tạo Sprint, và theo dõi quy trình Agile chi tiết</w:t>
+      </w:r>
+    </w:p>
+    <w:p>
+      <w:r>
+        <w:rPr>
+          <w:rFonts w:ascii="Times New Roman" w:eastAsia="Times New Roman" w:hAnsi="Times New Roman" w:cs="Times New Roman"/>
+          <w:sz w:val="24"/>
+          <w:szCs w:val="24"/>
+        </w:rPr>
+        <w:t>B. Hỗ trợ kiểm thử tự động trong dự án phần mềm lớn</w:t>
+      </w:r>
+    </w:p>
+    <w:p>
+      <w:r>
+        <w:rPr>
+          <w:rFonts w:ascii="Times New Roman" w:eastAsia="Times New Roman" w:hAnsi="Times New Roman" w:cs="Times New Roman"/>
+          <w:sz w:val="24"/>
+          <w:szCs w:val="24"/>
+        </w:rPr>
+        <w:t>C. Cung cấp giao diện tối giản cho mọi loại dự án</w:t>
+      </w:r>
+    </w:p>
+    <w:p>
+      <w:r>
+        <w:rPr>
+          <w:rFonts w:ascii="Times New Roman" w:eastAsia="Times New Roman" w:hAnsi="Times New Roman" w:cs="Times New Roman"/>
+          <w:sz w:val="24"/>
+          <w:szCs w:val="24"/>
+        </w:rPr>
+        <w:t>D. Tích hợp quản lý mã nguồn và chia sẻ tài liệu</w:t>
+      </w:r>
+    </w:p>
+    <w:p/>
+    <w:p>
+      <w:r>
+        <w:rPr>
+          <w:rFonts w:ascii="Times New Roman" w:eastAsia="Times New Roman" w:hAnsi="Times New Roman" w:cs="Times New Roman"/>
+          <w:sz w:val="24"/>
+          <w:szCs w:val="24"/>
+        </w:rPr>
+        <w:t>Question 27</w:t>
+      </w:r>
+    </w:p>
+    <w:p>
+      <w:r>
+        <w:rPr>
+          <w:rFonts w:ascii="Times New Roman" w:eastAsia="Times New Roman" w:hAnsi="Times New Roman" w:cs="Times New Roman"/>
+          <w:b/>
+          <w:bCs/>
+          <w:sz w:val="24"/>
+          <w:szCs w:val="24"/>
+        </w:rPr>
+        <w:t>Khi nào cần sử dụng tính năng báo cáo tiến độ trên Trello?</w:t>
+      </w:r>
+    </w:p>
+    <w:p>
+      <w:r>
+        <w:rPr>
+          <w:rFonts w:ascii="Times New Roman" w:eastAsia="Times New Roman" w:hAnsi="Times New Roman" w:cs="Times New Roman"/>
+          <w:sz w:val="24"/>
+          <w:szCs w:val="24"/>
+        </w:rPr>
+        <w:t>A. Khi cần lập kế hoạch ngân sách dự án</w:t>
+      </w:r>
+    </w:p>
+    <w:p>
+      <w:r>
+        <w:rPr>
+          <w:rFonts w:ascii="Times New Roman" w:eastAsia="Times New Roman" w:hAnsi="Times New Roman" w:cs="Times New Roman"/>
+          <w:sz w:val="24"/>
+          <w:szCs w:val="24"/>
+        </w:rPr>
+        <w:t>B. Khi cần theo dõi lỗi và kiểm thử sản phẩm</w:t>
+      </w:r>
+    </w:p>
+    <w:p>
+      <w:r>
+        <w:rPr>
+          <w:rFonts w:ascii="Times New Roman" w:eastAsia="Times New Roman" w:hAnsi="Times New Roman" w:cs="Times New Roman"/>
+          <w:b/>
+          <w:bCs/>
+          <w:color w:val="00BB00"/>
+          <w:sz w:val="24"/>
+          <w:szCs w:val="24"/>
+        </w:rPr>
+        <w:t>*C. Khi cần xem thông tin về kết quả dự án</w:t>
+      </w:r>
+    </w:p>
+    <w:p>
+      <w:r>
+        <w:rPr>
+          <w:rFonts w:ascii="Times New Roman" w:eastAsia="Times New Roman" w:hAnsi="Times New Roman" w:cs="Times New Roman"/>
+          <w:sz w:val="24"/>
+          <w:szCs w:val="24"/>
+        </w:rPr>
+        <w:t>D. Khi cần quản lý nhiệm vụ theo mô hình Kanban</w:t>
+      </w:r>
+    </w:p>
+    <w:p/>
+    <w:p>
+      <w:r>
+        <w:rPr>
+          <w:rFonts w:ascii="Times New Roman" w:eastAsia="Times New Roman" w:hAnsi="Times New Roman" w:cs="Times New Roman"/>
+          <w:sz w:val="24"/>
+          <w:szCs w:val="24"/>
+        </w:rPr>
+        <w:t>Question 28</w:t>
+      </w:r>
+    </w:p>
+    <w:p>
+      <w:r>
+        <w:rPr>
+          <w:rFonts w:ascii="Times New Roman" w:eastAsia="Times New Roman" w:hAnsi="Times New Roman" w:cs="Times New Roman"/>
+          <w:b/>
+          <w:bCs/>
+          <w:sz w:val="24"/>
+          <w:szCs w:val="24"/>
+        </w:rPr>
+        <w:t>Slack giúp cải thiện giao tiếp nhóm như thế nào?</w:t>
+      </w:r>
+    </w:p>
+    <w:p>
+      <w:r>
+        <w:rPr>
+          <w:rFonts w:ascii="Times New Roman" w:eastAsia="Times New Roman" w:hAnsi="Times New Roman" w:cs="Times New Roman"/>
+          <w:sz w:val="24"/>
+          <w:szCs w:val="24"/>
+        </w:rPr>
+        <w:t>A. Quản lý tiến độ và lập báo cáo chi phí</w:t>
+      </w:r>
+    </w:p>
+    <w:p>
+      <w:r>
+        <w:rPr>
+          <w:rFonts w:ascii="Times New Roman" w:eastAsia="Times New Roman" w:hAnsi="Times New Roman" w:cs="Times New Roman"/>
+          <w:sz w:val="24"/>
+          <w:szCs w:val="24"/>
+        </w:rPr>
+        <w:t>B. Tự động hóa việc phân công nhiệm vụ trong nhóm</w:t>
+      </w:r>
+    </w:p>
+    <w:p>
+      <w:r>
+        <w:rPr>
+          <w:rFonts w:ascii="Times New Roman" w:eastAsia="Times New Roman" w:hAnsi="Times New Roman" w:cs="Times New Roman"/>
+          <w:sz w:val="24"/>
+          <w:szCs w:val="24"/>
+        </w:rPr>
+        <w:t>C. Hỗ trợ theo dõi lỗi trong quy trình phát triển</w:t>
+      </w:r>
+    </w:p>
+    <w:p>
+      <w:r>
+        <w:rPr>
+          <w:rFonts w:ascii="Times New Roman" w:eastAsia="Times New Roman" w:hAnsi="Times New Roman" w:cs="Times New Roman"/>
+          <w:b/>
+          <w:bCs/>
+          <w:color w:val="00BB00"/>
+          <w:sz w:val="24"/>
+          <w:szCs w:val="24"/>
+        </w:rPr>
+        <w:lastRenderedPageBreak/>
+        <w:t>*D. Cung cấp kênh giao tiếp tức thời và chia sẻ tài liệu dễ dàng</w:t>
+      </w:r>
+    </w:p>
+    <w:p/>
+    <w:p>
+      <w:r>
+        <w:rPr>
+          <w:rFonts w:ascii="Times New Roman" w:eastAsia="Times New Roman" w:hAnsi="Times New Roman" w:cs="Times New Roman"/>
+          <w:sz w:val="24"/>
+          <w:szCs w:val="24"/>
+        </w:rPr>
+        <w:t>Question 29</w:t>
+      </w:r>
+    </w:p>
+    <w:p>
+      <w:r>
+        <w:rPr>
+          <w:rFonts w:ascii="Times New Roman" w:eastAsia="Times New Roman" w:hAnsi="Times New Roman" w:cs="Times New Roman"/>
+          <w:b/>
+          <w:bCs/>
+          <w:sz w:val="24"/>
+          <w:szCs w:val="24"/>
+        </w:rPr>
+        <w:t>Ưu điểm chính của Jira khi áp dụng quy trình Agile là gì?</w:t>
+      </w:r>
+    </w:p>
+    <w:p>
+      <w:r>
+        <w:rPr>
+          <w:rFonts w:ascii="Times New Roman" w:eastAsia="Times New Roman" w:hAnsi="Times New Roman" w:cs="Times New Roman"/>
+          <w:sz w:val="24"/>
+          <w:szCs w:val="24"/>
+        </w:rPr>
+        <w:t>A. Hỗ trợ giao tiếp nhanh giữa các nhóm dự án</w:t>
+      </w:r>
+    </w:p>
+    <w:p>
+      <w:r>
+        <w:rPr>
+          <w:rFonts w:ascii="Times New Roman" w:eastAsia="Times New Roman" w:hAnsi="Times New Roman" w:cs="Times New Roman"/>
+          <w:sz w:val="24"/>
+          <w:szCs w:val="24"/>
+        </w:rPr>
+        <w:t>B. Tạo kênh giao tiếp và chia sẻ tài liệu hiệu quả</w:t>
+      </w:r>
+    </w:p>
+    <w:p>
+      <w:r>
+        <w:rPr>
+          <w:rFonts w:ascii="Times New Roman" w:eastAsia="Times New Roman" w:hAnsi="Times New Roman" w:cs="Times New Roman"/>
+          <w:sz w:val="24"/>
+          <w:szCs w:val="24"/>
+        </w:rPr>
+        <w:t>C. Lập kế hoạch tổng thể và phân bổ nguồn lực</w:t>
+      </w:r>
+    </w:p>
+    <w:p>
+      <w:r>
+        <w:rPr>
+          <w:rFonts w:ascii="Times New Roman" w:eastAsia="Times New Roman" w:hAnsi="Times New Roman" w:cs="Times New Roman"/>
+          <w:b/>
+          <w:bCs/>
+          <w:color w:val="00BB00"/>
+          <w:sz w:val="24"/>
+          <w:szCs w:val="24"/>
+        </w:rPr>
+        <w:t>*D. Quản lý Sprint, theo dõi lỗi, và tối ưu hóa quy trình</w:t>
+      </w:r>
+    </w:p>
+    <w:p/>
+    <w:p>
+      <w:r>
+        <w:rPr>
+          <w:rFonts w:ascii="Times New Roman" w:eastAsia="Times New Roman" w:hAnsi="Times New Roman" w:cs="Times New Roman"/>
+          <w:sz w:val="24"/>
+          <w:szCs w:val="24"/>
+        </w:rPr>
+        <w:t>Question 30</w:t>
+      </w:r>
+    </w:p>
+    <w:p>
+      <w:r>
+        <w:rPr>
+          <w:rFonts w:ascii="Times New Roman" w:eastAsia="Times New Roman" w:hAnsi="Times New Roman" w:cs="Times New Roman"/>
+          <w:b/>
+          <w:bCs/>
+          <w:sz w:val="24"/>
+          <w:szCs w:val="24"/>
+        </w:rPr>
+        <w:t>Công cụ Jira hỗ trợ hiệu quả nhất trong hoạt động nào sau đây?</w:t>
+      </w:r>
+    </w:p>
+    <w:p>
+      <w:r>
+        <w:rPr>
+          <w:rFonts w:ascii="Times New Roman" w:eastAsia="Times New Roman" w:hAnsi="Times New Roman" w:cs="Times New Roman"/>
+          <w:sz w:val="24"/>
+          <w:szCs w:val="24"/>
+        </w:rPr>
+        <w:t>A. Quản lý phiên bản mã nguồn dự án</w:t>
+      </w:r>
+    </w:p>
+    <w:p>
+      <w:r>
+        <w:rPr>
+          <w:rFonts w:ascii="Times New Roman" w:eastAsia="Times New Roman" w:hAnsi="Times New Roman" w:cs="Times New Roman"/>
+          <w:b/>
+          <w:bCs/>
+          <w:color w:val="00BB00"/>
+          <w:sz w:val="24"/>
+          <w:szCs w:val="24"/>
+        </w:rPr>
+        <w:t>*B. Quản lý lỗi và Sprint trong quy trình Agile</w:t>
+      </w:r>
+    </w:p>
+    <w:p>
+      <w:r>
+        <w:rPr>
+          <w:rFonts w:ascii="Times New Roman" w:eastAsia="Times New Roman" w:hAnsi="Times New Roman" w:cs="Times New Roman"/>
+          <w:sz w:val="24"/>
+          <w:szCs w:val="24"/>
+        </w:rPr>
+        <w:t>C. Lập kế hoạch tổng thể cho dự án dài hạn</w:t>
+      </w:r>
+    </w:p>
+    <w:p>
+      <w:r>
+        <w:rPr>
+          <w:rFonts w:ascii="Times New Roman" w:eastAsia="Times New Roman" w:hAnsi="Times New Roman" w:cs="Times New Roman"/>
+          <w:sz w:val="24"/>
+          <w:szCs w:val="24"/>
+        </w:rPr>
+        <w:t>D. Tạo bảng nhiệm vụ và theo dõi tiến độ.</w:t>
+      </w:r>
+    </w:p>
+    <w:p/>
+    <w:p>
       <w:pPr>
         <w:pStyle w:val="Heading3"/>
-        <w:rPr>
-          <w:rFonts w:ascii="Cambria" w:hAnsi="Cambria"/>
-          <w:b w:val="0"/>
-          <w:bCs w:val="0"/>
-          <w:color w:val="000000"/>
-          <w:sz w:val="24"/>
-          <w:szCs w:val="24"/>
-        </w:rPr>
-      </w:pPr>
-      <w:r>
-        <w:rPr>
-          <w:rFonts w:ascii="Cambria" w:hAnsi="Cambria"/>
-          <w:b w:val="0"/>
-          <w:bCs w:val="0"/>
-          <w:color w:val="000000"/>
-          <w:sz w:val="24"/>
-          <w:szCs w:val="24"/>
-        </w:rPr>
-        <w:t>Question 1</w:t>
-      </w:r>
-    </w:p>
-    <w:p>
-      <w:pPr>
-        <w:pStyle w:val="NormalWeb"/>
-        <w:spacing w:before="180" w:beforeAutospacing="0" w:after="180" w:afterAutospacing="0"/>
-        <w:rPr>
-          <w:rFonts w:ascii="Cambria" w:hAnsi="Cambria"/>
-          <w:b/>
-          <w:bCs/>
-          <w:color w:val="000000"/>
-        </w:rPr>
-      </w:pPr>
-      <w:r>
-        <w:rPr>
-          <w:rFonts w:ascii="Cambria" w:hAnsi="Cambria"/>
-          <w:b/>
-          <w:bCs/>
-          <w:color w:val="000000"/>
-        </w:rPr>
-        <w:t>Slack được sử dụng chủ yếu với mục đích nào trong dự án?</w:t>
-      </w:r>
-      <w:r>
-        <w:rPr>
-          <w:rFonts w:ascii="Cambria" w:hAnsi="Cambria"/>
-          <w:b/>
-          <w:bCs/>
-          <w:color w:val="000000"/>
-        </w:rPr>
-        <w:t>a</w:t>
-      </w:r>
-    </w:p>
-    <w:p>
-      <w:pPr>
-        <w:pStyle w:val="NormalWeb"/>
-        <w:spacing w:before="75" w:beforeAutospacing="0" w:after="75" w:afterAutospacing="0"/>
-        <w:rPr>
-          <w:rFonts w:ascii="Cambria" w:hAnsi="Cambria"/>
-          <w:b/>
-          <w:bCs/>
-          <w:color w:val="008000"/>
-        </w:rPr>
-      </w:pPr>
-      <w:r>
-        <w:rPr>
-          <w:rFonts w:ascii="Cambria" w:hAnsi="Cambria"/>
-          <w:b/>
-          <w:bCs/>
-          <w:color w:val="008000"/>
-        </w:rPr>
-        <w:t>*A. Giao tiếp nhóm và chia sẻ thông tin tức thời</w:t>
-      </w:r>
-    </w:p>
-    <w:p>
-      <w:pPr>
-        <w:pStyle w:val="NormalWeb"/>
-        <w:spacing w:before="75" w:beforeAutospacing="0" w:after="75" w:afterAutospacing="0"/>
-        <w:rPr>
-          <w:rFonts w:ascii="Cambria" w:hAnsi="Cambria"/>
-          <w:color w:val="000000"/>
-        </w:rPr>
-      </w:pPr>
-      <w:r>
-        <w:rPr>
-          <w:rFonts w:ascii="Cambria" w:hAnsi="Cambria"/>
-          <w:color w:val="000000"/>
-        </w:rPr>
-        <w:t>B. Theo dõi tiến độ công việc hàng ngày</w:t>
-      </w:r>
-    </w:p>
-    <w:p>
-      <w:pPr>
-        <w:pStyle w:val="NormalWeb"/>
-        <w:spacing w:before="75" w:beforeAutospacing="0" w:after="75" w:afterAutospacing="0"/>
-        <w:rPr>
-          <w:rFonts w:ascii="Cambria" w:hAnsi="Cambria"/>
-          <w:color w:val="000000"/>
-        </w:rPr>
-      </w:pPr>
-      <w:r>
-        <w:rPr>
-          <w:rFonts w:ascii="Cambria" w:hAnsi="Cambria"/>
-          <w:color w:val="000000"/>
-        </w:rPr>
-        <w:t>C. Quản lý và hợp nhất mã nguồn</w:t>
-      </w:r>
-    </w:p>
-    <w:p>
-      <w:pPr>
-        <w:pStyle w:val="NormalWeb"/>
-        <w:spacing w:before="75" w:beforeAutospacing="0" w:after="75" w:afterAutospacing="0"/>
-        <w:rPr>
-          <w:rFonts w:ascii="Cambria" w:hAnsi="Cambria"/>
-          <w:color w:val="000000"/>
-        </w:rPr>
-      </w:pPr>
-      <w:r>
-        <w:rPr>
-          <w:rFonts w:ascii="Cambria" w:hAnsi="Cambria"/>
-          <w:color w:val="000000"/>
-        </w:rPr>
-        <w:t>D. Phân tích và báo cáo chi phí dự án</w:t>
-      </w:r>
-    </w:p>
-    <w:p>
-      <w:pPr>
-        <w:pStyle w:val="Heading3"/>
-        <w:rPr>
-          <w:rFonts w:ascii="Cambria" w:hAnsi="Cambria"/>
-          <w:b w:val="0"/>
-          <w:bCs w:val="0"/>
-          <w:color w:val="000000"/>
-          <w:sz w:val="24"/>
-          <w:szCs w:val="24"/>
-        </w:rPr>
-      </w:pPr>
-      <w:r>
-        <w:rPr>
-          <w:rFonts w:ascii="Cambria" w:hAnsi="Cambria"/>
-          <w:b w:val="0"/>
-          <w:bCs w:val="0"/>
-          <w:color w:val="000000"/>
-          <w:sz w:val="24"/>
-          <w:szCs w:val="24"/>
-        </w:rPr>
-        <w:t>Question 2</w:t>
-      </w:r>
-    </w:p>
-    <w:p>
-      <w:pPr>
-        <w:pStyle w:val="NormalWeb"/>
-        <w:spacing w:before="180" w:beforeAutospacing="0" w:after="180" w:afterAutospacing="0"/>
-        <w:rPr>
-          <w:rFonts w:ascii="Cambria" w:hAnsi="Cambria"/>
-          <w:b/>
-          <w:bCs/>
-          <w:color w:val="000000"/>
-        </w:rPr>
-      </w:pPr>
-      <w:r>
-        <w:rPr>
-          <w:rFonts w:ascii="Cambria" w:hAnsi="Cambria"/>
-          <w:b/>
-          <w:bCs/>
-          <w:color w:val="000000"/>
-        </w:rPr>
-        <w:t>Công cụ Jira hỗ trợ hiệu quả nhất trong hoạt động nào sau đây?</w:t>
-      </w:r>
-    </w:p>
-    <w:p>
-      <w:pPr>
-        <w:pStyle w:val="NormalWeb"/>
-        <w:spacing w:before="75" w:beforeAutospacing="0" w:after="75" w:afterAutospacing="0"/>
-        <w:rPr>
-          <w:rFonts w:ascii="Cambria" w:hAnsi="Cambria"/>
-          <w:color w:val="000000"/>
-        </w:rPr>
-      </w:pPr>
-      <w:r>
-        <w:rPr>
-          <w:rFonts w:ascii="Cambria" w:hAnsi="Cambria"/>
-          <w:color w:val="000000"/>
-        </w:rPr>
-        <w:t>A. Tạo bảng nhiệm vụ và theo dõi tiến độ.</w:t>
-      </w:r>
-    </w:p>
-    <w:p>
-      <w:pPr>
-        <w:pStyle w:val="NormalWeb"/>
-        <w:spacing w:before="75" w:beforeAutospacing="0" w:after="75" w:afterAutospacing="0"/>
-        <w:rPr>
-          <w:rFonts w:ascii="Cambria" w:hAnsi="Cambria"/>
-          <w:color w:val="000000"/>
-        </w:rPr>
-      </w:pPr>
-      <w:r>
-        <w:rPr>
-          <w:rFonts w:ascii="Cambria" w:hAnsi="Cambria"/>
-          <w:color w:val="000000"/>
-        </w:rPr>
-        <w:t>B. Lập kế hoạch tổng thể cho dự án dài hạn</w:t>
-      </w:r>
-    </w:p>
-    <w:p>
-      <w:pPr>
-        <w:pStyle w:val="NormalWeb"/>
-        <w:spacing w:before="75" w:beforeAutospacing="0" w:after="75" w:afterAutospacing="0"/>
-        <w:rPr>
-          <w:rFonts w:ascii="Cambria" w:hAnsi="Cambria"/>
-          <w:b/>
-          <w:bCs/>
-          <w:color w:val="008000"/>
-        </w:rPr>
-      </w:pPr>
-      <w:r>
-        <w:rPr>
-          <w:rFonts w:ascii="Cambria" w:hAnsi="Cambria"/>
-          <w:b/>
-          <w:bCs/>
-          <w:color w:val="008000"/>
-        </w:rPr>
-        <w:t>*C. Quản lý lỗi và Sprint trong quy trình Agile</w:t>
-      </w:r>
-    </w:p>
-    <w:p>
-      <w:pPr>
-        <w:pStyle w:val="NormalWeb"/>
-        <w:spacing w:before="75" w:beforeAutospacing="0" w:after="75" w:afterAutospacing="0"/>
-        <w:rPr>
-          <w:rFonts w:ascii="Cambria" w:hAnsi="Cambria"/>
-          <w:color w:val="000000"/>
-        </w:rPr>
-      </w:pPr>
-      <w:r>
-        <w:rPr>
-          <w:rFonts w:ascii="Cambria" w:hAnsi="Cambria"/>
-          <w:color w:val="000000"/>
-        </w:rPr>
-        <w:t>D. Quản lý phiên bản mã nguồn dự án</w:t>
-      </w:r>
-    </w:p>
-    <w:p>
-      <w:pPr>
-        <w:pStyle w:val="Heading3"/>
-        <w:rPr>
-          <w:rFonts w:ascii="Cambria" w:hAnsi="Cambria"/>
-          <w:b w:val="0"/>
-          <w:bCs w:val="0"/>
-          <w:color w:val="000000"/>
-          <w:sz w:val="24"/>
-          <w:szCs w:val="24"/>
-        </w:rPr>
-      </w:pPr>
-      <w:r>
-        <w:rPr>
-          <w:rFonts w:ascii="Cambria" w:hAnsi="Cambria"/>
-          <w:b w:val="0"/>
-          <w:bCs w:val="0"/>
-          <w:color w:val="000000"/>
-          <w:sz w:val="24"/>
-          <w:szCs w:val="24"/>
-        </w:rPr>
-        <w:t>Question 3</w:t>
-      </w:r>
-    </w:p>
-    <w:p>
-      <w:pPr>
-        <w:pStyle w:val="NormalWeb"/>
-        <w:spacing w:before="180" w:beforeAutospacing="0" w:after="180" w:afterAutospacing="0"/>
-        <w:rPr>
-          <w:rFonts w:ascii="Cambria" w:hAnsi="Cambria"/>
-          <w:b/>
-          <w:bCs/>
-          <w:color w:val="000000"/>
-        </w:rPr>
-      </w:pPr>
-      <w:r>
-        <w:rPr>
-          <w:rFonts w:ascii="Cambria" w:hAnsi="Cambria"/>
-          <w:b/>
-          <w:bCs/>
-          <w:color w:val="000000"/>
-        </w:rPr>
-        <w:t>Slack giúp cải thiện giao tiếp nhóm như thế nào?</w:t>
-      </w:r>
-      <w:r>
-        <w:rPr>
-          <w:rFonts w:ascii="Cambria" w:hAnsi="Cambria"/>
-          <w:b/>
-          <w:bCs/>
-          <w:color w:val="000000"/>
-        </w:rPr>
-        <w:t>a</w:t>
-      </w:r>
-    </w:p>
-    <w:p>
-      <w:pPr>
-        <w:pStyle w:val="NormalWeb"/>
-        <w:spacing w:before="75" w:beforeAutospacing="0" w:after="75" w:afterAutospacing="0"/>
-        <w:rPr>
-          <w:rFonts w:ascii="Cambria" w:hAnsi="Cambria"/>
-          <w:b/>
-          <w:bCs/>
-          <w:color w:val="008000"/>
-        </w:rPr>
-      </w:pPr>
-      <w:r>
-        <w:rPr>
-          <w:rFonts w:ascii="Cambria" w:hAnsi="Cambria"/>
-          <w:b/>
-          <w:bCs/>
-          <w:color w:val="008000"/>
-        </w:rPr>
-        <w:t>*A. Cung cấp kênh giao tiếp tức thời và chia sẻ tài liệu dễ dàng</w:t>
-      </w:r>
-    </w:p>
-    <w:p>
-      <w:pPr>
-        <w:pStyle w:val="NormalWeb"/>
-        <w:spacing w:before="75" w:beforeAutospacing="0" w:after="75" w:afterAutospacing="0"/>
-        <w:rPr>
-          <w:rFonts w:ascii="Cambria" w:hAnsi="Cambria"/>
-          <w:color w:val="000000"/>
-        </w:rPr>
-      </w:pPr>
-      <w:r>
-        <w:rPr>
-          <w:rFonts w:ascii="Cambria" w:hAnsi="Cambria"/>
-          <w:color w:val="000000"/>
-        </w:rPr>
-        <w:t>B. Tự động hóa việc phân công nhiệm vụ trong nhóm</w:t>
-      </w:r>
-    </w:p>
-    <w:p>
-      <w:pPr>
-        <w:pStyle w:val="NormalWeb"/>
-        <w:spacing w:before="75" w:beforeAutospacing="0" w:after="75" w:afterAutospacing="0"/>
-        <w:rPr>
-          <w:rFonts w:ascii="Cambria" w:hAnsi="Cambria"/>
-          <w:color w:val="000000"/>
-        </w:rPr>
-      </w:pPr>
-      <w:r>
-        <w:rPr>
-          <w:rFonts w:ascii="Cambria" w:hAnsi="Cambria"/>
-          <w:color w:val="000000"/>
-        </w:rPr>
-        <w:t>C. Quản lý tiến độ và lập báo cáo chi phí</w:t>
-      </w:r>
-    </w:p>
-    <w:p>
-      <w:pPr>
-        <w:pStyle w:val="NormalWeb"/>
-        <w:spacing w:before="75" w:beforeAutospacing="0" w:after="75" w:afterAutospacing="0"/>
-        <w:rPr>
-          <w:rFonts w:ascii="Cambria" w:hAnsi="Cambria"/>
-          <w:color w:val="000000"/>
-        </w:rPr>
-      </w:pPr>
-      <w:r>
-        <w:rPr>
-          <w:rFonts w:ascii="Cambria" w:hAnsi="Cambria"/>
-          <w:color w:val="000000"/>
-        </w:rPr>
-        <w:t>D. Hỗ trợ theo dõi lỗi trong quy trình phát triển</w:t>
-      </w:r>
-    </w:p>
-    <w:p>
-      <w:pPr>
-        <w:pStyle w:val="Heading3"/>
-        <w:rPr>
-          <w:rFonts w:ascii="Cambria" w:hAnsi="Cambria"/>
-          <w:b w:val="0"/>
-          <w:bCs w:val="0"/>
-          <w:color w:val="000000"/>
-          <w:sz w:val="24"/>
-          <w:szCs w:val="24"/>
-        </w:rPr>
-      </w:pPr>
-      <w:r>
-        <w:rPr>
-          <w:rFonts w:ascii="Cambria" w:hAnsi="Cambria"/>
-          <w:b w:val="0"/>
-          <w:bCs w:val="0"/>
-          <w:color w:val="000000"/>
-          <w:sz w:val="24"/>
-          <w:szCs w:val="24"/>
-        </w:rPr>
-        <w:t>Question 4</w:t>
-      </w:r>
-    </w:p>
-    <w:p>
-      <w:pPr>
-        <w:pStyle w:val="NormalWeb"/>
-        <w:spacing w:before="180" w:beforeAutospacing="0" w:after="180" w:afterAutospacing="0"/>
-        <w:rPr>
-          <w:rFonts w:ascii="Cambria" w:hAnsi="Cambria"/>
-          <w:b/>
-          <w:bCs/>
-          <w:color w:val="000000"/>
-        </w:rPr>
-      </w:pPr>
-      <w:r>
-        <w:rPr>
-          <w:rFonts w:ascii="Cambria" w:hAnsi="Cambria"/>
-          <w:b/>
-          <w:bCs/>
-          <w:color w:val="000000"/>
-        </w:rPr>
-        <w:t>Lợi thế của việc sử dụng GitHub trong quản lý dự án là gì?</w:t>
-      </w:r>
-    </w:p>
-    <w:p>
-      <w:pPr>
-        <w:pStyle w:val="NormalWeb"/>
-        <w:spacing w:before="75" w:beforeAutospacing="0" w:after="75" w:afterAutospacing="0"/>
-        <w:rPr>
-          <w:rFonts w:ascii="Cambria" w:hAnsi="Cambria"/>
-          <w:color w:val="000000"/>
-        </w:rPr>
-      </w:pPr>
-      <w:r>
-        <w:rPr>
-          <w:rFonts w:ascii="Cambria" w:hAnsi="Cambria"/>
-          <w:color w:val="000000"/>
-        </w:rPr>
-        <w:t>A. Quản lý lỗi và điều phối nguồn lực dự án</w:t>
-      </w:r>
-    </w:p>
-    <w:p>
-      <w:pPr>
-        <w:pStyle w:val="NormalWeb"/>
-        <w:spacing w:before="75" w:beforeAutospacing="0" w:after="75" w:afterAutospacing="0"/>
-        <w:rPr>
-          <w:rFonts w:ascii="Cambria" w:hAnsi="Cambria"/>
-          <w:color w:val="000000"/>
-        </w:rPr>
-      </w:pPr>
-      <w:r>
-        <w:rPr>
-          <w:rFonts w:ascii="Cambria" w:hAnsi="Cambria"/>
-          <w:color w:val="000000"/>
-        </w:rPr>
-        <w:t>B. Phân công nhiệm vụ tự động và lập kế hoạch chi tiết</w:t>
-      </w:r>
-    </w:p>
-    <w:p>
-      <w:pPr>
-        <w:pStyle w:val="NormalWeb"/>
-        <w:spacing w:before="75" w:beforeAutospacing="0" w:after="75" w:afterAutospacing="0"/>
-        <w:rPr>
-          <w:rFonts w:ascii="Cambria" w:hAnsi="Cambria"/>
-          <w:b/>
-          <w:bCs/>
-          <w:color w:val="008000"/>
-        </w:rPr>
-      </w:pPr>
-      <w:r>
-        <w:rPr>
-          <w:rFonts w:ascii="Cambria" w:hAnsi="Cambria"/>
-          <w:b/>
-          <w:bCs/>
-          <w:color w:val="008000"/>
-        </w:rPr>
-        <w:t>*C. Theo dõi thay đổi mã nguồn và quản lý phiên bản mã hiệu quả</w:t>
-      </w:r>
-    </w:p>
-    <w:p>
-      <w:pPr>
-        <w:pStyle w:val="NormalWeb"/>
-        <w:spacing w:before="75" w:beforeAutospacing="0" w:after="75" w:afterAutospacing="0"/>
-        <w:rPr>
-          <w:rFonts w:ascii="Cambria" w:hAnsi="Cambria"/>
-          <w:color w:val="000000"/>
-        </w:rPr>
-      </w:pPr>
-      <w:r>
-        <w:rPr>
-          <w:rFonts w:ascii="Cambria" w:hAnsi="Cambria"/>
-          <w:color w:val="000000"/>
-        </w:rPr>
-        <w:t>D. Tạo bảng nhiệm vụ và giao tiếp nhóm hiệu quả</w:t>
-      </w:r>
-    </w:p>
-    <w:p>
-      <w:pPr>
-        <w:pStyle w:val="Heading3"/>
-        <w:rPr>
-          <w:rFonts w:ascii="Cambria" w:hAnsi="Cambria"/>
-          <w:b w:val="0"/>
-          <w:bCs w:val="0"/>
-          <w:color w:val="000000"/>
-          <w:sz w:val="24"/>
-          <w:szCs w:val="24"/>
-        </w:rPr>
-      </w:pPr>
-      <w:r>
-        <w:rPr>
-          <w:rFonts w:ascii="Cambria" w:hAnsi="Cambria"/>
-          <w:b w:val="0"/>
-          <w:bCs w:val="0"/>
-          <w:color w:val="000000"/>
-          <w:sz w:val="24"/>
-          <w:szCs w:val="24"/>
-        </w:rPr>
-        <w:t>Question 5</w:t>
-      </w:r>
-    </w:p>
-    <w:p>
-      <w:pPr>
-        <w:pStyle w:val="NormalWeb"/>
-        <w:spacing w:before="180" w:beforeAutospacing="0" w:after="180" w:afterAutospacing="0"/>
-        <w:rPr>
-          <w:rFonts w:ascii="Cambria" w:hAnsi="Cambria"/>
-          <w:b/>
-          <w:bCs/>
-          <w:color w:val="000000"/>
-        </w:rPr>
-      </w:pPr>
-      <w:r>
-        <w:rPr>
-          <w:rFonts w:ascii="Cambria" w:hAnsi="Cambria"/>
-          <w:b/>
-          <w:bCs/>
-          <w:color w:val="000000"/>
-        </w:rPr>
-        <w:t>GitHub hỗ trợ tốt nhất trong khâu nào của dự án phát triển phần mềm?</w:t>
-      </w:r>
-    </w:p>
-    <w:p>
-      <w:pPr>
-        <w:pStyle w:val="NormalWeb"/>
-        <w:spacing w:before="75" w:beforeAutospacing="0" w:after="75" w:afterAutospacing="0"/>
-        <w:rPr>
-          <w:rFonts w:ascii="Cambria" w:hAnsi="Cambria"/>
-          <w:b/>
-          <w:bCs/>
-          <w:color w:val="008000"/>
-        </w:rPr>
-      </w:pPr>
-      <w:r>
-        <w:rPr>
-          <w:rFonts w:ascii="Cambria" w:hAnsi="Cambria"/>
-          <w:b/>
-          <w:bCs/>
-          <w:color w:val="008000"/>
-        </w:rPr>
-        <w:t>*A. Quản lý mã nguồn, hợp nhất thay đổi, và xử lý xung đột</w:t>
-      </w:r>
-    </w:p>
-    <w:p>
-      <w:pPr>
-        <w:pStyle w:val="NormalWeb"/>
-        <w:spacing w:before="75" w:beforeAutospacing="0" w:after="75" w:afterAutospacing="0"/>
-        <w:rPr>
-          <w:rFonts w:ascii="Cambria" w:hAnsi="Cambria"/>
-          <w:color w:val="000000"/>
-        </w:rPr>
-      </w:pPr>
-      <w:r>
-        <w:rPr>
-          <w:rFonts w:ascii="Cambria" w:hAnsi="Cambria"/>
-          <w:color w:val="000000"/>
-        </w:rPr>
-        <w:lastRenderedPageBreak/>
-        <w:t>B. Theo dõi lỗi và kiểm thử sản phẩm</w:t>
-      </w:r>
-    </w:p>
-    <w:p>
-      <w:pPr>
-        <w:pStyle w:val="NormalWeb"/>
-        <w:spacing w:before="75" w:beforeAutospacing="0" w:after="75" w:afterAutospacing="0"/>
-        <w:rPr>
-          <w:rFonts w:ascii="Cambria" w:hAnsi="Cambria"/>
-          <w:color w:val="000000"/>
-        </w:rPr>
-      </w:pPr>
-      <w:r>
-        <w:rPr>
-          <w:rFonts w:ascii="Cambria" w:hAnsi="Cambria"/>
-          <w:color w:val="000000"/>
-        </w:rPr>
-        <w:t>C. Lập kế hoạch chi tiết cho dự án</w:t>
-      </w:r>
-    </w:p>
-    <w:p>
-      <w:pPr>
-        <w:pStyle w:val="NormalWeb"/>
-        <w:spacing w:before="75" w:beforeAutospacing="0" w:after="75" w:afterAutospacing="0"/>
-        <w:rPr>
-          <w:rFonts w:ascii="Cambria" w:hAnsi="Cambria"/>
-          <w:color w:val="000000"/>
-        </w:rPr>
-      </w:pPr>
-      <w:r>
-        <w:rPr>
-          <w:rFonts w:ascii="Cambria" w:hAnsi="Cambria"/>
-          <w:color w:val="000000"/>
-        </w:rPr>
-        <w:t>D. Theo dõi tiến độ công việc và tạo báo cáo chi phí</w:t>
-      </w:r>
-    </w:p>
-    <w:p>
-      <w:pPr>
-        <w:pStyle w:val="Heading3"/>
-        <w:rPr>
-          <w:rFonts w:ascii="Cambria" w:hAnsi="Cambria"/>
-          <w:b w:val="0"/>
-          <w:bCs w:val="0"/>
-          <w:color w:val="000000"/>
-          <w:sz w:val="24"/>
-          <w:szCs w:val="24"/>
-        </w:rPr>
-      </w:pPr>
-      <w:r>
-        <w:rPr>
-          <w:rFonts w:ascii="Cambria" w:hAnsi="Cambria"/>
-          <w:b w:val="0"/>
-          <w:bCs w:val="0"/>
-          <w:color w:val="000000"/>
-          <w:sz w:val="24"/>
-          <w:szCs w:val="24"/>
-        </w:rPr>
-        <w:t>Question 6</w:t>
-      </w:r>
-    </w:p>
-    <w:p>
-      <w:pPr>
-        <w:pStyle w:val="NormalWeb"/>
-        <w:spacing w:before="180" w:beforeAutospacing="0" w:after="180" w:afterAutospacing="0"/>
-        <w:rPr>
-          <w:rFonts w:ascii="Cambria" w:hAnsi="Cambria"/>
-          <w:b/>
-          <w:bCs/>
-          <w:color w:val="000000"/>
-        </w:rPr>
-      </w:pPr>
-      <w:r>
-        <w:rPr>
-          <w:rFonts w:ascii="Cambria" w:hAnsi="Cambria"/>
-          <w:b/>
-          <w:bCs/>
-          <w:color w:val="000000"/>
-        </w:rPr>
-        <w:t>Asana và Trello có điểm chung gì trong quản lý dự án?</w:t>
-      </w:r>
-    </w:p>
-    <w:p>
-      <w:pPr>
-        <w:pStyle w:val="NormalWeb"/>
-        <w:spacing w:before="75" w:beforeAutospacing="0" w:after="75" w:afterAutospacing="0"/>
-        <w:rPr>
-          <w:rFonts w:ascii="Cambria" w:hAnsi="Cambria"/>
-          <w:b/>
-          <w:bCs/>
-          <w:color w:val="008000"/>
-        </w:rPr>
-      </w:pPr>
-      <w:r>
-        <w:rPr>
-          <w:rFonts w:ascii="Cambria" w:hAnsi="Cambria"/>
-          <w:b/>
-          <w:bCs/>
-          <w:color w:val="008000"/>
-        </w:rPr>
-        <w:t>*A. Cả hai đều hỗ trợ phân công nhiệm vụ và theo dõi tiến độ công việc.</w:t>
-      </w:r>
-    </w:p>
-    <w:p>
-      <w:pPr>
-        <w:pStyle w:val="NormalWeb"/>
-        <w:spacing w:before="75" w:beforeAutospacing="0" w:after="75" w:afterAutospacing="0"/>
-        <w:rPr>
-          <w:rFonts w:ascii="Cambria" w:hAnsi="Cambria"/>
-          <w:color w:val="000000"/>
-        </w:rPr>
-      </w:pPr>
-      <w:r>
-        <w:rPr>
-          <w:rFonts w:ascii="Cambria" w:hAnsi="Cambria"/>
-          <w:color w:val="000000"/>
-        </w:rPr>
-        <w:t>B. Cả hai đều tập trung vào quản lý mã nguồn</w:t>
-      </w:r>
-    </w:p>
-    <w:p>
-      <w:pPr>
-        <w:pStyle w:val="NormalWeb"/>
-        <w:spacing w:before="75" w:beforeAutospacing="0" w:after="75" w:afterAutospacing="0"/>
-        <w:rPr>
-          <w:rFonts w:ascii="Cambria" w:hAnsi="Cambria"/>
-          <w:color w:val="000000"/>
-        </w:rPr>
-      </w:pPr>
-      <w:r>
-        <w:rPr>
-          <w:rFonts w:ascii="Cambria" w:hAnsi="Cambria"/>
-          <w:color w:val="000000"/>
-        </w:rPr>
-        <w:t>C. Cả hai đều tích hợp kiểm thử tự động</w:t>
-      </w:r>
-    </w:p>
-    <w:p>
-      <w:pPr>
-        <w:pStyle w:val="NormalWeb"/>
-        <w:spacing w:before="75" w:beforeAutospacing="0" w:after="75" w:afterAutospacing="0"/>
-        <w:rPr>
-          <w:rFonts w:ascii="Cambria" w:hAnsi="Cambria"/>
-          <w:color w:val="000000"/>
-        </w:rPr>
-      </w:pPr>
-      <w:r>
-        <w:rPr>
-          <w:rFonts w:ascii="Cambria" w:hAnsi="Cambria"/>
-          <w:color w:val="000000"/>
-        </w:rPr>
-        <w:t>D. Cả hai đều không hỗ trợ mô hình Kanban</w:t>
-      </w:r>
-    </w:p>
-    <w:p>
-      <w:pPr>
-        <w:pStyle w:val="Heading3"/>
-        <w:rPr>
-          <w:rFonts w:ascii="Cambria" w:hAnsi="Cambria"/>
-          <w:b w:val="0"/>
-          <w:bCs w:val="0"/>
-          <w:color w:val="000000"/>
-          <w:sz w:val="24"/>
-          <w:szCs w:val="24"/>
-        </w:rPr>
-      </w:pPr>
-      <w:r>
-        <w:rPr>
-          <w:rFonts w:ascii="Cambria" w:hAnsi="Cambria"/>
-          <w:b w:val="0"/>
-          <w:bCs w:val="0"/>
-          <w:color w:val="000000"/>
-          <w:sz w:val="24"/>
-          <w:szCs w:val="24"/>
-        </w:rPr>
-        <w:t>Question 7</w:t>
-      </w:r>
-    </w:p>
-    <w:p>
-      <w:pPr>
-        <w:pStyle w:val="NormalWeb"/>
-        <w:spacing w:before="180" w:beforeAutospacing="0" w:after="180" w:afterAutospacing="0"/>
-        <w:rPr>
-          <w:rFonts w:ascii="Cambria" w:hAnsi="Cambria"/>
-          <w:b/>
-          <w:bCs/>
-          <w:color w:val="000000"/>
-        </w:rPr>
-      </w:pPr>
-      <w:r>
-        <w:rPr>
-          <w:rFonts w:ascii="Cambria" w:hAnsi="Cambria"/>
-          <w:b/>
-          <w:bCs/>
-          <w:color w:val="000000"/>
-        </w:rPr>
-        <w:t>Khi nào Trello không phải là lựa chọn phù hợp trong quản lý dự án?</w:t>
-      </w:r>
-    </w:p>
-    <w:p>
-      <w:pPr>
-        <w:pStyle w:val="NormalWeb"/>
-        <w:spacing w:before="75" w:beforeAutospacing="0" w:after="75" w:afterAutospacing="0"/>
-        <w:rPr>
-          <w:rFonts w:ascii="Cambria" w:hAnsi="Cambria"/>
-          <w:b/>
-          <w:bCs/>
-          <w:color w:val="008000"/>
-        </w:rPr>
-      </w:pPr>
-      <w:r>
-        <w:rPr>
-          <w:rFonts w:ascii="Cambria" w:hAnsi="Cambria"/>
-          <w:b/>
-          <w:bCs/>
-          <w:color w:val="008000"/>
-        </w:rPr>
-        <w:t>*A. Khi dự án yêu cầu theo dõi lỗi phức tạp và quy trình Agile nghiêm ngặt</w:t>
-      </w:r>
-    </w:p>
-    <w:p>
-      <w:pPr>
-        <w:pStyle w:val="NormalWeb"/>
-        <w:spacing w:before="75" w:beforeAutospacing="0" w:after="75" w:afterAutospacing="0"/>
-        <w:rPr>
-          <w:rFonts w:ascii="Cambria" w:hAnsi="Cambria"/>
-          <w:color w:val="000000"/>
-        </w:rPr>
-      </w:pPr>
-      <w:r>
-        <w:rPr>
-          <w:rFonts w:ascii="Cambria" w:hAnsi="Cambria"/>
-          <w:color w:val="000000"/>
-        </w:rPr>
-        <w:t>B. Khi nhóm làm việc nhỏ và yêu cầu đơn giản</w:t>
-      </w:r>
-    </w:p>
-    <w:p>
-      <w:pPr>
-        <w:pStyle w:val="NormalWeb"/>
-        <w:spacing w:before="75" w:beforeAutospacing="0" w:after="75" w:afterAutospacing="0"/>
-        <w:rPr>
-          <w:rFonts w:ascii="Cambria" w:hAnsi="Cambria"/>
-          <w:color w:val="000000"/>
-        </w:rPr>
-      </w:pPr>
-      <w:r>
-        <w:rPr>
-          <w:rFonts w:ascii="Cambria" w:hAnsi="Cambria"/>
-          <w:color w:val="000000"/>
-        </w:rPr>
-        <w:t>C. Khi dự án không cần công cụ giao tiếp</w:t>
-      </w:r>
-    </w:p>
-    <w:p>
-      <w:pPr>
-        <w:pStyle w:val="NormalWeb"/>
-        <w:spacing w:before="75" w:beforeAutospacing="0" w:after="75" w:afterAutospacing="0"/>
-        <w:rPr>
-          <w:rFonts w:ascii="Cambria" w:hAnsi="Cambria"/>
-          <w:color w:val="000000"/>
-        </w:rPr>
-      </w:pPr>
-      <w:r>
-        <w:rPr>
-          <w:rFonts w:ascii="Cambria" w:hAnsi="Cambria"/>
-          <w:color w:val="000000"/>
-        </w:rPr>
-        <w:t>D. Khi cần quản lý công việc theo mô hình Kanban</w:t>
-      </w:r>
-    </w:p>
-    <w:p>
-      <w:pPr>
-        <w:pStyle w:val="Heading3"/>
-        <w:rPr>
-          <w:rFonts w:ascii="Cambria" w:hAnsi="Cambria"/>
-          <w:b w:val="0"/>
-          <w:bCs w:val="0"/>
-          <w:color w:val="000000"/>
-          <w:sz w:val="24"/>
-          <w:szCs w:val="24"/>
-        </w:rPr>
-      </w:pPr>
-      <w:r>
-        <w:rPr>
-          <w:rFonts w:ascii="Cambria" w:hAnsi="Cambria"/>
-          <w:b w:val="0"/>
-          <w:bCs w:val="0"/>
-          <w:color w:val="000000"/>
-          <w:sz w:val="24"/>
-          <w:szCs w:val="24"/>
-        </w:rPr>
-        <w:t>Question 8</w:t>
-      </w:r>
-    </w:p>
-    <w:p>
-      <w:pPr>
-        <w:pStyle w:val="NormalWeb"/>
-        <w:spacing w:before="180" w:beforeAutospacing="0" w:after="180" w:afterAutospacing="0"/>
-        <w:rPr>
-          <w:rFonts w:ascii="Cambria" w:hAnsi="Cambria"/>
-          <w:b/>
-          <w:bCs/>
-          <w:color w:val="000000"/>
-        </w:rPr>
-      </w:pPr>
-      <w:r>
-        <w:rPr>
-          <w:rFonts w:ascii="Cambria" w:hAnsi="Cambria"/>
-          <w:b/>
-          <w:bCs/>
-          <w:color w:val="000000"/>
-        </w:rPr>
-        <w:t>Jira hỗ trợ tốt nhất trong việc nào dưới đây?</w:t>
-      </w:r>
-      <w:r>
-        <w:rPr>
-          <w:rFonts w:ascii="Cambria" w:hAnsi="Cambria"/>
-          <w:b/>
-          <w:bCs/>
-          <w:color w:val="000000"/>
-        </w:rPr>
-        <w:t>a</w:t>
-      </w:r>
-    </w:p>
-    <w:p>
-      <w:pPr>
-        <w:pStyle w:val="NormalWeb"/>
-        <w:spacing w:before="75" w:beforeAutospacing="0" w:after="75" w:afterAutospacing="0"/>
-        <w:rPr>
-          <w:rFonts w:ascii="Cambria" w:hAnsi="Cambria"/>
-          <w:color w:val="000000"/>
-        </w:rPr>
-      </w:pPr>
-      <w:r>
-        <w:rPr>
-          <w:rFonts w:ascii="Cambria" w:hAnsi="Cambria"/>
-          <w:color w:val="000000"/>
-        </w:rPr>
-        <w:t>A. Tạo bảng nhiệm vụ và quản lý tài liệu</w:t>
-      </w:r>
-    </w:p>
-    <w:p>
-      <w:pPr>
-        <w:pStyle w:val="NormalWeb"/>
-        <w:spacing w:before="75" w:beforeAutospacing="0" w:after="75" w:afterAutospacing="0"/>
-        <w:rPr>
-          <w:rFonts w:ascii="Cambria" w:hAnsi="Cambria"/>
-          <w:color w:val="000000"/>
-        </w:rPr>
-      </w:pPr>
-      <w:r>
-        <w:rPr>
-          <w:rFonts w:ascii="Cambria" w:hAnsi="Cambria"/>
-          <w:color w:val="000000"/>
-        </w:rPr>
-        <w:t>B. Phân tích chi phí và ngân sách dự án</w:t>
-      </w:r>
-    </w:p>
-    <w:p>
-      <w:pPr>
-        <w:pStyle w:val="NormalWeb"/>
-        <w:spacing w:before="75" w:beforeAutospacing="0" w:after="75" w:afterAutospacing="0"/>
-        <w:rPr>
-          <w:rFonts w:ascii="Cambria" w:hAnsi="Cambria"/>
-          <w:b/>
-          <w:bCs/>
-          <w:color w:val="008000"/>
-        </w:rPr>
-      </w:pPr>
-      <w:r>
-        <w:rPr>
-          <w:rFonts w:ascii="Cambria" w:hAnsi="Cambria"/>
-          <w:b/>
-          <w:bCs/>
-          <w:color w:val="008000"/>
-        </w:rPr>
-        <w:t>*C. Quản lý Sprint và theo dõi lỗi trong quy trình phát triển</w:t>
-      </w:r>
-    </w:p>
-    <w:p>
-      <w:pPr>
-        <w:pStyle w:val="NormalWeb"/>
-        <w:spacing w:before="75" w:beforeAutospacing="0" w:after="75" w:afterAutospacing="0"/>
-        <w:rPr>
-          <w:rFonts w:ascii="Cambria" w:hAnsi="Cambria"/>
-          <w:color w:val="000000"/>
-        </w:rPr>
-      </w:pPr>
-      <w:r>
-        <w:rPr>
-          <w:rFonts w:ascii="Cambria" w:hAnsi="Cambria"/>
-          <w:color w:val="000000"/>
-        </w:rPr>
-        <w:t>D. Theo dõi thay đổi mã nguồn dự án</w:t>
-      </w:r>
-    </w:p>
-    <w:p>
-      <w:pPr>
-        <w:pStyle w:val="Heading3"/>
-        <w:rPr>
-          <w:rFonts w:ascii="Cambria" w:hAnsi="Cambria"/>
-          <w:b w:val="0"/>
-          <w:bCs w:val="0"/>
-          <w:color w:val="000000"/>
-          <w:sz w:val="24"/>
-          <w:szCs w:val="24"/>
-        </w:rPr>
-      </w:pPr>
-      <w:r>
-        <w:rPr>
-          <w:rFonts w:ascii="Cambria" w:hAnsi="Cambria"/>
-          <w:b w:val="0"/>
-          <w:bCs w:val="0"/>
-          <w:color w:val="000000"/>
-          <w:sz w:val="24"/>
-          <w:szCs w:val="24"/>
-        </w:rPr>
-        <w:t>Question 9</w:t>
-      </w:r>
-    </w:p>
-    <w:p>
-      <w:pPr>
-        <w:pStyle w:val="NormalWeb"/>
-        <w:spacing w:before="180" w:beforeAutospacing="0" w:after="180" w:afterAutospacing="0"/>
-        <w:rPr>
-          <w:rFonts w:ascii="Cambria" w:hAnsi="Cambria"/>
-          <w:b/>
-          <w:bCs/>
-          <w:color w:val="000000"/>
-        </w:rPr>
-      </w:pPr>
-      <w:r>
-        <w:rPr>
-          <w:rFonts w:ascii="Cambria" w:hAnsi="Cambria"/>
-          <w:b/>
-          <w:bCs/>
-          <w:color w:val="000000"/>
-        </w:rPr>
-        <w:t>Công cụ Slack phù hợp với hoạt động nào trong dự án?</w:t>
-      </w:r>
-    </w:p>
-    <w:p>
-      <w:pPr>
-        <w:pStyle w:val="NormalWeb"/>
-        <w:spacing w:before="75" w:beforeAutospacing="0" w:after="75" w:afterAutospacing="0"/>
-        <w:rPr>
-          <w:rFonts w:ascii="Cambria" w:hAnsi="Cambria"/>
-          <w:color w:val="000000"/>
-        </w:rPr>
-      </w:pPr>
-      <w:r>
-        <w:rPr>
-          <w:rFonts w:ascii="Cambria" w:hAnsi="Cambria"/>
-          <w:color w:val="000000"/>
-        </w:rPr>
-        <w:t>A. Theo dõi tiến độ công việc và phân bổ nhiệm vụ</w:t>
-      </w:r>
-    </w:p>
-    <w:p>
-      <w:pPr>
-        <w:pStyle w:val="NormalWeb"/>
-        <w:spacing w:before="75" w:beforeAutospacing="0" w:after="75" w:afterAutospacing="0"/>
-        <w:rPr>
-          <w:rFonts w:ascii="Cambria" w:hAnsi="Cambria"/>
-          <w:b/>
-          <w:bCs/>
-          <w:color w:val="008000"/>
-        </w:rPr>
-      </w:pPr>
-      <w:r>
-        <w:rPr>
-          <w:rFonts w:ascii="Cambria" w:hAnsi="Cambria"/>
-          <w:b/>
-          <w:bCs/>
-          <w:color w:val="008000"/>
-        </w:rPr>
-        <w:t>*B. Giao tiếp nhanh và tổ chức kênh thông tin nhóm</w:t>
-      </w:r>
-    </w:p>
-    <w:p>
-      <w:pPr>
-        <w:pStyle w:val="NormalWeb"/>
-        <w:spacing w:before="75" w:beforeAutospacing="0" w:after="75" w:afterAutospacing="0"/>
-        <w:rPr>
-          <w:rFonts w:ascii="Cambria" w:hAnsi="Cambria"/>
-          <w:color w:val="000000"/>
-        </w:rPr>
-      </w:pPr>
-      <w:r>
-        <w:rPr>
-          <w:rFonts w:ascii="Cambria" w:hAnsi="Cambria"/>
-          <w:color w:val="000000"/>
-        </w:rPr>
-        <w:t>C. Kiểm tra lỗi trong phần mềm phát triển</w:t>
-      </w:r>
-    </w:p>
-    <w:p>
-      <w:pPr>
-        <w:pStyle w:val="NormalWeb"/>
-        <w:spacing w:before="75" w:beforeAutospacing="0" w:after="75" w:afterAutospacing="0"/>
-        <w:rPr>
-          <w:rFonts w:ascii="Cambria" w:hAnsi="Cambria"/>
-          <w:color w:val="000000"/>
-        </w:rPr>
-      </w:pPr>
-      <w:r>
-        <w:rPr>
-          <w:rFonts w:ascii="Cambria" w:hAnsi="Cambria"/>
-          <w:color w:val="000000"/>
-        </w:rPr>
-        <w:t>D. Quản lý mã nguồn và theo dõi phiên bản</w:t>
-      </w:r>
-    </w:p>
-    <w:p>
-      <w:pPr>
-        <w:pStyle w:val="Heading3"/>
-        <w:rPr>
-          <w:rFonts w:ascii="Cambria" w:hAnsi="Cambria"/>
-          <w:b w:val="0"/>
-          <w:bCs w:val="0"/>
-          <w:color w:val="000000"/>
-          <w:sz w:val="24"/>
-          <w:szCs w:val="24"/>
-        </w:rPr>
-      </w:pPr>
-      <w:r>
-        <w:rPr>
-          <w:rFonts w:ascii="Cambria" w:hAnsi="Cambria"/>
-          <w:b w:val="0"/>
-          <w:bCs w:val="0"/>
-          <w:color w:val="000000"/>
-          <w:sz w:val="24"/>
-          <w:szCs w:val="24"/>
-        </w:rPr>
-        <w:t>Question 10</w:t>
-      </w:r>
-    </w:p>
-    <w:p>
-      <w:pPr>
-        <w:pStyle w:val="NormalWeb"/>
-        <w:spacing w:before="180" w:beforeAutospacing="0" w:after="180" w:afterAutospacing="0"/>
-        <w:rPr>
-          <w:rFonts w:ascii="Cambria" w:hAnsi="Cambria"/>
-          <w:b/>
-          <w:bCs/>
-          <w:color w:val="000000"/>
-        </w:rPr>
-      </w:pPr>
-      <w:r>
-        <w:rPr>
-          <w:rFonts w:ascii="Cambria" w:hAnsi="Cambria"/>
-          <w:b/>
-          <w:bCs/>
-          <w:color w:val="000000"/>
-        </w:rPr>
-        <w:t>Trello có tính năng nào giúp quản lý tiến độ công việc?</w:t>
-      </w:r>
-    </w:p>
-    <w:p>
-      <w:pPr>
-        <w:pStyle w:val="NormalWeb"/>
-        <w:spacing w:before="75" w:beforeAutospacing="0" w:after="75" w:afterAutospacing="0"/>
-        <w:rPr>
-          <w:rFonts w:ascii="Cambria" w:hAnsi="Cambria"/>
-          <w:b/>
-          <w:bCs/>
-          <w:color w:val="008000"/>
-        </w:rPr>
-      </w:pPr>
-      <w:r>
-        <w:rPr>
-          <w:rFonts w:ascii="Cambria" w:hAnsi="Cambria"/>
-          <w:b/>
-          <w:bCs/>
-          <w:color w:val="008000"/>
-        </w:rPr>
-        <w:lastRenderedPageBreak/>
-        <w:t>*A. Tạo bảng nhiệm vụ và trực quan hóa tiến độ công việc</w:t>
-      </w:r>
-    </w:p>
-    <w:p>
-      <w:pPr>
-        <w:pStyle w:val="NormalWeb"/>
-        <w:spacing w:before="75" w:beforeAutospacing="0" w:after="75" w:afterAutospacing="0"/>
-        <w:rPr>
-          <w:rFonts w:ascii="Cambria" w:hAnsi="Cambria"/>
-          <w:color w:val="000000"/>
-        </w:rPr>
-      </w:pPr>
-      <w:r>
-        <w:rPr>
-          <w:rFonts w:ascii="Cambria" w:hAnsi="Cambria"/>
-          <w:color w:val="000000"/>
-        </w:rPr>
-        <w:t>B. Theo dõi lỗi và kiểm thử sản phẩm</w:t>
-      </w:r>
-    </w:p>
-    <w:p>
-      <w:pPr>
-        <w:pStyle w:val="NormalWeb"/>
-        <w:spacing w:before="75" w:beforeAutospacing="0" w:after="75" w:afterAutospacing="0"/>
-        <w:rPr>
-          <w:rFonts w:ascii="Cambria" w:hAnsi="Cambria"/>
-          <w:color w:val="000000"/>
-        </w:rPr>
-      </w:pPr>
-      <w:r>
-        <w:rPr>
-          <w:rFonts w:ascii="Cambria" w:hAnsi="Cambria"/>
-          <w:color w:val="000000"/>
-        </w:rPr>
-        <w:t>C. Lập kế hoạch chi tiết và phân công nhiệm vụ</w:t>
-      </w:r>
-    </w:p>
-    <w:p>
-      <w:pPr>
-        <w:pStyle w:val="NormalWeb"/>
-        <w:spacing w:before="75" w:beforeAutospacing="0" w:after="75" w:afterAutospacing="0"/>
-        <w:rPr>
-          <w:rFonts w:ascii="Cambria" w:hAnsi="Cambria"/>
-          <w:color w:val="000000"/>
-        </w:rPr>
-      </w:pPr>
-      <w:r>
-        <w:rPr>
-          <w:rFonts w:ascii="Cambria" w:hAnsi="Cambria"/>
-          <w:color w:val="000000"/>
-        </w:rPr>
-        <w:t>D. Quản lý mã nguồn và kiểm thử tự động</w:t>
-      </w:r>
-    </w:p>
-    <w:p>
-      <w:pPr>
-        <w:pStyle w:val="Heading3"/>
-        <w:rPr>
-          <w:rFonts w:ascii="Cambria" w:hAnsi="Cambria"/>
-          <w:b w:val="0"/>
-          <w:bCs w:val="0"/>
-          <w:color w:val="000000"/>
-          <w:sz w:val="24"/>
-          <w:szCs w:val="24"/>
-        </w:rPr>
-      </w:pPr>
-      <w:r>
-        <w:rPr>
-          <w:rFonts w:ascii="Cambria" w:hAnsi="Cambria"/>
-          <w:b w:val="0"/>
-          <w:bCs w:val="0"/>
-          <w:color w:val="000000"/>
-          <w:sz w:val="24"/>
-          <w:szCs w:val="24"/>
-        </w:rPr>
-        <w:t>Question 11</w:t>
-      </w:r>
-    </w:p>
-    <w:p>
-      <w:pPr>
-        <w:pStyle w:val="NormalWeb"/>
-        <w:spacing w:before="180" w:beforeAutospacing="0" w:after="180" w:afterAutospacing="0"/>
-        <w:rPr>
-          <w:rFonts w:ascii="Cambria" w:hAnsi="Cambria"/>
-          <w:b/>
-          <w:bCs/>
-          <w:color w:val="000000"/>
-        </w:rPr>
-      </w:pPr>
-      <w:r>
-        <w:rPr>
-          <w:rFonts w:ascii="Cambria" w:hAnsi="Cambria"/>
-          <w:b/>
-          <w:bCs/>
-          <w:color w:val="000000"/>
-        </w:rPr>
-        <w:t>Điều gì làm cho Jira trở thành công cụ mạnh mẽ trong quản lý nhóm?</w:t>
-      </w:r>
-      <w:r>
-        <w:rPr>
-          <w:rFonts w:ascii="Cambria" w:hAnsi="Cambria"/>
-          <w:b/>
-          <w:bCs/>
-          <w:color w:val="000000"/>
-        </w:rPr>
-        <w:t>a</w:t>
-      </w:r>
-    </w:p>
-    <w:p>
-      <w:pPr>
-        <w:pStyle w:val="NormalWeb"/>
-        <w:spacing w:before="75" w:beforeAutospacing="0" w:after="75" w:afterAutospacing="0"/>
-        <w:rPr>
-          <w:rFonts w:ascii="Cambria" w:hAnsi="Cambria"/>
-          <w:color w:val="000000"/>
-        </w:rPr>
-      </w:pPr>
-      <w:r>
-        <w:rPr>
-          <w:rFonts w:ascii="Cambria" w:hAnsi="Cambria"/>
-          <w:color w:val="000000"/>
-        </w:rPr>
-        <w:t>A. Tích hợp quản lý mã nguồn và chia sẻ tài liệu</w:t>
-      </w:r>
-    </w:p>
-    <w:p>
-      <w:pPr>
-        <w:pStyle w:val="NormalWeb"/>
-        <w:spacing w:before="75" w:beforeAutospacing="0" w:after="75" w:afterAutospacing="0"/>
-        <w:rPr>
-          <w:rFonts w:ascii="Cambria" w:hAnsi="Cambria"/>
-          <w:color w:val="000000"/>
-        </w:rPr>
-      </w:pPr>
-      <w:r>
-        <w:rPr>
-          <w:rFonts w:ascii="Cambria" w:hAnsi="Cambria"/>
-          <w:color w:val="000000"/>
-        </w:rPr>
-        <w:t>B. Cung cấp giao diện tối giản cho mọi loại dự án</w:t>
-      </w:r>
-    </w:p>
-    <w:p>
-      <w:pPr>
-        <w:pStyle w:val="NormalWeb"/>
-        <w:spacing w:before="75" w:beforeAutospacing="0" w:after="75" w:afterAutospacing="0"/>
-        <w:rPr>
-          <w:rFonts w:ascii="Cambria" w:hAnsi="Cambria"/>
-          <w:color w:val="000000"/>
-        </w:rPr>
-      </w:pPr>
-      <w:r>
-        <w:rPr>
-          <w:rFonts w:ascii="Cambria" w:hAnsi="Cambria"/>
-          <w:color w:val="000000"/>
-        </w:rPr>
-        <w:t>C. Hỗ trợ kiểm thử tự động trong dự án phần mềm lớn</w:t>
-      </w:r>
-    </w:p>
-    <w:p>
-      <w:pPr>
-        <w:pStyle w:val="NormalWeb"/>
-        <w:spacing w:before="75" w:beforeAutospacing="0" w:after="75" w:afterAutospacing="0"/>
-        <w:rPr>
-          <w:rFonts w:ascii="Cambria" w:hAnsi="Cambria"/>
-          <w:b/>
-          <w:bCs/>
-          <w:color w:val="008000"/>
-        </w:rPr>
-      </w:pPr>
-      <w:r>
-        <w:rPr>
-          <w:rFonts w:ascii="Cambria" w:hAnsi="Cambria"/>
-          <w:b/>
-          <w:bCs/>
-          <w:color w:val="008000"/>
-        </w:rPr>
-        <w:t>*D. Quản lý lỗi, tạo Sprint, và theo dõi quy trình Agile chi tiết</w:t>
-      </w:r>
-    </w:p>
-    <w:p>
-      <w:pPr>
-        <w:pStyle w:val="Heading3"/>
-        <w:rPr>
-          <w:rFonts w:ascii="Cambria" w:hAnsi="Cambria"/>
-          <w:b w:val="0"/>
-          <w:bCs w:val="0"/>
-          <w:color w:val="000000"/>
-          <w:sz w:val="24"/>
-          <w:szCs w:val="24"/>
-        </w:rPr>
-      </w:pPr>
-      <w:r>
-        <w:rPr>
-          <w:rFonts w:ascii="Cambria" w:hAnsi="Cambria"/>
-          <w:b w:val="0"/>
-          <w:bCs w:val="0"/>
-          <w:color w:val="000000"/>
-          <w:sz w:val="24"/>
-          <w:szCs w:val="24"/>
-        </w:rPr>
-        <w:t>Question 12</w:t>
-      </w:r>
-    </w:p>
-    <w:p>
-      <w:pPr>
-        <w:pStyle w:val="NormalWeb"/>
-        <w:spacing w:before="180" w:beforeAutospacing="0" w:after="180" w:afterAutospacing="0"/>
-        <w:rPr>
-          <w:rFonts w:ascii="Cambria" w:hAnsi="Cambria"/>
-          <w:b/>
-          <w:bCs/>
-          <w:color w:val="000000"/>
-        </w:rPr>
-      </w:pPr>
-      <w:r>
-        <w:rPr>
-          <w:rFonts w:ascii="Cambria" w:hAnsi="Cambria"/>
-          <w:b/>
-          <w:bCs/>
-          <w:color w:val="000000"/>
-        </w:rPr>
-        <w:t>Lợi ích chính của việc sử dụng các công cụ quản lý dự án hiện đại như Trello, Asana, và Jira là gì?</w:t>
-      </w:r>
-    </w:p>
-    <w:p>
-      <w:pPr>
-        <w:pStyle w:val="NormalWeb"/>
-        <w:spacing w:before="75" w:beforeAutospacing="0" w:after="75" w:afterAutospacing="0"/>
-        <w:rPr>
-          <w:rFonts w:ascii="Cambria" w:hAnsi="Cambria"/>
-          <w:color w:val="000000"/>
-        </w:rPr>
-      </w:pPr>
-      <w:r>
-        <w:rPr>
-          <w:rFonts w:ascii="Cambria" w:hAnsi="Cambria"/>
-          <w:color w:val="000000"/>
-        </w:rPr>
-        <w:t>A. Quản lý mã nguồn và kiểm thử tự động</w:t>
-      </w:r>
-    </w:p>
-    <w:p>
-      <w:pPr>
-        <w:pStyle w:val="NormalWeb"/>
-        <w:spacing w:before="75" w:beforeAutospacing="0" w:after="75" w:afterAutospacing="0"/>
-        <w:rPr>
-          <w:rFonts w:ascii="Cambria" w:hAnsi="Cambria"/>
-          <w:color w:val="000000"/>
-        </w:rPr>
-      </w:pPr>
-      <w:r>
-        <w:rPr>
-          <w:rFonts w:ascii="Cambria" w:hAnsi="Cambria"/>
-          <w:color w:val="000000"/>
-        </w:rPr>
-        <w:t>B. Giảm chi phí phát triển phần mềm</w:t>
-      </w:r>
-    </w:p>
-    <w:p>
-      <w:pPr>
-        <w:pStyle w:val="NormalWeb"/>
-        <w:spacing w:before="75" w:beforeAutospacing="0" w:after="75" w:afterAutospacing="0"/>
-        <w:rPr>
-          <w:rFonts w:ascii="Cambria" w:hAnsi="Cambria"/>
-          <w:color w:val="000000"/>
-        </w:rPr>
-      </w:pPr>
-      <w:r>
-        <w:rPr>
-          <w:rFonts w:ascii="Cambria" w:hAnsi="Cambria"/>
-          <w:color w:val="000000"/>
-        </w:rPr>
-        <w:t>C. Tự động hóa hoàn toàn quy trình quản lý dự án</w:t>
-      </w:r>
-    </w:p>
-    <w:p>
-      <w:pPr>
-        <w:pStyle w:val="NormalWeb"/>
-        <w:spacing w:before="75" w:beforeAutospacing="0" w:after="75" w:afterAutospacing="0"/>
-        <w:rPr>
-          <w:rFonts w:ascii="Cambria" w:hAnsi="Cambria"/>
-          <w:b/>
-          <w:bCs/>
-          <w:color w:val="008000"/>
-        </w:rPr>
-      </w:pPr>
-      <w:r>
-        <w:rPr>
-          <w:rFonts w:ascii="Cambria" w:hAnsi="Cambria"/>
-          <w:b/>
-          <w:bCs/>
-          <w:color w:val="008000"/>
-        </w:rPr>
-        <w:t>*D. Theo dõi tiến độ, quản lý nhóm, và lập báo cáo chi tiết</w:t>
-      </w:r>
-    </w:p>
-    <w:p>
-      <w:pPr>
-        <w:pStyle w:val="Heading3"/>
-        <w:rPr>
-          <w:rFonts w:ascii="Cambria" w:hAnsi="Cambria"/>
-          <w:b w:val="0"/>
-          <w:bCs w:val="0"/>
-          <w:color w:val="000000"/>
-          <w:sz w:val="24"/>
-          <w:szCs w:val="24"/>
-        </w:rPr>
-      </w:pPr>
-      <w:r>
-        <w:rPr>
-          <w:rFonts w:ascii="Cambria" w:hAnsi="Cambria"/>
-          <w:b w:val="0"/>
-          <w:bCs w:val="0"/>
-          <w:color w:val="000000"/>
-          <w:sz w:val="24"/>
-          <w:szCs w:val="24"/>
-        </w:rPr>
-        <w:t>Question 13</w:t>
-      </w:r>
-    </w:p>
-    <w:p>
-      <w:pPr>
-        <w:pStyle w:val="NormalWeb"/>
-        <w:spacing w:before="180" w:beforeAutospacing="0" w:after="180" w:afterAutospacing="0"/>
-        <w:rPr>
-          <w:rFonts w:ascii="Cambria" w:hAnsi="Cambria"/>
-          <w:b/>
-          <w:bCs/>
-          <w:color w:val="000000"/>
-        </w:rPr>
-      </w:pPr>
-      <w:r>
-        <w:rPr>
-          <w:rFonts w:ascii="Cambria" w:hAnsi="Cambria"/>
-          <w:b/>
-          <w:bCs/>
-          <w:color w:val="000000"/>
-        </w:rPr>
-        <w:t>Khi nào cần sử dụng Jira thay vì Trello trong quản lý dự án?</w:t>
-      </w:r>
-    </w:p>
-    <w:p>
-      <w:pPr>
-        <w:pStyle w:val="NormalWeb"/>
-        <w:spacing w:before="75" w:beforeAutospacing="0" w:after="75" w:afterAutospacing="0"/>
-        <w:rPr>
-          <w:rFonts w:ascii="Cambria" w:hAnsi="Cambria"/>
-          <w:b/>
-          <w:bCs/>
-          <w:color w:val="008000"/>
-        </w:rPr>
-      </w:pPr>
-      <w:r>
-        <w:rPr>
-          <w:rFonts w:ascii="Cambria" w:hAnsi="Cambria"/>
-          <w:b/>
-          <w:bCs/>
-          <w:color w:val="008000"/>
-        </w:rPr>
-        <w:t>*A. Khi cần quản lý lỗi và theo dõi quy trình Agile</w:t>
-      </w:r>
-    </w:p>
-    <w:p>
-      <w:pPr>
-        <w:pStyle w:val="NormalWeb"/>
-        <w:spacing w:before="75" w:beforeAutospacing="0" w:after="75" w:afterAutospacing="0"/>
-        <w:rPr>
-          <w:rFonts w:ascii="Cambria" w:hAnsi="Cambria"/>
-          <w:color w:val="000000"/>
-        </w:rPr>
-      </w:pPr>
-      <w:r>
-        <w:rPr>
-          <w:rFonts w:ascii="Cambria" w:hAnsi="Cambria"/>
-          <w:color w:val="000000"/>
-        </w:rPr>
-        <w:t>B. Khi dự án có quy mô nhỏ và nhiệm vụ đơn giản</w:t>
-      </w:r>
-    </w:p>
-    <w:p>
-      <w:pPr>
-        <w:pStyle w:val="NormalWeb"/>
-        <w:spacing w:before="75" w:beforeAutospacing="0" w:after="75" w:afterAutospacing="0"/>
-        <w:rPr>
-          <w:rFonts w:ascii="Cambria" w:hAnsi="Cambria"/>
-          <w:color w:val="000000"/>
-        </w:rPr>
-      </w:pPr>
-      <w:r>
-        <w:rPr>
-          <w:rFonts w:ascii="Cambria" w:hAnsi="Cambria"/>
-          <w:color w:val="000000"/>
-        </w:rPr>
-        <w:t>C. Khi cần giao tiếp nhanh với nhóm</w:t>
-      </w:r>
-    </w:p>
-    <w:p>
-      <w:pPr>
-        <w:pStyle w:val="NormalWeb"/>
-        <w:spacing w:before="75" w:beforeAutospacing="0" w:after="75" w:afterAutospacing="0"/>
-        <w:rPr>
-          <w:rFonts w:ascii="Cambria" w:hAnsi="Cambria"/>
-          <w:color w:val="000000"/>
-        </w:rPr>
-      </w:pPr>
-      <w:r>
-        <w:rPr>
-          <w:rFonts w:ascii="Cambria" w:hAnsi="Cambria"/>
-          <w:color w:val="000000"/>
-        </w:rPr>
-        <w:t>D. Khi cần quản lý tài liệu dự án</w:t>
-      </w:r>
-    </w:p>
-    <w:p>
-      <w:pPr>
-        <w:pStyle w:val="Heading3"/>
-        <w:rPr>
-          <w:rFonts w:ascii="Cambria" w:hAnsi="Cambria"/>
-          <w:b w:val="0"/>
-          <w:bCs w:val="0"/>
-          <w:color w:val="000000"/>
-          <w:sz w:val="24"/>
-          <w:szCs w:val="24"/>
-        </w:rPr>
-      </w:pPr>
-      <w:r>
-        <w:rPr>
-          <w:rFonts w:ascii="Cambria" w:hAnsi="Cambria"/>
-          <w:b w:val="0"/>
-          <w:bCs w:val="0"/>
-          <w:color w:val="000000"/>
-          <w:sz w:val="24"/>
-          <w:szCs w:val="24"/>
-        </w:rPr>
-        <w:t>Question 14</w:t>
-      </w:r>
-    </w:p>
-    <w:p>
-      <w:pPr>
-        <w:pStyle w:val="NormalWeb"/>
-        <w:spacing w:before="180" w:beforeAutospacing="0" w:after="180" w:afterAutospacing="0"/>
-        <w:rPr>
-          <w:rFonts w:ascii="Cambria" w:hAnsi="Cambria"/>
-          <w:b/>
-          <w:bCs/>
-          <w:color w:val="000000"/>
-        </w:rPr>
-      </w:pPr>
-      <w:r>
-        <w:rPr>
-          <w:rFonts w:ascii="Cambria" w:hAnsi="Cambria"/>
-          <w:b/>
-          <w:bCs/>
-          <w:color w:val="000000"/>
-        </w:rPr>
-        <w:t>Tính năng nào của Asana giúp theo dõi chi tiết tiến độ dự án?</w:t>
-      </w:r>
-    </w:p>
-    <w:p>
-      <w:pPr>
-        <w:pStyle w:val="NormalWeb"/>
-        <w:spacing w:before="75" w:beforeAutospacing="0" w:after="75" w:afterAutospacing="0"/>
-        <w:rPr>
-          <w:rFonts w:ascii="Cambria" w:hAnsi="Cambria"/>
-          <w:b/>
-          <w:bCs/>
-          <w:color w:val="008000"/>
-        </w:rPr>
-      </w:pPr>
-      <w:r>
-        <w:rPr>
-          <w:rFonts w:ascii="Cambria" w:hAnsi="Cambria"/>
-          <w:b/>
-          <w:bCs/>
-          <w:color w:val="008000"/>
-        </w:rPr>
-        <w:t>*A. Tạo và theo dõi nhiệm vụ trong từng giai đoạn</w:t>
-      </w:r>
-    </w:p>
-    <w:p>
-      <w:pPr>
-        <w:pStyle w:val="NormalWeb"/>
-        <w:spacing w:before="75" w:beforeAutospacing="0" w:after="75" w:afterAutospacing="0"/>
-        <w:rPr>
-          <w:rFonts w:ascii="Cambria" w:hAnsi="Cambria"/>
-          <w:color w:val="000000"/>
-        </w:rPr>
-      </w:pPr>
-      <w:r>
-        <w:rPr>
-          <w:rFonts w:ascii="Cambria" w:hAnsi="Cambria"/>
-          <w:color w:val="000000"/>
-        </w:rPr>
-        <w:t>B. Kiểm thử tự động sản phẩm</w:t>
-      </w:r>
-    </w:p>
-    <w:p>
-      <w:pPr>
-        <w:pStyle w:val="NormalWeb"/>
-        <w:spacing w:before="75" w:beforeAutospacing="0" w:after="75" w:afterAutospacing="0"/>
-        <w:rPr>
-          <w:rFonts w:ascii="Cambria" w:hAnsi="Cambria"/>
-          <w:color w:val="000000"/>
-        </w:rPr>
-      </w:pPr>
-      <w:r>
-        <w:rPr>
-          <w:rFonts w:ascii="Cambria" w:hAnsi="Cambria"/>
-          <w:color w:val="000000"/>
-        </w:rPr>
-        <w:t>C. Quản lý ngân sách dự án</w:t>
-      </w:r>
-    </w:p>
-    <w:p>
-      <w:pPr>
-        <w:pStyle w:val="NormalWeb"/>
-        <w:spacing w:before="75" w:beforeAutospacing="0" w:after="75" w:afterAutospacing="0"/>
-        <w:rPr>
-          <w:rFonts w:ascii="Cambria" w:hAnsi="Cambria"/>
-          <w:color w:val="000000"/>
-        </w:rPr>
-      </w:pPr>
-      <w:r>
-        <w:rPr>
-          <w:rFonts w:ascii="Cambria" w:hAnsi="Cambria"/>
-          <w:color w:val="000000"/>
-        </w:rPr>
-        <w:t>D. Quản lý mã nguồn</w:t>
-      </w:r>
-    </w:p>
-    <w:p>
-      <w:pPr>
-        <w:pStyle w:val="Heading3"/>
-        <w:rPr>
-          <w:rFonts w:ascii="Cambria" w:hAnsi="Cambria"/>
-          <w:b w:val="0"/>
-          <w:bCs w:val="0"/>
-          <w:color w:val="000000"/>
-          <w:sz w:val="24"/>
-          <w:szCs w:val="24"/>
-        </w:rPr>
-      </w:pPr>
-      <w:r>
-        <w:rPr>
-          <w:rFonts w:ascii="Cambria" w:hAnsi="Cambria"/>
-          <w:b w:val="0"/>
-          <w:bCs w:val="0"/>
-          <w:color w:val="000000"/>
-          <w:sz w:val="24"/>
-          <w:szCs w:val="24"/>
-        </w:rPr>
-        <w:t>Question 15</w:t>
-      </w:r>
-    </w:p>
-    <w:p>
-      <w:pPr>
-        <w:pStyle w:val="NormalWeb"/>
-        <w:spacing w:before="180" w:beforeAutospacing="0" w:after="180" w:afterAutospacing="0"/>
-        <w:rPr>
-          <w:rFonts w:ascii="Cambria" w:hAnsi="Cambria"/>
-          <w:b/>
-          <w:bCs/>
-          <w:color w:val="000000"/>
-        </w:rPr>
-      </w:pPr>
-      <w:r>
-        <w:rPr>
-          <w:rFonts w:ascii="Cambria" w:hAnsi="Cambria"/>
-          <w:b/>
-          <w:bCs/>
-          <w:color w:val="000000"/>
-        </w:rPr>
-        <w:lastRenderedPageBreak/>
-        <w:t>Khi nào cần sử dụng Slack thay vì các công cụ khác?</w:t>
-      </w:r>
-    </w:p>
-    <w:p>
-      <w:pPr>
-        <w:pStyle w:val="NormalWeb"/>
-        <w:spacing w:before="75" w:beforeAutospacing="0" w:after="75" w:afterAutospacing="0"/>
-        <w:rPr>
-          <w:rFonts w:ascii="Cambria" w:hAnsi="Cambria"/>
-          <w:color w:val="000000"/>
-        </w:rPr>
-      </w:pPr>
-      <w:r>
-        <w:rPr>
-          <w:rFonts w:ascii="Cambria" w:hAnsi="Cambria"/>
-          <w:color w:val="000000"/>
-        </w:rPr>
-        <w:t>A. Khi cần quản lý lỗi trong quy trình Agile</w:t>
-      </w:r>
-    </w:p>
-    <w:p>
-      <w:pPr>
-        <w:pStyle w:val="NormalWeb"/>
-        <w:spacing w:before="75" w:beforeAutospacing="0" w:after="75" w:afterAutospacing="0"/>
-        <w:rPr>
-          <w:rFonts w:ascii="Cambria" w:hAnsi="Cambria"/>
-          <w:b/>
-          <w:bCs/>
-          <w:color w:val="008000"/>
-        </w:rPr>
-      </w:pPr>
-      <w:r>
-        <w:rPr>
-          <w:rFonts w:ascii="Cambria" w:hAnsi="Cambria"/>
-          <w:b/>
-          <w:bCs/>
-          <w:color w:val="008000"/>
-        </w:rPr>
-        <w:t>*B. Khi cần giao tiếp nhanh và tổ chức thông tin nhóm hiệu quả</w:t>
-      </w:r>
-    </w:p>
-    <w:p>
-      <w:pPr>
-        <w:pStyle w:val="NormalWeb"/>
-        <w:spacing w:before="75" w:beforeAutospacing="0" w:after="75" w:afterAutospacing="0"/>
-        <w:rPr>
-          <w:rFonts w:ascii="Cambria" w:hAnsi="Cambria"/>
-          <w:color w:val="000000"/>
-        </w:rPr>
-      </w:pPr>
-      <w:r>
-        <w:rPr>
-          <w:rFonts w:ascii="Cambria" w:hAnsi="Cambria"/>
-          <w:color w:val="000000"/>
-        </w:rPr>
-        <w:t>C. Khi cần tạo báo cáo tiến độ và phân tích chi phí</w:t>
-      </w:r>
-    </w:p>
-    <w:p>
-      <w:pPr>
-        <w:pStyle w:val="NormalWeb"/>
-        <w:spacing w:before="75" w:beforeAutospacing="0" w:after="75" w:afterAutospacing="0"/>
-        <w:rPr>
-          <w:rFonts w:ascii="Cambria" w:hAnsi="Cambria"/>
-          <w:color w:val="000000"/>
-        </w:rPr>
-      </w:pPr>
-      <w:r>
-        <w:rPr>
-          <w:rFonts w:ascii="Cambria" w:hAnsi="Cambria"/>
-          <w:color w:val="000000"/>
-        </w:rPr>
-        <w:t>D. Khi cần theo dõi tiến độ dự án phức tạp</w:t>
-      </w:r>
-    </w:p>
-    <w:p>
-      <w:pPr>
-        <w:pStyle w:val="Heading3"/>
-        <w:rPr>
-          <w:rFonts w:ascii="Cambria" w:hAnsi="Cambria"/>
-          <w:b w:val="0"/>
-          <w:bCs w:val="0"/>
-          <w:color w:val="000000"/>
-          <w:sz w:val="24"/>
-          <w:szCs w:val="24"/>
-        </w:rPr>
-      </w:pPr>
-      <w:r>
-        <w:rPr>
-          <w:rFonts w:ascii="Cambria" w:hAnsi="Cambria"/>
-          <w:b w:val="0"/>
-          <w:bCs w:val="0"/>
-          <w:color w:val="000000"/>
-          <w:sz w:val="24"/>
-          <w:szCs w:val="24"/>
-        </w:rPr>
-        <w:t xml:space="preserve">Question </w:t>
-      </w:r>
-      <w:r>
-        <w:rPr>
-          <w:rFonts w:ascii="Cambria" w:hAnsi="Cambria"/>
-          <w:b w:val="0"/>
-          <w:bCs w:val="0"/>
-          <w:color w:val="000000"/>
-          <w:sz w:val="24"/>
-          <w:szCs w:val="24"/>
-        </w:rPr>
-        <w:t>16</w:t>
-      </w:r>
-    </w:p>
-    <w:p>
-      <w:pPr>
-        <w:pStyle w:val="NormalWeb"/>
-        <w:spacing w:before="180" w:beforeAutospacing="0" w:after="180" w:afterAutospacing="0"/>
-        <w:rPr>
-          <w:rFonts w:ascii="Cambria" w:hAnsi="Cambria"/>
-          <w:b/>
-          <w:bCs/>
-          <w:color w:val="000000"/>
-        </w:rPr>
-      </w:pPr>
-      <w:r>
-        <w:rPr>
-          <w:rFonts w:ascii="Cambria" w:hAnsi="Cambria"/>
-          <w:b/>
-          <w:bCs/>
-          <w:color w:val="000000"/>
-        </w:rPr>
-        <w:t>Asana là công cụ dùng để làm gì trong quản lý dự án?</w:t>
-      </w:r>
-    </w:p>
-    <w:p>
-      <w:pPr>
-        <w:pStyle w:val="NormalWeb"/>
-        <w:spacing w:before="75" w:beforeAutospacing="0" w:after="75" w:afterAutospacing="0"/>
-        <w:rPr>
-          <w:rFonts w:ascii="Cambria" w:hAnsi="Cambria"/>
-          <w:color w:val="000000"/>
-        </w:rPr>
-      </w:pPr>
-      <w:r>
-        <w:rPr>
-          <w:rFonts w:ascii="Cambria" w:hAnsi="Cambria"/>
-          <w:color w:val="000000"/>
-        </w:rPr>
-        <w:t>A. Theo dõi lỗi và quản lý quy trình Agile</w:t>
-      </w:r>
-    </w:p>
-    <w:p>
-      <w:pPr>
-        <w:pStyle w:val="NormalWeb"/>
-        <w:spacing w:before="75" w:beforeAutospacing="0" w:after="75" w:afterAutospacing="0"/>
-        <w:rPr>
-          <w:rFonts w:ascii="Cambria" w:hAnsi="Cambria"/>
-          <w:color w:val="000000"/>
-        </w:rPr>
-      </w:pPr>
-      <w:r>
-        <w:rPr>
-          <w:rFonts w:ascii="Cambria" w:hAnsi="Cambria"/>
-          <w:color w:val="000000"/>
-        </w:rPr>
-        <w:t>B. Quản lý mã nguồn và theo dõi phiên bản</w:t>
-      </w:r>
-    </w:p>
-    <w:p>
-      <w:pPr>
-        <w:pStyle w:val="NormalWeb"/>
-        <w:spacing w:before="75" w:beforeAutospacing="0" w:after="75" w:afterAutospacing="0"/>
-        <w:rPr>
-          <w:rFonts w:ascii="Cambria" w:hAnsi="Cambria"/>
-          <w:color w:val="000000"/>
-        </w:rPr>
-      </w:pPr>
-      <w:r>
-        <w:rPr>
-          <w:rFonts w:ascii="Cambria" w:hAnsi="Cambria"/>
-          <w:color w:val="000000"/>
-        </w:rPr>
-        <w:t>C. Tạo kênh giao tiếp và chia sẻ tài liệu</w:t>
-      </w:r>
-    </w:p>
-    <w:p>
-      <w:pPr>
-        <w:pStyle w:val="NormalWeb"/>
-        <w:spacing w:before="75" w:beforeAutospacing="0" w:after="75" w:afterAutospacing="0"/>
-        <w:rPr>
-          <w:rFonts w:ascii="Cambria" w:hAnsi="Cambria"/>
-          <w:b/>
-          <w:bCs/>
-          <w:color w:val="008000"/>
-        </w:rPr>
-      </w:pPr>
-      <w:r>
-        <w:rPr>
-          <w:rFonts w:ascii="Cambria" w:hAnsi="Cambria"/>
-          <w:b/>
-          <w:bCs/>
-          <w:color w:val="008000"/>
-        </w:rPr>
-        <w:t>*D. Lập kế hoạch và phân công công việc trong dự án</w:t>
-      </w:r>
-    </w:p>
-    <w:p>
-      <w:pPr>
-        <w:pStyle w:val="Heading3"/>
-        <w:rPr>
-          <w:rFonts w:ascii="Cambria" w:hAnsi="Cambria"/>
-          <w:b w:val="0"/>
-          <w:bCs w:val="0"/>
-          <w:color w:val="000000"/>
-          <w:sz w:val="24"/>
-          <w:szCs w:val="24"/>
-        </w:rPr>
-      </w:pPr>
-      <w:r>
-        <w:rPr>
-          <w:rFonts w:ascii="Cambria" w:hAnsi="Cambria"/>
-          <w:b w:val="0"/>
-          <w:bCs w:val="0"/>
-          <w:color w:val="000000"/>
-          <w:sz w:val="24"/>
-          <w:szCs w:val="24"/>
-        </w:rPr>
-        <w:t xml:space="preserve">Question </w:t>
-      </w:r>
-      <w:r>
-        <w:rPr>
-          <w:rFonts w:ascii="Cambria" w:hAnsi="Cambria"/>
-          <w:b w:val="0"/>
-          <w:bCs w:val="0"/>
-          <w:color w:val="000000"/>
-          <w:sz w:val="24"/>
-          <w:szCs w:val="24"/>
-        </w:rPr>
-        <w:t>17</w:t>
-      </w:r>
-    </w:p>
-    <w:p>
-      <w:pPr>
-        <w:pStyle w:val="NormalWeb"/>
-        <w:spacing w:before="180" w:beforeAutospacing="0" w:after="180" w:afterAutospacing="0"/>
-        <w:rPr>
-          <w:rFonts w:ascii="Cambria" w:hAnsi="Cambria"/>
-          <w:b/>
-          <w:bCs/>
-          <w:color w:val="000000"/>
-        </w:rPr>
-      </w:pPr>
-      <w:r>
-        <w:rPr>
-          <w:rFonts w:ascii="Cambria" w:hAnsi="Cambria"/>
-          <w:b/>
-          <w:bCs/>
-          <w:color w:val="000000"/>
-        </w:rPr>
-        <w:t>GitHub và GitLab chủ yếu được sử dụng để làm gì trong dự án?</w:t>
-      </w:r>
-    </w:p>
-    <w:p>
-      <w:pPr>
-        <w:pStyle w:val="NormalWeb"/>
-        <w:spacing w:before="75" w:beforeAutospacing="0" w:after="75" w:afterAutospacing="0"/>
-        <w:rPr>
-          <w:rFonts w:ascii="Cambria" w:hAnsi="Cambria"/>
-          <w:color w:val="000000"/>
-        </w:rPr>
-      </w:pPr>
-      <w:r>
-        <w:rPr>
-          <w:rFonts w:ascii="Cambria" w:hAnsi="Cambria"/>
-          <w:color w:val="000000"/>
-        </w:rPr>
-        <w:t>A. Theo dõi lỗi và quản lý tài nguyên</w:t>
-      </w:r>
-    </w:p>
-    <w:p>
-      <w:pPr>
-        <w:pStyle w:val="NormalWeb"/>
-        <w:spacing w:before="75" w:beforeAutospacing="0" w:after="75" w:afterAutospacing="0"/>
-        <w:rPr>
-          <w:rFonts w:ascii="Cambria" w:hAnsi="Cambria"/>
-          <w:color w:val="000000"/>
-        </w:rPr>
-      </w:pPr>
-      <w:r>
-        <w:rPr>
-          <w:rFonts w:ascii="Cambria" w:hAnsi="Cambria"/>
-          <w:color w:val="000000"/>
-        </w:rPr>
-        <w:t>B. Lập kế hoạch và phân bổ nguồn lực</w:t>
-      </w:r>
-    </w:p>
-    <w:p>
-      <w:pPr>
-        <w:pStyle w:val="NormalWeb"/>
-        <w:spacing w:before="75" w:beforeAutospacing="0" w:after="75" w:afterAutospacing="0"/>
-        <w:rPr>
-          <w:rFonts w:ascii="Cambria" w:hAnsi="Cambria"/>
-          <w:color w:val="000000"/>
-        </w:rPr>
-      </w:pPr>
-      <w:r>
-        <w:rPr>
-          <w:rFonts w:ascii="Cambria" w:hAnsi="Cambria"/>
-          <w:color w:val="000000"/>
-        </w:rPr>
-        <w:t>C. Tạo báo cáo tiến độ và chia sẻ thông tin</w:t>
-      </w:r>
-    </w:p>
-    <w:p>
-      <w:pPr>
-        <w:pStyle w:val="NormalWeb"/>
-        <w:spacing w:before="75" w:beforeAutospacing="0" w:after="75" w:afterAutospacing="0"/>
-        <w:rPr>
-          <w:rFonts w:ascii="Cambria" w:hAnsi="Cambria"/>
-          <w:b/>
-          <w:bCs/>
-          <w:color w:val="008000"/>
-        </w:rPr>
-      </w:pPr>
-      <w:r>
-        <w:rPr>
-          <w:rFonts w:ascii="Cambria" w:hAnsi="Cambria"/>
-          <w:b/>
-          <w:bCs/>
-          <w:color w:val="008000"/>
-        </w:rPr>
-        <w:t>*D. Quản lý mã nguồn và hợp nhất các thay đổi</w:t>
-      </w:r>
-    </w:p>
-    <w:p>
-      <w:pPr>
-        <w:pStyle w:val="Heading3"/>
-        <w:rPr>
-          <w:rFonts w:ascii="Cambria" w:hAnsi="Cambria"/>
-          <w:b w:val="0"/>
-          <w:bCs w:val="0"/>
-          <w:color w:val="000000"/>
-          <w:sz w:val="24"/>
-          <w:szCs w:val="24"/>
-        </w:rPr>
-      </w:pPr>
-      <w:r>
-        <w:rPr>
-          <w:rFonts w:ascii="Cambria" w:hAnsi="Cambria"/>
-          <w:b w:val="0"/>
-          <w:bCs w:val="0"/>
-          <w:color w:val="000000"/>
-          <w:sz w:val="24"/>
-          <w:szCs w:val="24"/>
-        </w:rPr>
-        <w:t xml:space="preserve">Question </w:t>
-      </w:r>
-      <w:r>
-        <w:rPr>
-          <w:rFonts w:ascii="Cambria" w:hAnsi="Cambria"/>
-          <w:b w:val="0"/>
-          <w:bCs w:val="0"/>
-          <w:color w:val="000000"/>
-          <w:sz w:val="24"/>
-          <w:szCs w:val="24"/>
-        </w:rPr>
-        <w:t>18</w:t>
-      </w:r>
-    </w:p>
-    <w:p>
-      <w:pPr>
-        <w:pStyle w:val="NormalWeb"/>
-        <w:spacing w:before="180" w:beforeAutospacing="0" w:after="180" w:afterAutospacing="0"/>
-        <w:rPr>
-          <w:rFonts w:ascii="Cambria" w:hAnsi="Cambria"/>
-          <w:b/>
-          <w:bCs/>
-          <w:color w:val="000000"/>
-        </w:rPr>
-      </w:pPr>
-      <w:r>
-        <w:rPr>
-          <w:rFonts w:ascii="Cambria" w:hAnsi="Cambria"/>
-          <w:b/>
-          <w:bCs/>
-          <w:color w:val="000000"/>
-        </w:rPr>
-        <w:t>Điểm khác biệt chính giữa Jira và Trello là gì?</w:t>
-      </w:r>
-    </w:p>
-    <w:p>
-      <w:pPr>
-        <w:pStyle w:val="NormalWeb"/>
-        <w:spacing w:before="75" w:beforeAutospacing="0" w:after="75" w:afterAutospacing="0"/>
-        <w:rPr>
-          <w:rFonts w:ascii="Cambria" w:hAnsi="Cambria"/>
-          <w:color w:val="000000"/>
-        </w:rPr>
-      </w:pPr>
-      <w:r>
-        <w:rPr>
-          <w:rFonts w:ascii="Cambria" w:hAnsi="Cambria"/>
-          <w:color w:val="000000"/>
-        </w:rPr>
-        <w:t>A. Trello không thể quản lý công việc theo bảng nhiệm vụ</w:t>
-      </w:r>
-    </w:p>
-    <w:p>
-      <w:pPr>
-        <w:pStyle w:val="NormalWeb"/>
-        <w:spacing w:before="75" w:beforeAutospacing="0" w:after="75" w:afterAutospacing="0"/>
-        <w:rPr>
-          <w:rFonts w:ascii="Cambria" w:hAnsi="Cambria"/>
-          <w:color w:val="000000"/>
-        </w:rPr>
-      </w:pPr>
-      <w:r>
-        <w:rPr>
-          <w:rFonts w:ascii="Cambria" w:hAnsi="Cambria"/>
-          <w:color w:val="000000"/>
-        </w:rPr>
-        <w:t>B. Jira chỉ phù hợp cho các nhóm lớn</w:t>
-      </w:r>
-    </w:p>
-    <w:p>
-      <w:pPr>
-        <w:pStyle w:val="NormalWeb"/>
-        <w:spacing w:before="75" w:beforeAutospacing="0" w:after="75" w:afterAutospacing="0"/>
-        <w:rPr>
-          <w:rFonts w:ascii="Cambria" w:hAnsi="Cambria"/>
-          <w:color w:val="000000"/>
-        </w:rPr>
-      </w:pPr>
-      <w:r>
-        <w:rPr>
-          <w:rFonts w:ascii="Cambria" w:hAnsi="Cambria"/>
-          <w:color w:val="000000"/>
-        </w:rPr>
-        <w:t>C. Jira phức tạp hơn và không hỗ trợ mô hình Kanban</w:t>
-      </w:r>
-    </w:p>
-    <w:p>
-      <w:pPr>
-        <w:pStyle w:val="NormalWeb"/>
-        <w:spacing w:before="75" w:beforeAutospacing="0" w:after="75" w:afterAutospacing="0"/>
-        <w:rPr>
-          <w:rFonts w:ascii="Cambria" w:hAnsi="Cambria"/>
-          <w:b/>
-          <w:bCs/>
-          <w:color w:val="008000"/>
-        </w:rPr>
-      </w:pPr>
-      <w:r>
-        <w:rPr>
-          <w:rFonts w:ascii="Cambria" w:hAnsi="Cambria"/>
-          <w:b/>
-          <w:bCs/>
-          <w:color w:val="008000"/>
-        </w:rPr>
-        <w:t>*D. Jira hỗ trợ tốt hơn trong quản lý quy trình Agile và theo dõi lỗi</w:t>
-      </w:r>
-    </w:p>
-    <w:p>
-      <w:pPr>
-        <w:pStyle w:val="Heading3"/>
-        <w:rPr>
-          <w:rFonts w:ascii="Cambria" w:hAnsi="Cambria"/>
-          <w:b w:val="0"/>
-          <w:bCs w:val="0"/>
-          <w:color w:val="000000"/>
-          <w:sz w:val="24"/>
-          <w:szCs w:val="24"/>
-        </w:rPr>
-      </w:pPr>
-      <w:r>
-        <w:rPr>
-          <w:rFonts w:ascii="Cambria" w:hAnsi="Cambria"/>
-          <w:b w:val="0"/>
-          <w:bCs w:val="0"/>
-          <w:color w:val="000000"/>
-          <w:sz w:val="24"/>
-          <w:szCs w:val="24"/>
-        </w:rPr>
-        <w:t xml:space="preserve">Question </w:t>
-      </w:r>
-      <w:r>
-        <w:rPr>
-          <w:rFonts w:ascii="Cambria" w:hAnsi="Cambria"/>
-          <w:b w:val="0"/>
-          <w:bCs w:val="0"/>
-          <w:color w:val="000000"/>
-          <w:sz w:val="24"/>
-          <w:szCs w:val="24"/>
-        </w:rPr>
-        <w:t>19</w:t>
-      </w:r>
-    </w:p>
-    <w:p>
-      <w:pPr>
-        <w:pStyle w:val="NormalWeb"/>
-        <w:spacing w:before="180" w:beforeAutospacing="0" w:after="180" w:afterAutospacing="0"/>
-        <w:rPr>
-          <w:rFonts w:ascii="Cambria" w:hAnsi="Cambria"/>
-          <w:b/>
-          <w:bCs/>
-          <w:color w:val="000000"/>
-        </w:rPr>
-      </w:pPr>
-      <w:r>
-        <w:rPr>
-          <w:rFonts w:ascii="Cambria" w:hAnsi="Cambria"/>
-          <w:b/>
-          <w:bCs/>
-          <w:color w:val="000000"/>
-        </w:rPr>
-        <w:t>Ưu điểm chính của Jira khi áp dụng quy trình Agile là gì?</w:t>
-      </w:r>
-    </w:p>
-    <w:p>
-      <w:pPr>
-        <w:pStyle w:val="NormalWeb"/>
-        <w:spacing w:before="75" w:beforeAutospacing="0" w:after="75" w:afterAutospacing="0"/>
-        <w:rPr>
-          <w:rFonts w:ascii="Cambria" w:hAnsi="Cambria"/>
-          <w:b/>
-          <w:bCs/>
-          <w:color w:val="008000"/>
-        </w:rPr>
-      </w:pPr>
-      <w:r>
-        <w:rPr>
-          <w:rFonts w:ascii="Cambria" w:hAnsi="Cambria"/>
-          <w:b/>
-          <w:bCs/>
-          <w:color w:val="008000"/>
-        </w:rPr>
-        <w:t>*A. Quản lý Sprint, theo dõi lỗi, và tối ưu hóa quy trình</w:t>
-      </w:r>
-    </w:p>
-    <w:p>
-      <w:pPr>
-        <w:pStyle w:val="NormalWeb"/>
-        <w:spacing w:before="75" w:beforeAutospacing="0" w:after="75" w:afterAutospacing="0"/>
-        <w:rPr>
-          <w:rFonts w:ascii="Cambria" w:hAnsi="Cambria"/>
-          <w:color w:val="000000"/>
-        </w:rPr>
-      </w:pPr>
-      <w:r>
-        <w:rPr>
-          <w:rFonts w:ascii="Cambria" w:hAnsi="Cambria"/>
-          <w:color w:val="000000"/>
-        </w:rPr>
-        <w:t>B. Lập kế hoạch tổng thể và phân bổ nguồn lực</w:t>
-      </w:r>
-    </w:p>
-    <w:p>
-      <w:pPr>
-        <w:pStyle w:val="NormalWeb"/>
-        <w:spacing w:before="75" w:beforeAutospacing="0" w:after="75" w:afterAutospacing="0"/>
-        <w:rPr>
-          <w:rFonts w:ascii="Cambria" w:hAnsi="Cambria"/>
-          <w:color w:val="000000"/>
-        </w:rPr>
-      </w:pPr>
-      <w:r>
-        <w:rPr>
-          <w:rFonts w:ascii="Cambria" w:hAnsi="Cambria"/>
-          <w:color w:val="000000"/>
-        </w:rPr>
-        <w:t>C. Tạo kênh giao tiếp và chia sẻ tài liệu hiệu quả</w:t>
-      </w:r>
-    </w:p>
-    <w:p>
-      <w:pPr>
-        <w:pStyle w:val="NormalWeb"/>
-        <w:spacing w:before="75" w:beforeAutospacing="0" w:after="75" w:afterAutospacing="0"/>
-        <w:rPr>
-          <w:rFonts w:ascii="Cambria" w:hAnsi="Cambria"/>
-          <w:color w:val="000000"/>
-        </w:rPr>
-      </w:pPr>
-      <w:r>
-        <w:rPr>
-          <w:rFonts w:ascii="Cambria" w:hAnsi="Cambria"/>
-          <w:color w:val="000000"/>
-        </w:rPr>
-        <w:t>D. Hỗ trợ giao tiếp nhanh giữa các nhóm dự án</w:t>
-      </w:r>
-    </w:p>
-    <w:p>
-      <w:pPr>
-        <w:pStyle w:val="Heading3"/>
-        <w:rPr>
-          <w:rFonts w:ascii="Cambria" w:hAnsi="Cambria"/>
-          <w:b w:val="0"/>
-          <w:bCs w:val="0"/>
-          <w:color w:val="000000"/>
-          <w:sz w:val="24"/>
-          <w:szCs w:val="24"/>
-        </w:rPr>
-      </w:pPr>
-      <w:r>
-        <w:rPr>
-          <w:rFonts w:ascii="Cambria" w:hAnsi="Cambria"/>
-          <w:b w:val="0"/>
-          <w:bCs w:val="0"/>
-          <w:color w:val="000000"/>
-          <w:sz w:val="24"/>
-          <w:szCs w:val="24"/>
-        </w:rPr>
-        <w:lastRenderedPageBreak/>
-        <w:t xml:space="preserve">Question </w:t>
-      </w:r>
-      <w:r>
-        <w:rPr>
-          <w:rFonts w:ascii="Cambria" w:hAnsi="Cambria"/>
-          <w:b w:val="0"/>
-          <w:bCs w:val="0"/>
-          <w:color w:val="000000"/>
-          <w:sz w:val="24"/>
-          <w:szCs w:val="24"/>
-        </w:rPr>
-        <w:t>20</w:t>
-      </w:r>
-    </w:p>
-    <w:p>
-      <w:pPr>
-        <w:pStyle w:val="NormalWeb"/>
-        <w:spacing w:before="180" w:beforeAutospacing="0" w:after="180" w:afterAutospacing="0"/>
-        <w:rPr>
-          <w:rFonts w:ascii="Cambria" w:hAnsi="Cambria"/>
-          <w:b/>
-          <w:bCs/>
-          <w:color w:val="000000"/>
-        </w:rPr>
-      </w:pPr>
-      <w:r>
-        <w:rPr>
-          <w:rFonts w:ascii="Cambria" w:hAnsi="Cambria"/>
-          <w:b/>
-          <w:bCs/>
-          <w:color w:val="000000"/>
-        </w:rPr>
-        <w:t>Công cụ nào dưới đây phù hợp nhất để tạo báo cáo tiến độ chi tiết?</w:t>
-      </w:r>
-    </w:p>
-    <w:p>
-      <w:pPr>
-        <w:pStyle w:val="NormalWeb"/>
-        <w:spacing w:before="75" w:beforeAutospacing="0" w:after="75" w:afterAutospacing="0"/>
-        <w:rPr>
-          <w:rFonts w:ascii="Cambria" w:hAnsi="Cambria"/>
-          <w:color w:val="000000"/>
-        </w:rPr>
-      </w:pPr>
-      <w:r>
-        <w:rPr>
-          <w:rFonts w:ascii="Cambria" w:hAnsi="Cambria"/>
-          <w:color w:val="000000"/>
-        </w:rPr>
-        <w:t>A. Slack</w:t>
-      </w:r>
-    </w:p>
-    <w:p>
-      <w:pPr>
-        <w:pStyle w:val="NormalWeb"/>
-        <w:spacing w:before="75" w:beforeAutospacing="0" w:after="75" w:afterAutospacing="0"/>
-        <w:rPr>
-          <w:rFonts w:ascii="Cambria" w:hAnsi="Cambria"/>
-          <w:color w:val="000000"/>
-        </w:rPr>
-      </w:pPr>
-      <w:r>
-        <w:rPr>
-          <w:rFonts w:ascii="Cambria" w:hAnsi="Cambria"/>
-          <w:color w:val="000000"/>
-        </w:rPr>
-        <w:t>B. Trello</w:t>
-      </w:r>
-    </w:p>
-    <w:p>
-      <w:pPr>
-        <w:pStyle w:val="NormalWeb"/>
-        <w:spacing w:before="75" w:beforeAutospacing="0" w:after="75" w:afterAutospacing="0"/>
-        <w:rPr>
-          <w:rFonts w:ascii="Cambria" w:hAnsi="Cambria"/>
-          <w:b/>
-          <w:bCs/>
-          <w:color w:val="008000"/>
-        </w:rPr>
-      </w:pPr>
-      <w:r>
-        <w:rPr>
-          <w:rFonts w:ascii="Cambria" w:hAnsi="Cambria"/>
-          <w:b/>
-          <w:bCs/>
-          <w:color w:val="008000"/>
-        </w:rPr>
-        <w:t>*C. Asana</w:t>
-      </w:r>
-    </w:p>
-    <w:p>
-      <w:pPr>
-        <w:pStyle w:val="NormalWeb"/>
-        <w:spacing w:before="75" w:beforeAutospacing="0" w:after="75" w:afterAutospacing="0"/>
-        <w:rPr>
-          <w:rFonts w:ascii="Cambria" w:hAnsi="Cambria"/>
-          <w:color w:val="000000"/>
-        </w:rPr>
-      </w:pPr>
-      <w:r>
-        <w:rPr>
-          <w:rFonts w:ascii="Cambria" w:hAnsi="Cambria"/>
-          <w:color w:val="000000"/>
-        </w:rPr>
-        <w:t>D. GitHub</w:t>
-      </w:r>
-    </w:p>
-    <w:p>
-      <w:pPr>
-        <w:pStyle w:val="Heading3"/>
-        <w:rPr>
-          <w:rFonts w:ascii="Cambria" w:hAnsi="Cambria"/>
-          <w:b w:val="0"/>
-          <w:bCs w:val="0"/>
-          <w:color w:val="000000"/>
-          <w:sz w:val="24"/>
-          <w:szCs w:val="24"/>
-        </w:rPr>
-      </w:pPr>
-      <w:r>
-        <w:rPr>
-          <w:rFonts w:ascii="Cambria" w:hAnsi="Cambria"/>
-          <w:b w:val="0"/>
-          <w:bCs w:val="0"/>
-          <w:color w:val="000000"/>
-          <w:sz w:val="24"/>
-          <w:szCs w:val="24"/>
-        </w:rPr>
-        <w:t xml:space="preserve">Question </w:t>
-      </w:r>
-      <w:r>
-        <w:rPr>
-          <w:rFonts w:ascii="Cambria" w:hAnsi="Cambria"/>
-          <w:b w:val="0"/>
-          <w:bCs w:val="0"/>
-          <w:color w:val="000000"/>
-          <w:sz w:val="24"/>
-          <w:szCs w:val="24"/>
-        </w:rPr>
-        <w:t>21</w:t>
-      </w:r>
-    </w:p>
-    <w:p>
-      <w:pPr>
-        <w:pStyle w:val="NormalWeb"/>
-        <w:spacing w:before="180" w:beforeAutospacing="0" w:after="180" w:afterAutospacing="0"/>
-        <w:rPr>
-          <w:rFonts w:ascii="Cambria" w:hAnsi="Cambria"/>
-          <w:b/>
-          <w:bCs/>
-          <w:color w:val="000000"/>
-        </w:rPr>
-      </w:pPr>
-      <w:r>
-        <w:rPr>
-          <w:rFonts w:ascii="Cambria" w:hAnsi="Cambria"/>
-          <w:b/>
-          <w:bCs/>
-          <w:color w:val="000000"/>
-        </w:rPr>
-        <w:t>GitHub cung cấp tính năng nào quan trọng trong quản lý mã nguồn?</w:t>
-      </w:r>
-    </w:p>
-    <w:p>
-      <w:pPr>
-        <w:pStyle w:val="NormalWeb"/>
-        <w:spacing w:before="75" w:beforeAutospacing="0" w:after="75" w:afterAutospacing="0"/>
-        <w:rPr>
-          <w:rFonts w:ascii="Cambria" w:hAnsi="Cambria"/>
-          <w:color w:val="000000"/>
-        </w:rPr>
-      </w:pPr>
-      <w:r>
-        <w:rPr>
-          <w:rFonts w:ascii="Cambria" w:hAnsi="Cambria"/>
-          <w:color w:val="000000"/>
-        </w:rPr>
-        <w:t>A. Lập kế hoạch tiến độ dự án</w:t>
-      </w:r>
-    </w:p>
-    <w:p>
-      <w:pPr>
-        <w:pStyle w:val="NormalWeb"/>
-        <w:spacing w:before="75" w:beforeAutospacing="0" w:after="75" w:afterAutospacing="0"/>
-        <w:rPr>
-          <w:rFonts w:ascii="Cambria" w:hAnsi="Cambria"/>
-          <w:color w:val="000000"/>
-        </w:rPr>
-      </w:pPr>
-      <w:r>
-        <w:rPr>
-          <w:rFonts w:ascii="Cambria" w:hAnsi="Cambria"/>
-          <w:color w:val="000000"/>
-        </w:rPr>
-        <w:t>B. Theo dõi lỗi và quản lý Sprint</w:t>
-      </w:r>
-    </w:p>
-    <w:p>
-      <w:pPr>
-        <w:pStyle w:val="NormalWeb"/>
-        <w:spacing w:before="75" w:beforeAutospacing="0" w:after="75" w:afterAutospacing="0"/>
-        <w:rPr>
-          <w:rFonts w:ascii="Cambria" w:hAnsi="Cambria"/>
-          <w:color w:val="000000"/>
-        </w:rPr>
-      </w:pPr>
-      <w:r>
-        <w:rPr>
-          <w:rFonts w:ascii="Cambria" w:hAnsi="Cambria"/>
-          <w:color w:val="000000"/>
-        </w:rPr>
-        <w:t>C. Tạo báo cáo tiến độ cho khách hàng</w:t>
-      </w:r>
-    </w:p>
-    <w:p>
-      <w:pPr>
-        <w:pStyle w:val="NormalWeb"/>
-        <w:spacing w:before="75" w:beforeAutospacing="0" w:after="75" w:afterAutospacing="0"/>
-        <w:rPr>
-          <w:rFonts w:ascii="Cambria" w:hAnsi="Cambria"/>
-          <w:b/>
-          <w:bCs/>
-          <w:color w:val="008000"/>
-        </w:rPr>
-      </w:pPr>
-      <w:r>
-        <w:rPr>
-          <w:rFonts w:ascii="Cambria" w:hAnsi="Cambria"/>
-          <w:b/>
-          <w:bCs/>
-          <w:color w:val="008000"/>
-        </w:rPr>
-        <w:t>*D. Quản lý phiên bản và hợp nhất mã nguồn</w:t>
-      </w:r>
-    </w:p>
-    <w:p>
-      <w:pPr>
-        <w:pStyle w:val="Heading3"/>
-        <w:rPr>
-          <w:rFonts w:ascii="Cambria" w:hAnsi="Cambria"/>
-          <w:b w:val="0"/>
-          <w:bCs w:val="0"/>
-          <w:color w:val="000000"/>
-          <w:sz w:val="24"/>
-          <w:szCs w:val="24"/>
-        </w:rPr>
-      </w:pPr>
-      <w:r>
-        <w:rPr>
-          <w:rFonts w:ascii="Cambria" w:hAnsi="Cambria"/>
-          <w:b w:val="0"/>
-          <w:bCs w:val="0"/>
-          <w:color w:val="000000"/>
-          <w:sz w:val="24"/>
-          <w:szCs w:val="24"/>
-        </w:rPr>
-        <w:t xml:space="preserve">Question </w:t>
-      </w:r>
-      <w:r>
-        <w:rPr>
-          <w:rFonts w:ascii="Cambria" w:hAnsi="Cambria"/>
-          <w:b w:val="0"/>
-          <w:bCs w:val="0"/>
-          <w:color w:val="000000"/>
-          <w:sz w:val="24"/>
-          <w:szCs w:val="24"/>
-        </w:rPr>
-        <w:t>22</w:t>
-      </w:r>
-    </w:p>
-    <w:p>
-      <w:pPr>
-        <w:pStyle w:val="NormalWeb"/>
-        <w:spacing w:before="180" w:beforeAutospacing="0" w:after="180" w:afterAutospacing="0"/>
-        <w:rPr>
-          <w:rFonts w:ascii="Cambria" w:hAnsi="Cambria"/>
-          <w:b/>
-          <w:bCs/>
-          <w:color w:val="000000"/>
-        </w:rPr>
-      </w:pPr>
-      <w:r>
-        <w:rPr>
-          <w:rFonts w:ascii="Cambria" w:hAnsi="Cambria"/>
-          <w:b/>
-          <w:bCs/>
-          <w:color w:val="000000"/>
-        </w:rPr>
-        <w:t>Asana giúp cải thiện việc theo dõi tiến độ công việc như thế nào?</w:t>
-      </w:r>
-    </w:p>
-    <w:p>
-      <w:pPr>
-        <w:pStyle w:val="NormalWeb"/>
-        <w:spacing w:before="75" w:beforeAutospacing="0" w:after="75" w:afterAutospacing="0"/>
-        <w:rPr>
-          <w:rFonts w:ascii="Cambria" w:hAnsi="Cambria"/>
-          <w:b/>
-          <w:bCs/>
-          <w:color w:val="008000"/>
-        </w:rPr>
-      </w:pPr>
-      <w:r>
-        <w:rPr>
-          <w:rFonts w:ascii="Cambria" w:hAnsi="Cambria"/>
-          <w:b/>
-          <w:bCs/>
-          <w:color w:val="008000"/>
-        </w:rPr>
-        <w:t>*A. Bằng cách phân chia nhiệm vụ cụ thể và theo dõi hoàn thành từng bước</w:t>
-      </w:r>
-    </w:p>
-    <w:p>
-      <w:pPr>
-        <w:pStyle w:val="NormalWeb"/>
-        <w:spacing w:before="75" w:beforeAutospacing="0" w:after="75" w:afterAutospacing="0"/>
-        <w:rPr>
-          <w:rFonts w:ascii="Cambria" w:hAnsi="Cambria"/>
-          <w:color w:val="000000"/>
-        </w:rPr>
-      </w:pPr>
-      <w:r>
-        <w:rPr>
-          <w:rFonts w:ascii="Cambria" w:hAnsi="Cambria"/>
-          <w:color w:val="000000"/>
-        </w:rPr>
-        <w:t>B. Bằng cách quản lý mã nguồn và phiên bản dự án</w:t>
-      </w:r>
-    </w:p>
-    <w:p>
-      <w:pPr>
-        <w:pStyle w:val="NormalWeb"/>
-        <w:spacing w:before="75" w:beforeAutospacing="0" w:after="75" w:afterAutospacing="0"/>
-        <w:rPr>
-          <w:rFonts w:ascii="Cambria" w:hAnsi="Cambria"/>
-          <w:color w:val="000000"/>
-        </w:rPr>
-      </w:pPr>
-      <w:r>
-        <w:rPr>
-          <w:rFonts w:ascii="Cambria" w:hAnsi="Cambria"/>
-          <w:color w:val="000000"/>
-        </w:rPr>
-        <w:t>C. Bằng cách tích hợp kiểm thử tự động</w:t>
-      </w:r>
-    </w:p>
-    <w:p>
-      <w:pPr>
-        <w:pStyle w:val="NormalWeb"/>
-        <w:spacing w:before="75" w:beforeAutospacing="0" w:after="75" w:afterAutospacing="0"/>
-        <w:rPr>
-          <w:rFonts w:ascii="Cambria" w:hAnsi="Cambria"/>
-          <w:color w:val="000000"/>
-        </w:rPr>
-      </w:pPr>
-      <w:r>
-        <w:rPr>
-          <w:rFonts w:ascii="Cambria" w:hAnsi="Cambria"/>
-          <w:color w:val="000000"/>
-        </w:rPr>
-        <w:t>D. Bằng cách cung cấp kênh giao tiếp nhóm</w:t>
-      </w:r>
-    </w:p>
-    <w:p>
-      <w:pPr>
-        <w:pStyle w:val="Heading3"/>
-        <w:rPr>
-          <w:rFonts w:ascii="Cambria" w:hAnsi="Cambria"/>
-          <w:b w:val="0"/>
-          <w:bCs w:val="0"/>
-          <w:color w:val="000000"/>
-          <w:sz w:val="24"/>
-          <w:szCs w:val="24"/>
-        </w:rPr>
-      </w:pPr>
-      <w:r>
-        <w:rPr>
-          <w:rFonts w:ascii="Cambria" w:hAnsi="Cambria"/>
-          <w:b w:val="0"/>
-          <w:bCs w:val="0"/>
-          <w:color w:val="000000"/>
-          <w:sz w:val="24"/>
-          <w:szCs w:val="24"/>
-        </w:rPr>
-        <w:t xml:space="preserve">Question </w:t>
-      </w:r>
-      <w:r>
-        <w:rPr>
-          <w:rFonts w:ascii="Cambria" w:hAnsi="Cambria"/>
-          <w:b w:val="0"/>
-          <w:bCs w:val="0"/>
-          <w:color w:val="000000"/>
-          <w:sz w:val="24"/>
-          <w:szCs w:val="24"/>
-        </w:rPr>
-        <w:t>23</w:t>
-      </w:r>
-    </w:p>
-    <w:p>
-      <w:pPr>
-        <w:pStyle w:val="NormalWeb"/>
-        <w:spacing w:before="180" w:beforeAutospacing="0" w:after="180" w:afterAutospacing="0"/>
-        <w:rPr>
-          <w:rFonts w:ascii="Cambria" w:hAnsi="Cambria"/>
-          <w:b/>
-          <w:bCs/>
-          <w:color w:val="000000"/>
-        </w:rPr>
-      </w:pPr>
-      <w:r>
-        <w:rPr>
-          <w:rFonts w:ascii="Cambria" w:hAnsi="Cambria"/>
-          <w:b/>
-          <w:bCs/>
-          <w:color w:val="000000"/>
-        </w:rPr>
-        <w:t>Asana hỗ trợ tốt nhất trong quản lý dự án ở khía cạnh nào?</w:t>
-      </w:r>
-    </w:p>
-    <w:p>
-      <w:pPr>
-        <w:pStyle w:val="NormalWeb"/>
-        <w:spacing w:before="75" w:beforeAutospacing="0" w:after="75" w:afterAutospacing="0"/>
-        <w:rPr>
-          <w:rFonts w:ascii="Cambria" w:hAnsi="Cambria"/>
-          <w:color w:val="000000"/>
-        </w:rPr>
-      </w:pPr>
-      <w:r>
-        <w:rPr>
-          <w:rFonts w:ascii="Cambria" w:hAnsi="Cambria"/>
-          <w:color w:val="000000"/>
-        </w:rPr>
-        <w:t>A. Quản lý giao tiếp trong nhóm làm việc từ xa</w:t>
-      </w:r>
-    </w:p>
-    <w:p>
-      <w:pPr>
-        <w:pStyle w:val="NormalWeb"/>
-        <w:spacing w:before="75" w:beforeAutospacing="0" w:after="75" w:afterAutospacing="0"/>
-        <w:rPr>
-          <w:rFonts w:ascii="Cambria" w:hAnsi="Cambria"/>
-          <w:b/>
-          <w:bCs/>
-          <w:color w:val="008000"/>
-        </w:rPr>
-      </w:pPr>
-      <w:r>
-        <w:rPr>
-          <w:rFonts w:ascii="Cambria" w:hAnsi="Cambria"/>
-          <w:b/>
-          <w:bCs/>
-          <w:color w:val="008000"/>
-        </w:rPr>
-        <w:t>*B. Lập kế hoạch, theo dõi tiến độ và phân công nhiệm vụ cụ thể</w:t>
-      </w:r>
-    </w:p>
-    <w:p>
-      <w:pPr>
-        <w:pStyle w:val="NormalWeb"/>
-        <w:spacing w:before="75" w:beforeAutospacing="0" w:after="75" w:afterAutospacing="0"/>
-        <w:rPr>
-          <w:rFonts w:ascii="Cambria" w:hAnsi="Cambria"/>
-          <w:color w:val="000000"/>
-        </w:rPr>
-      </w:pPr>
-      <w:r>
-        <w:rPr>
-          <w:rFonts w:ascii="Cambria" w:hAnsi="Cambria"/>
-          <w:color w:val="000000"/>
-        </w:rPr>
-        <w:t>C. Hỗ trợ kiểm thử và bảo trì sản phẩm phần mềm</w:t>
-      </w:r>
-    </w:p>
-    <w:p>
-      <w:pPr>
-        <w:pStyle w:val="NormalWeb"/>
-        <w:spacing w:before="75" w:beforeAutospacing="0" w:after="75" w:afterAutospacing="0"/>
-        <w:rPr>
-          <w:rFonts w:ascii="Cambria" w:hAnsi="Cambria"/>
-          <w:color w:val="000000"/>
-        </w:rPr>
-      </w:pPr>
-      <w:r>
-        <w:rPr>
-          <w:rFonts w:ascii="Cambria" w:hAnsi="Cambria"/>
-          <w:color w:val="000000"/>
-        </w:rPr>
-        <w:t>D. Theo dõi lỗi trong phần mềm và tối ưu hóa mã nguồn</w:t>
-      </w:r>
-    </w:p>
-    <w:p>
-      <w:pPr>
-        <w:pStyle w:val="Heading3"/>
-        <w:rPr>
-          <w:rFonts w:ascii="Cambria" w:hAnsi="Cambria"/>
-          <w:b w:val="0"/>
-          <w:bCs w:val="0"/>
-          <w:color w:val="000000"/>
-          <w:sz w:val="24"/>
-          <w:szCs w:val="24"/>
-        </w:rPr>
-      </w:pPr>
-      <w:r>
-        <w:rPr>
-          <w:rFonts w:ascii="Cambria" w:hAnsi="Cambria"/>
-          <w:b w:val="0"/>
-          <w:bCs w:val="0"/>
-          <w:color w:val="000000"/>
-          <w:sz w:val="24"/>
-          <w:szCs w:val="24"/>
-        </w:rPr>
-        <w:t xml:space="preserve">Question </w:t>
-      </w:r>
-      <w:r>
-        <w:rPr>
-          <w:rFonts w:ascii="Cambria" w:hAnsi="Cambria"/>
-          <w:b w:val="0"/>
-          <w:bCs w:val="0"/>
-          <w:color w:val="000000"/>
-          <w:sz w:val="24"/>
-          <w:szCs w:val="24"/>
-        </w:rPr>
-        <w:t>24</w:t>
-      </w:r>
-    </w:p>
-    <w:p>
-      <w:pPr>
-        <w:pStyle w:val="NormalWeb"/>
-        <w:spacing w:before="180" w:beforeAutospacing="0" w:after="180" w:afterAutospacing="0"/>
-        <w:rPr>
-          <w:rFonts w:ascii="Cambria" w:hAnsi="Cambria"/>
-          <w:b/>
-          <w:bCs/>
-          <w:color w:val="000000"/>
-        </w:rPr>
-      </w:pPr>
-      <w:r>
-        <w:rPr>
-          <w:rFonts w:ascii="Cambria" w:hAnsi="Cambria"/>
-          <w:b/>
-          <w:bCs/>
-          <w:color w:val="000000"/>
-        </w:rPr>
-        <w:t>Khi nào nên sử dụng Slack trong dự án phần mềm?</w:t>
-      </w:r>
-    </w:p>
-    <w:p>
-      <w:pPr>
-        <w:pStyle w:val="NormalWeb"/>
-        <w:spacing w:before="75" w:beforeAutospacing="0" w:after="75" w:afterAutospacing="0"/>
-        <w:rPr>
-          <w:rFonts w:ascii="Cambria" w:hAnsi="Cambria"/>
-          <w:b/>
-          <w:bCs/>
-          <w:color w:val="008000"/>
-        </w:rPr>
-      </w:pPr>
-      <w:r>
-        <w:rPr>
-          <w:rFonts w:ascii="Cambria" w:hAnsi="Cambria"/>
-          <w:b/>
-          <w:bCs/>
-          <w:color w:val="008000"/>
-        </w:rPr>
-        <w:t>*A. Khi cần giao tiếp nhanh và chia sẻ tài liệu trong nhóm</w:t>
-      </w:r>
-    </w:p>
-    <w:p>
-      <w:pPr>
-        <w:pStyle w:val="NormalWeb"/>
-        <w:spacing w:before="75" w:beforeAutospacing="0" w:after="75" w:afterAutospacing="0"/>
-        <w:rPr>
-          <w:rFonts w:ascii="Cambria" w:hAnsi="Cambria"/>
-          <w:color w:val="000000"/>
-        </w:rPr>
-      </w:pPr>
-      <w:r>
-        <w:rPr>
-          <w:rFonts w:ascii="Cambria" w:hAnsi="Cambria"/>
-          <w:color w:val="000000"/>
-        </w:rPr>
-        <w:t>B. Khi cần theo dõi tiến độ tổng thể của dự án</w:t>
-      </w:r>
-    </w:p>
-    <w:p>
-      <w:pPr>
-        <w:pStyle w:val="NormalWeb"/>
-        <w:spacing w:before="75" w:beforeAutospacing="0" w:after="75" w:afterAutospacing="0"/>
-        <w:rPr>
-          <w:rFonts w:ascii="Cambria" w:hAnsi="Cambria"/>
-          <w:color w:val="000000"/>
-        </w:rPr>
-      </w:pPr>
-      <w:r>
-        <w:rPr>
-          <w:rFonts w:ascii="Cambria" w:hAnsi="Cambria"/>
-          <w:color w:val="000000"/>
-        </w:rPr>
-        <w:t>C. Khi cần tích hợp mã nguồn từ các thành viên</w:t>
-      </w:r>
-    </w:p>
-    <w:p>
-      <w:pPr>
-        <w:pStyle w:val="NormalWeb"/>
-        <w:spacing w:before="75" w:beforeAutospacing="0" w:after="75" w:afterAutospacing="0"/>
-        <w:rPr>
-          <w:rFonts w:ascii="Cambria" w:hAnsi="Cambria"/>
-          <w:color w:val="000000"/>
-        </w:rPr>
-      </w:pPr>
-      <w:r>
-        <w:rPr>
-          <w:rFonts w:ascii="Cambria" w:hAnsi="Cambria"/>
-          <w:color w:val="000000"/>
-        </w:rPr>
-        <w:lastRenderedPageBreak/>
-        <w:t>D. Khi cần quản lý Sprint trong quy trình Agile</w:t>
-      </w:r>
-    </w:p>
-    <w:p>
-      <w:pPr>
-        <w:pStyle w:val="Heading3"/>
-        <w:rPr>
-          <w:rFonts w:ascii="Cambria" w:hAnsi="Cambria"/>
-          <w:b w:val="0"/>
-          <w:bCs w:val="0"/>
-          <w:color w:val="000000"/>
-          <w:sz w:val="24"/>
-          <w:szCs w:val="24"/>
-        </w:rPr>
-      </w:pPr>
-      <w:r>
-        <w:rPr>
-          <w:rFonts w:ascii="Cambria" w:hAnsi="Cambria"/>
-          <w:b w:val="0"/>
-          <w:bCs w:val="0"/>
-          <w:color w:val="000000"/>
-          <w:sz w:val="24"/>
-          <w:szCs w:val="24"/>
-        </w:rPr>
-        <w:t xml:space="preserve">Question </w:t>
-      </w:r>
-      <w:r>
-        <w:rPr>
-          <w:rFonts w:ascii="Cambria" w:hAnsi="Cambria"/>
-          <w:b w:val="0"/>
-          <w:bCs w:val="0"/>
-          <w:color w:val="000000"/>
-          <w:sz w:val="24"/>
-          <w:szCs w:val="24"/>
-        </w:rPr>
-        <w:t>25</w:t>
-      </w:r>
-    </w:p>
-    <w:p>
-      <w:pPr>
-        <w:pStyle w:val="NormalWeb"/>
-        <w:spacing w:before="180" w:beforeAutospacing="0" w:after="180" w:afterAutospacing="0"/>
-        <w:rPr>
-          <w:rFonts w:ascii="Cambria" w:hAnsi="Cambria"/>
-          <w:b/>
-          <w:bCs/>
-          <w:color w:val="000000"/>
-        </w:rPr>
-      </w:pPr>
-      <w:r>
-        <w:rPr>
-          <w:rFonts w:ascii="Cambria" w:hAnsi="Cambria"/>
-          <w:b/>
-          <w:bCs/>
-          <w:color w:val="000000"/>
-        </w:rPr>
-        <w:t>Trello và Asana khác nhau ở điểm nào trong quản lý tiến độ?</w:t>
-      </w:r>
-    </w:p>
-    <w:p>
-      <w:pPr>
-        <w:pStyle w:val="NormalWeb"/>
-        <w:spacing w:before="75" w:beforeAutospacing="0" w:after="75" w:afterAutospacing="0"/>
-        <w:rPr>
-          <w:rFonts w:ascii="Cambria" w:hAnsi="Cambria"/>
-          <w:color w:val="000000"/>
-        </w:rPr>
-      </w:pPr>
-      <w:r>
-        <w:rPr>
-          <w:rFonts w:ascii="Cambria" w:hAnsi="Cambria"/>
-          <w:color w:val="000000"/>
-        </w:rPr>
-        <w:t>A. Trello hỗ trợ kiểm thử mã nguồn, Asana hỗ trợ theo dõi lỗi</w:t>
-      </w:r>
-    </w:p>
-    <w:p>
-      <w:pPr>
-        <w:pStyle w:val="NormalWeb"/>
-        <w:spacing w:before="75" w:beforeAutospacing="0" w:after="75" w:afterAutospacing="0"/>
-        <w:rPr>
-          <w:rFonts w:ascii="Cambria" w:hAnsi="Cambria"/>
-          <w:b/>
-          <w:bCs/>
-          <w:color w:val="008000"/>
-        </w:rPr>
-      </w:pPr>
-      <w:r>
-        <w:rPr>
-          <w:rFonts w:ascii="Cambria" w:hAnsi="Cambria"/>
-          <w:b/>
-          <w:bCs/>
-          <w:color w:val="008000"/>
-        </w:rPr>
-        <w:t>*B. Trello tập trung vào trực quan hóa nhiệm vụ, Asana tập trung vào lập kế hoạch chi tiết</w:t>
-      </w:r>
-    </w:p>
-    <w:p>
-      <w:pPr>
-        <w:pStyle w:val="NormalWeb"/>
-        <w:spacing w:before="75" w:beforeAutospacing="0" w:after="75" w:afterAutospacing="0"/>
-        <w:rPr>
-          <w:rFonts w:ascii="Cambria" w:hAnsi="Cambria"/>
-          <w:color w:val="000000"/>
-        </w:rPr>
-      </w:pPr>
-      <w:r>
-        <w:rPr>
-          <w:rFonts w:ascii="Cambria" w:hAnsi="Cambria"/>
-          <w:color w:val="000000"/>
-        </w:rPr>
-        <w:t>C. Trello không hỗ trợ mô hình Kanban, Asana hỗ trợ đầy đủ</w:t>
-      </w:r>
-    </w:p>
-    <w:p>
-      <w:pPr>
-        <w:pStyle w:val="NormalWeb"/>
-        <w:spacing w:before="75" w:beforeAutospacing="0" w:after="75" w:afterAutospacing="0"/>
-        <w:rPr>
-          <w:rFonts w:ascii="Cambria" w:hAnsi="Cambria"/>
-          <w:color w:val="000000"/>
-        </w:rPr>
-      </w:pPr>
-      <w:r>
-        <w:rPr>
-          <w:rFonts w:ascii="Cambria" w:hAnsi="Cambria"/>
-          <w:color w:val="000000"/>
-        </w:rPr>
-        <w:t>D. Trello chỉ phù hợp với dự án nhỏ, Asana phù hợp với mọi dự án</w:t>
-      </w:r>
-    </w:p>
-    <w:p>
-      <w:pPr>
-        <w:pStyle w:val="Heading3"/>
-        <w:rPr>
-          <w:rFonts w:ascii="Cambria" w:hAnsi="Cambria"/>
-          <w:b w:val="0"/>
-          <w:bCs w:val="0"/>
-          <w:color w:val="000000"/>
-          <w:sz w:val="24"/>
-          <w:szCs w:val="24"/>
-        </w:rPr>
-      </w:pPr>
-      <w:r>
-        <w:rPr>
-          <w:rFonts w:ascii="Cambria" w:hAnsi="Cambria"/>
-          <w:b w:val="0"/>
-          <w:bCs w:val="0"/>
-          <w:color w:val="000000"/>
-          <w:sz w:val="24"/>
-          <w:szCs w:val="24"/>
-        </w:rPr>
-        <w:t xml:space="preserve">Question </w:t>
-      </w:r>
-      <w:r>
-        <w:rPr>
-          <w:rFonts w:ascii="Cambria" w:hAnsi="Cambria"/>
-          <w:b w:val="0"/>
-          <w:bCs w:val="0"/>
-          <w:color w:val="000000"/>
-          <w:sz w:val="24"/>
-          <w:szCs w:val="24"/>
-        </w:rPr>
-        <w:t>26</w:t>
-      </w:r>
-    </w:p>
-    <w:p>
-      <w:pPr>
-        <w:pStyle w:val="NormalWeb"/>
-        <w:spacing w:before="180" w:beforeAutospacing="0" w:after="180" w:afterAutospacing="0"/>
-        <w:rPr>
-          <w:rFonts w:ascii="Cambria" w:hAnsi="Cambria"/>
-          <w:b/>
-          <w:bCs/>
-          <w:color w:val="000000"/>
-        </w:rPr>
-      </w:pPr>
-      <w:r>
-        <w:rPr>
-          <w:rFonts w:ascii="Cambria" w:hAnsi="Cambria"/>
-          <w:b/>
-          <w:bCs/>
-          <w:color w:val="000000"/>
-        </w:rPr>
-        <w:t>Khi nào cần sử dụng tính năng báo cáo tiến độ trên Asana?</w:t>
-      </w:r>
-    </w:p>
-    <w:p>
-      <w:pPr>
-        <w:pStyle w:val="NormalWeb"/>
-        <w:spacing w:before="75" w:beforeAutospacing="0" w:after="75" w:afterAutospacing="0"/>
-        <w:rPr>
-          <w:rFonts w:ascii="Cambria" w:hAnsi="Cambria"/>
-          <w:color w:val="000000"/>
-        </w:rPr>
-      </w:pPr>
-      <w:r>
-        <w:rPr>
-          <w:rFonts w:ascii="Cambria" w:hAnsi="Cambria"/>
-          <w:color w:val="000000"/>
-        </w:rPr>
-        <w:t>A. Khi dự án không có nhiều nhiệm vụ phức tạp</w:t>
-      </w:r>
-    </w:p>
-    <w:p>
-      <w:pPr>
-        <w:pStyle w:val="NormalWeb"/>
-        <w:spacing w:before="75" w:beforeAutospacing="0" w:after="75" w:afterAutospacing="0"/>
-        <w:rPr>
-          <w:rFonts w:ascii="Cambria" w:hAnsi="Cambria"/>
-          <w:color w:val="000000"/>
-        </w:rPr>
-      </w:pPr>
-      <w:r>
-        <w:rPr>
-          <w:rFonts w:ascii="Cambria" w:hAnsi="Cambria"/>
-          <w:color w:val="000000"/>
-        </w:rPr>
-        <w:t>B. Khi cần tích hợp mã nguồn trong dự án</w:t>
-      </w:r>
-    </w:p>
-    <w:p>
-      <w:pPr>
-        <w:pStyle w:val="NormalWeb"/>
-        <w:spacing w:before="75" w:beforeAutospacing="0" w:after="75" w:afterAutospacing="0"/>
-        <w:rPr>
-          <w:rFonts w:ascii="Cambria" w:hAnsi="Cambria"/>
-          <w:color w:val="000000"/>
-        </w:rPr>
-      </w:pPr>
-      <w:r>
-        <w:rPr>
-          <w:rFonts w:ascii="Cambria" w:hAnsi="Cambria"/>
-          <w:color w:val="000000"/>
-        </w:rPr>
-        <w:t>C. Khi cần giao tiếp nhanh với các thành viên nhóm</w:t>
-      </w:r>
-    </w:p>
-    <w:p>
-      <w:pPr>
-        <w:pStyle w:val="NormalWeb"/>
-        <w:spacing w:before="75" w:beforeAutospacing="0" w:after="75" w:afterAutospacing="0"/>
-        <w:rPr>
-          <w:rFonts w:ascii="Cambria" w:hAnsi="Cambria"/>
-          <w:b/>
-          <w:bCs/>
-          <w:color w:val="008000"/>
-        </w:rPr>
-      </w:pPr>
-      <w:r>
-        <w:rPr>
-          <w:rFonts w:ascii="Cambria" w:hAnsi="Cambria"/>
-          <w:b/>
-          <w:bCs/>
-          <w:color w:val="008000"/>
-        </w:rPr>
-        <w:t>*D. Khi cần báo cáo tiến độ chi tiết và phân tích công việc</w:t>
-      </w:r>
-    </w:p>
-    <w:p>
-      <w:pPr>
-        <w:pStyle w:val="Heading3"/>
-        <w:rPr>
-          <w:rFonts w:ascii="Cambria" w:hAnsi="Cambria"/>
-          <w:b w:val="0"/>
-          <w:bCs w:val="0"/>
-          <w:color w:val="000000"/>
-          <w:sz w:val="24"/>
-          <w:szCs w:val="24"/>
-        </w:rPr>
-      </w:pPr>
-      <w:r>
-        <w:rPr>
-          <w:rFonts w:ascii="Cambria" w:hAnsi="Cambria"/>
-          <w:b w:val="0"/>
-          <w:bCs w:val="0"/>
-          <w:color w:val="000000"/>
-          <w:sz w:val="24"/>
-          <w:szCs w:val="24"/>
-        </w:rPr>
-        <w:t xml:space="preserve">Question </w:t>
-      </w:r>
-      <w:r>
-        <w:rPr>
-          <w:rFonts w:ascii="Cambria" w:hAnsi="Cambria"/>
-          <w:b w:val="0"/>
-          <w:bCs w:val="0"/>
-          <w:color w:val="000000"/>
-          <w:sz w:val="24"/>
-          <w:szCs w:val="24"/>
-        </w:rPr>
-        <w:t>27</w:t>
-      </w:r>
-    </w:p>
-    <w:p>
-      <w:pPr>
-        <w:pStyle w:val="NormalWeb"/>
-        <w:spacing w:before="180" w:beforeAutospacing="0" w:after="180" w:afterAutospacing="0"/>
-        <w:rPr>
-          <w:rFonts w:ascii="Cambria" w:hAnsi="Cambria"/>
-          <w:b/>
-          <w:bCs/>
-          <w:color w:val="000000"/>
-        </w:rPr>
-      </w:pPr>
-      <w:r>
-        <w:rPr>
-          <w:rFonts w:ascii="Cambria" w:hAnsi="Cambria"/>
-          <w:b/>
-          <w:bCs/>
-          <w:color w:val="000000"/>
-        </w:rPr>
-        <w:t>Tại sao Trello phù hợp cho các dự án nhóm nhỏ?</w:t>
-      </w:r>
-    </w:p>
-    <w:p>
-      <w:pPr>
-        <w:pStyle w:val="NormalWeb"/>
-        <w:spacing w:before="75" w:beforeAutospacing="0" w:after="75" w:afterAutospacing="0"/>
-        <w:rPr>
-          <w:rFonts w:ascii="Cambria" w:hAnsi="Cambria"/>
-          <w:color w:val="000000"/>
-        </w:rPr>
-      </w:pPr>
-      <w:r>
-        <w:rPr>
-          <w:rFonts w:ascii="Cambria" w:hAnsi="Cambria"/>
-          <w:color w:val="000000"/>
-        </w:rPr>
-        <w:t>A. Vì tích hợp tốt với công cụ kiểm thử tự động</w:t>
-      </w:r>
-    </w:p>
-    <w:p>
-      <w:pPr>
-        <w:pStyle w:val="NormalWeb"/>
-        <w:spacing w:before="75" w:beforeAutospacing="0" w:after="75" w:afterAutospacing="0"/>
-        <w:rPr>
-          <w:rFonts w:ascii="Cambria" w:hAnsi="Cambria"/>
-          <w:b/>
-          <w:bCs/>
-          <w:color w:val="008000"/>
-        </w:rPr>
-      </w:pPr>
-      <w:r>
-        <w:rPr>
-          <w:rFonts w:ascii="Cambria" w:hAnsi="Cambria"/>
-          <w:b/>
-          <w:bCs/>
-          <w:color w:val="008000"/>
-        </w:rPr>
-        <w:t>*B. Vì giao diện trực quan, dễ sử dụng, và quản lý công việc linh hoạt</w:t>
-      </w:r>
-    </w:p>
-    <w:p>
-      <w:pPr>
-        <w:pStyle w:val="NormalWeb"/>
-        <w:spacing w:before="75" w:beforeAutospacing="0" w:after="75" w:afterAutospacing="0"/>
-        <w:rPr>
-          <w:rFonts w:ascii="Cambria" w:hAnsi="Cambria"/>
-          <w:color w:val="000000"/>
-        </w:rPr>
-      </w:pPr>
-      <w:r>
-        <w:rPr>
-          <w:rFonts w:ascii="Cambria" w:hAnsi="Cambria"/>
-          <w:color w:val="000000"/>
-        </w:rPr>
-        <w:t>C. Vì giao diện tập trung vào quản lý mã nguồn</w:t>
-      </w:r>
-    </w:p>
-    <w:p>
-      <w:pPr>
-        <w:pStyle w:val="NormalWeb"/>
-        <w:spacing w:before="75" w:beforeAutospacing="0" w:after="75" w:afterAutospacing="0"/>
-        <w:rPr>
-          <w:rFonts w:ascii="Cambria" w:hAnsi="Cambria"/>
-          <w:color w:val="000000"/>
-        </w:rPr>
-      </w:pPr>
-      <w:r>
-        <w:rPr>
-          <w:rFonts w:ascii="Cambria" w:hAnsi="Cambria"/>
-          <w:color w:val="000000"/>
-        </w:rPr>
-        <w:t>D. Vì có khả năng tự động theo dõi lỗi trong dự án</w:t>
-      </w:r>
-    </w:p>
-    <w:p>
-      <w:pPr>
-        <w:pStyle w:val="Heading3"/>
-        <w:rPr>
-          <w:rFonts w:ascii="Cambria" w:hAnsi="Cambria"/>
-          <w:b w:val="0"/>
-          <w:bCs w:val="0"/>
-          <w:color w:val="000000"/>
-          <w:sz w:val="24"/>
-          <w:szCs w:val="24"/>
-        </w:rPr>
-      </w:pPr>
-      <w:r>
-        <w:rPr>
-          <w:rFonts w:ascii="Cambria" w:hAnsi="Cambria"/>
-          <w:b w:val="0"/>
-          <w:bCs w:val="0"/>
-          <w:color w:val="000000"/>
-          <w:sz w:val="24"/>
-          <w:szCs w:val="24"/>
-        </w:rPr>
-        <w:t xml:space="preserve">Question </w:t>
-      </w:r>
-      <w:r>
-        <w:rPr>
-          <w:rFonts w:ascii="Cambria" w:hAnsi="Cambria"/>
-          <w:b w:val="0"/>
-          <w:bCs w:val="0"/>
-          <w:color w:val="000000"/>
-          <w:sz w:val="24"/>
-          <w:szCs w:val="24"/>
-        </w:rPr>
-        <w:t>28</w:t>
-      </w:r>
-    </w:p>
-    <w:p>
-      <w:pPr>
-        <w:pStyle w:val="NormalWeb"/>
-        <w:spacing w:before="180" w:beforeAutospacing="0" w:after="180" w:afterAutospacing="0"/>
-        <w:rPr>
-          <w:rFonts w:ascii="Cambria" w:hAnsi="Cambria"/>
-          <w:b/>
-          <w:bCs/>
-          <w:color w:val="000000"/>
-        </w:rPr>
-      </w:pPr>
-      <w:r>
-        <w:rPr>
-          <w:rFonts w:ascii="Cambria" w:hAnsi="Cambria"/>
-          <w:b/>
-          <w:bCs/>
-          <w:color w:val="000000"/>
-        </w:rPr>
-        <w:t>Khi nào cần sử dụng tính năng báo cáo tiến độ trên Trello?</w:t>
-      </w:r>
-    </w:p>
-    <w:p>
-      <w:pPr>
-        <w:pStyle w:val="NormalWeb"/>
-        <w:spacing w:before="75" w:beforeAutospacing="0" w:after="75" w:afterAutospacing="0"/>
-        <w:rPr>
-          <w:rFonts w:ascii="Cambria" w:hAnsi="Cambria"/>
-          <w:color w:val="000000"/>
-        </w:rPr>
-      </w:pPr>
-      <w:r>
-        <w:rPr>
-          <w:rFonts w:ascii="Cambria" w:hAnsi="Cambria"/>
-          <w:color w:val="000000"/>
-        </w:rPr>
-        <w:t>A. Khi cần theo dõi lỗi và kiểm thử sản phẩm</w:t>
-      </w:r>
-    </w:p>
-    <w:p>
-      <w:pPr>
-        <w:pStyle w:val="NormalWeb"/>
-        <w:spacing w:before="75" w:beforeAutospacing="0" w:after="75" w:afterAutospacing="0"/>
-        <w:rPr>
-          <w:rFonts w:ascii="Cambria" w:hAnsi="Cambria"/>
-          <w:color w:val="000000"/>
-        </w:rPr>
-      </w:pPr>
-      <w:r>
-        <w:rPr>
-          <w:rFonts w:ascii="Cambria" w:hAnsi="Cambria"/>
-          <w:color w:val="000000"/>
-        </w:rPr>
-        <w:t>B. Khi cần lập kế hoạch ngân sách dự án</w:t>
-      </w:r>
-    </w:p>
-    <w:p>
-      <w:pPr>
-        <w:pStyle w:val="NormalWeb"/>
-        <w:spacing w:before="75" w:beforeAutospacing="0" w:after="75" w:afterAutospacing="0"/>
-        <w:rPr>
-          <w:rFonts w:ascii="Cambria" w:hAnsi="Cambria"/>
-          <w:b/>
-          <w:bCs/>
-          <w:color w:val="008000"/>
-        </w:rPr>
-      </w:pPr>
-      <w:r>
-        <w:rPr>
-          <w:rFonts w:ascii="Cambria" w:hAnsi="Cambria"/>
-          <w:b/>
-          <w:bCs/>
-          <w:color w:val="008000"/>
-        </w:rPr>
-        <w:t>*C. Khi cần xem thông tin về kết quả dự án</w:t>
-      </w:r>
-    </w:p>
-    <w:p>
-      <w:pPr>
-        <w:pStyle w:val="NormalWeb"/>
-        <w:spacing w:before="75" w:beforeAutospacing="0" w:after="75" w:afterAutospacing="0"/>
-        <w:rPr>
-          <w:rFonts w:ascii="Cambria" w:hAnsi="Cambria"/>
-          <w:color w:val="000000"/>
-        </w:rPr>
-      </w:pPr>
-      <w:r>
-        <w:rPr>
-          <w:rFonts w:ascii="Cambria" w:hAnsi="Cambria"/>
-          <w:color w:val="000000"/>
-        </w:rPr>
-        <w:t>D. Khi cần quản lý nhiệm vụ theo mô hình Kanban</w:t>
-      </w:r>
-    </w:p>
-    <w:p>
-      <w:pPr>
-        <w:pStyle w:val="Heading3"/>
-        <w:rPr>
-          <w:rFonts w:ascii="Cambria" w:hAnsi="Cambria"/>
-          <w:b w:val="0"/>
-          <w:bCs w:val="0"/>
-          <w:color w:val="000000"/>
-          <w:sz w:val="24"/>
-          <w:szCs w:val="24"/>
-        </w:rPr>
-      </w:pPr>
-      <w:r>
-        <w:rPr>
-          <w:rFonts w:ascii="Cambria" w:hAnsi="Cambria"/>
-          <w:b w:val="0"/>
-          <w:bCs w:val="0"/>
-          <w:color w:val="000000"/>
-          <w:sz w:val="24"/>
-          <w:szCs w:val="24"/>
-        </w:rPr>
-        <w:t xml:space="preserve">Question </w:t>
-      </w:r>
-      <w:r>
-        <w:rPr>
-          <w:rFonts w:ascii="Cambria" w:hAnsi="Cambria"/>
-          <w:b w:val="0"/>
-          <w:bCs w:val="0"/>
-          <w:color w:val="000000"/>
-          <w:sz w:val="24"/>
-          <w:szCs w:val="24"/>
-        </w:rPr>
-        <w:t>29</w:t>
-      </w:r>
-    </w:p>
-    <w:p>
-      <w:pPr>
-        <w:pStyle w:val="NormalWeb"/>
-        <w:spacing w:before="180" w:beforeAutospacing="0" w:after="180" w:afterAutospacing="0"/>
-        <w:rPr>
-          <w:rFonts w:ascii="Cambria" w:hAnsi="Cambria"/>
-          <w:b/>
-          <w:bCs/>
-          <w:color w:val="000000"/>
-        </w:rPr>
-      </w:pPr>
-      <w:r>
-        <w:rPr>
-          <w:rFonts w:ascii="Cambria" w:hAnsi="Cambria"/>
-          <w:b/>
-          <w:bCs/>
-          <w:color w:val="000000"/>
-        </w:rPr>
-        <w:t>Công cụ nào dưới đây sử dụng mô hình Kanban như mô hình mặc định để quản lý công việc?</w:t>
-      </w:r>
-    </w:p>
-    <w:p>
-      <w:pPr>
-        <w:pStyle w:val="NormalWeb"/>
-        <w:spacing w:before="75" w:beforeAutospacing="0" w:after="75" w:afterAutospacing="0"/>
-        <w:rPr>
-          <w:rFonts w:ascii="Cambria" w:hAnsi="Cambria"/>
-          <w:color w:val="000000"/>
-        </w:rPr>
-      </w:pPr>
-      <w:r>
-        <w:rPr>
-          <w:rFonts w:ascii="Cambria" w:hAnsi="Cambria"/>
-          <w:color w:val="000000"/>
-        </w:rPr>
-        <w:lastRenderedPageBreak/>
-        <w:t>A. Slack</w:t>
-      </w:r>
-    </w:p>
-    <w:p>
-      <w:pPr>
-        <w:pStyle w:val="NormalWeb"/>
-        <w:spacing w:before="75" w:beforeAutospacing="0" w:after="75" w:afterAutospacing="0"/>
-        <w:rPr>
-          <w:rFonts w:ascii="Cambria" w:hAnsi="Cambria"/>
-          <w:color w:val="000000"/>
-        </w:rPr>
-      </w:pPr>
-      <w:r>
-        <w:rPr>
-          <w:rFonts w:ascii="Cambria" w:hAnsi="Cambria"/>
-          <w:color w:val="000000"/>
-        </w:rPr>
-        <w:t>B. GitHub</w:t>
-      </w:r>
-    </w:p>
-    <w:p>
-      <w:pPr>
-        <w:pStyle w:val="NormalWeb"/>
-        <w:spacing w:before="75" w:beforeAutospacing="0" w:after="75" w:afterAutospacing="0"/>
-        <w:rPr>
-          <w:rFonts w:ascii="Cambria" w:hAnsi="Cambria"/>
-          <w:color w:val="000000"/>
-        </w:rPr>
-      </w:pPr>
-      <w:r>
-        <w:rPr>
-          <w:rFonts w:ascii="Cambria" w:hAnsi="Cambria"/>
-          <w:color w:val="000000"/>
-        </w:rPr>
-        <w:t>C. Jira</w:t>
-      </w:r>
-    </w:p>
-    <w:p>
-      <w:pPr>
-        <w:pStyle w:val="NormalWeb"/>
-        <w:spacing w:before="75" w:beforeAutospacing="0" w:after="75" w:afterAutospacing="0"/>
-        <w:rPr>
-          <w:rFonts w:ascii="Cambria" w:hAnsi="Cambria"/>
-          <w:b/>
-          <w:bCs/>
-          <w:color w:val="008000"/>
-        </w:rPr>
-      </w:pPr>
-      <w:r>
-        <w:rPr>
-          <w:rFonts w:ascii="Cambria" w:hAnsi="Cambria"/>
-          <w:b/>
-          <w:bCs/>
-          <w:color w:val="008000"/>
-        </w:rPr>
-        <w:t>*D. Trello</w:t>
-      </w:r>
-    </w:p>
-    <w:p>
-      <w:pPr>
         <w:rPr>
           <w:lang w:val="vi-VN"/>
         </w:rPr>

--- a/QLDA.docx
+++ b/QLDA.docx
@@ -13763,6 +13763,3603 @@
       <w:pPr>
         <w:jc w:val="center"/>
         <w:rPr>
+          <w:b/>
+          <w:bCs/>
+          <w:sz w:val="48"/>
+          <w:szCs w:val="48"/>
+          <w:lang w:val="vi-VN"/>
+        </w:rPr>
+      </w:pPr>
+      <w:r>
+        <w:rPr>
+          <w:b/>
+          <w:bCs/>
+          <w:sz w:val="48"/>
+          <w:szCs w:val="48"/>
+          <w:lang w:val="vi-VN"/>
+        </w:rPr>
+        <w:lastRenderedPageBreak/>
+        <w:t>Bài 6</w:t>
+      </w:r>
+    </w:p>
+    <w:p>
+      <w:r>
+        <w:rPr>
+          <w:sz w:val="24"/>
+          <w:szCs w:val="24"/>
+        </w:rPr>
+        <w:t>Question 1</w:t>
+      </w:r>
+    </w:p>
+    <w:p>
+      <w:r>
+        <w:rPr>
+          <w:b/>
+          <w:bCs/>
+          <w:sz w:val="24"/>
+          <w:szCs w:val="24"/>
+        </w:rPr>
+        <w:t>Trong các công thức dưới đây, đâu là công thức tính Cost Variance (CV)?</w:t>
+      </w:r>
+    </w:p>
+    <w:p>
+      <w:r>
+        <w:rPr>
+          <w:sz w:val="24"/>
+          <w:szCs w:val="24"/>
+        </w:rPr>
+        <w:t>A. CV = EV + PV</w:t>
+      </w:r>
+    </w:p>
+    <w:p>
+      <w:r>
+        <w:rPr>
+          <w:b/>
+          <w:bCs/>
+          <w:color w:val="00BB00"/>
+          <w:sz w:val="24"/>
+          <w:szCs w:val="24"/>
+        </w:rPr>
+        <w:t>*B. CV = EV - AC</w:t>
+      </w:r>
+    </w:p>
+    <w:p>
+      <w:r>
+        <w:rPr>
+          <w:sz w:val="24"/>
+          <w:szCs w:val="24"/>
+        </w:rPr>
+        <w:t>C. CV = PV - EV</w:t>
+      </w:r>
+    </w:p>
+    <w:p>
+      <w:r>
+        <w:rPr>
+          <w:sz w:val="24"/>
+          <w:szCs w:val="24"/>
+        </w:rPr>
+        <w:t>D. CV = AC - EV</w:t>
+      </w:r>
+    </w:p>
+    <w:p/>
+    <w:p>
+      <w:r>
+        <w:rPr>
+          <w:sz w:val="24"/>
+          <w:szCs w:val="24"/>
+        </w:rPr>
+        <w:t>Question 2</w:t>
+      </w:r>
+    </w:p>
+    <w:p>
+      <w:r>
+        <w:rPr>
+          <w:b/>
+          <w:bCs/>
+          <w:sz w:val="24"/>
+          <w:szCs w:val="24"/>
+        </w:rPr>
+        <w:t>Chỉ số nào giúp dự đoán chi phí cần thiết để hoàn thành dự án trong phạm vi ngân sách?</w:t>
+      </w:r>
+    </w:p>
+    <w:p>
+      <w:r>
+        <w:rPr>
+          <w:sz w:val="24"/>
+          <w:szCs w:val="24"/>
+        </w:rPr>
+        <w:t>A. PV</w:t>
+      </w:r>
+    </w:p>
+    <w:p>
+      <w:r>
+        <w:rPr>
+          <w:sz w:val="24"/>
+          <w:szCs w:val="24"/>
+        </w:rPr>
+        <w:t>B. CPI</w:t>
+      </w:r>
+    </w:p>
+    <w:p>
+      <w:r>
+        <w:rPr>
+          <w:b/>
+          <w:bCs/>
+          <w:color w:val="00BB00"/>
+          <w:sz w:val="24"/>
+          <w:szCs w:val="24"/>
+        </w:rPr>
+        <w:t>*C. TCPI</w:t>
+      </w:r>
+    </w:p>
+    <w:p>
+      <w:r>
+        <w:rPr>
+          <w:sz w:val="24"/>
+          <w:szCs w:val="24"/>
+        </w:rPr>
+        <w:t>D. SPI</w:t>
+      </w:r>
+    </w:p>
+    <w:p/>
+    <w:p>
+      <w:r>
+        <w:rPr>
+          <w:sz w:val="24"/>
+          <w:szCs w:val="24"/>
+        </w:rPr>
+        <w:t>Question 3</w:t>
+      </w:r>
+    </w:p>
+    <w:p>
+      <w:r>
+        <w:rPr>
+          <w:b/>
+          <w:bCs/>
+          <w:sz w:val="24"/>
+          <w:szCs w:val="24"/>
+        </w:rPr>
+        <w:t>Nếu EAC cao hơn BAC, điều này cho thấy dự án có vấn đề gì?</w:t>
+      </w:r>
+    </w:p>
+    <w:p>
+      <w:r>
+        <w:rPr>
+          <w:b/>
+          <w:bCs/>
+          <w:color w:val="00BB00"/>
+          <w:sz w:val="24"/>
+          <w:szCs w:val="24"/>
+        </w:rPr>
+        <w:t>*A. Dự án vượt ngân sách dự kiến</w:t>
+      </w:r>
+    </w:p>
+    <w:p>
+      <w:r>
+        <w:rPr>
+          <w:sz w:val="24"/>
+          <w:szCs w:val="24"/>
+        </w:rPr>
+        <w:t>B. Dự án hoàn thành đúng ngân sách</w:t>
+      </w:r>
+    </w:p>
+    <w:p>
+      <w:r>
+        <w:rPr>
+          <w:sz w:val="24"/>
+          <w:szCs w:val="24"/>
+        </w:rPr>
+        <w:t>C. Dự án dự kiến hoàn thành dưới ngân sách</w:t>
+      </w:r>
+    </w:p>
+    <w:p>
+      <w:r>
+        <w:rPr>
+          <w:sz w:val="24"/>
+          <w:szCs w:val="24"/>
+        </w:rPr>
+        <w:t>D. Dự án tiết kiệm chi phí</w:t>
+      </w:r>
+    </w:p>
+    <w:p/>
+    <w:p>
+      <w:r>
+        <w:rPr>
+          <w:sz w:val="24"/>
+          <w:szCs w:val="24"/>
+        </w:rPr>
+        <w:t>Question 4</w:t>
+      </w:r>
+    </w:p>
+    <w:p>
+      <w:r>
+        <w:rPr>
+          <w:b/>
+          <w:bCs/>
+          <w:sz w:val="24"/>
+          <w:szCs w:val="24"/>
+        </w:rPr>
+        <w:t>Nếu CPI = 0.8 và SPI = 1.2, dự án đang gặp phải tình trạng nào dưới đây?</w:t>
+      </w:r>
+    </w:p>
+    <w:p>
+      <w:r>
+        <w:rPr>
+          <w:b/>
+          <w:bCs/>
+          <w:color w:val="00BB00"/>
+          <w:sz w:val="24"/>
+          <w:szCs w:val="24"/>
+        </w:rPr>
+        <w:t>*A. Dự án vượt ngân sách nhưng nhanh hơn tiến độ</w:t>
+      </w:r>
+    </w:p>
+    <w:p>
+      <w:r>
+        <w:rPr>
+          <w:sz w:val="24"/>
+          <w:szCs w:val="24"/>
+        </w:rPr>
+        <w:t>B. Dự án có tiến độ nhanh nhưng tiết kiệm ngân sách</w:t>
+      </w:r>
+    </w:p>
+    <w:p>
+      <w:r>
+        <w:rPr>
+          <w:sz w:val="24"/>
+          <w:szCs w:val="24"/>
+        </w:rPr>
+        <w:t>C. Dự án đúng ngân sách và chậm tiến độ</w:t>
+      </w:r>
+    </w:p>
+    <w:p>
+      <w:r>
+        <w:rPr>
+          <w:sz w:val="24"/>
+          <w:szCs w:val="24"/>
+        </w:rPr>
+        <w:lastRenderedPageBreak/>
+        <w:t>D. Dự án tiết kiệm chi phí và chậm hơn tiến độ</w:t>
+      </w:r>
+    </w:p>
+    <w:p/>
+    <w:p>
+      <w:r>
+        <w:rPr>
+          <w:sz w:val="24"/>
+          <w:szCs w:val="24"/>
+        </w:rPr>
+        <w:t>Question 5</w:t>
+      </w:r>
+    </w:p>
+    <w:p>
+      <w:r>
+        <w:rPr>
+          <w:b/>
+          <w:bCs/>
+          <w:sz w:val="24"/>
+          <w:szCs w:val="24"/>
+        </w:rPr>
+        <w:t>Nếu Variance at Completion (VAC) có giá trị âm, điều này cho thấy dự án đang gặp phải vấn đề gì về chi phí?</w:t>
+      </w:r>
+    </w:p>
+    <w:p>
+      <w:r>
+        <w:rPr>
+          <w:sz w:val="24"/>
+          <w:szCs w:val="24"/>
+        </w:rPr>
+        <w:t>A. Dự án sẽ hoàn thành với chi phí thấp hơn dự kiến</w:t>
+      </w:r>
+    </w:p>
+    <w:p>
+      <w:r>
+        <w:rPr>
+          <w:sz w:val="24"/>
+          <w:szCs w:val="24"/>
+        </w:rPr>
+        <w:t>B. Dự án đang tiết kiệm chi phí so với ngân sách</w:t>
+      </w:r>
+    </w:p>
+    <w:p>
+      <w:r>
+        <w:rPr>
+          <w:sz w:val="24"/>
+          <w:szCs w:val="24"/>
+        </w:rPr>
+        <w:t>C. Dự án sẽ hoàn thành đúng ngân sách dự kiến</w:t>
+      </w:r>
+    </w:p>
+    <w:p>
+      <w:r>
+        <w:rPr>
+          <w:b/>
+          <w:bCs/>
+          <w:color w:val="00BB00"/>
+          <w:sz w:val="24"/>
+          <w:szCs w:val="24"/>
+        </w:rPr>
+        <w:t>*D. Dự án sẽ hoàn thành với chi phí cao hơn dự kiến</w:t>
+      </w:r>
+    </w:p>
+    <w:p/>
+    <w:p>
+      <w:r>
+        <w:rPr>
+          <w:sz w:val="24"/>
+          <w:szCs w:val="24"/>
+        </w:rPr>
+        <w:t>Question 6</w:t>
+      </w:r>
+    </w:p>
+    <w:p>
+      <w:r>
+        <w:rPr>
+          <w:b/>
+          <w:bCs/>
+          <w:sz w:val="24"/>
+          <w:szCs w:val="24"/>
+        </w:rPr>
+        <w:t>Với EV = 600, AC = 700 và PV = 800, trạng thái của dự án là gì?</w:t>
+      </w:r>
+    </w:p>
+    <w:p>
+      <w:r>
+        <w:rPr>
+          <w:sz w:val="24"/>
+          <w:szCs w:val="24"/>
+        </w:rPr>
+        <w:t>A. Dự án hoàn thành đúng tiến độ nhưng vượt ngân sách</w:t>
+      </w:r>
+    </w:p>
+    <w:p>
+      <w:r>
+        <w:rPr>
+          <w:b/>
+          <w:bCs/>
+          <w:color w:val="00BB00"/>
+          <w:sz w:val="24"/>
+          <w:szCs w:val="24"/>
+        </w:rPr>
+        <w:t>*B. Dự án vượt ngân sách và tiến độ chậm</w:t>
+      </w:r>
+    </w:p>
+    <w:p>
+      <w:r>
+        <w:rPr>
+          <w:sz w:val="24"/>
+          <w:szCs w:val="24"/>
+        </w:rPr>
+        <w:t>C. Dự án tiết kiệm chi phí và nhanh hơn tiến độ</w:t>
+      </w:r>
+    </w:p>
+    <w:p>
+      <w:r>
+        <w:rPr>
+          <w:sz w:val="24"/>
+          <w:szCs w:val="24"/>
+        </w:rPr>
+        <w:t>D. Dự án đúng tiến độ và vượt ngân sách</w:t>
+      </w:r>
+    </w:p>
+    <w:p/>
+    <w:p>
+      <w:r>
+        <w:rPr>
+          <w:sz w:val="24"/>
+          <w:szCs w:val="24"/>
+        </w:rPr>
+        <w:t>Question 7</w:t>
+      </w:r>
+    </w:p>
+    <w:p>
+      <w:r>
+        <w:rPr>
+          <w:b/>
+          <w:bCs/>
+          <w:sz w:val="24"/>
+          <w:szCs w:val="24"/>
+        </w:rPr>
+        <w:t>Với PV = 1200, AC = 1000 và EV = 1300, trạng thái của dự án là gì?</w:t>
+      </w:r>
+    </w:p>
+    <w:p>
+      <w:r>
+        <w:rPr>
+          <w:sz w:val="24"/>
+          <w:szCs w:val="24"/>
+        </w:rPr>
+        <w:t>A. Dự án đúng tiến độ và vượt ngân sách</w:t>
+      </w:r>
+    </w:p>
+    <w:p>
+      <w:r>
+        <w:rPr>
+          <w:sz w:val="24"/>
+          <w:szCs w:val="24"/>
+        </w:rPr>
+        <w:t>B. Dự án vượt ngân sách và hoàn thành đúng tiến độ</w:t>
+      </w:r>
+    </w:p>
+    <w:p>
+      <w:r>
+        <w:rPr>
+          <w:b/>
+          <w:bCs/>
+          <w:color w:val="00BB00"/>
+          <w:sz w:val="24"/>
+          <w:szCs w:val="24"/>
+        </w:rPr>
+        <w:t>*C. Dự án tiết kiệm chi phí và nhanh hơn tiến độ</w:t>
+      </w:r>
+    </w:p>
+    <w:p>
+      <w:r>
+        <w:rPr>
+          <w:sz w:val="24"/>
+          <w:szCs w:val="24"/>
+        </w:rPr>
+        <w:t>D. Dự án vượt ngân sách và tiến độ chậm</w:t>
+      </w:r>
+    </w:p>
+    <w:p/>
+    <w:p>
+      <w:r>
+        <w:rPr>
+          <w:sz w:val="24"/>
+          <w:szCs w:val="24"/>
+        </w:rPr>
+        <w:t>Question 8</w:t>
+      </w:r>
+    </w:p>
+    <w:p>
+      <w:r>
+        <w:rPr>
+          <w:b/>
+          <w:bCs/>
+          <w:sz w:val="24"/>
+          <w:szCs w:val="24"/>
+        </w:rPr>
+        <w:t>Để cải thiện hiệu suất chi phí của một dự án, chỉ số CPI cần phải có giá trị như thế nào?</w:t>
+      </w:r>
+    </w:p>
+    <w:p>
+      <w:r>
+        <w:rPr>
+          <w:sz w:val="24"/>
+          <w:szCs w:val="24"/>
+        </w:rPr>
+        <w:t>A. CPI không ảnh hưởng đến chi phí của dự án</w:t>
+      </w:r>
+    </w:p>
+    <w:p>
+      <w:r>
+        <w:rPr>
+          <w:b/>
+          <w:bCs/>
+          <w:color w:val="00BB00"/>
+          <w:sz w:val="24"/>
+          <w:szCs w:val="24"/>
+        </w:rPr>
+        <w:t>*B. CPI phải lớn hơn 1</w:t>
+      </w:r>
+    </w:p>
+    <w:p>
+      <w:r>
+        <w:rPr>
+          <w:sz w:val="24"/>
+          <w:szCs w:val="24"/>
+        </w:rPr>
+        <w:lastRenderedPageBreak/>
+        <w:t>C. CPI phải bằng 1</w:t>
+      </w:r>
+    </w:p>
+    <w:p>
+      <w:r>
+        <w:rPr>
+          <w:sz w:val="24"/>
+          <w:szCs w:val="24"/>
+        </w:rPr>
+        <w:t>D. CPI phải nhỏ hơn 1</w:t>
+      </w:r>
+    </w:p>
+    <w:p/>
+    <w:p>
+      <w:r>
+        <w:rPr>
+          <w:sz w:val="24"/>
+          <w:szCs w:val="24"/>
+        </w:rPr>
+        <w:t>Question 9</w:t>
+      </w:r>
+    </w:p>
+    <w:p>
+      <w:r>
+        <w:rPr>
+          <w:b/>
+          <w:bCs/>
+          <w:sz w:val="24"/>
+          <w:szCs w:val="24"/>
+        </w:rPr>
+        <w:t>Mục tiêu chính của Báo Cáo Tiến Độ là gì?</w:t>
+      </w:r>
+    </w:p>
+    <w:p>
+      <w:r>
+        <w:rPr>
+          <w:sz w:val="24"/>
+          <w:szCs w:val="24"/>
+        </w:rPr>
+        <w:t>A. Đánh giá kết quả tài chính của dự án</w:t>
+      </w:r>
+    </w:p>
+    <w:p>
+      <w:r>
+        <w:rPr>
+          <w:sz w:val="24"/>
+          <w:szCs w:val="24"/>
+        </w:rPr>
+        <w:t>B. Để tóm tắt các bài học kinh nghiệm từ dự án</w:t>
+      </w:r>
+    </w:p>
+    <w:p>
+      <w:r>
+        <w:rPr>
+          <w:sz w:val="24"/>
+          <w:szCs w:val="24"/>
+        </w:rPr>
+        <w:t>C. Để xác định các thành viên tham gia trong dự án</w:t>
+      </w:r>
+    </w:p>
+    <w:p>
+      <w:r>
+        <w:rPr>
+          <w:b/>
+          <w:bCs/>
+          <w:color w:val="00BB00"/>
+          <w:sz w:val="24"/>
+          <w:szCs w:val="24"/>
+        </w:rPr>
+        <w:t>*D. Cung cấp thông tin chi tiết về tình hình hiện tại của dự án và giúp quản lý đánh giá tiến độ so với kế hoạch</w:t>
+      </w:r>
+    </w:p>
+    <w:p/>
+    <w:p>
+      <w:r>
+        <w:rPr>
+          <w:sz w:val="24"/>
+          <w:szCs w:val="24"/>
+        </w:rPr>
+        <w:t>Question 10</w:t>
+      </w:r>
+    </w:p>
+    <w:p>
+      <w:r>
+        <w:rPr>
+          <w:b/>
+          <w:bCs/>
+          <w:sz w:val="24"/>
+          <w:szCs w:val="24"/>
+        </w:rPr>
+        <w:t>Trong Báo Cáo Tiến Độ, phần "Đánh giá rủi ro" sẽ bao gồm</w:t>
+      </w:r>
+    </w:p>
+    <w:p>
+      <w:r>
+        <w:rPr>
+          <w:sz w:val="24"/>
+          <w:szCs w:val="24"/>
+        </w:rPr>
+        <w:t>A. Đánh giá về tình hình tài chính của dự án</w:t>
+      </w:r>
+    </w:p>
+    <w:p>
+      <w:r>
+        <w:rPr>
+          <w:b/>
+          <w:bCs/>
+          <w:color w:val="00BB00"/>
+          <w:sz w:val="24"/>
+          <w:szCs w:val="24"/>
+        </w:rPr>
+        <w:t>*B. Liệt kê các rủi ro đã xảy ra hoặc có nguy cơ ảnh hưởng đến tiến độ dự án</w:t>
+      </w:r>
+    </w:p>
+    <w:p>
+      <w:r>
+        <w:rPr>
+          <w:sz w:val="24"/>
+          <w:szCs w:val="24"/>
+        </w:rPr>
+        <w:t>C. Đưa ra các đề xuất về ngân sách cho các giai đoạn tiếp theo</w:t>
+      </w:r>
+    </w:p>
+    <w:p>
+      <w:r>
+        <w:rPr>
+          <w:sz w:val="24"/>
+          <w:szCs w:val="24"/>
+        </w:rPr>
+        <w:t>D. Tổng hợp các thông tin về các nhân sự tham gia dự án</w:t>
+      </w:r>
+    </w:p>
+    <w:p/>
+    <w:p>
+      <w:r>
+        <w:rPr>
+          <w:sz w:val="24"/>
+          <w:szCs w:val="24"/>
+        </w:rPr>
+        <w:t>Question 11</w:t>
+      </w:r>
+    </w:p>
+    <w:p>
+      <w:r>
+        <w:rPr>
+          <w:b/>
+          <w:bCs/>
+          <w:sz w:val="24"/>
+          <w:szCs w:val="24"/>
+        </w:rPr>
+        <w:t>Nếu thời gian phản hồi và xử lý rủi ro kéo dài, điều này có thể gây ra tác động gì cho dự án?</w:t>
+      </w:r>
+    </w:p>
+    <w:p>
+      <w:r>
+        <w:rPr>
+          <w:b/>
+          <w:bCs/>
+          <w:color w:val="00BB00"/>
+          <w:sz w:val="24"/>
+          <w:szCs w:val="24"/>
+        </w:rPr>
+        <w:t>*A. Làm chậm tiến độ và tăng nguy cơ phát sinh rủi ro khác</w:t>
+      </w:r>
+    </w:p>
+    <w:p>
+      <w:r>
+        <w:rPr>
+          <w:sz w:val="24"/>
+          <w:szCs w:val="24"/>
+        </w:rPr>
+        <w:t>B. Giảm nguy cơ lỗi phát sinh</w:t>
+      </w:r>
+    </w:p>
+    <w:p>
+      <w:r>
+        <w:rPr>
+          <w:sz w:val="24"/>
+          <w:szCs w:val="24"/>
+        </w:rPr>
+        <w:t>C. Tăng sự hài lòng của khách hàng</w:t>
+      </w:r>
+    </w:p>
+    <w:p>
+      <w:r>
+        <w:rPr>
+          <w:sz w:val="24"/>
+          <w:szCs w:val="24"/>
+        </w:rPr>
+        <w:t>D. Tiến độ dự án đạt được đúng kế hoạch</w:t>
+      </w:r>
+    </w:p>
+    <w:p/>
+    <w:p>
+      <w:r>
+        <w:rPr>
+          <w:sz w:val="24"/>
+          <w:szCs w:val="24"/>
+        </w:rPr>
+        <w:t>Question 12</w:t>
+      </w:r>
+    </w:p>
+    <w:p>
+      <w:r>
+        <w:rPr>
+          <w:b/>
+          <w:bCs/>
+          <w:sz w:val="24"/>
+          <w:szCs w:val="24"/>
+        </w:rPr>
+        <w:t>Tại sao báo cáo tiến độ là một phần quan trọng trong quá trình quản lý dự án?</w:t>
+      </w:r>
+    </w:p>
+    <w:p>
+      <w:r>
+        <w:rPr>
+          <w:b/>
+          <w:bCs/>
+          <w:color w:val="00BB00"/>
+          <w:sz w:val="24"/>
+          <w:szCs w:val="24"/>
+        </w:rPr>
+        <w:lastRenderedPageBreak/>
+        <w:t>*A. Vì nó giúp đánh giá tình trạng dự án và đảm bảo rằng các hoạt động dự án diễn ra theo kế hoạch.</w:t>
+      </w:r>
+    </w:p>
+    <w:p>
+      <w:r>
+        <w:rPr>
+          <w:sz w:val="24"/>
+          <w:szCs w:val="24"/>
+        </w:rPr>
+        <w:t>B. Vì nó giúp xác định các mục tiêu mới cho dự án</w:t>
+      </w:r>
+    </w:p>
+    <w:p>
+      <w:r>
+        <w:rPr>
+          <w:sz w:val="24"/>
+          <w:szCs w:val="24"/>
+        </w:rPr>
+        <w:t>C. Vì nó đánh giá sự ảnh hưởng của dự án đối với các bên liên quan</w:t>
+      </w:r>
+    </w:p>
+    <w:p>
+      <w:r>
+        <w:rPr>
+          <w:sz w:val="24"/>
+          <w:szCs w:val="24"/>
+        </w:rPr>
+        <w:t>D. Vì nó chỉ ra các chi phí phát sinh và giúp lập kế hoạch tài chính</w:t>
+      </w:r>
+    </w:p>
+    <w:p/>
+    <w:p>
+      <w:r>
+        <w:rPr>
+          <w:sz w:val="24"/>
+          <w:szCs w:val="24"/>
+        </w:rPr>
+        <w:t>Question 13</w:t>
+      </w:r>
+    </w:p>
+    <w:p>
+      <w:r>
+        <w:rPr>
+          <w:b/>
+          <w:bCs/>
+          <w:sz w:val="24"/>
+          <w:szCs w:val="24"/>
+        </w:rPr>
+        <w:t>Trong báo cáo tiến độ, việc theo dõi các mốc quan trọng (milestones) có ý nghĩa gì?</w:t>
+      </w:r>
+    </w:p>
+    <w:p>
+      <w:r>
+        <w:rPr>
+          <w:sz w:val="24"/>
+          <w:szCs w:val="24"/>
+        </w:rPr>
+        <w:t>A. Giúp xác định ngân sách cho các giai đoạn tiếp theo của dự án</w:t>
+      </w:r>
+    </w:p>
+    <w:p>
+      <w:r>
+        <w:rPr>
+          <w:b/>
+          <w:bCs/>
+          <w:color w:val="00BB00"/>
+          <w:sz w:val="24"/>
+          <w:szCs w:val="24"/>
+        </w:rPr>
+        <w:t>*B. Giúp đánh giá sự tiến triển của dự án so với kế hoạch ban đầu</w:t>
+      </w:r>
+    </w:p>
+    <w:p>
+      <w:r>
+        <w:rPr>
+          <w:sz w:val="24"/>
+          <w:szCs w:val="24"/>
+        </w:rPr>
+        <w:t>C. Giúp xác định các rủi ro tiềm ẩn trong dự án</w:t>
+      </w:r>
+    </w:p>
+    <w:p>
+      <w:r>
+        <w:rPr>
+          <w:sz w:val="24"/>
+          <w:szCs w:val="24"/>
+        </w:rPr>
+        <w:t>D. Giúp phân bổ nguồn lực cho các công việc tiếp theo</w:t>
+      </w:r>
+    </w:p>
+    <w:p/>
+    <w:p>
+      <w:r>
+        <w:rPr>
+          <w:sz w:val="24"/>
+          <w:szCs w:val="24"/>
+        </w:rPr>
+        <w:t>Question 14</w:t>
+      </w:r>
+    </w:p>
+    <w:p>
+      <w:r>
+        <w:rPr>
+          <w:b/>
+          <w:bCs/>
+          <w:sz w:val="24"/>
+          <w:szCs w:val="24"/>
+        </w:rPr>
+        <w:t>Trong báo cáo kết thúc dự án, đánh giá chất lượng sản phẩm dựa trên chỉ số nào?</w:t>
+      </w:r>
+    </w:p>
+    <w:p>
+      <w:r>
+        <w:rPr>
+          <w:sz w:val="24"/>
+          <w:szCs w:val="24"/>
+        </w:rPr>
+        <w:t>A. Chi phí thực tế so với ngân sách</w:t>
+      </w:r>
+    </w:p>
+    <w:p>
+      <w:r>
+        <w:rPr>
+          <w:sz w:val="24"/>
+          <w:szCs w:val="24"/>
+        </w:rPr>
+        <w:t>B. Tỷ lệ hoàn thành công việc</w:t>
+      </w:r>
+    </w:p>
+    <w:p>
+      <w:r>
+        <w:rPr>
+          <w:sz w:val="24"/>
+          <w:szCs w:val="24"/>
+        </w:rPr>
+        <w:t>C. Thời gian hoàn thành các mốc quan trọng</w:t>
+      </w:r>
+    </w:p>
+    <w:p>
+      <w:r>
+        <w:rPr>
+          <w:b/>
+          <w:bCs/>
+          <w:color w:val="00BB00"/>
+          <w:sz w:val="24"/>
+          <w:szCs w:val="24"/>
+        </w:rPr>
+        <w:t>*D. Mức độ đáp ứng yêu cầu của khách hàng</w:t>
+      </w:r>
+    </w:p>
+    <w:p/>
+    <w:p>
+      <w:r>
+        <w:rPr>
+          <w:sz w:val="24"/>
+          <w:szCs w:val="24"/>
+        </w:rPr>
+        <w:t>Question 15</w:t>
+      </w:r>
+    </w:p>
+    <w:p>
+      <w:r>
+        <w:rPr>
+          <w:b/>
+          <w:bCs/>
+          <w:sz w:val="24"/>
+          <w:szCs w:val="24"/>
+        </w:rPr>
+        <w:t>Với CPI = 1.0 và SPI = 1.0 thì trạng thái của dự án là gì?</w:t>
+      </w:r>
+    </w:p>
+    <w:p>
+      <w:r>
+        <w:rPr>
+          <w:sz w:val="24"/>
+          <w:szCs w:val="24"/>
+        </w:rPr>
+        <w:t>A. Dự án tiết kiệm chi phí và nhanh hơn tiến độ</w:t>
+      </w:r>
+    </w:p>
+    <w:p>
+      <w:r>
+        <w:rPr>
+          <w:sz w:val="24"/>
+          <w:szCs w:val="24"/>
+        </w:rPr>
+        <w:t>B. Dự án đúng tiến độ nhưng vượt ngân sách</w:t>
+      </w:r>
+    </w:p>
+    <w:p>
+      <w:r>
+        <w:rPr>
+          <w:b/>
+          <w:bCs/>
+          <w:color w:val="00BB00"/>
+          <w:sz w:val="24"/>
+          <w:szCs w:val="24"/>
+        </w:rPr>
+        <w:t>*C. Dự án đang diễn ra đúng ngân sách và đúng tiến độ</w:t>
+      </w:r>
+    </w:p>
+    <w:p>
+      <w:r>
+        <w:rPr>
+          <w:sz w:val="24"/>
+          <w:szCs w:val="24"/>
+        </w:rPr>
+        <w:t>D. Dự án vượt ngân sách và chậm tiến độ</w:t>
+      </w:r>
+    </w:p>
+    <w:p/>
+    <w:p>
+      <w:r>
+        <w:rPr>
+          <w:sz w:val="24"/>
+          <w:szCs w:val="24"/>
+        </w:rPr>
+        <w:t>Question 16</w:t>
+      </w:r>
+    </w:p>
+    <w:p>
+      <w:r>
+        <w:rPr>
+          <w:b/>
+          <w:bCs/>
+          <w:sz w:val="24"/>
+          <w:szCs w:val="24"/>
+        </w:rPr>
+        <w:lastRenderedPageBreak/>
+        <w:t>Chỉ số Actual Cost (AC) dùng để đo lường giá trị nào trong quản lý dự án?</w:t>
+      </w:r>
+    </w:p>
+    <w:p>
+      <w:r>
+        <w:rPr>
+          <w:b/>
+          <w:bCs/>
+          <w:color w:val="00BB00"/>
+          <w:sz w:val="24"/>
+          <w:szCs w:val="24"/>
+        </w:rPr>
+        <w:t>*A. Chi phí thực tế chi trả cho công việc đã hoàn thành</w:t>
+      </w:r>
+    </w:p>
+    <w:p>
+      <w:r>
+        <w:rPr>
+          <w:sz w:val="24"/>
+          <w:szCs w:val="24"/>
+        </w:rPr>
+        <w:t>B. Chi phí dự kiến hoàn thành công việc</w:t>
+      </w:r>
+    </w:p>
+    <w:p>
+      <w:r>
+        <w:rPr>
+          <w:sz w:val="24"/>
+          <w:szCs w:val="24"/>
+        </w:rPr>
+        <w:t>C. Giá trị công việc đã hoàn thành đến thời điểm hiện tại</w:t>
+      </w:r>
+    </w:p>
+    <w:p>
+      <w:r>
+        <w:rPr>
+          <w:sz w:val="24"/>
+          <w:szCs w:val="24"/>
+        </w:rPr>
+        <w:t>D. Tổng ngân sách dự án</w:t>
+      </w:r>
+    </w:p>
+    <w:p/>
+    <w:p>
+      <w:r>
+        <w:rPr>
+          <w:sz w:val="24"/>
+          <w:szCs w:val="24"/>
+        </w:rPr>
+        <w:t>Question 17</w:t>
+      </w:r>
+    </w:p>
+    <w:p>
+      <w:r>
+        <w:rPr>
+          <w:b/>
+          <w:bCs/>
+          <w:sz w:val="24"/>
+          <w:szCs w:val="24"/>
+        </w:rPr>
+        <w:t>Cost Variance (CV) mang giá trị âm sẽ nói lên điều gì về việc chi tiêu trong dự án?</w:t>
+      </w:r>
+    </w:p>
+    <w:p>
+      <w:r>
+        <w:rPr>
+          <w:sz w:val="24"/>
+          <w:szCs w:val="24"/>
+        </w:rPr>
+        <w:t>A. Dự án tiết kiệm chi phí</w:t>
+      </w:r>
+    </w:p>
+    <w:p>
+      <w:r>
+        <w:rPr>
+          <w:sz w:val="24"/>
+          <w:szCs w:val="24"/>
+        </w:rPr>
+        <w:t>B. Dự án đúng ngân sách</w:t>
+      </w:r>
+    </w:p>
+    <w:p>
+      <w:r>
+        <w:rPr>
+          <w:sz w:val="24"/>
+          <w:szCs w:val="24"/>
+        </w:rPr>
+        <w:t>C. Dự án hoàn thành trước tiến độ</w:t>
+      </w:r>
+    </w:p>
+    <w:p>
+      <w:r>
+        <w:rPr>
+          <w:b/>
+          <w:bCs/>
+          <w:color w:val="00BB00"/>
+          <w:sz w:val="24"/>
+          <w:szCs w:val="24"/>
+        </w:rPr>
+        <w:t>*D. Dự án vượt ngân sách</w:t>
+      </w:r>
+    </w:p>
+    <w:p/>
+    <w:p>
+      <w:r>
+        <w:rPr>
+          <w:sz w:val="24"/>
+          <w:szCs w:val="24"/>
+        </w:rPr>
+        <w:t>Question 18</w:t>
+      </w:r>
+    </w:p>
+    <w:p>
+      <w:r>
+        <w:rPr>
+          <w:b/>
+          <w:bCs/>
+          <w:sz w:val="24"/>
+          <w:szCs w:val="24"/>
+        </w:rPr>
+        <w:t>Tần suất báo cáo tiến độ thường được quy định như thế nào?</w:t>
+      </w:r>
+    </w:p>
+    <w:p>
+      <w:r>
+        <w:rPr>
+          <w:sz w:val="24"/>
+          <w:szCs w:val="24"/>
+        </w:rPr>
+        <w:t>A. Báo cáo chỉ được gửi cho các bên liên quan vào cuối dự án</w:t>
+      </w:r>
+    </w:p>
+    <w:p>
+      <w:r>
+        <w:rPr>
+          <w:b/>
+          <w:bCs/>
+          <w:color w:val="00BB00"/>
+          <w:sz w:val="24"/>
+          <w:szCs w:val="24"/>
+        </w:rPr>
+        <w:t>*B. Tần suất báo cáo có thể là hàng tuần, hàng tháng hoặc theo từng giai đoạn quan trọng của dự án</w:t>
+      </w:r>
+    </w:p>
+    <w:p>
+      <w:r>
+        <w:rPr>
+          <w:sz w:val="24"/>
+          <w:szCs w:val="24"/>
+        </w:rPr>
+        <w:t>C. Báo cáo chỉ được thực hiện một lần duy nhất sau khi dự án hoàn thành</w:t>
+      </w:r>
+    </w:p>
+    <w:p>
+      <w:r>
+        <w:rPr>
+          <w:sz w:val="24"/>
+          <w:szCs w:val="24"/>
+        </w:rPr>
+        <w:t>D. Báo cáo chỉ được thực hiện khi có sự thay đổi lớn trong dự án</w:t>
+      </w:r>
+    </w:p>
+    <w:p/>
+    <w:p>
+      <w:r>
+        <w:rPr>
+          <w:sz w:val="24"/>
+          <w:szCs w:val="24"/>
+        </w:rPr>
+        <w:t>Question 19</w:t>
+      </w:r>
+    </w:p>
+    <w:p>
+      <w:r>
+        <w:rPr>
+          <w:b/>
+          <w:bCs/>
+          <w:sz w:val="24"/>
+          <w:szCs w:val="24"/>
+        </w:rPr>
+        <w:t>Nếu thời gian tồn đọng giảm đi, điều này thường cho thấy điều gì về tiến độ dự án?</w:t>
+      </w:r>
+    </w:p>
+    <w:p>
+      <w:r>
+        <w:rPr>
+          <w:b/>
+          <w:bCs/>
+          <w:color w:val="00BB00"/>
+          <w:sz w:val="24"/>
+          <w:szCs w:val="24"/>
+        </w:rPr>
+        <w:t>*A. Nhóm dự án xử lý vấn đề hiệu quả hơn</w:t>
+      </w:r>
+    </w:p>
+    <w:p>
+      <w:r>
+        <w:rPr>
+          <w:sz w:val="24"/>
+          <w:szCs w:val="24"/>
+        </w:rPr>
+        <w:t>B. Tăng số lượng vấn đề phát sinh</w:t>
+      </w:r>
+    </w:p>
+    <w:p>
+      <w:r>
+        <w:rPr>
+          <w:sz w:val="24"/>
+          <w:szCs w:val="24"/>
+        </w:rPr>
+        <w:t>C. Tỷ lệ thay đổi nhân sự cao</w:t>
+      </w:r>
+    </w:p>
+    <w:p>
+      <w:r>
+        <w:rPr>
+          <w:sz w:val="24"/>
+          <w:szCs w:val="24"/>
+        </w:rPr>
+        <w:t>D. Khả năng kiểm soát ngân sách kém</w:t>
+      </w:r>
+    </w:p>
+    <w:p/>
+    <w:p>
+      <w:r>
+        <w:rPr>
+          <w:sz w:val="24"/>
+          <w:szCs w:val="24"/>
+        </w:rPr>
+        <w:lastRenderedPageBreak/>
+        <w:t>Question 20</w:t>
+      </w:r>
+    </w:p>
+    <w:p>
+      <w:r>
+        <w:rPr>
+          <w:b/>
+          <w:bCs/>
+          <w:sz w:val="24"/>
+          <w:szCs w:val="24"/>
+        </w:rPr>
+        <w:t>Tỷ lệ thay đổi nhân sự cao trong báo cáo tiến độ có thể phản ánh điều gì về nhóm dự án?</w:t>
+      </w:r>
+    </w:p>
+    <w:p>
+      <w:r>
+        <w:rPr>
+          <w:b/>
+          <w:bCs/>
+          <w:color w:val="00BB00"/>
+          <w:sz w:val="24"/>
+          <w:szCs w:val="24"/>
+        </w:rPr>
+        <w:t>*A. Sự thiếu ổn định trong đội ngũ làm việc</w:t>
+      </w:r>
+    </w:p>
+    <w:p>
+      <w:r>
+        <w:rPr>
+          <w:sz w:val="24"/>
+          <w:szCs w:val="24"/>
+        </w:rPr>
+        <w:t>B. Khả năng hoàn thành dự án đúng hạn</w:t>
+      </w:r>
+    </w:p>
+    <w:p>
+      <w:r>
+        <w:rPr>
+          <w:sz w:val="24"/>
+          <w:szCs w:val="24"/>
+        </w:rPr>
+        <w:t>C. Tỷ lệ hoàn thành công việc cao</w:t>
+      </w:r>
+    </w:p>
+    <w:p>
+      <w:r>
+        <w:rPr>
+          <w:sz w:val="24"/>
+          <w:szCs w:val="24"/>
+        </w:rPr>
+        <w:t>D. Ngân sách được kiểm soát tốt</w:t>
+      </w:r>
+    </w:p>
+    <w:p/>
+    <w:p>
+      <w:r>
+        <w:rPr>
+          <w:sz w:val="24"/>
+          <w:szCs w:val="24"/>
+        </w:rPr>
+        <w:t>Question 21</w:t>
+      </w:r>
+    </w:p>
+    <w:p>
+      <w:r>
+        <w:rPr>
+          <w:b/>
+          <w:bCs/>
+          <w:sz w:val="24"/>
+          <w:szCs w:val="24"/>
+        </w:rPr>
+        <w:t>Báo cáo kết thúc dự án sẽ đề cập đến việc gì liên quan đến rủi ro trong suốt quá trình dự án?</w:t>
+      </w:r>
+    </w:p>
+    <w:p>
+      <w:r>
+        <w:rPr>
+          <w:sz w:val="24"/>
+          <w:szCs w:val="24"/>
+        </w:rPr>
+        <w:t>A. Những rủi ro tiềm ẩn chưa được nhận diện</w:t>
+      </w:r>
+    </w:p>
+    <w:p>
+      <w:r>
+        <w:rPr>
+          <w:sz w:val="24"/>
+          <w:szCs w:val="24"/>
+        </w:rPr>
+        <w:t>B. Các thay đổi trong kế hoạch quản lý rủi ro</w:t>
+      </w:r>
+    </w:p>
+    <w:p>
+      <w:r>
+        <w:rPr>
+          <w:sz w:val="24"/>
+          <w:szCs w:val="24"/>
+        </w:rPr>
+        <w:t>C. Tổng chi phí để giải quyết rủi ro</w:t>
+      </w:r>
+    </w:p>
+    <w:p>
+      <w:r>
+        <w:rPr>
+          <w:b/>
+          <w:bCs/>
+          <w:color w:val="00BB00"/>
+          <w:sz w:val="24"/>
+          <w:szCs w:val="24"/>
+        </w:rPr>
+        <w:t>*D. Các rủi ro phát sinh và cách thức xử lý</w:t>
+      </w:r>
+    </w:p>
+    <w:p/>
+    <w:p>
+      <w:r>
+        <w:rPr>
+          <w:sz w:val="24"/>
+          <w:szCs w:val="24"/>
+        </w:rPr>
+        <w:t>Question 22</w:t>
+      </w:r>
+    </w:p>
+    <w:p>
+      <w:r>
+        <w:rPr>
+          <w:b/>
+          <w:bCs/>
+          <w:sz w:val="24"/>
+          <w:szCs w:val="24"/>
+        </w:rPr>
+        <w:t>CPI = 1 phản ánh gì về tình hình chi phí dự án?</w:t>
+      </w:r>
+    </w:p>
+    <w:p>
+      <w:r>
+        <w:rPr>
+          <w:sz w:val="24"/>
+          <w:szCs w:val="24"/>
+        </w:rPr>
+        <w:t>A. Dự án đang hoàn thành chậm tiến độ</w:t>
+      </w:r>
+    </w:p>
+    <w:p>
+      <w:r>
+        <w:rPr>
+          <w:sz w:val="24"/>
+          <w:szCs w:val="24"/>
+        </w:rPr>
+        <w:t>B. Dự án đang tiết kiệm chi phí</w:t>
+      </w:r>
+    </w:p>
+    <w:p>
+      <w:r>
+        <w:rPr>
+          <w:b/>
+          <w:bCs/>
+          <w:color w:val="00BB00"/>
+          <w:sz w:val="24"/>
+          <w:szCs w:val="24"/>
+        </w:rPr>
+        <w:t>*C. Dự án đang đạt đúng ngân sách</w:t>
+      </w:r>
+    </w:p>
+    <w:p>
+      <w:r>
+        <w:rPr>
+          <w:sz w:val="24"/>
+          <w:szCs w:val="24"/>
+        </w:rPr>
+        <w:t>D. Dự án đang vượt ngân sách</w:t>
+      </w:r>
+    </w:p>
+    <w:p/>
+    <w:p>
+      <w:r>
+        <w:rPr>
+          <w:sz w:val="24"/>
+          <w:szCs w:val="24"/>
+        </w:rPr>
+        <w:t>Question 23</w:t>
+      </w:r>
+    </w:p>
+    <w:p>
+      <w:r>
+        <w:rPr>
+          <w:b/>
+          <w:bCs/>
+          <w:sz w:val="24"/>
+          <w:szCs w:val="24"/>
+        </w:rPr>
+        <w:t>Khi Cost Performance Index (CPI) nhỏ hơn 1, điều này nói lên vấn đề gì của việc sử dụng ngân sách dự án?</w:t>
+      </w:r>
+    </w:p>
+    <w:p>
+      <w:r>
+        <w:rPr>
+          <w:sz w:val="24"/>
+          <w:szCs w:val="24"/>
+        </w:rPr>
+        <w:t>A. Dự án tiết kiệm chi phí</w:t>
+      </w:r>
+    </w:p>
+    <w:p>
+      <w:r>
+        <w:rPr>
+          <w:b/>
+          <w:bCs/>
+          <w:color w:val="00BB00"/>
+          <w:sz w:val="24"/>
+          <w:szCs w:val="24"/>
+        </w:rPr>
+        <w:t>*B. Dự án vượt ngân sách</w:t>
+      </w:r>
+    </w:p>
+    <w:p>
+      <w:r>
+        <w:rPr>
+          <w:sz w:val="24"/>
+          <w:szCs w:val="24"/>
+        </w:rPr>
+        <w:t>C. Dự án hoàn thành chậm tiến độ</w:t>
+      </w:r>
+    </w:p>
+    <w:p>
+      <w:r>
+        <w:rPr>
+          <w:sz w:val="24"/>
+          <w:szCs w:val="24"/>
+        </w:rPr>
+        <w:t>D. Dự án đúng ngân sách</w:t>
+      </w:r>
+    </w:p>
+    <w:p/>
+    <w:p>
+      <w:r>
+        <w:rPr>
+          <w:sz w:val="24"/>
+          <w:szCs w:val="24"/>
+        </w:rPr>
+        <w:t>Question 24</w:t>
+      </w:r>
+    </w:p>
+    <w:p>
+      <w:r>
+        <w:rPr>
+          <w:b/>
+          <w:bCs/>
+          <w:sz w:val="24"/>
+          <w:szCs w:val="24"/>
+        </w:rPr>
+        <w:t>Với EV = 150, AC = 180 và PV = 200, dự án đang ở trạng thái nào dưới đây?</w:t>
+      </w:r>
+    </w:p>
+    <w:p>
+      <w:r>
+        <w:rPr>
+          <w:sz w:val="24"/>
+          <w:szCs w:val="24"/>
+        </w:rPr>
+        <w:t>A. Dự án tiết kiệm chi phí và nhanh hơn tiến độ</w:t>
+      </w:r>
+    </w:p>
+    <w:p>
+      <w:r>
+        <w:rPr>
+          <w:b/>
+          <w:bCs/>
+          <w:color w:val="00BB00"/>
+          <w:sz w:val="24"/>
+          <w:szCs w:val="24"/>
+        </w:rPr>
+        <w:t>*B. Dự án vượt ngân sách và tiến độ chậm</w:t>
+      </w:r>
+    </w:p>
+    <w:p>
+      <w:r>
+        <w:rPr>
+          <w:sz w:val="24"/>
+          <w:szCs w:val="24"/>
+        </w:rPr>
+        <w:t>C. Dự án vượt ngân sách và hoàn thành đúng tiến độ</w:t>
+      </w:r>
+    </w:p>
+    <w:p>
+      <w:r>
+        <w:rPr>
+          <w:sz w:val="24"/>
+          <w:szCs w:val="24"/>
+        </w:rPr>
+        <w:t>D. Dự án đúng tiến độ và vượt ngân sách</w:t>
+      </w:r>
+    </w:p>
+    <w:p/>
+    <w:p>
+      <w:r>
+        <w:rPr>
+          <w:sz w:val="24"/>
+          <w:szCs w:val="24"/>
+        </w:rPr>
+        <w:t>Question 25</w:t>
+      </w:r>
+    </w:p>
+    <w:p>
+      <w:r>
+        <w:rPr>
+          <w:b/>
+          <w:bCs/>
+          <w:sz w:val="24"/>
+          <w:szCs w:val="24"/>
+        </w:rPr>
+        <w:t>PV (Planned Value) dùng để đo lường giá trị nào trong quản lý dự án?</w:t>
+      </w:r>
+    </w:p>
+    <w:p>
+      <w:r>
+        <w:rPr>
+          <w:b/>
+          <w:bCs/>
+          <w:color w:val="00BB00"/>
+          <w:sz w:val="24"/>
+          <w:szCs w:val="24"/>
+        </w:rPr>
+        <w:t>*A. Giá trị dự kiến của công việc cần hoàn thành theo kế hoạch</w:t>
+      </w:r>
+    </w:p>
+    <w:p>
+      <w:r>
+        <w:rPr>
+          <w:sz w:val="24"/>
+          <w:szCs w:val="24"/>
+        </w:rPr>
+        <w:t>B. Giá trị thực tế chi phí đã chi trả</w:t>
+      </w:r>
+    </w:p>
+    <w:p>
+      <w:r>
+        <w:rPr>
+          <w:sz w:val="24"/>
+          <w:szCs w:val="24"/>
+        </w:rPr>
+        <w:t>C. Giá trị công việc đã hoàn thành</w:t>
+      </w:r>
+    </w:p>
+    <w:p>
+      <w:r>
+        <w:rPr>
+          <w:sz w:val="24"/>
+          <w:szCs w:val="24"/>
+        </w:rPr>
+        <w:t>D. Giá trị công việc đã hoàn thành</w:t>
+      </w:r>
+    </w:p>
+    <w:p/>
+    <w:p>
+      <w:r>
+        <w:rPr>
+          <w:sz w:val="24"/>
+          <w:szCs w:val="24"/>
+        </w:rPr>
+        <w:t>Question 26</w:t>
+      </w:r>
+    </w:p>
+    <w:p>
+      <w:r>
+        <w:rPr>
+          <w:b/>
+          <w:bCs/>
+          <w:sz w:val="24"/>
+          <w:szCs w:val="24"/>
+        </w:rPr>
+        <w:t>Trong công thức TCPI, giá trị BAC đại diện cho yếu tố nào của ngân sách dự án?</w:t>
+      </w:r>
+    </w:p>
+    <w:p>
+      <w:r>
+        <w:rPr>
+          <w:sz w:val="24"/>
+          <w:szCs w:val="24"/>
+        </w:rPr>
+        <w:t>A. Giá trị công việc hoàn thành</w:t>
+      </w:r>
+    </w:p>
+    <w:p>
+      <w:r>
+        <w:rPr>
+          <w:b/>
+          <w:bCs/>
+          <w:color w:val="00BB00"/>
+          <w:sz w:val="24"/>
+          <w:szCs w:val="24"/>
+        </w:rPr>
+        <w:t>*B. Ngân sách dự kiến để hoàn thành dự án</w:t>
+      </w:r>
+    </w:p>
+    <w:p>
+      <w:r>
+        <w:rPr>
+          <w:sz w:val="24"/>
+          <w:szCs w:val="24"/>
+        </w:rPr>
+        <w:t>C. Chi phí thực tế đã chi trả</w:t>
+      </w:r>
+    </w:p>
+    <w:p>
+      <w:r>
+        <w:rPr>
+          <w:sz w:val="24"/>
+          <w:szCs w:val="24"/>
+        </w:rPr>
+        <w:t>D. Tổng chi phí của dự án</w:t>
+      </w:r>
+    </w:p>
+    <w:p/>
+    <w:p>
+      <w:r>
+        <w:rPr>
+          <w:sz w:val="24"/>
+          <w:szCs w:val="24"/>
+        </w:rPr>
+        <w:t>Question 27</w:t>
+      </w:r>
+    </w:p>
+    <w:p>
+      <w:r>
+        <w:rPr>
+          <w:b/>
+          <w:bCs/>
+          <w:sz w:val="24"/>
+          <w:szCs w:val="24"/>
+        </w:rPr>
+        <w:t>Nếu SPI &gt; 1, điều này cho thấy gì về tiến độ dự án?</w:t>
+      </w:r>
+    </w:p>
+    <w:p>
+      <w:r>
+        <w:rPr>
+          <w:sz w:val="24"/>
+          <w:szCs w:val="24"/>
+        </w:rPr>
+        <w:t>A. Dự án đang đạt đúng ngân sách</w:t>
+      </w:r>
+    </w:p>
+    <w:p>
+      <w:r>
+        <w:rPr>
+          <w:sz w:val="24"/>
+          <w:szCs w:val="24"/>
+        </w:rPr>
+        <w:t>B. Dự án đang vượt ngân sách</w:t>
+      </w:r>
+    </w:p>
+    <w:p>
+      <w:r>
+        <w:rPr>
+          <w:sz w:val="24"/>
+          <w:szCs w:val="24"/>
+        </w:rPr>
+        <w:t>C. Dự án đang chậm tiến độ</w:t>
+      </w:r>
+    </w:p>
+    <w:p>
+      <w:r>
+        <w:rPr>
+          <w:b/>
+          <w:bCs/>
+          <w:color w:val="00BB00"/>
+          <w:sz w:val="24"/>
+          <w:szCs w:val="24"/>
+        </w:rPr>
+        <w:lastRenderedPageBreak/>
+        <w:t>*D. Dự án đang hoàn thành nhanh hơn kế hoạch</w:t>
+      </w:r>
+    </w:p>
+    <w:p/>
+    <w:p>
+      <w:r>
+        <w:rPr>
+          <w:sz w:val="24"/>
+          <w:szCs w:val="24"/>
+        </w:rPr>
+        <w:t>Question 28</w:t>
+      </w:r>
+    </w:p>
+    <w:p>
+      <w:r>
+        <w:rPr>
+          <w:b/>
+          <w:bCs/>
+          <w:sz w:val="24"/>
+          <w:szCs w:val="24"/>
+        </w:rPr>
+        <w:t>SV có giá trị dương nói lên điều gì về mức độ hoàn thành công việc theo kế hoạch?</w:t>
+      </w:r>
+    </w:p>
+    <w:p>
+      <w:r>
+        <w:rPr>
+          <w:b/>
+          <w:bCs/>
+          <w:color w:val="00BB00"/>
+          <w:sz w:val="24"/>
+          <w:szCs w:val="24"/>
+        </w:rPr>
+        <w:t>*A. Dự án hoàn thành nhanh hơn kế hoạch</w:t>
+      </w:r>
+    </w:p>
+    <w:p>
+      <w:r>
+        <w:rPr>
+          <w:sz w:val="24"/>
+          <w:szCs w:val="24"/>
+        </w:rPr>
+        <w:t>B. Dự án vượt quá ngân sách</w:t>
+      </w:r>
+    </w:p>
+    <w:p>
+      <w:r>
+        <w:rPr>
+          <w:sz w:val="24"/>
+          <w:szCs w:val="24"/>
+        </w:rPr>
+        <w:t>C. Dự án chi phí vượt ngân sách</w:t>
+      </w:r>
+    </w:p>
+    <w:p>
+      <w:r>
+        <w:rPr>
+          <w:sz w:val="24"/>
+          <w:szCs w:val="24"/>
+        </w:rPr>
+        <w:t>D. Dự án chậm tiến độ</w:t>
+      </w:r>
+    </w:p>
+    <w:p/>
+    <w:p>
+      <w:pPr>
+        <w:pStyle w:val="Heading3"/>
+        <w:textAlignment w:val="top"/>
+        <w:rPr>
+          <w:rFonts w:ascii="Cambria" w:hAnsi="Cambria"/>
+          <w:b w:val="0"/>
+          <w:bCs w:val="0"/>
+          <w:color w:val="000000"/>
+          <w:sz w:val="24"/>
+          <w:szCs w:val="24"/>
+        </w:rPr>
+      </w:pPr>
+      <w:r>
+        <w:rPr>
+          <w:rFonts w:ascii="Cambria" w:hAnsi="Cambria"/>
+          <w:b w:val="0"/>
+          <w:bCs w:val="0"/>
+          <w:color w:val="000000"/>
+          <w:sz w:val="24"/>
+          <w:szCs w:val="24"/>
+        </w:rPr>
+        <w:t>Question 29</w:t>
+      </w:r>
+    </w:p>
+    <w:p>
+      <w:pPr>
+        <w:pStyle w:val="question-text"/>
+        <w:spacing w:before="180" w:beforeAutospacing="0" w:after="180" w:afterAutospacing="0"/>
+        <w:textAlignment w:val="top"/>
+        <w:rPr>
+          <w:rFonts w:ascii="Cambria" w:hAnsi="Cambria"/>
+          <w:b/>
+          <w:bCs/>
+          <w:color w:val="000000"/>
+        </w:rPr>
+      </w:pPr>
+      <w:r>
+        <w:rPr>
+          <w:rFonts w:ascii="Cambria" w:hAnsi="Cambria"/>
+          <w:b/>
+          <w:bCs/>
+          <w:color w:val="000000"/>
+        </w:rPr>
+        <w:t>Chỉ số nào dùng để đo lường hiệu suất chi phí của dự án?</w:t>
+      </w:r>
+    </w:p>
+    <w:p>
+      <w:pPr>
+        <w:pStyle w:val="answer"/>
+        <w:spacing w:before="75" w:beforeAutospacing="0" w:after="75" w:afterAutospacing="0"/>
+        <w:textAlignment w:val="top"/>
+        <w:rPr>
+          <w:rFonts w:ascii="Cambria" w:hAnsi="Cambria"/>
+          <w:color w:val="000000"/>
+          <w:sz w:val="21"/>
+          <w:szCs w:val="21"/>
+        </w:rPr>
+      </w:pPr>
+      <w:r>
+        <w:rPr>
+          <w:rFonts w:ascii="Cambria" w:hAnsi="Cambria"/>
+          <w:color w:val="000000"/>
+          <w:sz w:val="21"/>
+          <w:szCs w:val="21"/>
+        </w:rPr>
+        <w:t>A. EV</w:t>
+      </w:r>
+    </w:p>
+    <w:p>
+      <w:pPr>
+        <w:pStyle w:val="answer"/>
+        <w:spacing w:before="75" w:beforeAutospacing="0" w:after="75" w:afterAutospacing="0"/>
+        <w:textAlignment w:val="top"/>
+        <w:rPr>
+          <w:rFonts w:ascii="Cambria" w:hAnsi="Cambria"/>
+          <w:color w:val="000000"/>
+          <w:sz w:val="21"/>
+          <w:szCs w:val="21"/>
+        </w:rPr>
+      </w:pPr>
+      <w:r>
+        <w:rPr>
+          <w:rFonts w:ascii="Cambria" w:hAnsi="Cambria"/>
+          <w:color w:val="000000"/>
+          <w:sz w:val="21"/>
+          <w:szCs w:val="21"/>
+        </w:rPr>
+        <w:t>B. PV</w:t>
+      </w:r>
+    </w:p>
+    <w:p>
+      <w:pPr>
+        <w:pStyle w:val="answer"/>
+        <w:spacing w:before="75" w:beforeAutospacing="0" w:after="75" w:afterAutospacing="0"/>
+        <w:textAlignment w:val="top"/>
+        <w:rPr>
+          <w:rFonts w:ascii="Cambria" w:hAnsi="Cambria"/>
+          <w:b/>
+          <w:bCs/>
+          <w:color w:val="008000"/>
+          <w:sz w:val="21"/>
+          <w:szCs w:val="21"/>
+        </w:rPr>
+      </w:pPr>
+      <w:r>
+        <w:rPr>
+          <w:rFonts w:ascii="Cambria" w:hAnsi="Cambria"/>
+          <w:b/>
+          <w:bCs/>
+          <w:color w:val="008000"/>
+          <w:sz w:val="21"/>
+          <w:szCs w:val="21"/>
+        </w:rPr>
+        <w:t>*C. CPI</w:t>
+      </w:r>
+    </w:p>
+    <w:p>
+      <w:pPr>
+        <w:pStyle w:val="answer"/>
+        <w:spacing w:before="75" w:beforeAutospacing="0" w:after="75" w:afterAutospacing="0"/>
+        <w:textAlignment w:val="top"/>
+        <w:rPr>
+          <w:rFonts w:ascii="Cambria" w:hAnsi="Cambria"/>
+          <w:color w:val="000000"/>
+          <w:sz w:val="21"/>
+          <w:szCs w:val="21"/>
+        </w:rPr>
+      </w:pPr>
+      <w:r>
+        <w:rPr>
+          <w:rFonts w:ascii="Cambria" w:hAnsi="Cambria"/>
+          <w:color w:val="000000"/>
+          <w:sz w:val="21"/>
+          <w:szCs w:val="21"/>
+        </w:rPr>
+        <w:t>D. AC</w:t>
+      </w:r>
+    </w:p>
+    <w:p>
+      <w:pPr>
+        <w:pStyle w:val="Heading3"/>
+        <w:textAlignment w:val="top"/>
+        <w:rPr>
+          <w:rFonts w:ascii="Cambria" w:hAnsi="Cambria"/>
+          <w:b w:val="0"/>
+          <w:bCs w:val="0"/>
+          <w:color w:val="000000"/>
+          <w:sz w:val="24"/>
+          <w:szCs w:val="24"/>
+        </w:rPr>
+      </w:pPr>
+      <w:r>
+        <w:rPr>
+          <w:rFonts w:ascii="Cambria" w:hAnsi="Cambria"/>
+          <w:b w:val="0"/>
+          <w:bCs w:val="0"/>
+          <w:color w:val="000000"/>
+          <w:sz w:val="24"/>
+          <w:szCs w:val="24"/>
+        </w:rPr>
+        <w:t>Question 30</w:t>
+      </w:r>
+    </w:p>
+    <w:p>
+      <w:pPr>
+        <w:pStyle w:val="question-text"/>
+        <w:spacing w:before="180" w:beforeAutospacing="0" w:after="180" w:afterAutospacing="0"/>
+        <w:textAlignment w:val="top"/>
+        <w:rPr>
+          <w:rFonts w:ascii="Cambria" w:hAnsi="Cambria"/>
+          <w:b/>
+          <w:bCs/>
+          <w:color w:val="000000"/>
+        </w:rPr>
+      </w:pPr>
+      <w:r>
+        <w:rPr>
+          <w:rFonts w:ascii="Cambria" w:hAnsi="Cambria"/>
+          <w:b/>
+          <w:bCs/>
+          <w:color w:val="000000"/>
+        </w:rPr>
+        <w:t>Earned Value (EV) giúp phản ánh vấn đề gì trong quản lý dự án?</w:t>
+      </w:r>
+    </w:p>
+    <w:p>
+      <w:pPr>
+        <w:pStyle w:val="answer"/>
+        <w:spacing w:before="75" w:beforeAutospacing="0" w:after="75" w:afterAutospacing="0"/>
+        <w:textAlignment w:val="top"/>
+        <w:rPr>
+          <w:rFonts w:ascii="Cambria" w:hAnsi="Cambria"/>
+          <w:color w:val="000000"/>
+          <w:sz w:val="21"/>
+          <w:szCs w:val="21"/>
+        </w:rPr>
+      </w:pPr>
+      <w:r>
+        <w:rPr>
+          <w:rFonts w:ascii="Cambria" w:hAnsi="Cambria"/>
+          <w:color w:val="000000"/>
+          <w:sz w:val="21"/>
+          <w:szCs w:val="21"/>
+        </w:rPr>
+        <w:t>A. Hiệu suất chi phí của dự án</w:t>
+      </w:r>
+    </w:p>
+    <w:p>
+      <w:pPr>
+        <w:pStyle w:val="answer"/>
+        <w:spacing w:before="75" w:beforeAutospacing="0" w:after="75" w:afterAutospacing="0"/>
+        <w:textAlignment w:val="top"/>
+        <w:rPr>
+          <w:rFonts w:ascii="Cambria" w:hAnsi="Cambria"/>
+          <w:color w:val="000000"/>
+          <w:sz w:val="21"/>
+          <w:szCs w:val="21"/>
+        </w:rPr>
+      </w:pPr>
+      <w:r>
+        <w:rPr>
+          <w:rFonts w:ascii="Cambria" w:hAnsi="Cambria"/>
+          <w:color w:val="000000"/>
+          <w:sz w:val="21"/>
+          <w:szCs w:val="21"/>
+        </w:rPr>
+        <w:t>B. Ngân sách của dự án</w:t>
+      </w:r>
+    </w:p>
+    <w:p>
+      <w:pPr>
+        <w:pStyle w:val="answer"/>
+        <w:spacing w:before="75" w:beforeAutospacing="0" w:after="75" w:afterAutospacing="0"/>
+        <w:textAlignment w:val="top"/>
+        <w:rPr>
+          <w:rFonts w:ascii="Cambria" w:hAnsi="Cambria"/>
+          <w:b/>
+          <w:bCs/>
+          <w:color w:val="008000"/>
+          <w:sz w:val="21"/>
+          <w:szCs w:val="21"/>
+        </w:rPr>
+      </w:pPr>
+      <w:r>
+        <w:rPr>
+          <w:rFonts w:ascii="Cambria" w:hAnsi="Cambria"/>
+          <w:b/>
+          <w:bCs/>
+          <w:color w:val="008000"/>
+          <w:sz w:val="21"/>
+          <w:szCs w:val="21"/>
+        </w:rPr>
+        <w:t>*C. Mức độ hoàn thành công việc tính đến thời điểm hiện tại</w:t>
+      </w:r>
+    </w:p>
+    <w:p>
+      <w:pPr>
+        <w:pStyle w:val="answer"/>
+        <w:spacing w:before="75" w:beforeAutospacing="0" w:after="75" w:afterAutospacing="0"/>
+        <w:textAlignment w:val="top"/>
+        <w:rPr>
+          <w:rFonts w:ascii="Cambria" w:hAnsi="Cambria"/>
+          <w:color w:val="000000"/>
+          <w:sz w:val="21"/>
+          <w:szCs w:val="21"/>
+        </w:rPr>
+      </w:pPr>
+      <w:r>
+        <w:rPr>
+          <w:rFonts w:ascii="Cambria" w:hAnsi="Cambria"/>
+          <w:color w:val="000000"/>
+          <w:sz w:val="21"/>
+          <w:szCs w:val="21"/>
+        </w:rPr>
+        <w:t>D. Tỷ lệ chi phí và tiến độ của dự án</w:t>
+      </w:r>
+    </w:p>
+    <w:p>
+      <w:pPr>
+        <w:jc w:val="center"/>
+        <w:rPr>
+          <w:b/>
+          <w:bCs/>
+          <w:sz w:val="40"/>
+          <w:szCs w:val="40"/>
+          <w:lang w:val="vi-VN"/>
+        </w:rPr>
+      </w:pPr>
+      <w:r>
+        <w:rPr>
+          <w:b/>
+          <w:bCs/>
+          <w:sz w:val="40"/>
+          <w:szCs w:val="40"/>
+          <w:lang w:val="vi-VN"/>
+        </w:rPr>
+        <w:t>Bài 7</w:t>
+      </w:r>
+    </w:p>
+    <w:p>
+      <w:pPr>
+        <w:spacing w:after="240" w:line="240" w:lineRule="auto"/>
+        <w:rPr>
+          <w:rFonts w:ascii="Times New Roman" w:eastAsia="Times New Roman" w:hAnsi="Times New Roman" w:cs="Times New Roman"/>
+          <w:sz w:val="24"/>
+          <w:szCs w:val="24"/>
+        </w:rPr>
+      </w:pPr>
+      <w:r>
+        <w:rPr>
+          <w:rFonts w:ascii="Times New Roman" w:eastAsia="Times New Roman" w:hAnsi="Times New Roman" w:cs="Times New Roman"/>
+          <w:b/>
+          <w:bCs/>
+          <w:sz w:val="24"/>
+          <w:szCs w:val="24"/>
+        </w:rPr>
+        <w:t>Question 1</w:t>
+      </w:r>
+      <w:r>
+        <w:rPr>
+          <w:rFonts w:ascii="Times New Roman" w:eastAsia="Times New Roman" w:hAnsi="Times New Roman" w:cs="Times New Roman"/>
+          <w:sz w:val="24"/>
+          <w:szCs w:val="24"/>
+        </w:rPr>
+        <w:br/>
+      </w:r>
+      <w:r>
+        <w:rPr>
+          <w:rFonts w:ascii="Times New Roman" w:eastAsia="Times New Roman" w:hAnsi="Times New Roman" w:cs="Times New Roman"/>
+          <w:sz w:val="24"/>
+          <w:szCs w:val="24"/>
+        </w:rPr>
+        <w:br/>
+      </w:r>
+      <w:r>
+        <w:rPr>
+          <w:rFonts w:ascii="Times New Roman" w:eastAsia="Times New Roman" w:hAnsi="Times New Roman" w:cs="Times New Roman"/>
+          <w:b/>
+          <w:bCs/>
+          <w:sz w:val="24"/>
+          <w:szCs w:val="24"/>
+        </w:rPr>
+        <w:t>Đàm phán trong quản lý dự án phần mềm là gì?</w:t>
+      </w:r>
+      <w:r>
+        <w:rPr>
+          <w:rFonts w:ascii="Times New Roman" w:eastAsia="Times New Roman" w:hAnsi="Times New Roman" w:cs="Times New Roman"/>
+          <w:sz w:val="24"/>
+          <w:szCs w:val="24"/>
+        </w:rPr>
+        <w:br/>
+      </w:r>
+      <w:r>
+        <w:rPr>
+          <w:rFonts w:ascii="Times New Roman" w:eastAsia="Times New Roman" w:hAnsi="Times New Roman" w:cs="Times New Roman"/>
+          <w:sz w:val="24"/>
+          <w:szCs w:val="24"/>
+        </w:rPr>
+        <w:br/>
+        <w:t>A. Là việc giám sát tiến độ thực hiện dự án</w:t>
+      </w:r>
+      <w:r>
+        <w:rPr>
+          <w:rFonts w:ascii="Times New Roman" w:eastAsia="Times New Roman" w:hAnsi="Times New Roman" w:cs="Times New Roman"/>
+          <w:sz w:val="24"/>
+          <w:szCs w:val="24"/>
+        </w:rPr>
+        <w:br/>
+        <w:t>B. Là việc giải quyết các vấn đề kỹ thuật</w:t>
+      </w:r>
+      <w:r>
+        <w:rPr>
+          <w:rFonts w:ascii="Times New Roman" w:eastAsia="Times New Roman" w:hAnsi="Times New Roman" w:cs="Times New Roman"/>
+          <w:sz w:val="24"/>
+          <w:szCs w:val="24"/>
+        </w:rPr>
+        <w:br/>
+        <w:t>C. Là việc thuyết phục các bên chia sẻ ngân sách dự án</w:t>
+      </w:r>
+      <w:r>
+        <w:rPr>
+          <w:rFonts w:ascii="Times New Roman" w:eastAsia="Times New Roman" w:hAnsi="Times New Roman" w:cs="Times New Roman"/>
+          <w:sz w:val="24"/>
+          <w:szCs w:val="24"/>
+        </w:rPr>
+        <w:br/>
+      </w:r>
+      <w:r>
+        <w:rPr>
+          <w:rFonts w:ascii="Times New Roman" w:eastAsia="Times New Roman" w:hAnsi="Times New Roman" w:cs="Times New Roman"/>
+          <w:b/>
+          <w:bCs/>
+          <w:color w:val="008000"/>
+          <w:sz w:val="24"/>
+          <w:szCs w:val="24"/>
+        </w:rPr>
+        <w:t>*D. Là việc tìm kiếm các giải pháp thỏa đáng cho các bên liên quan</w:t>
+      </w:r>
+      <w:r>
+        <w:rPr>
+          <w:rFonts w:ascii="Times New Roman" w:eastAsia="Times New Roman" w:hAnsi="Times New Roman" w:cs="Times New Roman"/>
+          <w:sz w:val="24"/>
+          <w:szCs w:val="24"/>
+        </w:rPr>
+        <w:br/>
+      </w:r>
+      <w:r>
+        <w:rPr>
+          <w:rFonts w:ascii="Times New Roman" w:eastAsia="Times New Roman" w:hAnsi="Times New Roman" w:cs="Times New Roman"/>
+          <w:sz w:val="24"/>
+          <w:szCs w:val="24"/>
+        </w:rPr>
+        <w:br/>
+      </w:r>
+      <w:r>
+        <w:rPr>
+          <w:rFonts w:ascii="Times New Roman" w:eastAsia="Times New Roman" w:hAnsi="Times New Roman" w:cs="Times New Roman"/>
+          <w:b/>
+          <w:bCs/>
+          <w:sz w:val="24"/>
+          <w:szCs w:val="24"/>
+        </w:rPr>
+        <w:t>Question 2</w:t>
+      </w:r>
+      <w:r>
+        <w:rPr>
+          <w:rFonts w:ascii="Times New Roman" w:eastAsia="Times New Roman" w:hAnsi="Times New Roman" w:cs="Times New Roman"/>
+          <w:sz w:val="24"/>
+          <w:szCs w:val="24"/>
+        </w:rPr>
+        <w:br/>
+      </w:r>
+      <w:r>
+        <w:rPr>
+          <w:rFonts w:ascii="Times New Roman" w:eastAsia="Times New Roman" w:hAnsi="Times New Roman" w:cs="Times New Roman"/>
+          <w:sz w:val="24"/>
+          <w:szCs w:val="24"/>
+        </w:rPr>
+        <w:br/>
+      </w:r>
+      <w:r>
+        <w:rPr>
+          <w:rFonts w:ascii="Times New Roman" w:eastAsia="Times New Roman" w:hAnsi="Times New Roman" w:cs="Times New Roman"/>
+          <w:b/>
+          <w:bCs/>
+          <w:sz w:val="24"/>
+          <w:szCs w:val="24"/>
+        </w:rPr>
+        <w:lastRenderedPageBreak/>
+        <w:t>Kỹ năng giải quyết xung đột giúp ích gì trong quản lý dự án phần mềm?</w:t>
+      </w:r>
+      <w:r>
+        <w:rPr>
+          <w:rFonts w:ascii="Times New Roman" w:eastAsia="Times New Roman" w:hAnsi="Times New Roman" w:cs="Times New Roman"/>
+          <w:sz w:val="24"/>
+          <w:szCs w:val="24"/>
+        </w:rPr>
+        <w:br/>
+      </w:r>
+      <w:r>
+        <w:rPr>
+          <w:rFonts w:ascii="Times New Roman" w:eastAsia="Times New Roman" w:hAnsi="Times New Roman" w:cs="Times New Roman"/>
+          <w:sz w:val="24"/>
+          <w:szCs w:val="24"/>
+        </w:rPr>
+        <w:br/>
+      </w:r>
+      <w:r>
+        <w:rPr>
+          <w:rFonts w:ascii="Times New Roman" w:eastAsia="Times New Roman" w:hAnsi="Times New Roman" w:cs="Times New Roman"/>
+          <w:b/>
+          <w:bCs/>
+          <w:color w:val="008000"/>
+          <w:sz w:val="24"/>
+          <w:szCs w:val="24"/>
+        </w:rPr>
+        <w:t>*A. Xử lý hiệu quả các vấn đề phát sinh giữa các thành viên trong nhóm</w:t>
+      </w:r>
+      <w:r>
+        <w:rPr>
+          <w:rFonts w:ascii="Times New Roman" w:eastAsia="Times New Roman" w:hAnsi="Times New Roman" w:cs="Times New Roman"/>
+          <w:sz w:val="24"/>
+          <w:szCs w:val="24"/>
+        </w:rPr>
+        <w:br/>
+        <w:t>B. Đưa ra quyết định về tài chính dự án</w:t>
+      </w:r>
+      <w:r>
+        <w:rPr>
+          <w:rFonts w:ascii="Times New Roman" w:eastAsia="Times New Roman" w:hAnsi="Times New Roman" w:cs="Times New Roman"/>
+          <w:sz w:val="24"/>
+          <w:szCs w:val="24"/>
+        </w:rPr>
+        <w:br/>
+        <w:t>C. Đảm bảo tất cả các thành viên trong nhóm đồng ý với một giải pháp duy nhất</w:t>
+      </w:r>
+      <w:r>
+        <w:rPr>
+          <w:rFonts w:ascii="Times New Roman" w:eastAsia="Times New Roman" w:hAnsi="Times New Roman" w:cs="Times New Roman"/>
+          <w:sz w:val="24"/>
+          <w:szCs w:val="24"/>
+        </w:rPr>
+        <w:br/>
+        <w:t>D. Xây dựng chiến lược phát triển dự án</w:t>
+      </w:r>
+      <w:r>
+        <w:rPr>
+          <w:rFonts w:ascii="Times New Roman" w:eastAsia="Times New Roman" w:hAnsi="Times New Roman" w:cs="Times New Roman"/>
+          <w:sz w:val="24"/>
+          <w:szCs w:val="24"/>
+        </w:rPr>
+        <w:br/>
+      </w:r>
+      <w:r>
+        <w:rPr>
+          <w:rFonts w:ascii="Times New Roman" w:eastAsia="Times New Roman" w:hAnsi="Times New Roman" w:cs="Times New Roman"/>
+          <w:sz w:val="24"/>
+          <w:szCs w:val="24"/>
+        </w:rPr>
+        <w:br/>
+      </w:r>
+      <w:r>
+        <w:rPr>
+          <w:rFonts w:ascii="Times New Roman" w:eastAsia="Times New Roman" w:hAnsi="Times New Roman" w:cs="Times New Roman"/>
+          <w:b/>
+          <w:bCs/>
+          <w:sz w:val="24"/>
+          <w:szCs w:val="24"/>
+        </w:rPr>
+        <w:t>Question 3</w:t>
+      </w:r>
+      <w:r>
+        <w:rPr>
+          <w:rFonts w:ascii="Times New Roman" w:eastAsia="Times New Roman" w:hAnsi="Times New Roman" w:cs="Times New Roman"/>
+          <w:sz w:val="24"/>
+          <w:szCs w:val="24"/>
+        </w:rPr>
+        <w:br/>
+      </w:r>
+      <w:r>
+        <w:rPr>
+          <w:rFonts w:ascii="Times New Roman" w:eastAsia="Times New Roman" w:hAnsi="Times New Roman" w:cs="Times New Roman"/>
+          <w:sz w:val="24"/>
+          <w:szCs w:val="24"/>
+        </w:rPr>
+        <w:br/>
+      </w:r>
+      <w:r>
+        <w:rPr>
+          <w:rFonts w:ascii="Times New Roman" w:eastAsia="Times New Roman" w:hAnsi="Times New Roman" w:cs="Times New Roman"/>
+          <w:b/>
+          <w:bCs/>
+          <w:sz w:val="24"/>
+          <w:szCs w:val="24"/>
+        </w:rPr>
+        <w:t>Kỹ năng giao tiếp hiệu quả trong quản lý dự án phần mềm giúp ích gì?</w:t>
+      </w:r>
+      <w:r>
+        <w:rPr>
+          <w:rFonts w:ascii="Times New Roman" w:eastAsia="Times New Roman" w:hAnsi="Times New Roman" w:cs="Times New Roman"/>
+          <w:sz w:val="24"/>
+          <w:szCs w:val="24"/>
+        </w:rPr>
+        <w:br/>
+      </w:r>
+      <w:r>
+        <w:rPr>
+          <w:rFonts w:ascii="Times New Roman" w:eastAsia="Times New Roman" w:hAnsi="Times New Roman" w:cs="Times New Roman"/>
+          <w:sz w:val="24"/>
+          <w:szCs w:val="24"/>
+        </w:rPr>
+        <w:br/>
+        <w:t>A. Giúp tăng tốc độ phát triển phần mềm</w:t>
+      </w:r>
+      <w:r>
+        <w:rPr>
+          <w:rFonts w:ascii="Times New Roman" w:eastAsia="Times New Roman" w:hAnsi="Times New Roman" w:cs="Times New Roman"/>
+          <w:sz w:val="24"/>
+          <w:szCs w:val="24"/>
+        </w:rPr>
+        <w:br/>
+        <w:t>B. Tối ưu hóa sử dụng ngân sách</w:t>
+      </w:r>
+      <w:r>
+        <w:rPr>
+          <w:rFonts w:ascii="Times New Roman" w:eastAsia="Times New Roman" w:hAnsi="Times New Roman" w:cs="Times New Roman"/>
+          <w:sz w:val="24"/>
+          <w:szCs w:val="24"/>
+        </w:rPr>
+        <w:br/>
+        <w:t>C. Đảm bảo tính bảo mật của phần mềm</w:t>
+      </w:r>
+      <w:r>
+        <w:rPr>
+          <w:rFonts w:ascii="Times New Roman" w:eastAsia="Times New Roman" w:hAnsi="Times New Roman" w:cs="Times New Roman"/>
+          <w:sz w:val="24"/>
+          <w:szCs w:val="24"/>
+        </w:rPr>
+        <w:br/>
+      </w:r>
+      <w:r>
+        <w:rPr>
+          <w:rFonts w:ascii="Times New Roman" w:eastAsia="Times New Roman" w:hAnsi="Times New Roman" w:cs="Times New Roman"/>
+          <w:b/>
+          <w:bCs/>
+          <w:color w:val="008000"/>
+          <w:sz w:val="24"/>
+          <w:szCs w:val="24"/>
+        </w:rPr>
+        <w:t>*D. Cải thiện mối quan hệ giữa các bên liên quan</w:t>
+      </w:r>
+      <w:r>
+        <w:rPr>
+          <w:rFonts w:ascii="Times New Roman" w:eastAsia="Times New Roman" w:hAnsi="Times New Roman" w:cs="Times New Roman"/>
+          <w:sz w:val="24"/>
+          <w:szCs w:val="24"/>
+        </w:rPr>
+        <w:br/>
+      </w:r>
+      <w:r>
+        <w:rPr>
+          <w:rFonts w:ascii="Times New Roman" w:eastAsia="Times New Roman" w:hAnsi="Times New Roman" w:cs="Times New Roman"/>
+          <w:sz w:val="24"/>
+          <w:szCs w:val="24"/>
+        </w:rPr>
+        <w:br/>
+      </w:r>
+      <w:r>
+        <w:rPr>
+          <w:rFonts w:ascii="Times New Roman" w:eastAsia="Times New Roman" w:hAnsi="Times New Roman" w:cs="Times New Roman"/>
+          <w:b/>
+          <w:bCs/>
+          <w:sz w:val="24"/>
+          <w:szCs w:val="24"/>
+        </w:rPr>
+        <w:t>Question 4</w:t>
+      </w:r>
+      <w:r>
+        <w:rPr>
+          <w:rFonts w:ascii="Times New Roman" w:eastAsia="Times New Roman" w:hAnsi="Times New Roman" w:cs="Times New Roman"/>
+          <w:sz w:val="24"/>
+          <w:szCs w:val="24"/>
+        </w:rPr>
+        <w:br/>
+      </w:r>
+      <w:r>
+        <w:rPr>
+          <w:rFonts w:ascii="Times New Roman" w:eastAsia="Times New Roman" w:hAnsi="Times New Roman" w:cs="Times New Roman"/>
+          <w:sz w:val="24"/>
+          <w:szCs w:val="24"/>
+        </w:rPr>
+        <w:br/>
+      </w:r>
+      <w:r>
+        <w:rPr>
+          <w:rFonts w:ascii="Times New Roman" w:eastAsia="Times New Roman" w:hAnsi="Times New Roman" w:cs="Times New Roman"/>
+          <w:b/>
+          <w:bCs/>
+          <w:sz w:val="24"/>
+          <w:szCs w:val="24"/>
+        </w:rPr>
+        <w:t>Đàm phán thành công cần có yếu tố nào quan trọng nhất?</w:t>
+      </w:r>
+      <w:r>
+        <w:rPr>
+          <w:rFonts w:ascii="Times New Roman" w:eastAsia="Times New Roman" w:hAnsi="Times New Roman" w:cs="Times New Roman"/>
+          <w:sz w:val="24"/>
+          <w:szCs w:val="24"/>
+        </w:rPr>
+        <w:br/>
+      </w:r>
+      <w:r>
+        <w:rPr>
+          <w:rFonts w:ascii="Times New Roman" w:eastAsia="Times New Roman" w:hAnsi="Times New Roman" w:cs="Times New Roman"/>
+          <w:sz w:val="24"/>
+          <w:szCs w:val="24"/>
+        </w:rPr>
+        <w:br/>
+        <w:t>A. Thời gian nhanh chóng</w:t>
+      </w:r>
+      <w:r>
+        <w:rPr>
+          <w:rFonts w:ascii="Times New Roman" w:eastAsia="Times New Roman" w:hAnsi="Times New Roman" w:cs="Times New Roman"/>
+          <w:sz w:val="24"/>
+          <w:szCs w:val="24"/>
+        </w:rPr>
+        <w:br/>
+      </w:r>
+      <w:r>
+        <w:rPr>
+          <w:rFonts w:ascii="Times New Roman" w:eastAsia="Times New Roman" w:hAnsi="Times New Roman" w:cs="Times New Roman"/>
+          <w:b/>
+          <w:bCs/>
+          <w:color w:val="008000"/>
+          <w:sz w:val="24"/>
+          <w:szCs w:val="24"/>
+        </w:rPr>
+        <w:t>*B. Sự thỏa hiệp hợp lý</w:t>
+      </w:r>
+      <w:r>
+        <w:rPr>
+          <w:rFonts w:ascii="Times New Roman" w:eastAsia="Times New Roman" w:hAnsi="Times New Roman" w:cs="Times New Roman"/>
+          <w:sz w:val="24"/>
+          <w:szCs w:val="24"/>
+        </w:rPr>
+        <w:br/>
+        <w:t>C. Giữ vững quan điểm cá nhân</w:t>
+      </w:r>
+      <w:r>
+        <w:rPr>
+          <w:rFonts w:ascii="Times New Roman" w:eastAsia="Times New Roman" w:hAnsi="Times New Roman" w:cs="Times New Roman"/>
+          <w:sz w:val="24"/>
+          <w:szCs w:val="24"/>
+        </w:rPr>
+        <w:br/>
+        <w:t>D. Kiến thức kỹ thuật vững chắc</w:t>
+      </w:r>
+      <w:r>
+        <w:rPr>
+          <w:rFonts w:ascii="Times New Roman" w:eastAsia="Times New Roman" w:hAnsi="Times New Roman" w:cs="Times New Roman"/>
+          <w:sz w:val="24"/>
+          <w:szCs w:val="24"/>
+        </w:rPr>
+        <w:br/>
+      </w:r>
+      <w:r>
+        <w:rPr>
+          <w:rFonts w:ascii="Times New Roman" w:eastAsia="Times New Roman" w:hAnsi="Times New Roman" w:cs="Times New Roman"/>
+          <w:sz w:val="24"/>
+          <w:szCs w:val="24"/>
+        </w:rPr>
+        <w:br/>
+      </w:r>
+      <w:r>
+        <w:rPr>
+          <w:rFonts w:ascii="Times New Roman" w:eastAsia="Times New Roman" w:hAnsi="Times New Roman" w:cs="Times New Roman"/>
+          <w:b/>
+          <w:bCs/>
+          <w:sz w:val="24"/>
+          <w:szCs w:val="24"/>
+        </w:rPr>
+        <w:t>Question 5</w:t>
+      </w:r>
+      <w:r>
+        <w:rPr>
+          <w:rFonts w:ascii="Times New Roman" w:eastAsia="Times New Roman" w:hAnsi="Times New Roman" w:cs="Times New Roman"/>
+          <w:sz w:val="24"/>
+          <w:szCs w:val="24"/>
+        </w:rPr>
+        <w:br/>
+      </w:r>
+      <w:r>
+        <w:rPr>
+          <w:rFonts w:ascii="Times New Roman" w:eastAsia="Times New Roman" w:hAnsi="Times New Roman" w:cs="Times New Roman"/>
+          <w:sz w:val="24"/>
+          <w:szCs w:val="24"/>
+        </w:rPr>
+        <w:br/>
+      </w:r>
+      <w:r>
+        <w:rPr>
+          <w:rFonts w:ascii="Times New Roman" w:eastAsia="Times New Roman" w:hAnsi="Times New Roman" w:cs="Times New Roman"/>
+          <w:b/>
+          <w:bCs/>
+          <w:sz w:val="24"/>
+          <w:szCs w:val="24"/>
+        </w:rPr>
+        <w:t>Kỹ năng giải quyết xung đột cần có yếu tố nào quan trọng nhất?</w:t>
+      </w:r>
+      <w:r>
+        <w:rPr>
+          <w:rFonts w:ascii="Times New Roman" w:eastAsia="Times New Roman" w:hAnsi="Times New Roman" w:cs="Times New Roman"/>
+          <w:sz w:val="24"/>
+          <w:szCs w:val="24"/>
+        </w:rPr>
+        <w:br/>
+      </w:r>
+      <w:r>
+        <w:rPr>
+          <w:rFonts w:ascii="Times New Roman" w:eastAsia="Times New Roman" w:hAnsi="Times New Roman" w:cs="Times New Roman"/>
+          <w:sz w:val="24"/>
+          <w:szCs w:val="24"/>
+        </w:rPr>
+        <w:br/>
+      </w:r>
+      <w:r>
+        <w:rPr>
+          <w:rFonts w:ascii="Times New Roman" w:eastAsia="Times New Roman" w:hAnsi="Times New Roman" w:cs="Times New Roman"/>
+          <w:b/>
+          <w:bCs/>
+          <w:color w:val="008000"/>
+          <w:sz w:val="24"/>
+          <w:szCs w:val="24"/>
+        </w:rPr>
+        <w:t>*A. Lắng nghe và thấu hiểu các bên</w:t>
+      </w:r>
+      <w:r>
+        <w:rPr>
+          <w:rFonts w:ascii="Times New Roman" w:eastAsia="Times New Roman" w:hAnsi="Times New Roman" w:cs="Times New Roman"/>
+          <w:sz w:val="24"/>
+          <w:szCs w:val="24"/>
+        </w:rPr>
+        <w:br/>
+        <w:t>B. Sự quyết đoán</w:t>
+      </w:r>
+      <w:r>
+        <w:rPr>
+          <w:rFonts w:ascii="Times New Roman" w:eastAsia="Times New Roman" w:hAnsi="Times New Roman" w:cs="Times New Roman"/>
+          <w:sz w:val="24"/>
+          <w:szCs w:val="24"/>
+        </w:rPr>
+        <w:br/>
+        <w:t>C. Kỹ năng thuyết phục</w:t>
+      </w:r>
+      <w:r>
+        <w:rPr>
+          <w:rFonts w:ascii="Times New Roman" w:eastAsia="Times New Roman" w:hAnsi="Times New Roman" w:cs="Times New Roman"/>
+          <w:sz w:val="24"/>
+          <w:szCs w:val="24"/>
+        </w:rPr>
+        <w:br/>
+        <w:t>D. Kỹ năng tổ chức</w:t>
+      </w:r>
+      <w:r>
+        <w:rPr>
+          <w:rFonts w:ascii="Times New Roman" w:eastAsia="Times New Roman" w:hAnsi="Times New Roman" w:cs="Times New Roman"/>
+          <w:sz w:val="24"/>
+          <w:szCs w:val="24"/>
+        </w:rPr>
+        <w:br/>
+      </w:r>
+      <w:r>
+        <w:rPr>
+          <w:rFonts w:ascii="Times New Roman" w:eastAsia="Times New Roman" w:hAnsi="Times New Roman" w:cs="Times New Roman"/>
+          <w:sz w:val="24"/>
+          <w:szCs w:val="24"/>
+        </w:rPr>
+        <w:br/>
+      </w:r>
+      <w:r>
+        <w:rPr>
+          <w:rFonts w:ascii="Times New Roman" w:eastAsia="Times New Roman" w:hAnsi="Times New Roman" w:cs="Times New Roman"/>
+          <w:b/>
+          <w:bCs/>
+          <w:sz w:val="24"/>
+          <w:szCs w:val="24"/>
+        </w:rPr>
+        <w:t>Question 6</w:t>
+      </w:r>
+      <w:r>
+        <w:rPr>
+          <w:rFonts w:ascii="Times New Roman" w:eastAsia="Times New Roman" w:hAnsi="Times New Roman" w:cs="Times New Roman"/>
+          <w:sz w:val="24"/>
+          <w:szCs w:val="24"/>
+        </w:rPr>
+        <w:br/>
+      </w:r>
+      <w:r>
+        <w:rPr>
+          <w:rFonts w:ascii="Times New Roman" w:eastAsia="Times New Roman" w:hAnsi="Times New Roman" w:cs="Times New Roman"/>
+          <w:sz w:val="24"/>
+          <w:szCs w:val="24"/>
+        </w:rPr>
+        <w:br/>
+      </w:r>
+      <w:r>
+        <w:rPr>
+          <w:rFonts w:ascii="Times New Roman" w:eastAsia="Times New Roman" w:hAnsi="Times New Roman" w:cs="Times New Roman"/>
+          <w:b/>
+          <w:bCs/>
+          <w:sz w:val="24"/>
+          <w:szCs w:val="24"/>
+        </w:rPr>
+        <w:t>Khi đối mặt với xung đột trong nhóm, lãnh đạo dự án nên ưu tiên làm gì?</w:t>
+      </w:r>
+      <w:r>
+        <w:rPr>
+          <w:rFonts w:ascii="Times New Roman" w:eastAsia="Times New Roman" w:hAnsi="Times New Roman" w:cs="Times New Roman"/>
+          <w:sz w:val="24"/>
+          <w:szCs w:val="24"/>
+        </w:rPr>
+        <w:br/>
+      </w:r>
+      <w:r>
+        <w:rPr>
+          <w:rFonts w:ascii="Times New Roman" w:eastAsia="Times New Roman" w:hAnsi="Times New Roman" w:cs="Times New Roman"/>
+          <w:sz w:val="24"/>
+          <w:szCs w:val="24"/>
+        </w:rPr>
+        <w:br/>
+      </w:r>
+      <w:r>
+        <w:rPr>
+          <w:rFonts w:ascii="Times New Roman" w:eastAsia="Times New Roman" w:hAnsi="Times New Roman" w:cs="Times New Roman"/>
+          <w:b/>
+          <w:bCs/>
+          <w:color w:val="008000"/>
+          <w:sz w:val="24"/>
+          <w:szCs w:val="24"/>
+        </w:rPr>
+        <w:t>*A. Lắng nghe ý kiến của các thành viên và tìm hướng giải quyết chung</w:t>
+      </w:r>
+      <w:r>
+        <w:rPr>
+          <w:rFonts w:ascii="Times New Roman" w:eastAsia="Times New Roman" w:hAnsi="Times New Roman" w:cs="Times New Roman"/>
+          <w:sz w:val="24"/>
+          <w:szCs w:val="24"/>
+        </w:rPr>
+        <w:br/>
+        <w:t>B. Tạm thời dừng công việc của nhóm để xung đột tự lắng xuống</w:t>
+      </w:r>
+      <w:r>
+        <w:rPr>
+          <w:rFonts w:ascii="Times New Roman" w:eastAsia="Times New Roman" w:hAnsi="Times New Roman" w:cs="Times New Roman"/>
+          <w:sz w:val="24"/>
+          <w:szCs w:val="24"/>
+        </w:rPr>
+        <w:br/>
+        <w:t>C. Áp đặt quyết định một cách độc lập để nhanh chóng xử lý xung đột</w:t>
+      </w:r>
+      <w:r>
+        <w:rPr>
+          <w:rFonts w:ascii="Times New Roman" w:eastAsia="Times New Roman" w:hAnsi="Times New Roman" w:cs="Times New Roman"/>
+          <w:sz w:val="24"/>
+          <w:szCs w:val="24"/>
+        </w:rPr>
+        <w:br/>
+        <w:t>D. Đưa ra hình phạt để nhanh chóng giải quyết xung đột</w:t>
+      </w:r>
+      <w:r>
+        <w:rPr>
+          <w:rFonts w:ascii="Times New Roman" w:eastAsia="Times New Roman" w:hAnsi="Times New Roman" w:cs="Times New Roman"/>
+          <w:sz w:val="24"/>
+          <w:szCs w:val="24"/>
+        </w:rPr>
+        <w:br/>
+      </w:r>
+      <w:r>
+        <w:rPr>
+          <w:rFonts w:ascii="Times New Roman" w:eastAsia="Times New Roman" w:hAnsi="Times New Roman" w:cs="Times New Roman"/>
+          <w:sz w:val="24"/>
+          <w:szCs w:val="24"/>
+        </w:rPr>
+        <w:br/>
+      </w:r>
+      <w:r>
+        <w:rPr>
+          <w:rFonts w:ascii="Times New Roman" w:eastAsia="Times New Roman" w:hAnsi="Times New Roman" w:cs="Times New Roman"/>
+          <w:b/>
+          <w:bCs/>
+          <w:sz w:val="24"/>
+          <w:szCs w:val="24"/>
+        </w:rPr>
+        <w:t>Question 7</w:t>
+      </w:r>
+      <w:r>
+        <w:rPr>
+          <w:rFonts w:ascii="Times New Roman" w:eastAsia="Times New Roman" w:hAnsi="Times New Roman" w:cs="Times New Roman"/>
+          <w:sz w:val="24"/>
+          <w:szCs w:val="24"/>
+        </w:rPr>
+        <w:br/>
+      </w:r>
+      <w:r>
+        <w:rPr>
+          <w:rFonts w:ascii="Times New Roman" w:eastAsia="Times New Roman" w:hAnsi="Times New Roman" w:cs="Times New Roman"/>
+          <w:sz w:val="24"/>
+          <w:szCs w:val="24"/>
+        </w:rPr>
+        <w:br/>
+      </w:r>
+      <w:r>
+        <w:rPr>
+          <w:rFonts w:ascii="Times New Roman" w:eastAsia="Times New Roman" w:hAnsi="Times New Roman" w:cs="Times New Roman"/>
+          <w:b/>
+          <w:bCs/>
+          <w:sz w:val="24"/>
+          <w:szCs w:val="24"/>
+        </w:rPr>
+        <w:t>Kỹ năng giao tiếp hiệu quả trong quản lý dự án phần mềm sẽ giúp gì cho nhóm?</w:t>
+      </w:r>
+      <w:r>
+        <w:rPr>
+          <w:rFonts w:ascii="Times New Roman" w:eastAsia="Times New Roman" w:hAnsi="Times New Roman" w:cs="Times New Roman"/>
+          <w:sz w:val="24"/>
+          <w:szCs w:val="24"/>
+        </w:rPr>
+        <w:br/>
+      </w:r>
+      <w:r>
+        <w:rPr>
+          <w:rFonts w:ascii="Times New Roman" w:eastAsia="Times New Roman" w:hAnsi="Times New Roman" w:cs="Times New Roman"/>
+          <w:sz w:val="24"/>
+          <w:szCs w:val="24"/>
+        </w:rPr>
+        <w:lastRenderedPageBreak/>
+        <w:br/>
+      </w:r>
+      <w:r>
+        <w:rPr>
+          <w:rFonts w:ascii="Times New Roman" w:eastAsia="Times New Roman" w:hAnsi="Times New Roman" w:cs="Times New Roman"/>
+          <w:b/>
+          <w:bCs/>
+          <w:color w:val="008000"/>
+          <w:sz w:val="24"/>
+          <w:szCs w:val="24"/>
+        </w:rPr>
+        <w:t>*A. Đảm bảo các yêu cầu khách hàng được truyền đạt chính xác</w:t>
+      </w:r>
+      <w:r>
+        <w:rPr>
+          <w:rFonts w:ascii="Times New Roman" w:eastAsia="Times New Roman" w:hAnsi="Times New Roman" w:cs="Times New Roman"/>
+          <w:sz w:val="24"/>
+          <w:szCs w:val="24"/>
+        </w:rPr>
+        <w:br/>
+        <w:t>B. Chia sẻ các lỗi và khắc phục sự cố kỹ thuật</w:t>
+      </w:r>
+      <w:r>
+        <w:rPr>
+          <w:rFonts w:ascii="Times New Roman" w:eastAsia="Times New Roman" w:hAnsi="Times New Roman" w:cs="Times New Roman"/>
+          <w:sz w:val="24"/>
+          <w:szCs w:val="24"/>
+        </w:rPr>
+        <w:br/>
+        <w:t>C. Tăng khả năng sáng tạo và đổi mới trong nhóm</w:t>
+      </w:r>
+      <w:r>
+        <w:rPr>
+          <w:rFonts w:ascii="Times New Roman" w:eastAsia="Times New Roman" w:hAnsi="Times New Roman" w:cs="Times New Roman"/>
+          <w:sz w:val="24"/>
+          <w:szCs w:val="24"/>
+        </w:rPr>
+        <w:br/>
+        <w:t>D. Tạo mối quan hệ thân thiết với các đối tác</w:t>
+      </w:r>
+      <w:r>
+        <w:rPr>
+          <w:rFonts w:ascii="Times New Roman" w:eastAsia="Times New Roman" w:hAnsi="Times New Roman" w:cs="Times New Roman"/>
+          <w:sz w:val="24"/>
+          <w:szCs w:val="24"/>
+        </w:rPr>
+        <w:br/>
+      </w:r>
+      <w:r>
+        <w:rPr>
+          <w:rFonts w:ascii="Times New Roman" w:eastAsia="Times New Roman" w:hAnsi="Times New Roman" w:cs="Times New Roman"/>
+          <w:sz w:val="24"/>
+          <w:szCs w:val="24"/>
+        </w:rPr>
+        <w:br/>
+      </w:r>
+      <w:r>
+        <w:rPr>
+          <w:rFonts w:ascii="Times New Roman" w:eastAsia="Times New Roman" w:hAnsi="Times New Roman" w:cs="Times New Roman"/>
+          <w:b/>
+          <w:bCs/>
+          <w:sz w:val="24"/>
+          <w:szCs w:val="24"/>
+        </w:rPr>
+        <w:t>Question 8</w:t>
+      </w:r>
+      <w:r>
+        <w:rPr>
+          <w:rFonts w:ascii="Times New Roman" w:eastAsia="Times New Roman" w:hAnsi="Times New Roman" w:cs="Times New Roman"/>
+          <w:sz w:val="24"/>
+          <w:szCs w:val="24"/>
+        </w:rPr>
+        <w:br/>
+      </w:r>
+      <w:r>
+        <w:rPr>
+          <w:rFonts w:ascii="Times New Roman" w:eastAsia="Times New Roman" w:hAnsi="Times New Roman" w:cs="Times New Roman"/>
+          <w:sz w:val="24"/>
+          <w:szCs w:val="24"/>
+        </w:rPr>
+        <w:br/>
+      </w:r>
+      <w:r>
+        <w:rPr>
+          <w:rFonts w:ascii="Times New Roman" w:eastAsia="Times New Roman" w:hAnsi="Times New Roman" w:cs="Times New Roman"/>
+          <w:b/>
+          <w:bCs/>
+          <w:sz w:val="24"/>
+          <w:szCs w:val="24"/>
+        </w:rPr>
+        <w:t>Trong quản lý dự án phần mềm, kỹ năng giao tiếp giúp gì cho các bên liên quan ngoài nhóm phát triển?</w:t>
+      </w:r>
+      <w:r>
+        <w:rPr>
+          <w:rFonts w:ascii="Times New Roman" w:eastAsia="Times New Roman" w:hAnsi="Times New Roman" w:cs="Times New Roman"/>
+          <w:sz w:val="24"/>
+          <w:szCs w:val="24"/>
+        </w:rPr>
+        <w:br/>
+      </w:r>
+      <w:r>
+        <w:rPr>
+          <w:rFonts w:ascii="Times New Roman" w:eastAsia="Times New Roman" w:hAnsi="Times New Roman" w:cs="Times New Roman"/>
+          <w:sz w:val="24"/>
+          <w:szCs w:val="24"/>
+        </w:rPr>
+        <w:br/>
+      </w:r>
+      <w:r>
+        <w:rPr>
+          <w:rFonts w:ascii="Times New Roman" w:eastAsia="Times New Roman" w:hAnsi="Times New Roman" w:cs="Times New Roman"/>
+          <w:b/>
+          <w:bCs/>
+          <w:color w:val="008000"/>
+          <w:sz w:val="24"/>
+          <w:szCs w:val="24"/>
+        </w:rPr>
+        <w:t>*A. Đảm bảo các thay đổi về yêu cầu phần mềm được ghi nhận và xử lý</w:t>
+      </w:r>
+      <w:r>
+        <w:rPr>
+          <w:rFonts w:ascii="Times New Roman" w:eastAsia="Times New Roman" w:hAnsi="Times New Roman" w:cs="Times New Roman"/>
+          <w:sz w:val="24"/>
+          <w:szCs w:val="24"/>
+        </w:rPr>
+        <w:br/>
+        <w:t>B. Giảm thiểu chi phí dự án</w:t>
+      </w:r>
+      <w:r>
+        <w:rPr>
+          <w:rFonts w:ascii="Times New Roman" w:eastAsia="Times New Roman" w:hAnsi="Times New Roman" w:cs="Times New Roman"/>
+          <w:sz w:val="24"/>
+          <w:szCs w:val="24"/>
+        </w:rPr>
+        <w:br/>
+        <w:t>C. Đảm bảo tính bảo mật của dự án</w:t>
+      </w:r>
+      <w:r>
+        <w:rPr>
+          <w:rFonts w:ascii="Times New Roman" w:eastAsia="Times New Roman" w:hAnsi="Times New Roman" w:cs="Times New Roman"/>
+          <w:sz w:val="24"/>
+          <w:szCs w:val="24"/>
+        </w:rPr>
+        <w:br/>
+        <w:t>D. Tạo cơ hội giao tiếp không chính thức giữa các bên</w:t>
+      </w:r>
+      <w:r>
+        <w:rPr>
+          <w:rFonts w:ascii="Times New Roman" w:eastAsia="Times New Roman" w:hAnsi="Times New Roman" w:cs="Times New Roman"/>
+          <w:sz w:val="24"/>
+          <w:szCs w:val="24"/>
+        </w:rPr>
+        <w:br/>
+      </w:r>
+      <w:r>
+        <w:rPr>
+          <w:rFonts w:ascii="Times New Roman" w:eastAsia="Times New Roman" w:hAnsi="Times New Roman" w:cs="Times New Roman"/>
+          <w:sz w:val="24"/>
+          <w:szCs w:val="24"/>
+        </w:rPr>
+        <w:br/>
+      </w:r>
+      <w:r>
+        <w:rPr>
+          <w:rFonts w:ascii="Times New Roman" w:eastAsia="Times New Roman" w:hAnsi="Times New Roman" w:cs="Times New Roman"/>
+          <w:b/>
+          <w:bCs/>
+          <w:sz w:val="24"/>
+          <w:szCs w:val="24"/>
+        </w:rPr>
+        <w:t>Question 9</w:t>
+      </w:r>
+      <w:r>
+        <w:rPr>
+          <w:rFonts w:ascii="Times New Roman" w:eastAsia="Times New Roman" w:hAnsi="Times New Roman" w:cs="Times New Roman"/>
+          <w:sz w:val="24"/>
+          <w:szCs w:val="24"/>
+        </w:rPr>
+        <w:br/>
+      </w:r>
+      <w:r>
+        <w:rPr>
+          <w:rFonts w:ascii="Times New Roman" w:eastAsia="Times New Roman" w:hAnsi="Times New Roman" w:cs="Times New Roman"/>
+          <w:sz w:val="24"/>
+          <w:szCs w:val="24"/>
+        </w:rPr>
+        <w:br/>
+      </w:r>
+      <w:r>
+        <w:rPr>
+          <w:rFonts w:ascii="Times New Roman" w:eastAsia="Times New Roman" w:hAnsi="Times New Roman" w:cs="Times New Roman"/>
+          <w:b/>
+          <w:bCs/>
+          <w:sz w:val="24"/>
+          <w:szCs w:val="24"/>
+        </w:rPr>
+        <w:t>Khi giải quyết xung đột, nhà lãnh đạo cần duy trì thái độ nào?</w:t>
+      </w:r>
+      <w:r>
+        <w:rPr>
+          <w:rFonts w:ascii="Times New Roman" w:eastAsia="Times New Roman" w:hAnsi="Times New Roman" w:cs="Times New Roman"/>
+          <w:sz w:val="24"/>
+          <w:szCs w:val="24"/>
+        </w:rPr>
+        <w:br/>
+      </w:r>
+      <w:r>
+        <w:rPr>
+          <w:rFonts w:ascii="Times New Roman" w:eastAsia="Times New Roman" w:hAnsi="Times New Roman" w:cs="Times New Roman"/>
+          <w:sz w:val="24"/>
+          <w:szCs w:val="24"/>
+        </w:rPr>
+        <w:br/>
+        <w:t>A. Thận trọng và do dự</w:t>
+      </w:r>
+      <w:r>
+        <w:rPr>
+          <w:rFonts w:ascii="Times New Roman" w:eastAsia="Times New Roman" w:hAnsi="Times New Roman" w:cs="Times New Roman"/>
+          <w:sz w:val="24"/>
+          <w:szCs w:val="24"/>
+        </w:rPr>
+        <w:br/>
+      </w:r>
+      <w:r>
+        <w:rPr>
+          <w:rFonts w:ascii="Times New Roman" w:eastAsia="Times New Roman" w:hAnsi="Times New Roman" w:cs="Times New Roman"/>
+          <w:b/>
+          <w:bCs/>
+          <w:color w:val="008000"/>
+          <w:sz w:val="24"/>
+          <w:szCs w:val="24"/>
+        </w:rPr>
+        <w:t>*B. Mềm mỏng và tìm kiếm sự đồng thuận</w:t>
+      </w:r>
+      <w:r>
+        <w:rPr>
+          <w:rFonts w:ascii="Times New Roman" w:eastAsia="Times New Roman" w:hAnsi="Times New Roman" w:cs="Times New Roman"/>
+          <w:sz w:val="24"/>
+          <w:szCs w:val="24"/>
+        </w:rPr>
+        <w:br/>
+        <w:t>C. Không can thiệp vào xung đột</w:t>
+      </w:r>
+      <w:r>
+        <w:rPr>
+          <w:rFonts w:ascii="Times New Roman" w:eastAsia="Times New Roman" w:hAnsi="Times New Roman" w:cs="Times New Roman"/>
+          <w:sz w:val="24"/>
+          <w:szCs w:val="24"/>
+        </w:rPr>
+        <w:br/>
+        <w:t>D. Cứng rắn và không linh động</w:t>
+      </w:r>
+      <w:r>
+        <w:rPr>
+          <w:rFonts w:ascii="Times New Roman" w:eastAsia="Times New Roman" w:hAnsi="Times New Roman" w:cs="Times New Roman"/>
+          <w:sz w:val="24"/>
+          <w:szCs w:val="24"/>
+        </w:rPr>
+        <w:br/>
+      </w:r>
+      <w:r>
+        <w:rPr>
+          <w:rFonts w:ascii="Times New Roman" w:eastAsia="Times New Roman" w:hAnsi="Times New Roman" w:cs="Times New Roman"/>
+          <w:sz w:val="24"/>
+          <w:szCs w:val="24"/>
+        </w:rPr>
+        <w:br/>
+      </w:r>
+      <w:r>
+        <w:rPr>
+          <w:rFonts w:ascii="Times New Roman" w:eastAsia="Times New Roman" w:hAnsi="Times New Roman" w:cs="Times New Roman"/>
+          <w:b/>
+          <w:bCs/>
+          <w:sz w:val="24"/>
+          <w:szCs w:val="24"/>
+        </w:rPr>
+        <w:t>Question 10</w:t>
+      </w:r>
+      <w:r>
+        <w:rPr>
+          <w:rFonts w:ascii="Times New Roman" w:eastAsia="Times New Roman" w:hAnsi="Times New Roman" w:cs="Times New Roman"/>
+          <w:sz w:val="24"/>
+          <w:szCs w:val="24"/>
+        </w:rPr>
+        <w:br/>
+      </w:r>
+      <w:r>
+        <w:rPr>
+          <w:rFonts w:ascii="Times New Roman" w:eastAsia="Times New Roman" w:hAnsi="Times New Roman" w:cs="Times New Roman"/>
+          <w:sz w:val="24"/>
+          <w:szCs w:val="24"/>
+        </w:rPr>
+        <w:br/>
+      </w:r>
+      <w:r>
+        <w:rPr>
+          <w:rFonts w:ascii="Times New Roman" w:eastAsia="Times New Roman" w:hAnsi="Times New Roman" w:cs="Times New Roman"/>
+          <w:b/>
+          <w:bCs/>
+          <w:sz w:val="24"/>
+          <w:szCs w:val="24"/>
+        </w:rPr>
+        <w:t>Với mục tiêu "Tăng doanh thu sản phẩm lên 15% trong vòng 3 tháng để đóng góp vào mục tiêu doanh thu chung của công ty." Mục tiêu này đáp ứng yếu tố nào của phương pháp SMART?</w:t>
+      </w:r>
+      <w:r>
+        <w:rPr>
+          <w:rFonts w:ascii="Times New Roman" w:eastAsia="Times New Roman" w:hAnsi="Times New Roman" w:cs="Times New Roman"/>
+          <w:sz w:val="24"/>
+          <w:szCs w:val="24"/>
+        </w:rPr>
+        <w:br/>
+      </w:r>
+      <w:r>
+        <w:rPr>
+          <w:rFonts w:ascii="Times New Roman" w:eastAsia="Times New Roman" w:hAnsi="Times New Roman" w:cs="Times New Roman"/>
+          <w:sz w:val="24"/>
+          <w:szCs w:val="24"/>
+        </w:rPr>
+        <w:br/>
+        <w:t>A. Chỉ có yếu tố "Achievable" (Có thể đạt được)</w:t>
+      </w:r>
+      <w:r>
+        <w:rPr>
+          <w:rFonts w:ascii="Times New Roman" w:eastAsia="Times New Roman" w:hAnsi="Times New Roman" w:cs="Times New Roman"/>
+          <w:sz w:val="24"/>
+          <w:szCs w:val="24"/>
+        </w:rPr>
+        <w:br/>
+      </w:r>
+      <w:r>
+        <w:rPr>
+          <w:rFonts w:ascii="Times New Roman" w:eastAsia="Times New Roman" w:hAnsi="Times New Roman" w:cs="Times New Roman"/>
+          <w:b/>
+          <w:bCs/>
+          <w:color w:val="008000"/>
+          <w:sz w:val="24"/>
+          <w:szCs w:val="24"/>
+        </w:rPr>
+        <w:t>*B. Các yếu tố "Specific" (Cụ thể), "Measurable" (Đo lường được), và "Timely" (Có thời hạn)</w:t>
+      </w:r>
+      <w:r>
+        <w:rPr>
+          <w:rFonts w:ascii="Times New Roman" w:eastAsia="Times New Roman" w:hAnsi="Times New Roman" w:cs="Times New Roman"/>
+          <w:sz w:val="24"/>
+          <w:szCs w:val="24"/>
+        </w:rPr>
+        <w:br/>
+        <w:t>C. Chỉ có yếu tố "Specific" (Cụ thể)</w:t>
+      </w:r>
+      <w:r>
+        <w:rPr>
+          <w:rFonts w:ascii="Times New Roman" w:eastAsia="Times New Roman" w:hAnsi="Times New Roman" w:cs="Times New Roman"/>
+          <w:sz w:val="24"/>
+          <w:szCs w:val="24"/>
+        </w:rPr>
+        <w:br/>
+        <w:t>D. Các yếu tố "Relevant" (Phù hợp) và "Measurable" (Đo lường được)</w:t>
+      </w:r>
+      <w:r>
+        <w:rPr>
+          <w:rFonts w:ascii="Times New Roman" w:eastAsia="Times New Roman" w:hAnsi="Times New Roman" w:cs="Times New Roman"/>
+          <w:sz w:val="24"/>
+          <w:szCs w:val="24"/>
+        </w:rPr>
+        <w:br/>
+      </w:r>
+      <w:r>
+        <w:rPr>
+          <w:rFonts w:ascii="Times New Roman" w:eastAsia="Times New Roman" w:hAnsi="Times New Roman" w:cs="Times New Roman"/>
+          <w:sz w:val="24"/>
+          <w:szCs w:val="24"/>
+        </w:rPr>
+        <w:br/>
+      </w:r>
+      <w:r>
+        <w:rPr>
+          <w:rFonts w:ascii="Times New Roman" w:eastAsia="Times New Roman" w:hAnsi="Times New Roman" w:cs="Times New Roman"/>
+          <w:b/>
+          <w:bCs/>
+          <w:sz w:val="24"/>
+          <w:szCs w:val="24"/>
+        </w:rPr>
+        <w:t>Question 11</w:t>
+      </w:r>
+      <w:r>
+        <w:rPr>
+          <w:rFonts w:ascii="Times New Roman" w:eastAsia="Times New Roman" w:hAnsi="Times New Roman" w:cs="Times New Roman"/>
+          <w:sz w:val="24"/>
+          <w:szCs w:val="24"/>
+        </w:rPr>
+        <w:br/>
+      </w:r>
+      <w:r>
+        <w:rPr>
+          <w:rFonts w:ascii="Times New Roman" w:eastAsia="Times New Roman" w:hAnsi="Times New Roman" w:cs="Times New Roman"/>
+          <w:sz w:val="24"/>
+          <w:szCs w:val="24"/>
+        </w:rPr>
+        <w:br/>
+      </w:r>
+      <w:r>
+        <w:rPr>
+          <w:rFonts w:ascii="Times New Roman" w:eastAsia="Times New Roman" w:hAnsi="Times New Roman" w:cs="Times New Roman"/>
+          <w:b/>
+          <w:bCs/>
+          <w:sz w:val="24"/>
+          <w:szCs w:val="24"/>
+        </w:rPr>
+        <w:t>Một thành viên trong nhóm gặp khó khăn trong việc hoàn thành nhiệm vụ, nhà quản lý nên làm gì để hỗ trợ?</w:t>
+      </w:r>
+      <w:r>
+        <w:rPr>
+          <w:rFonts w:ascii="Times New Roman" w:eastAsia="Times New Roman" w:hAnsi="Times New Roman" w:cs="Times New Roman"/>
+          <w:sz w:val="24"/>
+          <w:szCs w:val="24"/>
+        </w:rPr>
+        <w:br/>
+      </w:r>
+      <w:r>
+        <w:rPr>
+          <w:rFonts w:ascii="Times New Roman" w:eastAsia="Times New Roman" w:hAnsi="Times New Roman" w:cs="Times New Roman"/>
+          <w:sz w:val="24"/>
+          <w:szCs w:val="24"/>
+        </w:rPr>
+        <w:br/>
+        <w:t>A. Chỉ đạo họ cách làm mà không hỏi thêm.</w:t>
+      </w:r>
+      <w:r>
+        <w:rPr>
+          <w:rFonts w:ascii="Times New Roman" w:eastAsia="Times New Roman" w:hAnsi="Times New Roman" w:cs="Times New Roman"/>
+          <w:sz w:val="24"/>
+          <w:szCs w:val="24"/>
+        </w:rPr>
+        <w:br/>
+        <w:t>B. Đưa công việc đó cho thành viên khác trong nhóm.</w:t>
+      </w:r>
+      <w:r>
+        <w:rPr>
+          <w:rFonts w:ascii="Times New Roman" w:eastAsia="Times New Roman" w:hAnsi="Times New Roman" w:cs="Times New Roman"/>
+          <w:sz w:val="24"/>
+          <w:szCs w:val="24"/>
+        </w:rPr>
+        <w:br/>
+        <w:t>C. Để họ tự giải quyết và không can thiệp.</w:t>
+      </w:r>
+      <w:r>
+        <w:rPr>
+          <w:rFonts w:ascii="Times New Roman" w:eastAsia="Times New Roman" w:hAnsi="Times New Roman" w:cs="Times New Roman"/>
+          <w:sz w:val="24"/>
+          <w:szCs w:val="24"/>
+        </w:rPr>
+        <w:br/>
+      </w:r>
+      <w:r>
+        <w:rPr>
+          <w:rFonts w:ascii="Times New Roman" w:eastAsia="Times New Roman" w:hAnsi="Times New Roman" w:cs="Times New Roman"/>
+          <w:b/>
+          <w:bCs/>
+          <w:color w:val="008000"/>
+          <w:sz w:val="24"/>
+          <w:szCs w:val="24"/>
+        </w:rPr>
+        <w:t>*D. Đưa ra hướng dẫn và tìm cách giúp họ giải quyết vấn đề.</w:t>
+      </w:r>
+      <w:r>
+        <w:rPr>
+          <w:rFonts w:ascii="Times New Roman" w:eastAsia="Times New Roman" w:hAnsi="Times New Roman" w:cs="Times New Roman"/>
+          <w:sz w:val="24"/>
+          <w:szCs w:val="24"/>
+        </w:rPr>
+        <w:br/>
+      </w:r>
+      <w:r>
+        <w:rPr>
+          <w:rFonts w:ascii="Times New Roman" w:eastAsia="Times New Roman" w:hAnsi="Times New Roman" w:cs="Times New Roman"/>
+          <w:sz w:val="24"/>
+          <w:szCs w:val="24"/>
+        </w:rPr>
+        <w:lastRenderedPageBreak/>
+        <w:br/>
+      </w:r>
+      <w:r>
+        <w:rPr>
+          <w:rFonts w:ascii="Times New Roman" w:eastAsia="Times New Roman" w:hAnsi="Times New Roman" w:cs="Times New Roman"/>
+          <w:b/>
+          <w:bCs/>
+          <w:sz w:val="24"/>
+          <w:szCs w:val="24"/>
+        </w:rPr>
+        <w:t>Question 12</w:t>
+      </w:r>
+      <w:r>
+        <w:rPr>
+          <w:rFonts w:ascii="Times New Roman" w:eastAsia="Times New Roman" w:hAnsi="Times New Roman" w:cs="Times New Roman"/>
+          <w:sz w:val="24"/>
+          <w:szCs w:val="24"/>
+        </w:rPr>
+        <w:br/>
+      </w:r>
+      <w:r>
+        <w:rPr>
+          <w:rFonts w:ascii="Times New Roman" w:eastAsia="Times New Roman" w:hAnsi="Times New Roman" w:cs="Times New Roman"/>
+          <w:sz w:val="24"/>
+          <w:szCs w:val="24"/>
+        </w:rPr>
+        <w:br/>
+      </w:r>
+      <w:r>
+        <w:rPr>
+          <w:rFonts w:ascii="Times New Roman" w:eastAsia="Times New Roman" w:hAnsi="Times New Roman" w:cs="Times New Roman"/>
+          <w:b/>
+          <w:bCs/>
+          <w:sz w:val="24"/>
+          <w:szCs w:val="24"/>
+        </w:rPr>
+        <w:t>Trong việc làm việc với khách hàng về yêu cầu thay đổi tính năng, để duy trì sự giao tiếp hiệu quả, nên làm gì?</w:t>
+      </w:r>
+      <w:r>
+        <w:rPr>
+          <w:rFonts w:ascii="Times New Roman" w:eastAsia="Times New Roman" w:hAnsi="Times New Roman" w:cs="Times New Roman"/>
+          <w:sz w:val="24"/>
+          <w:szCs w:val="24"/>
+        </w:rPr>
+        <w:br/>
+      </w:r>
+      <w:r>
+        <w:rPr>
+          <w:rFonts w:ascii="Times New Roman" w:eastAsia="Times New Roman" w:hAnsi="Times New Roman" w:cs="Times New Roman"/>
+          <w:sz w:val="24"/>
+          <w:szCs w:val="24"/>
+        </w:rPr>
+        <w:br/>
+        <w:t>A. Phủ nhận yêu cầu thay đổi và giữ nguyên kế hoạch.</w:t>
+      </w:r>
+      <w:r>
+        <w:rPr>
+          <w:rFonts w:ascii="Times New Roman" w:eastAsia="Times New Roman" w:hAnsi="Times New Roman" w:cs="Times New Roman"/>
+          <w:sz w:val="24"/>
+          <w:szCs w:val="24"/>
+        </w:rPr>
+        <w:br/>
+        <w:t>B. Đồng ý thay đổi ngay mà không cần thảo luận thêm.</w:t>
+      </w:r>
+      <w:r>
+        <w:rPr>
+          <w:rFonts w:ascii="Times New Roman" w:eastAsia="Times New Roman" w:hAnsi="Times New Roman" w:cs="Times New Roman"/>
+          <w:sz w:val="24"/>
+          <w:szCs w:val="24"/>
+        </w:rPr>
+        <w:br/>
+      </w:r>
+      <w:r>
+        <w:rPr>
+          <w:rFonts w:ascii="Times New Roman" w:eastAsia="Times New Roman" w:hAnsi="Times New Roman" w:cs="Times New Roman"/>
+          <w:b/>
+          <w:bCs/>
+          <w:color w:val="008000"/>
+          <w:sz w:val="24"/>
+          <w:szCs w:val="24"/>
+        </w:rPr>
+        <w:t>*C. Giải thích tác động của thay đổi và lắng nghe phản hồi từ khách hàng.</w:t>
+      </w:r>
+      <w:r>
+        <w:rPr>
+          <w:rFonts w:ascii="Times New Roman" w:eastAsia="Times New Roman" w:hAnsi="Times New Roman" w:cs="Times New Roman"/>
+          <w:sz w:val="24"/>
+          <w:szCs w:val="24"/>
+        </w:rPr>
+        <w:br/>
+        <w:t>D. Đặt yêu cầu lên cấp trên để quyết định.</w:t>
+      </w:r>
+      <w:r>
+        <w:rPr>
+          <w:rFonts w:ascii="Times New Roman" w:eastAsia="Times New Roman" w:hAnsi="Times New Roman" w:cs="Times New Roman"/>
+          <w:sz w:val="24"/>
+          <w:szCs w:val="24"/>
+        </w:rPr>
+        <w:br/>
+      </w:r>
+      <w:r>
+        <w:rPr>
+          <w:rFonts w:ascii="Times New Roman" w:eastAsia="Times New Roman" w:hAnsi="Times New Roman" w:cs="Times New Roman"/>
+          <w:sz w:val="24"/>
+          <w:szCs w:val="24"/>
+        </w:rPr>
+        <w:br/>
+      </w:r>
+      <w:r>
+        <w:rPr>
+          <w:rFonts w:ascii="Times New Roman" w:eastAsia="Times New Roman" w:hAnsi="Times New Roman" w:cs="Times New Roman"/>
+          <w:b/>
+          <w:bCs/>
+          <w:sz w:val="24"/>
+          <w:szCs w:val="24"/>
+        </w:rPr>
+        <w:t>Question 13</w:t>
+      </w:r>
+      <w:r>
+        <w:rPr>
+          <w:rFonts w:ascii="Times New Roman" w:eastAsia="Times New Roman" w:hAnsi="Times New Roman" w:cs="Times New Roman"/>
+          <w:sz w:val="24"/>
+          <w:szCs w:val="24"/>
+        </w:rPr>
+        <w:br/>
+      </w:r>
+      <w:r>
+        <w:rPr>
+          <w:rFonts w:ascii="Times New Roman" w:eastAsia="Times New Roman" w:hAnsi="Times New Roman" w:cs="Times New Roman"/>
+          <w:sz w:val="24"/>
+          <w:szCs w:val="24"/>
+        </w:rPr>
+        <w:br/>
+      </w:r>
+      <w:r>
+        <w:rPr>
+          <w:rFonts w:ascii="Times New Roman" w:eastAsia="Times New Roman" w:hAnsi="Times New Roman" w:cs="Times New Roman"/>
+          <w:b/>
+          <w:bCs/>
+          <w:sz w:val="24"/>
+          <w:szCs w:val="24"/>
+        </w:rPr>
+        <w:t>Phương pháp Eisenhower Matrix chủ yếu được sử dụng để làm gì?</w:t>
+      </w:r>
+      <w:r>
+        <w:rPr>
+          <w:rFonts w:ascii="Times New Roman" w:eastAsia="Times New Roman" w:hAnsi="Times New Roman" w:cs="Times New Roman"/>
+          <w:sz w:val="24"/>
+          <w:szCs w:val="24"/>
+        </w:rPr>
+        <w:br/>
+      </w:r>
+      <w:r>
+        <w:rPr>
+          <w:rFonts w:ascii="Times New Roman" w:eastAsia="Times New Roman" w:hAnsi="Times New Roman" w:cs="Times New Roman"/>
+          <w:sz w:val="24"/>
+          <w:szCs w:val="24"/>
+        </w:rPr>
+        <w:br/>
+        <w:t>A. Tăng tốc độ hoàn thành công việc trong một dự án</w:t>
+      </w:r>
+      <w:r>
+        <w:rPr>
+          <w:rFonts w:ascii="Times New Roman" w:eastAsia="Times New Roman" w:hAnsi="Times New Roman" w:cs="Times New Roman"/>
+          <w:sz w:val="24"/>
+          <w:szCs w:val="24"/>
+        </w:rPr>
+        <w:br/>
+      </w:r>
+      <w:r>
+        <w:rPr>
+          <w:rFonts w:ascii="Times New Roman" w:eastAsia="Times New Roman" w:hAnsi="Times New Roman" w:cs="Times New Roman"/>
+          <w:b/>
+          <w:bCs/>
+          <w:color w:val="008000"/>
+          <w:sz w:val="24"/>
+          <w:szCs w:val="24"/>
+        </w:rPr>
+        <w:t>*B. Phân loại các công việc dựa trên mức độ quan trọng và tính khẩn cấp</w:t>
+      </w:r>
+      <w:r>
+        <w:rPr>
+          <w:rFonts w:ascii="Times New Roman" w:eastAsia="Times New Roman" w:hAnsi="Times New Roman" w:cs="Times New Roman"/>
+          <w:sz w:val="24"/>
+          <w:szCs w:val="24"/>
+        </w:rPr>
+        <w:br/>
+        <w:t>C. Tối ưu hóa việc phân bổ nguồn lực trong dự án</w:t>
+      </w:r>
+      <w:r>
+        <w:rPr>
+          <w:rFonts w:ascii="Times New Roman" w:eastAsia="Times New Roman" w:hAnsi="Times New Roman" w:cs="Times New Roman"/>
+          <w:sz w:val="24"/>
+          <w:szCs w:val="24"/>
+        </w:rPr>
+        <w:br/>
+        <w:t>D. Tìm kiếm các giải pháp sáng tạo cho công việc</w:t>
+      </w:r>
+      <w:r>
+        <w:rPr>
+          <w:rFonts w:ascii="Times New Roman" w:eastAsia="Times New Roman" w:hAnsi="Times New Roman" w:cs="Times New Roman"/>
+          <w:sz w:val="24"/>
+          <w:szCs w:val="24"/>
+        </w:rPr>
+        <w:br/>
+      </w:r>
+      <w:r>
+        <w:rPr>
+          <w:rFonts w:ascii="Times New Roman" w:eastAsia="Times New Roman" w:hAnsi="Times New Roman" w:cs="Times New Roman"/>
+          <w:sz w:val="24"/>
+          <w:szCs w:val="24"/>
+        </w:rPr>
+        <w:br/>
+      </w:r>
+      <w:r>
+        <w:rPr>
+          <w:rFonts w:ascii="Times New Roman" w:eastAsia="Times New Roman" w:hAnsi="Times New Roman" w:cs="Times New Roman"/>
+          <w:b/>
+          <w:bCs/>
+          <w:sz w:val="24"/>
+          <w:szCs w:val="24"/>
+        </w:rPr>
+        <w:t>Question 14</w:t>
+      </w:r>
+      <w:r>
+        <w:rPr>
+          <w:rFonts w:ascii="Times New Roman" w:eastAsia="Times New Roman" w:hAnsi="Times New Roman" w:cs="Times New Roman"/>
+          <w:sz w:val="24"/>
+          <w:szCs w:val="24"/>
+        </w:rPr>
+        <w:br/>
+      </w:r>
+      <w:r>
+        <w:rPr>
+          <w:rFonts w:ascii="Times New Roman" w:eastAsia="Times New Roman" w:hAnsi="Times New Roman" w:cs="Times New Roman"/>
+          <w:sz w:val="24"/>
+          <w:szCs w:val="24"/>
+        </w:rPr>
+        <w:br/>
+      </w:r>
+      <w:r>
+        <w:rPr>
+          <w:rFonts w:ascii="Times New Roman" w:eastAsia="Times New Roman" w:hAnsi="Times New Roman" w:cs="Times New Roman"/>
+          <w:b/>
+          <w:bCs/>
+          <w:sz w:val="24"/>
+          <w:szCs w:val="24"/>
+        </w:rPr>
+        <w:t>Khi thấy nhóm đang có dấu hiệu mất động lực, bạn có thể làm gì để khuyến khích mọi người làm việc tích cực trở lại?</w:t>
+      </w:r>
+      <w:r>
+        <w:rPr>
+          <w:rFonts w:ascii="Times New Roman" w:eastAsia="Times New Roman" w:hAnsi="Times New Roman" w:cs="Times New Roman"/>
+          <w:sz w:val="24"/>
+          <w:szCs w:val="24"/>
+        </w:rPr>
+        <w:br/>
+      </w:r>
+      <w:r>
+        <w:rPr>
+          <w:rFonts w:ascii="Times New Roman" w:eastAsia="Times New Roman" w:hAnsi="Times New Roman" w:cs="Times New Roman"/>
+          <w:sz w:val="24"/>
+          <w:szCs w:val="24"/>
+        </w:rPr>
+        <w:br/>
+        <w:t>A. Phê bình những ai chưa làm tốt</w:t>
+      </w:r>
+      <w:r>
+        <w:rPr>
+          <w:rFonts w:ascii="Times New Roman" w:eastAsia="Times New Roman" w:hAnsi="Times New Roman" w:cs="Times New Roman"/>
+          <w:sz w:val="24"/>
+          <w:szCs w:val="24"/>
+        </w:rPr>
+        <w:br/>
+        <w:t>B. Tăng cường giám sát thời gian làm việc</w:t>
+      </w:r>
+      <w:r>
+        <w:rPr>
+          <w:rFonts w:ascii="Times New Roman" w:eastAsia="Times New Roman" w:hAnsi="Times New Roman" w:cs="Times New Roman"/>
+          <w:sz w:val="24"/>
+          <w:szCs w:val="24"/>
+        </w:rPr>
+        <w:br/>
+      </w:r>
+      <w:r>
+        <w:rPr>
+          <w:rFonts w:ascii="Times New Roman" w:eastAsia="Times New Roman" w:hAnsi="Times New Roman" w:cs="Times New Roman"/>
+          <w:b/>
+          <w:bCs/>
+          <w:color w:val="008000"/>
+          <w:sz w:val="24"/>
+          <w:szCs w:val="24"/>
+        </w:rPr>
+        <w:t>*C. Tổ chức buổi chia sẻ để đề xuất giải pháp cải thiện</w:t>
+      </w:r>
+      <w:r>
+        <w:rPr>
+          <w:rFonts w:ascii="Times New Roman" w:eastAsia="Times New Roman" w:hAnsi="Times New Roman" w:cs="Times New Roman"/>
+          <w:sz w:val="24"/>
+          <w:szCs w:val="24"/>
+        </w:rPr>
+        <w:br/>
+        <w:t>D. Tạo áp lực bằng cách tăng cường trách nhiệm</w:t>
+      </w:r>
+      <w:r>
+        <w:rPr>
+          <w:rFonts w:ascii="Times New Roman" w:eastAsia="Times New Roman" w:hAnsi="Times New Roman" w:cs="Times New Roman"/>
+          <w:sz w:val="24"/>
+          <w:szCs w:val="24"/>
+        </w:rPr>
+        <w:br/>
+      </w:r>
+      <w:r>
+        <w:rPr>
+          <w:rFonts w:ascii="Times New Roman" w:eastAsia="Times New Roman" w:hAnsi="Times New Roman" w:cs="Times New Roman"/>
+          <w:sz w:val="24"/>
+          <w:szCs w:val="24"/>
+        </w:rPr>
+        <w:br/>
+      </w:r>
+      <w:r>
+        <w:rPr>
+          <w:rFonts w:ascii="Times New Roman" w:eastAsia="Times New Roman" w:hAnsi="Times New Roman" w:cs="Times New Roman"/>
+          <w:b/>
+          <w:bCs/>
+          <w:sz w:val="24"/>
+          <w:szCs w:val="24"/>
+        </w:rPr>
+        <w:t>Question 15</w:t>
+      </w:r>
+      <w:r>
+        <w:rPr>
+          <w:rFonts w:ascii="Times New Roman" w:eastAsia="Times New Roman" w:hAnsi="Times New Roman" w:cs="Times New Roman"/>
+          <w:sz w:val="24"/>
+          <w:szCs w:val="24"/>
+        </w:rPr>
+        <w:br/>
+      </w:r>
+      <w:r>
+        <w:rPr>
+          <w:rFonts w:ascii="Times New Roman" w:eastAsia="Times New Roman" w:hAnsi="Times New Roman" w:cs="Times New Roman"/>
+          <w:sz w:val="24"/>
+          <w:szCs w:val="24"/>
+        </w:rPr>
+        <w:br/>
+      </w:r>
+      <w:r>
+        <w:rPr>
+          <w:rFonts w:ascii="Times New Roman" w:eastAsia="Times New Roman" w:hAnsi="Times New Roman" w:cs="Times New Roman"/>
+          <w:b/>
+          <w:bCs/>
+          <w:sz w:val="24"/>
+          <w:szCs w:val="24"/>
+        </w:rPr>
+        <w:t>Bạn nhận được một nhiệm vụ "Cập nhật thông tin dự án" trên mạng nội bộ của công ty, nhiệm vụ này có thể hoàn thành vào cuối tuần, nhưng không ảnh hưởng đến tiến độ dự án. Theo Eisenhower Matrix, bạn sẽ xử lý nhiệm vụ này như thế nào?</w:t>
+      </w:r>
+      <w:r>
+        <w:rPr>
+          <w:rFonts w:ascii="Times New Roman" w:eastAsia="Times New Roman" w:hAnsi="Times New Roman" w:cs="Times New Roman"/>
+          <w:sz w:val="24"/>
+          <w:szCs w:val="24"/>
+        </w:rPr>
+        <w:br/>
+      </w:r>
+      <w:r>
+        <w:rPr>
+          <w:rFonts w:ascii="Times New Roman" w:eastAsia="Times New Roman" w:hAnsi="Times New Roman" w:cs="Times New Roman"/>
+          <w:sz w:val="24"/>
+          <w:szCs w:val="24"/>
+        </w:rPr>
+        <w:br/>
+      </w:r>
+      <w:r>
+        <w:rPr>
+          <w:rFonts w:ascii="Times New Roman" w:eastAsia="Times New Roman" w:hAnsi="Times New Roman" w:cs="Times New Roman"/>
+          <w:b/>
+          <w:bCs/>
+          <w:color w:val="008000"/>
+          <w:sz w:val="24"/>
+          <w:szCs w:val="24"/>
+        </w:rPr>
+        <w:t>*A. Đưa vào ô "Quan trọng nhưng không khẩn cấp" và lập kế hoạch hoàn thành vào cuối tuần</w:t>
+      </w:r>
+      <w:r>
+        <w:rPr>
+          <w:rFonts w:ascii="Times New Roman" w:eastAsia="Times New Roman" w:hAnsi="Times New Roman" w:cs="Times New Roman"/>
+          <w:sz w:val="24"/>
+          <w:szCs w:val="24"/>
+        </w:rPr>
+        <w:br/>
+        <w:t>B. Đưa vào ô "Quan trọng và khẩn cấp", yêu cầu hoàn thành ngay</w:t>
+      </w:r>
+      <w:r>
+        <w:rPr>
+          <w:rFonts w:ascii="Times New Roman" w:eastAsia="Times New Roman" w:hAnsi="Times New Roman" w:cs="Times New Roman"/>
+          <w:sz w:val="24"/>
+          <w:szCs w:val="24"/>
+        </w:rPr>
+        <w:br/>
+        <w:t>C. Thực hiện ngay để không để trễ hạn</w:t>
+      </w:r>
+      <w:r>
+        <w:rPr>
+          <w:rFonts w:ascii="Times New Roman" w:eastAsia="Times New Roman" w:hAnsi="Times New Roman" w:cs="Times New Roman"/>
+          <w:sz w:val="24"/>
+          <w:szCs w:val="24"/>
+        </w:rPr>
+        <w:br/>
+        <w:t>D. Đưa vào ô "Không quan trọng và không khẩn cấp", làm khi có thời gian</w:t>
+      </w:r>
+    </w:p>
+    <w:p>
+      <w:pPr>
+        <w:rPr>
+          <w:b/>
+          <w:bCs/>
           <w:lang w:val="vi-VN"/>
         </w:rPr>
       </w:pPr>
@@ -14841,6 +18438,32 @@
       <w:szCs w:val="24"/>
     </w:rPr>
   </w:style>
+  <w:style w:type="paragraph" w:customStyle="1" w:styleId="question-text">
+    <w:name w:val="question-text"/>
+    <w:basedOn w:val="Normal"/>
+    <w:rsid w:val="00BA69C3"/>
+    <w:pPr>
+      <w:spacing w:before="100" w:beforeAutospacing="1" w:after="100" w:afterAutospacing="1" w:line="240" w:lineRule="auto"/>
+    </w:pPr>
+    <w:rPr>
+      <w:rFonts w:ascii="Times New Roman" w:eastAsia="Times New Roman" w:hAnsi="Times New Roman" w:cs="Times New Roman"/>
+      <w:sz w:val="24"/>
+      <w:szCs w:val="24"/>
+    </w:rPr>
+  </w:style>
+  <w:style w:type="paragraph" w:customStyle="1" w:styleId="answer">
+    <w:name w:val="answer"/>
+    <w:basedOn w:val="Normal"/>
+    <w:rsid w:val="00BA69C3"/>
+    <w:pPr>
+      <w:spacing w:before="100" w:beforeAutospacing="1" w:after="100" w:afterAutospacing="1" w:line="240" w:lineRule="auto"/>
+    </w:pPr>
+    <w:rPr>
+      <w:rFonts w:ascii="Times New Roman" w:eastAsia="Times New Roman" w:hAnsi="Times New Roman" w:cs="Times New Roman"/>
+      <w:sz w:val="24"/>
+      <w:szCs w:val="24"/>
+    </w:rPr>
+  </w:style>
 </w:styles>
 </file>
 
